--- a/Protipa/DCM -RE- report.docx
+++ b/Protipa/DCM -RE- report.docx
@@ -1691,7 +1691,6 @@
       <w:r>
         <w:rPr>
           <w:rFonts w:ascii="Cambria" w:hAnsi="Cambria" w:cs="Cambria"/>
-          <w:lang w:val="en-US"/>
         </w:rPr>
         <w:t>:</w:t>
       </w:r>
@@ -1706,7 +1705,6 @@
         <w:rPr>
           <w:rFonts w:ascii="Cambria" w:hAnsi="Cambria" w:cs="Cambria"/>
           <w:color w:val="000000"/>
-          <w:lang w:val="en-US"/>
         </w:rPr>
         <w:t xml:space="preserve"> </w:t>
       </w:r>
@@ -1715,7 +1713,7 @@
           <w:rFonts w:ascii="Cambria" w:hAnsi="Cambria" w:cs="Cambria"/>
           <w:color w:val="000000"/>
         </w:rPr>
-        <w:t xml:space="preserve">{{rythm}} </w:t>
+        <w:t>{{rythm}}</w:t>
       </w:r>
       <w:r>
         <w:rPr>
@@ -1734,7 +1732,7 @@
           <w:rFonts w:ascii="Cambria" w:hAnsi="Cambria" w:cs="Cambria"/>
           <w:color w:val="000000"/>
         </w:rPr>
-        <w:t>} {{</w:t>
+        <w:t>}{{</w:t>
       </w:r>
       <w:proofErr w:type="spellStart"/>
       <w:r>
@@ -1749,21 +1747,190 @@
           <w:rFonts w:ascii="Cambria" w:hAnsi="Cambria" w:cs="Cambria"/>
           <w:color w:val="000000"/>
         </w:rPr>
-        <w:t>}},</w:t>
+        <w:t>}}, {</w:t>
       </w:r>
       <w:r>
         <w:rPr>
           <w:rFonts w:ascii="Cambria" w:hAnsi="Cambria" w:cs="Cambria"/>
           <w:color w:val="000000"/>
-          <w:lang w:val="en-US"/>
+        </w:rPr>
+        <w:t>{</w:t>
+      </w:r>
+      <w:proofErr w:type="spellStart"/>
+      <w:r>
+        <w:rPr>
+          <w:rFonts w:ascii="Cambria" w:hAnsi="Cambria"/>
+        </w:rPr>
+        <w:t>auditoryFindings.degreeGreekMenu</w:t>
+      </w:r>
+      <w:proofErr w:type="spellEnd"/>
+      <w:r>
+        <w:rPr>
+          <w:rFonts w:ascii="Cambria" w:hAnsi="Cambria" w:cs="Cambria"/>
+          <w:color w:val="000000"/>
+        </w:rPr>
+        <w:t>}}</w:t>
+      </w:r>
+      <w:r>
+        <w:rPr>
+          <w:rFonts w:ascii="Cambria" w:hAnsi="Cambria" w:cs="Cambria"/>
+          <w:color w:val="000000"/>
+        </w:rPr>
+        <w:t xml:space="preserve">, </w:t>
+      </w:r>
+      <w:r>
+        <w:rPr>
+          <w:rFonts w:ascii="Cambria" w:hAnsi="Cambria" w:cs="Cambria"/>
+          <w:color w:val="000000"/>
+        </w:rPr>
+        <w:t>{</w:t>
+      </w:r>
+      <w:r>
+        <w:rPr>
+          <w:rFonts w:ascii="Cambria" w:hAnsi="Cambria" w:cs="Cambria"/>
+          <w:color w:val="000000"/>
+        </w:rPr>
+        <w:t>{</w:t>
+      </w:r>
+      <w:proofErr w:type="spellStart"/>
+      <w:r>
+        <w:rPr>
+          <w:rFonts w:ascii="Cambria" w:hAnsi="Cambria"/>
+        </w:rPr>
+        <w:t>auditoryFindings.</w:t>
+      </w:r>
+      <w:r>
+        <w:rPr>
+          <w:rFonts w:ascii="Cambria" w:hAnsi="Cambria"/>
+        </w:rPr>
+        <w:t>auscultation</w:t>
+      </w:r>
+      <w:r>
+        <w:rPr>
+          <w:rFonts w:ascii="Cambria" w:hAnsi="Cambria"/>
+        </w:rPr>
+        <w:t>GreekMenu</w:t>
+      </w:r>
+      <w:proofErr w:type="spellEnd"/>
+      <w:r>
+        <w:rPr>
+          <w:rFonts w:ascii="Cambria" w:hAnsi="Cambria" w:cs="Cambria"/>
+          <w:color w:val="000000"/>
+        </w:rPr>
+        <w:t>}}</w:t>
+      </w:r>
+      <w:r>
+        <w:rPr>
+          <w:rFonts w:ascii="Cambria" w:hAnsi="Cambria" w:cs="Cambria"/>
+          <w:color w:val="000000"/>
         </w:rPr>
         <w:t xml:space="preserve"> </w:t>
       </w:r>
       <w:r>
         <w:rPr>
           <w:rFonts w:ascii="Cambria" w:hAnsi="Cambria" w:cs="Cambria"/>
+          <w:lang w:val="el-GR"/>
+        </w:rPr>
+        <w:t>τύπου</w:t>
+      </w:r>
+      <w:r>
+        <w:rPr>
+          <w:rFonts w:ascii="Cambria" w:hAnsi="Cambria" w:cs="Cambria"/>
+        </w:rPr>
+        <w:t xml:space="preserve"> </w:t>
+      </w:r>
+      <w:r>
+        <w:rPr>
+          <w:rFonts w:ascii="Cambria" w:hAnsi="Cambria" w:cs="Cambria"/>
+          <w:lang w:val="el-GR"/>
+        </w:rPr>
+        <w:t>φύσημα</w:t>
+      </w:r>
+      <w:r>
+        <w:rPr>
+          <w:rFonts w:ascii="Cambria" w:hAnsi="Cambria" w:cs="Cambria"/>
           <w:color w:val="000000"/>
         </w:rPr>
+        <w:t>,</w:t>
+      </w:r>
+      <w:r>
+        <w:rPr>
+          <w:rFonts w:ascii="Cambria" w:hAnsi="Cambria" w:cs="Cambria"/>
+          <w:color w:val="000000"/>
+        </w:rPr>
+        <w:t xml:space="preserve"> </w:t>
+      </w:r>
+      <w:r>
+        <w:rPr>
+          <w:rFonts w:ascii="Cambria" w:hAnsi="Cambria" w:cs="Cambria"/>
+          <w:lang w:val="el-GR"/>
+        </w:rPr>
+        <w:t>με</w:t>
+      </w:r>
+      <w:r>
+        <w:rPr>
+          <w:rFonts w:ascii="Cambria" w:hAnsi="Cambria" w:cs="Cambria"/>
+        </w:rPr>
+        <w:t xml:space="preserve"> </w:t>
+      </w:r>
+      <w:r>
+        <w:rPr>
+          <w:rFonts w:ascii="Cambria" w:hAnsi="Cambria" w:cs="Cambria"/>
+          <w:lang w:val="el-GR"/>
+        </w:rPr>
+        <w:t>σημείο</w:t>
+      </w:r>
+      <w:r>
+        <w:rPr>
+          <w:rFonts w:ascii="Cambria" w:hAnsi="Cambria" w:cs="Cambria"/>
+        </w:rPr>
+        <w:t xml:space="preserve"> </w:t>
+      </w:r>
+      <w:r>
+        <w:rPr>
+          <w:rFonts w:ascii="Cambria" w:hAnsi="Cambria" w:cs="Cambria"/>
+          <w:lang w:val="el-GR"/>
+        </w:rPr>
+        <w:t>μέγιστης</w:t>
+      </w:r>
+      <w:r>
+        <w:rPr>
+          <w:rFonts w:ascii="Cambria" w:hAnsi="Cambria" w:cs="Cambria"/>
+        </w:rPr>
+        <w:t xml:space="preserve"> </w:t>
+      </w:r>
+      <w:r>
+        <w:rPr>
+          <w:rFonts w:ascii="Cambria" w:hAnsi="Cambria" w:cs="Cambria"/>
+          <w:lang w:val="el-GR"/>
+        </w:rPr>
+        <w:t>ακροασιμότητας</w:t>
+      </w:r>
+      <w:r>
+        <w:rPr>
+          <w:rFonts w:ascii="Cambria" w:hAnsi="Cambria" w:cs="Cambria"/>
+        </w:rPr>
+        <w:t xml:space="preserve"> </w:t>
+      </w:r>
+      <w:r>
+        <w:rPr>
+          <w:rFonts w:ascii="Cambria" w:hAnsi="Cambria" w:cs="Cambria"/>
+          <w:lang w:val="el-GR"/>
+        </w:rPr>
+        <w:t>στο</w:t>
+      </w:r>
+      <w:r>
+        <w:rPr>
+          <w:rFonts w:ascii="Cambria" w:hAnsi="Cambria" w:cs="Cambria"/>
+          <w:color w:val="000000"/>
+        </w:rPr>
+        <w:t xml:space="preserve"> {</w:t>
+      </w:r>
+      <w:r>
+        <w:rPr>
+          <w:rFonts w:ascii="Cambria" w:hAnsi="Cambria" w:cs="Cambria"/>
+          <w:color w:val="000000"/>
+        </w:rPr>
         <w:t>{</w:t>
       </w:r>
       <w:proofErr w:type="spellStart"/>
@@ -1771,7 +1938,7 @@
         <w:rPr>
           <w:rFonts w:ascii="Cambria" w:hAnsi="Cambria"/>
         </w:rPr>
-        <w:t>auditoryFindings.degreeGreekMenu</w:t>
+        <w:t>auditoryFindings.auditoryGreekMenu</w:t>
       </w:r>
       <w:proofErr w:type="spellEnd"/>
       <w:r>
@@ -1779,14 +1946,28 @@
           <w:rFonts w:ascii="Cambria" w:hAnsi="Cambria" w:cs="Cambria"/>
           <w:color w:val="000000"/>
         </w:rPr>
-        <w:t>}}, {{</w:t>
+        <w:t xml:space="preserve">}}, </w:t>
+      </w:r>
+      <w:r>
+        <w:rPr>
+          <w:rFonts w:ascii="Cambria" w:hAnsi="Cambria" w:cs="Cambria"/>
+          <w:lang w:val="el-GR"/>
+        </w:rPr>
+        <w:t>στην</w:t>
+      </w:r>
+      <w:r>
+        <w:rPr>
+          <w:rFonts w:ascii="Cambria" w:hAnsi="Cambria" w:cs="Cambria"/>
+          <w:color w:val="000000"/>
+        </w:rPr>
+        <w:t xml:space="preserve"> {{</w:t>
       </w:r>
       <w:proofErr w:type="spellStart"/>
       <w:r>
         <w:rPr>
           <w:rFonts w:ascii="Cambria" w:hAnsi="Cambria"/>
         </w:rPr>
-        <w:t>auditoryFindings.auscultationGreekMenu</w:t>
+        <w:t>auditoryFindings.heartGreekMenu</w:t>
       </w:r>
       <w:proofErr w:type="spellEnd"/>
       <w:r>
@@ -1794,37 +1975,94 @@
           <w:rFonts w:ascii="Cambria" w:hAnsi="Cambria" w:cs="Cambria"/>
           <w:color w:val="000000"/>
         </w:rPr>
-        <w:t>}}, {{</w:t>
-      </w:r>
-      <w:proofErr w:type="spellStart"/>
-      <w:r>
-        <w:rPr>
-          <w:rFonts w:ascii="Cambria" w:hAnsi="Cambria"/>
-        </w:rPr>
-        <w:t>auditoryFindings.auditoryGreekMenu</w:t>
-      </w:r>
-      <w:proofErr w:type="spellEnd"/>
+        <w:t>}}</w:t>
+      </w:r>
       <w:r>
         <w:rPr>
           <w:rFonts w:ascii="Cambria" w:hAnsi="Cambria" w:cs="Cambria"/>
           <w:color w:val="000000"/>
         </w:rPr>
-        <w:t>}}, {{</w:t>
-      </w:r>
-      <w:proofErr w:type="spellStart"/>
-      <w:r>
-        <w:rPr>
-          <w:rFonts w:ascii="Cambria" w:hAnsi="Cambria"/>
-        </w:rPr>
-        <w:t>auditoryFindings.heartGreekMenu</w:t>
-      </w:r>
-      <w:proofErr w:type="spellEnd"/>
+        <w:t xml:space="preserve"> </w:t>
+      </w:r>
+      <w:r>
+        <w:rPr>
+          <w:rFonts w:ascii="Cambria" w:hAnsi="Cambria" w:cs="Cambria"/>
+          <w:lang w:val="el-GR"/>
+        </w:rPr>
+        <w:t>της</w:t>
+      </w:r>
+      <w:r>
+        <w:rPr>
+          <w:rFonts w:ascii="Cambria" w:hAnsi="Cambria" w:cs="Cambria"/>
+        </w:rPr>
+        <w:t xml:space="preserve"> </w:t>
+      </w:r>
+      <w:r>
+        <w:rPr>
+          <w:rFonts w:ascii="Cambria" w:hAnsi="Cambria" w:cs="Cambria"/>
+          <w:lang w:val="el-GR"/>
+        </w:rPr>
+        <w:t>καρδιάς</w:t>
+      </w:r>
       <w:r>
         <w:rPr>
           <w:rFonts w:ascii="Cambria" w:hAnsi="Cambria" w:cs="Cambria"/>
           <w:color w:val="000000"/>
         </w:rPr>
-        <w:t>}},  {{</w:t>
+        <w:t>,</w:t>
+      </w:r>
+      <w:r>
+        <w:rPr>
+          <w:rFonts w:ascii="Cambria" w:hAnsi="Cambria" w:cs="Cambria"/>
+          <w:color w:val="000000"/>
+        </w:rPr>
+        <w:t xml:space="preserve"> </w:t>
+      </w:r>
+      <w:r>
+        <w:rPr>
+          <w:rFonts w:ascii="Cambria" w:hAnsi="Cambria" w:cs="Cambria"/>
+          <w:lang w:val="el-GR"/>
+        </w:rPr>
+        <w:t>στο</w:t>
+      </w:r>
+      <w:r>
+        <w:rPr>
+          <w:rFonts w:ascii="Cambria" w:hAnsi="Cambria" w:cs="Cambria"/>
+        </w:rPr>
+        <w:t xml:space="preserve"> </w:t>
+      </w:r>
+      <w:r>
+        <w:rPr>
+          <w:rFonts w:ascii="Cambria" w:hAnsi="Cambria" w:cs="Cambria"/>
+          <w:lang w:val="el-GR"/>
+        </w:rPr>
+        <w:t>ύψος</w:t>
+      </w:r>
+      <w:r>
+        <w:rPr>
+          <w:rFonts w:ascii="Cambria" w:hAnsi="Cambria" w:cs="Cambria"/>
+        </w:rPr>
+        <w:t xml:space="preserve"> </w:t>
+      </w:r>
+      <w:r>
+        <w:rPr>
+          <w:rFonts w:ascii="Cambria" w:hAnsi="Cambria" w:cs="Cambria"/>
+          <w:lang w:val="el-GR"/>
+        </w:rPr>
+        <w:t>της</w:t>
+      </w:r>
+      <w:r>
+        <w:rPr>
+          <w:rFonts w:ascii="Cambria" w:hAnsi="Cambria" w:cs="Cambria"/>
+        </w:rPr>
+        <w:t xml:space="preserve"> </w:t>
+      </w:r>
+      <w:r>
+        <w:rPr>
+          <w:rFonts w:ascii="Cambria" w:hAnsi="Cambria" w:cs="Cambria"/>
+          <w:color w:val="000000"/>
+        </w:rPr>
+        <w:t>{{</w:t>
       </w:r>
       <w:proofErr w:type="spellStart"/>
       <w:r>
@@ -1861,6 +2099,7 @@
           <w:rFonts w:ascii="Cambria" w:hAnsi="Cambria" w:cs="Cambria"/>
           <w:lang w:val="el-GR"/>
         </w:rPr>
+        <w:lastRenderedPageBreak/>
         <w:t>Δεν</w:t>
       </w:r>
       <w:r>
@@ -2001,6 +2240,7 @@
         </w:rPr>
         <w:t xml:space="preserve"> </w:t>
       </w:r>
+      <w:bookmarkStart w:id="8" w:name="_Hlk34152275"/>
       <w:r>
         <w:rPr>
           <w:rFonts w:ascii="Cambria" w:hAnsi="Cambria" w:cs="Cambria"/>
@@ -2021,21 +2261,321 @@
           <w:rFonts w:ascii="Cambria" w:hAnsi="Cambria" w:cs="Cambria"/>
           <w:color w:val="000000"/>
         </w:rPr>
-        <w:t>}},</w:t>
+        <w:t>}}, {</w:t>
       </w:r>
       <w:r>
         <w:rPr>
           <w:rFonts w:ascii="Cambria" w:hAnsi="Cambria" w:cs="Cambria"/>
           <w:color w:val="000000"/>
         </w:rPr>
+        <w:t>{</w:t>
+      </w:r>
+      <w:proofErr w:type="spellStart"/>
+      <w:r>
+        <w:rPr>
+          <w:rFonts w:ascii="Cambria" w:hAnsi="Cambria"/>
+        </w:rPr>
+        <w:t>auditoryFindings.degreeGreekMenu</w:t>
+      </w:r>
+      <w:proofErr w:type="spellEnd"/>
+      <w:r>
+        <w:rPr>
+          <w:rFonts w:ascii="Cambria" w:hAnsi="Cambria" w:cs="Cambria"/>
+          <w:color w:val="000000"/>
+        </w:rPr>
+        <w:t>}}</w:t>
+      </w:r>
+      <w:r>
+        <w:rPr>
+          <w:rFonts w:ascii="Cambria" w:hAnsi="Cambria" w:cs="Cambria"/>
+          <w:color w:val="000000"/>
+        </w:rPr>
+        <w:t xml:space="preserve">, </w:t>
+      </w:r>
+      <w:r>
+        <w:rPr>
+          <w:rFonts w:ascii="Cambria" w:hAnsi="Cambria" w:cs="Cambria"/>
+          <w:color w:val="000000"/>
+        </w:rPr>
+        <w:t>{</w:t>
+      </w:r>
+      <w:r>
+        <w:rPr>
+          <w:rFonts w:ascii="Cambria" w:hAnsi="Cambria" w:cs="Cambria"/>
+          <w:color w:val="000000"/>
+        </w:rPr>
+        <w:t>{</w:t>
+      </w:r>
+      <w:proofErr w:type="spellStart"/>
+      <w:r>
+        <w:rPr>
+          <w:rFonts w:ascii="Cambria" w:hAnsi="Cambria"/>
+        </w:rPr>
+        <w:t>auditoryFindings.</w:t>
+      </w:r>
+      <w:r>
+        <w:rPr>
+          <w:rFonts w:ascii="Cambria" w:hAnsi="Cambria"/>
+        </w:rPr>
+        <w:t>auscultation</w:t>
+      </w:r>
+      <w:r>
+        <w:rPr>
+          <w:rFonts w:ascii="Cambria" w:hAnsi="Cambria"/>
+        </w:rPr>
+        <w:t>GreekMenu</w:t>
+      </w:r>
+      <w:proofErr w:type="spellEnd"/>
+      <w:r>
+        <w:rPr>
+          <w:rFonts w:ascii="Cambria" w:hAnsi="Cambria" w:cs="Cambria"/>
+          <w:color w:val="000000"/>
+        </w:rPr>
+        <w:t>}}</w:t>
+      </w:r>
+      <w:r>
+        <w:rPr>
+          <w:rFonts w:ascii="Cambria" w:hAnsi="Cambria" w:cs="Cambria"/>
+          <w:color w:val="000000"/>
+        </w:rPr>
         <w:t xml:space="preserve"> </w:t>
       </w:r>
       <w:r>
         <w:rPr>
           <w:rFonts w:ascii="Cambria" w:hAnsi="Cambria" w:cs="Cambria"/>
+          <w:lang w:val="el-GR"/>
+        </w:rPr>
+        <w:t>τύπου</w:t>
+      </w:r>
+      <w:r>
+        <w:rPr>
+          <w:rFonts w:ascii="Cambria" w:hAnsi="Cambria" w:cs="Cambria"/>
+        </w:rPr>
+        <w:t xml:space="preserve"> </w:t>
+      </w:r>
+      <w:r>
+        <w:rPr>
+          <w:rFonts w:ascii="Cambria" w:hAnsi="Cambria" w:cs="Cambria"/>
+          <w:lang w:val="el-GR"/>
+        </w:rPr>
+        <w:t>φύσημα</w:t>
+      </w:r>
+      <w:r>
+        <w:rPr>
+          <w:rFonts w:ascii="Cambria" w:hAnsi="Cambria" w:cs="Cambria"/>
           <w:color w:val="000000"/>
         </w:rPr>
-        <w:lastRenderedPageBreak/>
+        <w:t>,</w:t>
+      </w:r>
+      <w:r>
+        <w:rPr>
+          <w:rFonts w:ascii="Cambria" w:hAnsi="Cambria" w:cs="Cambria"/>
+          <w:color w:val="000000"/>
+        </w:rPr>
+        <w:t xml:space="preserve"> </w:t>
+      </w:r>
+      <w:r>
+        <w:rPr>
+          <w:rFonts w:ascii="Cambria" w:hAnsi="Cambria" w:cs="Cambria"/>
+          <w:lang w:val="el-GR"/>
+        </w:rPr>
+        <w:t>με</w:t>
+      </w:r>
+      <w:r>
+        <w:rPr>
+          <w:rFonts w:ascii="Cambria" w:hAnsi="Cambria" w:cs="Cambria"/>
+        </w:rPr>
+        <w:t xml:space="preserve"> </w:t>
+      </w:r>
+      <w:r>
+        <w:rPr>
+          <w:rFonts w:ascii="Cambria" w:hAnsi="Cambria" w:cs="Cambria"/>
+          <w:lang w:val="el-GR"/>
+        </w:rPr>
+        <w:t>σημείο</w:t>
+      </w:r>
+      <w:r>
+        <w:rPr>
+          <w:rFonts w:ascii="Cambria" w:hAnsi="Cambria" w:cs="Cambria"/>
+        </w:rPr>
+        <w:t xml:space="preserve"> </w:t>
+      </w:r>
+      <w:r>
+        <w:rPr>
+          <w:rFonts w:ascii="Cambria" w:hAnsi="Cambria" w:cs="Cambria"/>
+          <w:lang w:val="el-GR"/>
+        </w:rPr>
+        <w:t>μέγιστης</w:t>
+      </w:r>
+      <w:r>
+        <w:rPr>
+          <w:rFonts w:ascii="Cambria" w:hAnsi="Cambria" w:cs="Cambria"/>
+        </w:rPr>
+        <w:t xml:space="preserve"> </w:t>
+      </w:r>
+      <w:r>
+        <w:rPr>
+          <w:rFonts w:ascii="Cambria" w:hAnsi="Cambria" w:cs="Cambria"/>
+          <w:lang w:val="el-GR"/>
+        </w:rPr>
+        <w:t>ακροασιμότητας</w:t>
+      </w:r>
+      <w:r>
+        <w:rPr>
+          <w:rFonts w:ascii="Cambria" w:hAnsi="Cambria" w:cs="Cambria"/>
+        </w:rPr>
+        <w:t xml:space="preserve"> </w:t>
+      </w:r>
+      <w:r>
+        <w:rPr>
+          <w:rFonts w:ascii="Cambria" w:hAnsi="Cambria" w:cs="Cambria"/>
+          <w:lang w:val="el-GR"/>
+        </w:rPr>
+        <w:t>στο</w:t>
+      </w:r>
+      <w:r>
+        <w:rPr>
+          <w:rFonts w:ascii="Cambria" w:hAnsi="Cambria" w:cs="Cambria"/>
+          <w:color w:val="000000"/>
+        </w:rPr>
+        <w:t xml:space="preserve"> {</w:t>
+      </w:r>
+      <w:r>
+        <w:rPr>
+          <w:rFonts w:ascii="Cambria" w:hAnsi="Cambria" w:cs="Cambria"/>
+          <w:color w:val="000000"/>
+        </w:rPr>
+        <w:t>{</w:t>
+      </w:r>
+      <w:proofErr w:type="spellStart"/>
+      <w:r>
+        <w:rPr>
+          <w:rFonts w:ascii="Cambria" w:hAnsi="Cambria"/>
+        </w:rPr>
+        <w:t>auditoryFindings.auditoryGreekMenu</w:t>
+      </w:r>
+      <w:proofErr w:type="spellEnd"/>
+      <w:r>
+        <w:rPr>
+          <w:rFonts w:ascii="Cambria" w:hAnsi="Cambria" w:cs="Cambria"/>
+          <w:color w:val="000000"/>
+        </w:rPr>
+        <w:t xml:space="preserve">}}, </w:t>
+      </w:r>
+      <w:r>
+        <w:rPr>
+          <w:rFonts w:ascii="Cambria" w:hAnsi="Cambria" w:cs="Cambria"/>
+          <w:lang w:val="el-GR"/>
+        </w:rPr>
+        <w:t>στην</w:t>
+      </w:r>
+      <w:r>
+        <w:rPr>
+          <w:rFonts w:ascii="Cambria" w:hAnsi="Cambria" w:cs="Cambria"/>
+          <w:color w:val="000000"/>
+        </w:rPr>
+        <w:t xml:space="preserve"> {{</w:t>
+      </w:r>
+      <w:proofErr w:type="spellStart"/>
+      <w:r>
+        <w:rPr>
+          <w:rFonts w:ascii="Cambria" w:hAnsi="Cambria"/>
+        </w:rPr>
+        <w:t>auditoryFindings.heartGreekMenu</w:t>
+      </w:r>
+      <w:proofErr w:type="spellEnd"/>
+      <w:r>
+        <w:rPr>
+          <w:rFonts w:ascii="Cambria" w:hAnsi="Cambria" w:cs="Cambria"/>
+          <w:color w:val="000000"/>
+        </w:rPr>
+        <w:t>}}</w:t>
+      </w:r>
+      <w:r>
+        <w:rPr>
+          <w:rFonts w:ascii="Cambria" w:hAnsi="Cambria" w:cs="Cambria"/>
+          <w:color w:val="000000"/>
+        </w:rPr>
+        <w:t xml:space="preserve"> </w:t>
+      </w:r>
+      <w:r>
+        <w:rPr>
+          <w:rFonts w:ascii="Cambria" w:hAnsi="Cambria" w:cs="Cambria"/>
+          <w:lang w:val="el-GR"/>
+        </w:rPr>
+        <w:t>της</w:t>
+      </w:r>
+      <w:r>
+        <w:rPr>
+          <w:rFonts w:ascii="Cambria" w:hAnsi="Cambria" w:cs="Cambria"/>
+        </w:rPr>
+        <w:t xml:space="preserve"> </w:t>
+      </w:r>
+      <w:r>
+        <w:rPr>
+          <w:rFonts w:ascii="Cambria" w:hAnsi="Cambria" w:cs="Cambria"/>
+          <w:lang w:val="el-GR"/>
+        </w:rPr>
+        <w:t>καρδιάς</w:t>
+      </w:r>
+      <w:r>
+        <w:rPr>
+          <w:rFonts w:ascii="Cambria" w:hAnsi="Cambria" w:cs="Cambria"/>
+          <w:color w:val="000000"/>
+        </w:rPr>
+        <w:t>,</w:t>
+      </w:r>
+      <w:r>
+        <w:rPr>
+          <w:rFonts w:ascii="Cambria" w:hAnsi="Cambria" w:cs="Cambria"/>
+          <w:color w:val="000000"/>
+        </w:rPr>
+        <w:t xml:space="preserve"> </w:t>
+      </w:r>
+      <w:r>
+        <w:rPr>
+          <w:rFonts w:ascii="Cambria" w:hAnsi="Cambria" w:cs="Cambria"/>
+          <w:lang w:val="el-GR"/>
+        </w:rPr>
+        <w:t>στο</w:t>
+      </w:r>
+      <w:r>
+        <w:rPr>
+          <w:rFonts w:ascii="Cambria" w:hAnsi="Cambria" w:cs="Cambria"/>
+        </w:rPr>
+        <w:t xml:space="preserve"> </w:t>
+      </w:r>
+      <w:r>
+        <w:rPr>
+          <w:rFonts w:ascii="Cambria" w:hAnsi="Cambria" w:cs="Cambria"/>
+          <w:lang w:val="el-GR"/>
+        </w:rPr>
+        <w:t>ύψος</w:t>
+      </w:r>
+      <w:r>
+        <w:rPr>
+          <w:rFonts w:ascii="Cambria" w:hAnsi="Cambria" w:cs="Cambria"/>
+        </w:rPr>
+        <w:t xml:space="preserve"> </w:t>
+      </w:r>
+      <w:r>
+        <w:rPr>
+          <w:rFonts w:ascii="Cambria" w:hAnsi="Cambria" w:cs="Cambria"/>
+          <w:lang w:val="el-GR"/>
+        </w:rPr>
+        <w:t>της</w:t>
+      </w:r>
+      <w:r>
+        <w:rPr>
+          <w:rFonts w:ascii="Cambria" w:hAnsi="Cambria" w:cs="Cambria"/>
+        </w:rPr>
+        <w:t xml:space="preserve"> </w:t>
+      </w:r>
+      <w:r>
+        <w:rPr>
+          <w:rFonts w:ascii="Cambria" w:hAnsi="Cambria" w:cs="Cambria"/>
+          <w:color w:val="000000"/>
+        </w:rPr>
         <w:t>{{</w:t>
       </w:r>
       <w:proofErr w:type="spellStart"/>
@@ -2043,7 +2583,7 @@
         <w:rPr>
           <w:rFonts w:ascii="Cambria" w:hAnsi="Cambria"/>
         </w:rPr>
-        <w:t>auditoryFindings.degreeGreekMenu</w:t>
+        <w:t>auditoryFindings.valveGreekMenu</w:t>
       </w:r>
       <w:proofErr w:type="spellEnd"/>
       <w:r>
@@ -2051,82 +2591,9 @@
           <w:rFonts w:ascii="Cambria" w:hAnsi="Cambria" w:cs="Cambria"/>
           <w:color w:val="000000"/>
         </w:rPr>
-        <w:t>}}, {{</w:t>
-      </w:r>
-      <w:proofErr w:type="spellStart"/>
-      <w:r>
-        <w:rPr>
-          <w:rFonts w:ascii="Cambria" w:hAnsi="Cambria"/>
-        </w:rPr>
-        <w:t>auditoryFindings.auscultationGreekMenu</w:t>
-      </w:r>
-      <w:proofErr w:type="spellEnd"/>
-      <w:r>
-        <w:rPr>
-          <w:rFonts w:ascii="Cambria" w:hAnsi="Cambria" w:cs="Cambria"/>
-          <w:color w:val="000000"/>
-        </w:rPr>
-        <w:t>}}, {{</w:t>
-      </w:r>
-      <w:proofErr w:type="spellStart"/>
-      <w:r>
-        <w:rPr>
-          <w:rFonts w:ascii="Cambria" w:hAnsi="Cambria"/>
-        </w:rPr>
-        <w:t>auditoryFindings.auditoryGreekMenu</w:t>
-      </w:r>
-      <w:proofErr w:type="spellEnd"/>
-      <w:r>
-        <w:rPr>
-          <w:rFonts w:ascii="Cambria" w:hAnsi="Cambria" w:cs="Cambria"/>
-          <w:color w:val="000000"/>
-        </w:rPr>
-        <w:t>}}, {{</w:t>
-      </w:r>
-      <w:proofErr w:type="spellStart"/>
-      <w:r>
-        <w:rPr>
-          <w:rFonts w:ascii="Cambria" w:hAnsi="Cambria"/>
-        </w:rPr>
-        <w:t>auditoryFindings.heartGreekMenu</w:t>
-      </w:r>
-      <w:proofErr w:type="spellEnd"/>
-      <w:r>
-        <w:rPr>
-          <w:rFonts w:ascii="Cambria" w:hAnsi="Cambria" w:cs="Cambria"/>
-          <w:color w:val="000000"/>
-        </w:rPr>
-        <w:t>}},  {{</w:t>
-      </w:r>
-      <w:proofErr w:type="spellStart"/>
-      <w:r>
-        <w:rPr>
-          <w:rFonts w:ascii="Cambria" w:hAnsi="Cambria"/>
-        </w:rPr>
-        <w:t>auditoryFindings.valveGreekMenu</w:t>
-      </w:r>
-      <w:proofErr w:type="spellEnd"/>
-      <w:r>
-        <w:rPr>
-          <w:rFonts w:ascii="Cambria" w:hAnsi="Cambria" w:cs="Cambria"/>
-          <w:color w:val="000000"/>
-        </w:rPr>
-        <w:t>}}.</w:t>
-      </w:r>
-      <w:r>
-        <w:rPr>
-          <w:rFonts w:ascii="Cambria" w:hAnsi="Cambria" w:cs="Cambria"/>
-          <w:color w:val="000000"/>
-        </w:rPr>
-        <w:t xml:space="preserve">{% </w:t>
-      </w:r>
-      <w:r>
-        <w:rPr>
-          <w:rFonts w:ascii="Cambria" w:hAnsi="Cambria" w:cs="Cambria"/>
-          <w:color w:val="000000"/>
-        </w:rPr>
-        <w:t>else %}</w:t>
-      </w:r>
+        <w:t>}}. {% else %}</w:t>
+      </w:r>
+      <w:bookmarkEnd w:id="8"/>
       <w:r>
         <w:rPr>
           <w:rFonts w:ascii="Cambria" w:hAnsi="Cambria" w:cs="Cambria"/>
@@ -2241,6 +2708,8 @@
           <w:lang w:val="el-GR"/>
         </w:rPr>
       </w:pPr>
+      <w:bookmarkStart w:id="9" w:name="_GoBack"/>
+      <w:bookmarkEnd w:id="9"/>
       <w:r>
         <w:rPr>
           <w:rFonts w:ascii="Cambria" w:hAnsi="Cambria" w:cs="Cambria"/>
@@ -2352,7 +2821,7 @@
           <w:rFonts w:ascii="Cambria" w:hAnsi="Cambria" w:cs="Cambria"/>
         </w:rPr>
       </w:pPr>
-      <w:bookmarkStart w:id="8" w:name="_Hlk19282453"/>
+      <w:bookmarkStart w:id="10" w:name="_Hlk19282453"/>
       <w:r>
         <w:rPr>
           <w:rFonts w:ascii="Cambria" w:hAnsi="Cambria" w:cs="Cambria"/>
@@ -2364,14 +2833,7 @@
         <w:rPr>
           <w:rFonts w:ascii="Cambria" w:hAnsi="Cambria"/>
         </w:rPr>
-        <w:t xml:space="preserve">mucous </w:t>
-      </w:r>
-      <w:proofErr w:type="gramStart"/>
-      <w:r>
-        <w:rPr>
-          <w:rFonts w:ascii="Cambria" w:hAnsi="Cambria"/>
-        </w:rPr>
-        <w:t>%</w:t>
+        <w:t>mucous %</w:t>
       </w:r>
       <w:r>
         <w:rPr>
@@ -2388,7 +2850,6 @@
         </w:rPr>
         <w:t>{</w:t>
       </w:r>
-      <w:proofErr w:type="gramEnd"/>
       <w:r>
         <w:rPr>
           <w:rFonts w:ascii="Cambria" w:hAnsi="Cambria" w:cs="Cambria"/>
@@ -2539,7 +3000,7 @@
           <w:rFonts w:ascii="Cambria" w:hAnsi="Cambria" w:cs="Cambria"/>
         </w:rPr>
       </w:pPr>
-      <w:bookmarkStart w:id="9" w:name="_Hlk19280949"/>
+      <w:bookmarkStart w:id="11" w:name="_Hlk19280949"/>
       <w:r>
         <w:rPr>
           <w:rFonts w:ascii="Cambria" w:hAnsi="Cambria" w:cs="Cambria"/>
@@ -2551,14 +3012,7 @@
         <w:rPr>
           <w:rFonts w:ascii="Cambria" w:hAnsi="Cambria"/>
         </w:rPr>
-        <w:t xml:space="preserve">dental </w:t>
-      </w:r>
-      <w:proofErr w:type="gramStart"/>
-      <w:r>
-        <w:rPr>
-          <w:rFonts w:ascii="Cambria" w:hAnsi="Cambria"/>
-        </w:rPr>
-        <w:t>%</w:t>
+        <w:t>dental %</w:t>
       </w:r>
       <w:r>
         <w:rPr>
@@ -2575,7 +3029,6 @@
         </w:rPr>
         <w:t>{</w:t>
       </w:r>
-      <w:proofErr w:type="gramEnd"/>
       <w:r>
         <w:rPr>
           <w:rFonts w:ascii="Cambria" w:hAnsi="Cambria" w:cs="Cambria"/>
@@ -2705,8 +3158,8 @@
         <w:t> {% endif %} {% endif %}</w:t>
       </w:r>
     </w:p>
-    <w:bookmarkEnd w:id="8"/>
-    <w:bookmarkEnd w:id="9"/>
+    <w:bookmarkEnd w:id="10"/>
+    <w:bookmarkEnd w:id="11"/>
     <w:p>
       <w:pPr>
         <w:pStyle w:val="Header"/>
@@ -4091,6 +4544,7 @@
                 <w:rFonts w:ascii="Cambria" w:hAnsi="Cambria" w:cs="Cambria"/>
                 <w:lang w:val="de-DE"/>
               </w:rPr>
+              <w:lastRenderedPageBreak/>
               <w:t>LVDs</w:t>
             </w:r>
           </w:p>
@@ -4156,17 +4610,7 @@
                 <w:bCs/>
                 <w:color w:val="808080"/>
               </w:rPr>
-              <w:t xml:space="preserve"> }}{% else </w:t>
-            </w:r>
-            <w:r>
-              <w:rPr>
-                <w:rFonts w:asciiTheme="majorHAnsi" w:hAnsiTheme="majorHAnsi" w:cs="Cambria"/>
-                <w:b/>
-                <w:bCs/>
-                <w:color w:val="808080"/>
-              </w:rPr>
-              <w:lastRenderedPageBreak/>
-              <w:t>%}</w:t>
+              <w:t xml:space="preserve"> }}{% else %}</w:t>
             </w:r>
             <w:r>
               <w:rPr>
@@ -4210,7 +4654,6 @@
                 <w:rFonts w:ascii="Cambria" w:hAnsi="Cambria" w:cs="Cambria"/>
                 <w:lang w:val="de-DE"/>
               </w:rPr>
-              <w:lastRenderedPageBreak/>
               <w:t>Mit. Reg. Vmax</w:t>
             </w:r>
           </w:p>
@@ -5053,7 +5496,7 @@
           <w:lang w:val="el-GR"/>
         </w:rPr>
       </w:pPr>
-      <w:bookmarkStart w:id="10" w:name="_Hlk34161737"/>
+      <w:bookmarkStart w:id="12" w:name="_Hlk34161737"/>
       <w:r>
         <w:rPr>
           <w:rFonts w:ascii="Cambria" w:hAnsi="Cambria" w:cs="Cambria"/>
@@ -5062,7 +5505,7 @@
         <w:t>{% endif %}</w:t>
       </w:r>
     </w:p>
-    <w:bookmarkEnd w:id="10"/>
+    <w:bookmarkEnd w:id="12"/>
     <w:p>
       <w:pPr>
         <w:pStyle w:val="Header"/>
@@ -6211,6 +6654,7 @@
           <w:rFonts w:ascii="Cambria" w:hAnsi="Cambria" w:cs="Cambria"/>
           <w:lang w:val="el-GR"/>
         </w:rPr>
+        <w:lastRenderedPageBreak/>
         <w:t>Φυσιολογική ροή πριν και κατά την πνευμονική βαλβίδα και φυσιολογική μέγιστη ταχύτητα ροής.</w:t>
       </w:r>
     </w:p>
@@ -7239,21 +7683,14 @@
         </w:rPr>
         <w:t>:</w:t>
       </w:r>
-      <w:bookmarkStart w:id="11" w:name="_Hlk28025928"/>
-      <w:bookmarkStart w:id="12" w:name="_Hlk32352471"/>
+      <w:bookmarkStart w:id="13" w:name="_Hlk28025928"/>
+      <w:bookmarkStart w:id="14" w:name="_Hlk32352471"/>
       <w:r>
         <w:rPr>
           <w:rFonts w:ascii="Cambria" w:hAnsi="Cambria" w:cs="Cambria"/>
           <w:bCs/>
         </w:rPr>
-        <w:t xml:space="preserve"> </w:t>
-      </w:r>
-      <w:r>
-        <w:rPr>
-          <w:rFonts w:ascii="Cambria" w:hAnsi="Cambria" w:cs="Cambria"/>
-          <w:bCs/>
-        </w:rPr>
-        <w:t xml:space="preserve">{% if ecg %} </w:t>
+        <w:t xml:space="preserve"> {% if ecg %} </w:t>
       </w:r>
       <w:r>
         <w:rPr>
@@ -7274,7 +7711,6 @@
           <w:lang w:val="en-US"/>
         </w:rPr>
       </w:pPr>
-      <w:proofErr w:type="gramStart"/>
       <w:r>
         <w:rPr>
           <w:rFonts w:ascii="Cambria" w:hAnsi="Cambria" w:cs="Cambria"/>
@@ -7294,17 +7730,9 @@
           <w:rFonts w:ascii="Cambria" w:hAnsi="Cambria" w:cs="Cambria"/>
           <w:lang w:val="en-US"/>
         </w:rPr>
-        <w:t>egc</w:t>
-      </w:r>
-      <w:proofErr w:type="gramEnd"/>
-      <w:r>
-        <w:rPr>
-          <w:rFonts w:ascii="Cambria" w:hAnsi="Cambria" w:cs="Cambria"/>
-          <w:lang w:val="en-US"/>
-        </w:rPr>
-        <w:t xml:space="preserve"> }}</w:t>
-      </w:r>
-      <w:bookmarkEnd w:id="11"/>
+        <w:t>egc }}</w:t>
+      </w:r>
+      <w:bookmarkEnd w:id="13"/>
       <w:r>
         <w:rPr>
           <w:rFonts w:ascii="Cambria" w:hAnsi="Cambria" w:cs="Cambria"/>
@@ -7367,7 +7795,7 @@
           <w:rFonts w:ascii="Cambria" w:hAnsi="Cambria" w:cs="Cambria"/>
         </w:rPr>
       </w:pPr>
-      <w:bookmarkStart w:id="13" w:name="_Hlk34239069"/>
+      <w:bookmarkStart w:id="15" w:name="_Hlk34239069"/>
       <w:r>
         <w:rPr>
           <w:rFonts w:ascii="Cambria" w:hAnsi="Cambria" w:cs="Cambria"/>
@@ -7389,7 +7817,7 @@
         </w:rPr>
         <w:t>επάρματος.</w:t>
       </w:r>
-      <w:bookmarkEnd w:id="13"/>
+      <w:bookmarkEnd w:id="15"/>
     </w:p>
     <w:p>
       <w:pPr>
@@ -7407,7 +7835,7 @@
         <w:t>{% endif %}</w:t>
       </w:r>
     </w:p>
-    <w:bookmarkEnd w:id="12"/>
+    <w:bookmarkEnd w:id="14"/>
     <w:p>
       <w:pPr>
         <w:ind w:left="1068"/>
@@ -7580,8 +8008,6 @@
           <w:lang w:val="el-GR"/>
         </w:rPr>
       </w:pPr>
-      <w:bookmarkStart w:id="14" w:name="_GoBack"/>
-      <w:bookmarkEnd w:id="14"/>
     </w:p>
     <w:p>
       <w:pPr>
@@ -7616,7 +8042,7 @@
           <w:rFonts w:ascii="Cambria" w:hAnsi="Cambria" w:cs="Cambria"/>
         </w:rPr>
       </w:pPr>
-      <w:bookmarkStart w:id="15" w:name="OLE_LINK23"/>
+      <w:bookmarkStart w:id="16" w:name="OLE_LINK23"/>
       <w:r>
         <w:rPr>
           <w:rFonts w:ascii="Cambria" w:hAnsi="Cambria" w:cs="Cambria"/>
@@ -7705,7 +8131,7 @@
         </w:rPr>
       </w:pPr>
     </w:p>
-    <w:bookmarkEnd w:id="15"/>
+    <w:bookmarkEnd w:id="16"/>
     <w:p>
       <w:pPr>
         <w:autoSpaceDE w:val="0"/>
@@ -8362,7 +8788,7 @@
           <w:rFonts w:ascii="Cambria" w:hAnsi="Cambria" w:cs="Cambria"/>
         </w:rPr>
       </w:pPr>
-      <w:bookmarkStart w:id="16" w:name="_Hlk31647601"/>
+      <w:bookmarkStart w:id="17" w:name="_Hlk31647601"/>
       <w:r>
         <w:rPr>
           <w:rFonts w:ascii="Cambria" w:hAnsi="Cambria" w:cs="Cambria"/>
@@ -8416,7 +8842,7 @@
         </w:rPr>
         <w:t xml:space="preserve">: </w:t>
       </w:r>
-      <w:bookmarkStart w:id="17" w:name="_Hlk28025998"/>
+      <w:bookmarkStart w:id="18" w:name="_Hlk28025998"/>
       <w:r>
         <w:rPr>
           <w:rFonts w:ascii="Cambria" w:hAnsi="Cambria" w:cs="Cambria"/>
@@ -8613,8 +9039,8 @@
         <w:t>endif %}</w:t>
       </w:r>
     </w:p>
-    <w:bookmarkEnd w:id="16"/>
     <w:bookmarkEnd w:id="17"/>
+    <w:bookmarkEnd w:id="18"/>
     <w:p>
       <w:pPr>
         <w:pStyle w:val="BodyText"/>
@@ -8804,7 +9230,7 @@
           <w:lang w:val="el-GR"/>
         </w:rPr>
       </w:pPr>
-      <w:bookmarkStart w:id="18" w:name="_PictureBullets"/>
+      <w:bookmarkStart w:id="19" w:name="_PictureBullets"/>
     </w:p>
     <w:p>
       <w:pPr>
@@ -8866,7 +9292,7 @@
         </w:rPr>
       </w:pPr>
     </w:p>
-    <w:bookmarkEnd w:id="18"/>
+    <w:bookmarkEnd w:id="19"/>
     <w:p>
       <w:pPr>
         <w:ind w:left="-567" w:right="-853"/>
@@ -8880,7 +9306,6 @@
           <w:noProof/>
           <w:lang w:val="el-GR" w:eastAsia="el-GR"/>
         </w:rPr>
-        <w:lastRenderedPageBreak/>
         <w:t xml:space="preserve">    </w:t>
       </w:r>
       <w:r>
@@ -9133,6 +9558,7 @@
           <w:noProof/>
           <w:lang w:val="el-GR" w:eastAsia="el-GR"/>
         </w:rPr>
+        <w:lastRenderedPageBreak/>
         <w:t xml:space="preserve">    </w:t>
       </w:r>
       <w:r>
@@ -9259,7 +9685,6 @@
           <w:noProof/>
           <w:lang w:val="el-GR" w:eastAsia="el-GR"/>
         </w:rPr>
-        <w:lastRenderedPageBreak/>
         <w:t xml:space="preserve">    </w:t>
       </w:r>
       <w:r>
@@ -9512,6 +9937,7 @@
           <w:noProof/>
           <w:lang w:val="el-GR" w:eastAsia="el-GR"/>
         </w:rPr>
+        <w:lastRenderedPageBreak/>
         <w:t xml:space="preserve">    </w:t>
       </w:r>
       <w:r>
@@ -9670,7 +10096,7 @@
         <v:path o:extrusionok="f" gradientshapeok="t" o:connecttype="rect"/>
         <o:lock v:ext="edit" aspectratio="t"/>
       </v:shapetype>
-      <v:shape id="_x0000_i1067" type="#_x0000_t75" style="width:11.25pt;height:11.25pt" o:bullet="t">
+      <v:shape id="_x0000_i1077" type="#_x0000_t75" style="width:11.25pt;height:11.25pt" o:bullet="t">
         <v:imagedata r:id="rId1" o:title="mso6347"/>
       </v:shape>
     </w:pict>

--- a/Protipa/DCM -RE- report.docx
+++ b/Protipa/DCM -RE- report.docx
@@ -1,6 +1,6 @@
 
 <file path=word/document.xml><?xml version="1.0" encoding="utf-8"?>
-<w:document xmlns:wpc="http://schemas.microsoft.com/office/word/2010/wordprocessingCanvas" xmlns:cx="http://schemas.microsoft.com/office/drawing/2014/chartex" xmlns:cx1="http://schemas.microsoft.com/office/drawing/2015/9/8/chartex" xmlns:cx2="http://schemas.microsoft.com/office/drawing/2015/10/21/chartex" xmlns:cx3="http://schemas.microsoft.com/office/drawing/2016/5/9/chartex" xmlns:cx4="http://schemas.microsoft.com/office/drawing/2016/5/10/chartex" xmlns:cx5="http://schemas.microsoft.com/office/drawing/2016/5/11/chartex" xmlns:cx6="http://schemas.microsoft.com/office/drawing/2016/5/12/chartex" xmlns:cx7="http://schemas.microsoft.com/office/drawing/2016/5/13/chartex" xmlns:cx8="http://schemas.microsoft.com/office/drawing/2016/5/14/chartex" xmlns:mc="http://schemas.openxmlformats.org/markup-compatibility/2006" xmlns:aink="http://schemas.microsoft.com/office/drawing/2016/ink" xmlns:am3d="http://schemas.microsoft.com/office/drawing/2017/model3d" xmlns:o="urn:schemas-microsoft-com:office:office" xmlns:r="http://schemas.openxmlformats.org/officeDocument/2006/relationships" xmlns:m="http://schemas.openxmlformats.org/officeDocument/2006/math" xmlns:v="urn:schemas-microsoft-com:vml" xmlns:wp14="http://schemas.microsoft.com/office/word/2010/wordprocessingDrawing" xmlns:wp="http://schemas.openxmlformats.org/drawingml/2006/wordprocessingDrawing" xmlns:w10="urn:schemas-microsoft-com:office:word" xmlns:w="http://schemas.openxmlformats.org/wordprocessingml/2006/main" xmlns:w14="http://schemas.microsoft.com/office/word/2010/wordml" xmlns:w15="http://schemas.microsoft.com/office/word/2012/wordml" xmlns:w16cid="http://schemas.microsoft.com/office/word/2016/wordml/cid" xmlns:w16se="http://schemas.microsoft.com/office/word/2015/wordml/symex" xmlns:wpg="http://schemas.microsoft.com/office/word/2010/wordprocessingGroup" xmlns:wpi="http://schemas.microsoft.com/office/word/2010/wordprocessingInk" xmlns:wne="http://schemas.microsoft.com/office/word/2006/wordml" xmlns:wps="http://schemas.microsoft.com/office/word/2010/wordprocessingShape" mc:Ignorable="w14 w15 w16se w16cid wp14">
+<w:document xmlns:wpc="http://schemas.microsoft.com/office/word/2010/wordprocessingCanvas" xmlns:cx="http://schemas.microsoft.com/office/drawing/2014/chartex" xmlns:cx1="http://schemas.microsoft.com/office/drawing/2015/9/8/chartex" xmlns:cx2="http://schemas.microsoft.com/office/drawing/2015/10/21/chartex" xmlns:cx3="http://schemas.microsoft.com/office/drawing/2016/5/9/chartex" xmlns:cx4="http://schemas.microsoft.com/office/drawing/2016/5/10/chartex" xmlns:cx5="http://schemas.microsoft.com/office/drawing/2016/5/11/chartex" xmlns:cx6="http://schemas.microsoft.com/office/drawing/2016/5/12/chartex" xmlns:cx7="http://schemas.microsoft.com/office/drawing/2016/5/13/chartex" xmlns:cx8="http://schemas.microsoft.com/office/drawing/2016/5/14/chartex" xmlns:mc="http://schemas.openxmlformats.org/markup-compatibility/2006" xmlns:aink="http://schemas.microsoft.com/office/drawing/2016/ink" xmlns:am3d="http://schemas.microsoft.com/office/drawing/2017/model3d" xmlns:o="urn:schemas-microsoft-com:office:office" xmlns:r="http://schemas.openxmlformats.org/officeDocument/2006/relationships" xmlns:m="http://schemas.openxmlformats.org/officeDocument/2006/math" xmlns:v="urn:schemas-microsoft-com:vml" xmlns:wp14="http://schemas.microsoft.com/office/word/2010/wordprocessingDrawing" xmlns:wp="http://schemas.openxmlformats.org/drawingml/2006/wordprocessingDrawing" xmlns:w10="urn:schemas-microsoft-com:office:word" xmlns:w="http://schemas.openxmlformats.org/wordprocessingml/2006/main" xmlns:w14="http://schemas.microsoft.com/office/word/2010/wordml" xmlns:w15="http://schemas.microsoft.com/office/word/2012/wordml" xmlns:w16cex="http://schemas.microsoft.com/office/word/2018/wordml/cex" xmlns:w16cid="http://schemas.microsoft.com/office/word/2016/wordml/cid" xmlns:w16="http://schemas.microsoft.com/office/word/2018/wordml" xmlns:w16se="http://schemas.microsoft.com/office/word/2015/wordml/symex" xmlns:wpg="http://schemas.microsoft.com/office/word/2010/wordprocessingGroup" xmlns:wpi="http://schemas.microsoft.com/office/word/2010/wordprocessingInk" xmlns:wne="http://schemas.microsoft.com/office/word/2006/wordml" xmlns:wps="http://schemas.microsoft.com/office/word/2010/wordprocessingShape" mc:Ignorable="w14 w15 w16se w16cid w16 w16cex wp14">
   <w:body>
     <w:p>
       <w:pPr>
@@ -1186,7 +1186,7 @@
           <w:rFonts w:ascii="Cambria" w:hAnsi="Cambria" w:cs="Cambria"/>
           <w:lang w:val="el-GR"/>
         </w:rPr>
-        <w:t>διατακτική</w:t>
+        <w:t>διατατική</w:t>
       </w:r>
       <w:r>
         <w:rPr>
@@ -1564,7 +1564,19 @@
         <w:rPr>
           <w:rFonts w:ascii="Cambria" w:hAnsi="Cambria" w:cs="Cambria"/>
         </w:rPr>
-        <w:t>}} {{med.doseMenu}}) {% endfor %}</w:t>
+        <w:t>}} {{med.doseMenu}})</w:t>
+      </w:r>
+      <w:r>
+        <w:rPr>
+          <w:rFonts w:ascii="Cambria" w:hAnsi="Cambria" w:cs="Cambria"/>
+        </w:rPr>
+        <w:t>,</w:t>
+      </w:r>
+      <w:r>
+        <w:rPr>
+          <w:rFonts w:ascii="Cambria" w:hAnsi="Cambria" w:cs="Cambria"/>
+        </w:rPr>
+        <w:t>{% endfor %}</w:t>
       </w:r>
       <w:r>
         <w:rPr>
@@ -1734,14 +1746,12 @@
         </w:rPr>
         <w:t>}{{</w:t>
       </w:r>
-      <w:proofErr w:type="spellStart"/>
       <w:r>
         <w:rPr>
           <w:rFonts w:ascii="Cambria" w:hAnsi="Cambria"/>
         </w:rPr>
         <w:t>auditoryFindings.systolicGreekMenu</w:t>
       </w:r>
-      <w:proofErr w:type="spellEnd"/>
       <w:r>
         <w:rPr>
           <w:rFonts w:ascii="Cambria" w:hAnsi="Cambria" w:cs="Cambria"/>
@@ -1756,14 +1766,12 @@
         </w:rPr>
         <w:t>{</w:t>
       </w:r>
-      <w:proofErr w:type="spellStart"/>
       <w:r>
         <w:rPr>
           <w:rFonts w:ascii="Cambria" w:hAnsi="Cambria"/>
         </w:rPr>
         <w:t>auditoryFindings.degreeGreekMenu</w:t>
       </w:r>
-      <w:proofErr w:type="spellEnd"/>
       <w:r>
         <w:rPr>
           <w:rFonts w:ascii="Cambria" w:hAnsi="Cambria" w:cs="Cambria"/>
@@ -1792,7 +1800,6 @@
         </w:rPr>
         <w:t>{</w:t>
       </w:r>
-      <w:proofErr w:type="spellStart"/>
       <w:r>
         <w:rPr>
           <w:rFonts w:ascii="Cambria" w:hAnsi="Cambria"/>
@@ -1811,7 +1818,6 @@
         </w:rPr>
         <w:t>GreekMenu</w:t>
       </w:r>
-      <w:proofErr w:type="spellEnd"/>
       <w:r>
         <w:rPr>
           <w:rFonts w:ascii="Cambria" w:hAnsi="Cambria" w:cs="Cambria"/>
@@ -1933,14 +1939,12 @@
         </w:rPr>
         <w:t>{</w:t>
       </w:r>
-      <w:proofErr w:type="spellStart"/>
       <w:r>
         <w:rPr>
           <w:rFonts w:ascii="Cambria" w:hAnsi="Cambria"/>
         </w:rPr>
         <w:t>auditoryFindings.auditoryGreekMenu</w:t>
       </w:r>
-      <w:proofErr w:type="spellEnd"/>
       <w:r>
         <w:rPr>
           <w:rFonts w:ascii="Cambria" w:hAnsi="Cambria" w:cs="Cambria"/>
@@ -1962,14 +1966,12 @@
         </w:rPr>
         <w:t xml:space="preserve"> {{</w:t>
       </w:r>
-      <w:proofErr w:type="spellStart"/>
       <w:r>
         <w:rPr>
           <w:rFonts w:ascii="Cambria" w:hAnsi="Cambria"/>
         </w:rPr>
         <w:t>auditoryFindings.heartGreekMenu</w:t>
       </w:r>
-      <w:proofErr w:type="spellEnd"/>
       <w:r>
         <w:rPr>
           <w:rFonts w:ascii="Cambria" w:hAnsi="Cambria" w:cs="Cambria"/>
@@ -2064,14 +2066,12 @@
         </w:rPr>
         <w:t>{{</w:t>
       </w:r>
-      <w:proofErr w:type="spellStart"/>
       <w:r>
         <w:rPr>
           <w:rFonts w:ascii="Cambria" w:hAnsi="Cambria"/>
         </w:rPr>
         <w:t>auditoryFindings.valveGreekMenu</w:t>
       </w:r>
-      <w:proofErr w:type="spellEnd"/>
       <w:r>
         <w:rPr>
           <w:rFonts w:ascii="Cambria" w:hAnsi="Cambria" w:cs="Cambria"/>
@@ -2248,14 +2248,12 @@
         </w:rPr>
         <w:t>{{</w:t>
       </w:r>
-      <w:proofErr w:type="spellStart"/>
       <w:r>
         <w:rPr>
           <w:rFonts w:ascii="Cambria" w:hAnsi="Cambria"/>
         </w:rPr>
         <w:t>auditoryFindings.systolicGreekMenu</w:t>
       </w:r>
-      <w:proofErr w:type="spellEnd"/>
       <w:r>
         <w:rPr>
           <w:rFonts w:ascii="Cambria" w:hAnsi="Cambria" w:cs="Cambria"/>
@@ -2270,14 +2268,12 @@
         </w:rPr>
         <w:t>{</w:t>
       </w:r>
-      <w:proofErr w:type="spellStart"/>
       <w:r>
         <w:rPr>
           <w:rFonts w:ascii="Cambria" w:hAnsi="Cambria"/>
         </w:rPr>
         <w:t>auditoryFindings.degreeGreekMenu</w:t>
       </w:r>
-      <w:proofErr w:type="spellEnd"/>
       <w:r>
         <w:rPr>
           <w:rFonts w:ascii="Cambria" w:hAnsi="Cambria" w:cs="Cambria"/>
@@ -2306,7 +2302,6 @@
         </w:rPr>
         <w:t>{</w:t>
       </w:r>
-      <w:proofErr w:type="spellStart"/>
       <w:r>
         <w:rPr>
           <w:rFonts w:ascii="Cambria" w:hAnsi="Cambria"/>
@@ -2325,7 +2320,6 @@
         </w:rPr>
         <w:t>GreekMenu</w:t>
       </w:r>
-      <w:proofErr w:type="spellEnd"/>
       <w:r>
         <w:rPr>
           <w:rFonts w:ascii="Cambria" w:hAnsi="Cambria" w:cs="Cambria"/>
@@ -2447,14 +2441,12 @@
         </w:rPr>
         <w:t>{</w:t>
       </w:r>
-      <w:proofErr w:type="spellStart"/>
       <w:r>
         <w:rPr>
           <w:rFonts w:ascii="Cambria" w:hAnsi="Cambria"/>
         </w:rPr>
         <w:t>auditoryFindings.auditoryGreekMenu</w:t>
       </w:r>
-      <w:proofErr w:type="spellEnd"/>
       <w:r>
         <w:rPr>
           <w:rFonts w:ascii="Cambria" w:hAnsi="Cambria" w:cs="Cambria"/>
@@ -2476,14 +2468,12 @@
         </w:rPr>
         <w:t xml:space="preserve"> {{</w:t>
       </w:r>
-      <w:proofErr w:type="spellStart"/>
       <w:r>
         <w:rPr>
           <w:rFonts w:ascii="Cambria" w:hAnsi="Cambria"/>
         </w:rPr>
         <w:t>auditoryFindings.heartGreekMenu</w:t>
       </w:r>
-      <w:proofErr w:type="spellEnd"/>
       <w:r>
         <w:rPr>
           <w:rFonts w:ascii="Cambria" w:hAnsi="Cambria" w:cs="Cambria"/>
@@ -2578,14 +2568,12 @@
         </w:rPr>
         <w:t>{{</w:t>
       </w:r>
-      <w:proofErr w:type="spellStart"/>
       <w:r>
         <w:rPr>
           <w:rFonts w:ascii="Cambria" w:hAnsi="Cambria"/>
         </w:rPr>
         <w:t>auditoryFindings.valveGreekMenu</w:t>
       </w:r>
-      <w:proofErr w:type="spellEnd"/>
       <w:r>
         <w:rPr>
           <w:rFonts w:ascii="Cambria" w:hAnsi="Cambria" w:cs="Cambria"/>
@@ -2708,8 +2696,6 @@
           <w:lang w:val="el-GR"/>
         </w:rPr>
       </w:pPr>
-      <w:bookmarkStart w:id="9" w:name="_GoBack"/>
-      <w:bookmarkEnd w:id="9"/>
       <w:r>
         <w:rPr>
           <w:rFonts w:ascii="Cambria" w:hAnsi="Cambria" w:cs="Cambria"/>
@@ -2821,7 +2807,7 @@
           <w:rFonts w:ascii="Cambria" w:hAnsi="Cambria" w:cs="Cambria"/>
         </w:rPr>
       </w:pPr>
-      <w:bookmarkStart w:id="10" w:name="_Hlk19282453"/>
+      <w:bookmarkStart w:id="9" w:name="_Hlk19282453"/>
       <w:r>
         <w:rPr>
           <w:rFonts w:ascii="Cambria" w:hAnsi="Cambria" w:cs="Cambria"/>
@@ -3000,7 +2986,7 @@
           <w:rFonts w:ascii="Cambria" w:hAnsi="Cambria" w:cs="Cambria"/>
         </w:rPr>
       </w:pPr>
-      <w:bookmarkStart w:id="11" w:name="_Hlk19280949"/>
+      <w:bookmarkStart w:id="10" w:name="_Hlk19280949"/>
       <w:r>
         <w:rPr>
           <w:rFonts w:ascii="Cambria" w:hAnsi="Cambria" w:cs="Cambria"/>
@@ -3158,8 +3144,8 @@
         <w:t> {% endif %} {% endif %}</w:t>
       </w:r>
     </w:p>
+    <w:bookmarkEnd w:id="9"/>
     <w:bookmarkEnd w:id="10"/>
-    <w:bookmarkEnd w:id="11"/>
     <w:p>
       <w:pPr>
         <w:pStyle w:val="Header"/>
@@ -4032,7 +4018,14 @@
                 <w:bCs/>
                 <w:color w:val="808080"/>
               </w:rPr>
-              <w:t xml:space="preserve"> }}{% else %}42{% endif %} mm</w:t>
+              <w:t xml:space="preserve"> }}{% else %}42{% endif %} </w:t>
+            </w:r>
+            <w:r>
+              <w:rPr>
+                <w:rFonts w:asciiTheme="majorHAnsi" w:hAnsiTheme="majorHAnsi" w:cs="Cambria"/>
+                <w:color w:val="808080"/>
+              </w:rPr>
+              <w:t>mm</w:t>
             </w:r>
           </w:p>
         </w:tc>
@@ -4124,7 +4117,7 @@
                 <w:rFonts w:asciiTheme="majorHAnsi" w:hAnsiTheme="majorHAnsi" w:cs="Cambria"/>
                 <w:color w:val="808080"/>
               </w:rPr>
-              <w:t xml:space="preserve">{% endif %} /{% if </w:t>
+              <w:t xml:space="preserve">{% endif %}/{% if </w:t>
             </w:r>
             <w:proofErr w:type="spellStart"/>
             <w:r>
@@ -4629,7 +4622,14 @@
                 <w:bCs/>
                 <w:color w:val="808080"/>
               </w:rPr>
-              <w:t>{% endif %} mm</w:t>
+              <w:t xml:space="preserve">{% endif %} </w:t>
+            </w:r>
+            <w:r>
+              <w:rPr>
+                <w:rFonts w:asciiTheme="majorHAnsi" w:hAnsiTheme="majorHAnsi" w:cs="Cambria"/>
+                <w:color w:val="808080"/>
+              </w:rPr>
+              <w:t>mm</w:t>
             </w:r>
           </w:p>
         </w:tc>
@@ -5066,7 +5066,15 @@
                 <w:color w:val="808080"/>
                 <w:lang w:val="de-DE"/>
               </w:rPr>
-              <w:t xml:space="preserve"> %</w:t>
+              <w:t xml:space="preserve"> </w:t>
+            </w:r>
+            <w:r>
+              <w:rPr>
+                <w:rFonts w:asciiTheme="majorHAnsi" w:hAnsiTheme="majorHAnsi" w:cs="Cambria"/>
+                <w:color w:val="808080"/>
+                <w:lang w:val="de-DE"/>
+              </w:rPr>
+              <w:t>%</w:t>
             </w:r>
           </w:p>
         </w:tc>
@@ -5103,7 +5111,7 @@
           </w:tcPr>
           <w:p>
             <w:pPr>
-              <w:ind w:left="360"/>
+              <w:ind w:left="-30"/>
               <w:jc w:val="center"/>
               <w:rPr>
                 <w:rFonts w:ascii="Cambria" w:hAnsi="Cambria" w:cs="Cambria"/>
@@ -5496,7 +5504,7 @@
           <w:lang w:val="el-GR"/>
         </w:rPr>
       </w:pPr>
-      <w:bookmarkStart w:id="12" w:name="_Hlk34161737"/>
+      <w:bookmarkStart w:id="11" w:name="_Hlk34161737"/>
       <w:r>
         <w:rPr>
           <w:rFonts w:ascii="Cambria" w:hAnsi="Cambria" w:cs="Cambria"/>
@@ -5505,7 +5513,7 @@
         <w:t>{% endif %}</w:t>
       </w:r>
     </w:p>
-    <w:bookmarkEnd w:id="12"/>
+    <w:bookmarkEnd w:id="11"/>
     <w:p>
       <w:pPr>
         <w:pStyle w:val="Header"/>
@@ -7683,8 +7691,8 @@
         </w:rPr>
         <w:t>:</w:t>
       </w:r>
-      <w:bookmarkStart w:id="13" w:name="_Hlk28025928"/>
-      <w:bookmarkStart w:id="14" w:name="_Hlk32352471"/>
+      <w:bookmarkStart w:id="12" w:name="_Hlk28025928"/>
+      <w:bookmarkStart w:id="13" w:name="_Hlk32352471"/>
       <w:r>
         <w:rPr>
           <w:rFonts w:ascii="Cambria" w:hAnsi="Cambria" w:cs="Cambria"/>
@@ -7732,7 +7740,7 @@
         </w:rPr>
         <w:t>egc }}</w:t>
       </w:r>
-      <w:bookmarkEnd w:id="13"/>
+      <w:bookmarkEnd w:id="12"/>
       <w:r>
         <w:rPr>
           <w:rFonts w:ascii="Cambria" w:hAnsi="Cambria" w:cs="Cambria"/>
@@ -7795,7 +7803,7 @@
           <w:rFonts w:ascii="Cambria" w:hAnsi="Cambria" w:cs="Cambria"/>
         </w:rPr>
       </w:pPr>
-      <w:bookmarkStart w:id="15" w:name="_Hlk34239069"/>
+      <w:bookmarkStart w:id="14" w:name="_Hlk34239069"/>
       <w:r>
         <w:rPr>
           <w:rFonts w:ascii="Cambria" w:hAnsi="Cambria" w:cs="Cambria"/>
@@ -7817,7 +7825,7 @@
         </w:rPr>
         <w:t>επάρματος.</w:t>
       </w:r>
-      <w:bookmarkEnd w:id="15"/>
+      <w:bookmarkEnd w:id="14"/>
     </w:p>
     <w:p>
       <w:pPr>
@@ -7835,7 +7843,7 @@
         <w:t>{% endif %}</w:t>
       </w:r>
     </w:p>
-    <w:bookmarkEnd w:id="14"/>
+    <w:bookmarkEnd w:id="13"/>
     <w:p>
       <w:pPr>
         <w:ind w:left="1068"/>
@@ -8042,7 +8050,7 @@
           <w:rFonts w:ascii="Cambria" w:hAnsi="Cambria" w:cs="Cambria"/>
         </w:rPr>
       </w:pPr>
-      <w:bookmarkStart w:id="16" w:name="OLE_LINK23"/>
+      <w:bookmarkStart w:id="15" w:name="OLE_LINK23"/>
       <w:r>
         <w:rPr>
           <w:rFonts w:ascii="Cambria" w:hAnsi="Cambria" w:cs="Cambria"/>
@@ -8131,7 +8139,7 @@
         </w:rPr>
       </w:pPr>
     </w:p>
-    <w:bookmarkEnd w:id="16"/>
+    <w:bookmarkEnd w:id="15"/>
     <w:p>
       <w:pPr>
         <w:autoSpaceDE w:val="0"/>
@@ -8628,7 +8636,16 @@
           <w:bCs/>
           <w:lang w:val="el-GR"/>
         </w:rPr>
-        <w:t>Ιούλιος - Σεπτέμβριος 2020</w:t>
+        <w:t>Αύγουστος - Οκτώβριος</w:t>
+      </w:r>
+      <w:r>
+        <w:rPr>
+          <w:rFonts w:ascii="Cambria" w:hAnsi="Cambria" w:cs="Cambria"/>
+          <w:b/>
+          <w:bCs/>
+          <w:lang w:val="el-GR"/>
+        </w:rPr>
+        <w:t xml:space="preserve"> 2020</w:t>
       </w:r>
       <w:r>
         <w:rPr>
@@ -8698,6 +8715,13 @@
       <w:r>
         <w:rPr>
           <w:rFonts w:ascii="Cambria" w:hAnsi="Cambria" w:cs="Cambria"/>
+          <w:lang w:val="el-GR"/>
+        </w:rPr>
+        <w:t>.</w:t>
+      </w:r>
+      <w:r>
+        <w:rPr>
+          <w:rFonts w:ascii="Cambria" w:hAnsi="Cambria" w:cs="Cambria"/>
         </w:rPr>
         <w:t xml:space="preserve"> </w:t>
       </w:r>
@@ -8742,12 +8766,6 @@
           <w:lang w:val="el-GR"/>
         </w:rPr>
         <w:t>}</w:t>
-      </w:r>
-      <w:r>
-        <w:rPr>
-          <w:rFonts w:ascii="Cambria" w:hAnsi="Cambria" w:cs="Cambria"/>
-        </w:rPr>
-        <w:t xml:space="preserve">. </w:t>
       </w:r>
     </w:p>
     <w:p>
@@ -8788,7 +8806,7 @@
           <w:rFonts w:ascii="Cambria" w:hAnsi="Cambria" w:cs="Cambria"/>
         </w:rPr>
       </w:pPr>
-      <w:bookmarkStart w:id="17" w:name="_Hlk31647601"/>
+      <w:bookmarkStart w:id="16" w:name="_Hlk31647601"/>
       <w:r>
         <w:rPr>
           <w:rFonts w:ascii="Cambria" w:hAnsi="Cambria" w:cs="Cambria"/>
@@ -8842,7 +8860,7 @@
         </w:rPr>
         <w:t xml:space="preserve">: </w:t>
       </w:r>
-      <w:bookmarkStart w:id="18" w:name="_Hlk28025998"/>
+      <w:bookmarkStart w:id="17" w:name="_Hlk28025998"/>
       <w:r>
         <w:rPr>
           <w:rFonts w:ascii="Cambria" w:hAnsi="Cambria" w:cs="Cambria"/>
@@ -8896,7 +8914,7 @@
           <w:ilvl w:val="0"/>
           <w:numId w:val="18"/>
         </w:numPr>
-        <w:spacing w:line="360" w:lineRule="auto"/>
+        <w:spacing w:line="276" w:lineRule="auto"/>
         <w:rPr>
           <w:rFonts w:ascii="Cambria" w:hAnsi="Cambria" w:cs="Cambria"/>
           <w:lang w:val="en-US"/>
@@ -8914,43 +8932,14 @@
         <w:rPr>
           <w:rFonts w:ascii="Cambria" w:hAnsi="Cambria" w:cs="Cambria"/>
         </w:rPr>
-        <w:t xml:space="preserve"> ({{med2.doseNumber}} {{med2.</w:t>
-      </w:r>
-      <w:r>
-        <w:rPr>
-          <w:rFonts w:ascii="Cambria" w:hAnsi="Cambria" w:cs="Cambria"/>
-        </w:rPr>
-        <w:t>unitOfMeasurementMenu</w:t>
-      </w:r>
-      <w:r>
-        <w:rPr>
-          <w:rFonts w:ascii="Cambria" w:hAnsi="Cambria" w:cs="Cambria"/>
-        </w:rPr>
-        <w:t xml:space="preserve">}} {{med2.doseMenu}}) </w:t>
+        <w:t xml:space="preserve"> ({{med2.doseNumber}} {{med2.unitOfMeasurementMenu}} {{med2.doseMenu}}) </w:t>
       </w:r>
       <w:r>
         <w:rPr>
           <w:rFonts w:ascii="Cambria" w:hAnsi="Cambria" w:cs="Cambria"/>
           <w:lang w:val="en-US"/>
         </w:rPr>
-        <w:t xml:space="preserve">{% endfor %} </w:t>
-      </w:r>
-    </w:p>
-    <w:p>
-      <w:pPr>
-        <w:pStyle w:val="BodyText"/>
-        <w:spacing w:line="360" w:lineRule="auto"/>
-        <w:rPr>
-          <w:rFonts w:ascii="Cambria" w:hAnsi="Cambria" w:cs="Cambria"/>
-          <w:lang w:val="en-US"/>
-        </w:rPr>
-      </w:pPr>
-      <w:r>
-        <w:rPr>
-          <w:rFonts w:ascii="Cambria" w:hAnsi="Cambria" w:cs="Cambria"/>
-          <w:lang w:val="en-US"/>
-        </w:rPr>
-        <w:t xml:space="preserve">{% else%} </w:t>
+        <w:t xml:space="preserve">{% endfor %} {% else%} </w:t>
       </w:r>
     </w:p>
     <w:p>
@@ -9039,8 +9028,8 @@
         <w:t>endif %}</w:t>
       </w:r>
     </w:p>
+    <w:bookmarkEnd w:id="16"/>
     <w:bookmarkEnd w:id="17"/>
-    <w:bookmarkEnd w:id="18"/>
     <w:p>
       <w:pPr>
         <w:pStyle w:val="BodyText"/>
@@ -9230,7 +9219,7 @@
           <w:lang w:val="el-GR"/>
         </w:rPr>
       </w:pPr>
-      <w:bookmarkStart w:id="19" w:name="_PictureBullets"/>
+      <w:bookmarkStart w:id="18" w:name="_PictureBullets"/>
     </w:p>
     <w:p>
       <w:pPr>
@@ -9292,7 +9281,7 @@
         </w:rPr>
       </w:pPr>
     </w:p>
-    <w:bookmarkEnd w:id="19"/>
+    <w:bookmarkEnd w:id="18"/>
     <w:p>
       <w:pPr>
         <w:ind w:left="-567" w:right="-853"/>
@@ -9558,7 +9547,6 @@
           <w:noProof/>
           <w:lang w:val="el-GR" w:eastAsia="el-GR"/>
         </w:rPr>
-        <w:lastRenderedPageBreak/>
         <w:t xml:space="preserve">    </w:t>
       </w:r>
       <w:r>
@@ -9937,7 +9925,6 @@
           <w:noProof/>
           <w:lang w:val="el-GR" w:eastAsia="el-GR"/>
         </w:rPr>
-        <w:lastRenderedPageBreak/>
         <w:t xml:space="preserve">    </w:t>
       </w:r>
       <w:r>
@@ -10008,7 +9995,7 @@
 </file>
 
 <file path=word/endnotes.xml><?xml version="1.0" encoding="utf-8"?>
-<w:endnotes xmlns:wpc="http://schemas.microsoft.com/office/word/2010/wordprocessingCanvas" xmlns:cx="http://schemas.microsoft.com/office/drawing/2014/chartex" xmlns:cx1="http://schemas.microsoft.com/office/drawing/2015/9/8/chartex" xmlns:cx2="http://schemas.microsoft.com/office/drawing/2015/10/21/chartex" xmlns:cx3="http://schemas.microsoft.com/office/drawing/2016/5/9/chartex" xmlns:cx4="http://schemas.microsoft.com/office/drawing/2016/5/10/chartex" xmlns:cx5="http://schemas.microsoft.com/office/drawing/2016/5/11/chartex" xmlns:cx6="http://schemas.microsoft.com/office/drawing/2016/5/12/chartex" xmlns:cx7="http://schemas.microsoft.com/office/drawing/2016/5/13/chartex" xmlns:cx8="http://schemas.microsoft.com/office/drawing/2016/5/14/chartex" xmlns:mc="http://schemas.openxmlformats.org/markup-compatibility/2006" xmlns:aink="http://schemas.microsoft.com/office/drawing/2016/ink" xmlns:am3d="http://schemas.microsoft.com/office/drawing/2017/model3d" xmlns:o="urn:schemas-microsoft-com:office:office" xmlns:r="http://schemas.openxmlformats.org/officeDocument/2006/relationships" xmlns:m="http://schemas.openxmlformats.org/officeDocument/2006/math" xmlns:v="urn:schemas-microsoft-com:vml" xmlns:wp14="http://schemas.microsoft.com/office/word/2010/wordprocessingDrawing" xmlns:wp="http://schemas.openxmlformats.org/drawingml/2006/wordprocessingDrawing" xmlns:w10="urn:schemas-microsoft-com:office:word" xmlns:w="http://schemas.openxmlformats.org/wordprocessingml/2006/main" xmlns:w14="http://schemas.microsoft.com/office/word/2010/wordml" xmlns:w15="http://schemas.microsoft.com/office/word/2012/wordml" xmlns:w16cid="http://schemas.microsoft.com/office/word/2016/wordml/cid" xmlns:w16se="http://schemas.microsoft.com/office/word/2015/wordml/symex" xmlns:wpg="http://schemas.microsoft.com/office/word/2010/wordprocessingGroup" xmlns:wpi="http://schemas.microsoft.com/office/word/2010/wordprocessingInk" xmlns:wne="http://schemas.microsoft.com/office/word/2006/wordml" xmlns:wps="http://schemas.microsoft.com/office/word/2010/wordprocessingShape" mc:Ignorable="w14 w15 w16se w16cid wp14">
+<w:endnotes xmlns:wpc="http://schemas.microsoft.com/office/word/2010/wordprocessingCanvas" xmlns:cx="http://schemas.microsoft.com/office/drawing/2014/chartex" xmlns:cx1="http://schemas.microsoft.com/office/drawing/2015/9/8/chartex" xmlns:cx2="http://schemas.microsoft.com/office/drawing/2015/10/21/chartex" xmlns:cx3="http://schemas.microsoft.com/office/drawing/2016/5/9/chartex" xmlns:cx4="http://schemas.microsoft.com/office/drawing/2016/5/10/chartex" xmlns:cx5="http://schemas.microsoft.com/office/drawing/2016/5/11/chartex" xmlns:cx6="http://schemas.microsoft.com/office/drawing/2016/5/12/chartex" xmlns:cx7="http://schemas.microsoft.com/office/drawing/2016/5/13/chartex" xmlns:cx8="http://schemas.microsoft.com/office/drawing/2016/5/14/chartex" xmlns:mc="http://schemas.openxmlformats.org/markup-compatibility/2006" xmlns:aink="http://schemas.microsoft.com/office/drawing/2016/ink" xmlns:am3d="http://schemas.microsoft.com/office/drawing/2017/model3d" xmlns:o="urn:schemas-microsoft-com:office:office" xmlns:r="http://schemas.openxmlformats.org/officeDocument/2006/relationships" xmlns:m="http://schemas.openxmlformats.org/officeDocument/2006/math" xmlns:v="urn:schemas-microsoft-com:vml" xmlns:wp14="http://schemas.microsoft.com/office/word/2010/wordprocessingDrawing" xmlns:wp="http://schemas.openxmlformats.org/drawingml/2006/wordprocessingDrawing" xmlns:w10="urn:schemas-microsoft-com:office:word" xmlns:w="http://schemas.openxmlformats.org/wordprocessingml/2006/main" xmlns:w14="http://schemas.microsoft.com/office/word/2010/wordml" xmlns:w15="http://schemas.microsoft.com/office/word/2012/wordml" xmlns:w16cex="http://schemas.microsoft.com/office/word/2018/wordml/cex" xmlns:w16cid="http://schemas.microsoft.com/office/word/2016/wordml/cid" xmlns:w16="http://schemas.microsoft.com/office/word/2018/wordml" xmlns:w16se="http://schemas.microsoft.com/office/word/2015/wordml/symex" xmlns:wpg="http://schemas.microsoft.com/office/word/2010/wordprocessingGroup" xmlns:wpi="http://schemas.microsoft.com/office/word/2010/wordprocessingInk" xmlns:wne="http://schemas.microsoft.com/office/word/2006/wordml" xmlns:wps="http://schemas.microsoft.com/office/word/2010/wordprocessingShape" mc:Ignorable="w14 w15 w16se w16cid w16 w16cex wp14">
   <w:endnote w:type="separator" w:id="-1">
     <w:p>
       <w:r>
@@ -10027,7 +10014,7 @@
 </file>
 
 <file path=word/footer1.xml><?xml version="1.0" encoding="utf-8"?>
-<w:ftr xmlns:wpc="http://schemas.microsoft.com/office/word/2010/wordprocessingCanvas" xmlns:cx="http://schemas.microsoft.com/office/drawing/2014/chartex" xmlns:cx1="http://schemas.microsoft.com/office/drawing/2015/9/8/chartex" xmlns:cx2="http://schemas.microsoft.com/office/drawing/2015/10/21/chartex" xmlns:cx3="http://schemas.microsoft.com/office/drawing/2016/5/9/chartex" xmlns:cx4="http://schemas.microsoft.com/office/drawing/2016/5/10/chartex" xmlns:cx5="http://schemas.microsoft.com/office/drawing/2016/5/11/chartex" xmlns:cx6="http://schemas.microsoft.com/office/drawing/2016/5/12/chartex" xmlns:cx7="http://schemas.microsoft.com/office/drawing/2016/5/13/chartex" xmlns:cx8="http://schemas.microsoft.com/office/drawing/2016/5/14/chartex" xmlns:mc="http://schemas.openxmlformats.org/markup-compatibility/2006" xmlns:aink="http://schemas.microsoft.com/office/drawing/2016/ink" xmlns:am3d="http://schemas.microsoft.com/office/drawing/2017/model3d" xmlns:o="urn:schemas-microsoft-com:office:office" xmlns:r="http://schemas.openxmlformats.org/officeDocument/2006/relationships" xmlns:m="http://schemas.openxmlformats.org/officeDocument/2006/math" xmlns:v="urn:schemas-microsoft-com:vml" xmlns:wp14="http://schemas.microsoft.com/office/word/2010/wordprocessingDrawing" xmlns:wp="http://schemas.openxmlformats.org/drawingml/2006/wordprocessingDrawing" xmlns:w10="urn:schemas-microsoft-com:office:word" xmlns:w="http://schemas.openxmlformats.org/wordprocessingml/2006/main" xmlns:w14="http://schemas.microsoft.com/office/word/2010/wordml" xmlns:w15="http://schemas.microsoft.com/office/word/2012/wordml" xmlns:w16cid="http://schemas.microsoft.com/office/word/2016/wordml/cid" xmlns:w16se="http://schemas.microsoft.com/office/word/2015/wordml/symex" xmlns:wpg="http://schemas.microsoft.com/office/word/2010/wordprocessingGroup" xmlns:wpi="http://schemas.microsoft.com/office/word/2010/wordprocessingInk" xmlns:wne="http://schemas.microsoft.com/office/word/2006/wordml" xmlns:wps="http://schemas.microsoft.com/office/word/2010/wordprocessingShape" mc:Ignorable="w14 w15 w16se w16cid wp14">
+<w:ftr xmlns:wpc="http://schemas.microsoft.com/office/word/2010/wordprocessingCanvas" xmlns:cx="http://schemas.microsoft.com/office/drawing/2014/chartex" xmlns:cx1="http://schemas.microsoft.com/office/drawing/2015/9/8/chartex" xmlns:cx2="http://schemas.microsoft.com/office/drawing/2015/10/21/chartex" xmlns:cx3="http://schemas.microsoft.com/office/drawing/2016/5/9/chartex" xmlns:cx4="http://schemas.microsoft.com/office/drawing/2016/5/10/chartex" xmlns:cx5="http://schemas.microsoft.com/office/drawing/2016/5/11/chartex" xmlns:cx6="http://schemas.microsoft.com/office/drawing/2016/5/12/chartex" xmlns:cx7="http://schemas.microsoft.com/office/drawing/2016/5/13/chartex" xmlns:cx8="http://schemas.microsoft.com/office/drawing/2016/5/14/chartex" xmlns:mc="http://schemas.openxmlformats.org/markup-compatibility/2006" xmlns:aink="http://schemas.microsoft.com/office/drawing/2016/ink" xmlns:am3d="http://schemas.microsoft.com/office/drawing/2017/model3d" xmlns:o="urn:schemas-microsoft-com:office:office" xmlns:r="http://schemas.openxmlformats.org/officeDocument/2006/relationships" xmlns:m="http://schemas.openxmlformats.org/officeDocument/2006/math" xmlns:v="urn:schemas-microsoft-com:vml" xmlns:wp14="http://schemas.microsoft.com/office/word/2010/wordprocessingDrawing" xmlns:wp="http://schemas.openxmlformats.org/drawingml/2006/wordprocessingDrawing" xmlns:w10="urn:schemas-microsoft-com:office:word" xmlns:w="http://schemas.openxmlformats.org/wordprocessingml/2006/main" xmlns:w14="http://schemas.microsoft.com/office/word/2010/wordml" xmlns:w15="http://schemas.microsoft.com/office/word/2012/wordml" xmlns:w16cex="http://schemas.microsoft.com/office/word/2018/wordml/cex" xmlns:w16cid="http://schemas.microsoft.com/office/word/2016/wordml/cid" xmlns:w16="http://schemas.microsoft.com/office/word/2018/wordml" xmlns:w16se="http://schemas.microsoft.com/office/word/2015/wordml/symex" xmlns:wpg="http://schemas.microsoft.com/office/word/2010/wordprocessingGroup" xmlns:wpi="http://schemas.microsoft.com/office/word/2010/wordprocessingInk" xmlns:wne="http://schemas.microsoft.com/office/word/2006/wordml" xmlns:wps="http://schemas.microsoft.com/office/word/2010/wordprocessingShape" mc:Ignorable="w14 w15 w16se w16cid w16 w16cex wp14">
   <w:p>
     <w:pPr>
       <w:pStyle w:val="Footer"/>
@@ -10055,7 +10042,7 @@
 </file>
 
 <file path=word/footnotes.xml><?xml version="1.0" encoding="utf-8"?>
-<w:footnotes xmlns:wpc="http://schemas.microsoft.com/office/word/2010/wordprocessingCanvas" xmlns:cx="http://schemas.microsoft.com/office/drawing/2014/chartex" xmlns:cx1="http://schemas.microsoft.com/office/drawing/2015/9/8/chartex" xmlns:cx2="http://schemas.microsoft.com/office/drawing/2015/10/21/chartex" xmlns:cx3="http://schemas.microsoft.com/office/drawing/2016/5/9/chartex" xmlns:cx4="http://schemas.microsoft.com/office/drawing/2016/5/10/chartex" xmlns:cx5="http://schemas.microsoft.com/office/drawing/2016/5/11/chartex" xmlns:cx6="http://schemas.microsoft.com/office/drawing/2016/5/12/chartex" xmlns:cx7="http://schemas.microsoft.com/office/drawing/2016/5/13/chartex" xmlns:cx8="http://schemas.microsoft.com/office/drawing/2016/5/14/chartex" xmlns:mc="http://schemas.openxmlformats.org/markup-compatibility/2006" xmlns:aink="http://schemas.microsoft.com/office/drawing/2016/ink" xmlns:am3d="http://schemas.microsoft.com/office/drawing/2017/model3d" xmlns:o="urn:schemas-microsoft-com:office:office" xmlns:r="http://schemas.openxmlformats.org/officeDocument/2006/relationships" xmlns:m="http://schemas.openxmlformats.org/officeDocument/2006/math" xmlns:v="urn:schemas-microsoft-com:vml" xmlns:wp14="http://schemas.microsoft.com/office/word/2010/wordprocessingDrawing" xmlns:wp="http://schemas.openxmlformats.org/drawingml/2006/wordprocessingDrawing" xmlns:w10="urn:schemas-microsoft-com:office:word" xmlns:w="http://schemas.openxmlformats.org/wordprocessingml/2006/main" xmlns:w14="http://schemas.microsoft.com/office/word/2010/wordml" xmlns:w15="http://schemas.microsoft.com/office/word/2012/wordml" xmlns:w16cid="http://schemas.microsoft.com/office/word/2016/wordml/cid" xmlns:w16se="http://schemas.microsoft.com/office/word/2015/wordml/symex" xmlns:wpg="http://schemas.microsoft.com/office/word/2010/wordprocessingGroup" xmlns:wpi="http://schemas.microsoft.com/office/word/2010/wordprocessingInk" xmlns:wne="http://schemas.microsoft.com/office/word/2006/wordml" xmlns:wps="http://schemas.microsoft.com/office/word/2010/wordprocessingShape" mc:Ignorable="w14 w15 w16se w16cid wp14">
+<w:footnotes xmlns:wpc="http://schemas.microsoft.com/office/word/2010/wordprocessingCanvas" xmlns:cx="http://schemas.microsoft.com/office/drawing/2014/chartex" xmlns:cx1="http://schemas.microsoft.com/office/drawing/2015/9/8/chartex" xmlns:cx2="http://schemas.microsoft.com/office/drawing/2015/10/21/chartex" xmlns:cx3="http://schemas.microsoft.com/office/drawing/2016/5/9/chartex" xmlns:cx4="http://schemas.microsoft.com/office/drawing/2016/5/10/chartex" xmlns:cx5="http://schemas.microsoft.com/office/drawing/2016/5/11/chartex" xmlns:cx6="http://schemas.microsoft.com/office/drawing/2016/5/12/chartex" xmlns:cx7="http://schemas.microsoft.com/office/drawing/2016/5/13/chartex" xmlns:cx8="http://schemas.microsoft.com/office/drawing/2016/5/14/chartex" xmlns:mc="http://schemas.openxmlformats.org/markup-compatibility/2006" xmlns:aink="http://schemas.microsoft.com/office/drawing/2016/ink" xmlns:am3d="http://schemas.microsoft.com/office/drawing/2017/model3d" xmlns:o="urn:schemas-microsoft-com:office:office" xmlns:r="http://schemas.openxmlformats.org/officeDocument/2006/relationships" xmlns:m="http://schemas.openxmlformats.org/officeDocument/2006/math" xmlns:v="urn:schemas-microsoft-com:vml" xmlns:wp14="http://schemas.microsoft.com/office/word/2010/wordprocessingDrawing" xmlns:wp="http://schemas.openxmlformats.org/drawingml/2006/wordprocessingDrawing" xmlns:w10="urn:schemas-microsoft-com:office:word" xmlns:w="http://schemas.openxmlformats.org/wordprocessingml/2006/main" xmlns:w14="http://schemas.microsoft.com/office/word/2010/wordml" xmlns:w15="http://schemas.microsoft.com/office/word/2012/wordml" xmlns:w16cex="http://schemas.microsoft.com/office/word/2018/wordml/cex" xmlns:w16cid="http://schemas.microsoft.com/office/word/2016/wordml/cid" xmlns:w16="http://schemas.microsoft.com/office/word/2018/wordml" xmlns:w16se="http://schemas.microsoft.com/office/word/2015/wordml/symex" xmlns:wpg="http://schemas.microsoft.com/office/word/2010/wordprocessingGroup" xmlns:wpi="http://schemas.microsoft.com/office/word/2010/wordprocessingInk" xmlns:wne="http://schemas.microsoft.com/office/word/2006/wordml" xmlns:wps="http://schemas.microsoft.com/office/word/2010/wordprocessingShape" mc:Ignorable="w14 w15 w16se w16cid w16 w16cex wp14">
   <w:footnote w:type="separator" w:id="-1">
     <w:p>
       <w:r>
@@ -10074,7 +10061,7 @@
 </file>
 
 <file path=word/numbering.xml><?xml version="1.0" encoding="utf-8"?>
-<w:numbering xmlns:wpc="http://schemas.microsoft.com/office/word/2010/wordprocessingCanvas" xmlns:cx="http://schemas.microsoft.com/office/drawing/2014/chartex" xmlns:cx1="http://schemas.microsoft.com/office/drawing/2015/9/8/chartex" xmlns:cx2="http://schemas.microsoft.com/office/drawing/2015/10/21/chartex" xmlns:cx3="http://schemas.microsoft.com/office/drawing/2016/5/9/chartex" xmlns:cx4="http://schemas.microsoft.com/office/drawing/2016/5/10/chartex" xmlns:cx5="http://schemas.microsoft.com/office/drawing/2016/5/11/chartex" xmlns:cx6="http://schemas.microsoft.com/office/drawing/2016/5/12/chartex" xmlns:cx7="http://schemas.microsoft.com/office/drawing/2016/5/13/chartex" xmlns:cx8="http://schemas.microsoft.com/office/drawing/2016/5/14/chartex" xmlns:mc="http://schemas.openxmlformats.org/markup-compatibility/2006" xmlns:aink="http://schemas.microsoft.com/office/drawing/2016/ink" xmlns:am3d="http://schemas.microsoft.com/office/drawing/2017/model3d" xmlns:o="urn:schemas-microsoft-com:office:office" xmlns:r="http://schemas.openxmlformats.org/officeDocument/2006/relationships" xmlns:m="http://schemas.openxmlformats.org/officeDocument/2006/math" xmlns:v="urn:schemas-microsoft-com:vml" xmlns:wp14="http://schemas.microsoft.com/office/word/2010/wordprocessingDrawing" xmlns:wp="http://schemas.openxmlformats.org/drawingml/2006/wordprocessingDrawing" xmlns:w10="urn:schemas-microsoft-com:office:word" xmlns:w="http://schemas.openxmlformats.org/wordprocessingml/2006/main" xmlns:w14="http://schemas.microsoft.com/office/word/2010/wordml" xmlns:w15="http://schemas.microsoft.com/office/word/2012/wordml" xmlns:w16cid="http://schemas.microsoft.com/office/word/2016/wordml/cid" xmlns:w16se="http://schemas.microsoft.com/office/word/2015/wordml/symex" xmlns:wpg="http://schemas.microsoft.com/office/word/2010/wordprocessingGroup" xmlns:wpi="http://schemas.microsoft.com/office/word/2010/wordprocessingInk" xmlns:wne="http://schemas.microsoft.com/office/word/2006/wordml" xmlns:wps="http://schemas.microsoft.com/office/word/2010/wordprocessingShape" mc:Ignorable="w14 w15 w16se w16cid wp14">
+<w:numbering xmlns:wpc="http://schemas.microsoft.com/office/word/2010/wordprocessingCanvas" xmlns:cx="http://schemas.microsoft.com/office/drawing/2014/chartex" xmlns:cx1="http://schemas.microsoft.com/office/drawing/2015/9/8/chartex" xmlns:cx2="http://schemas.microsoft.com/office/drawing/2015/10/21/chartex" xmlns:cx3="http://schemas.microsoft.com/office/drawing/2016/5/9/chartex" xmlns:cx4="http://schemas.microsoft.com/office/drawing/2016/5/10/chartex" xmlns:cx5="http://schemas.microsoft.com/office/drawing/2016/5/11/chartex" xmlns:cx6="http://schemas.microsoft.com/office/drawing/2016/5/12/chartex" xmlns:cx7="http://schemas.microsoft.com/office/drawing/2016/5/13/chartex" xmlns:cx8="http://schemas.microsoft.com/office/drawing/2016/5/14/chartex" xmlns:mc="http://schemas.openxmlformats.org/markup-compatibility/2006" xmlns:aink="http://schemas.microsoft.com/office/drawing/2016/ink" xmlns:am3d="http://schemas.microsoft.com/office/drawing/2017/model3d" xmlns:o="urn:schemas-microsoft-com:office:office" xmlns:r="http://schemas.openxmlformats.org/officeDocument/2006/relationships" xmlns:m="http://schemas.openxmlformats.org/officeDocument/2006/math" xmlns:v="urn:schemas-microsoft-com:vml" xmlns:wp14="http://schemas.microsoft.com/office/word/2010/wordprocessingDrawing" xmlns:wp="http://schemas.openxmlformats.org/drawingml/2006/wordprocessingDrawing" xmlns:w10="urn:schemas-microsoft-com:office:word" xmlns:w="http://schemas.openxmlformats.org/wordprocessingml/2006/main" xmlns:w14="http://schemas.microsoft.com/office/word/2010/wordml" xmlns:w15="http://schemas.microsoft.com/office/word/2012/wordml" xmlns:w16cex="http://schemas.microsoft.com/office/word/2018/wordml/cex" xmlns:w16cid="http://schemas.microsoft.com/office/word/2016/wordml/cid" xmlns:w16="http://schemas.microsoft.com/office/word/2018/wordml" xmlns:w16se="http://schemas.microsoft.com/office/word/2015/wordml/symex" xmlns:wpg="http://schemas.microsoft.com/office/word/2010/wordprocessingGroup" xmlns:wpi="http://schemas.microsoft.com/office/word/2010/wordprocessingInk" xmlns:wne="http://schemas.microsoft.com/office/word/2006/wordml" xmlns:wps="http://schemas.microsoft.com/office/word/2010/wordprocessingShape" mc:Ignorable="w14 w15 w16se w16cid w16 w16cex wp14">
   <w:numPicBullet w:numPicBulletId="0">
     <w:pict>
       <v:shapetype id="_x0000_t75" coordsize="21600,21600" o:spt="75" o:preferrelative="t" path="m@4@5l@4@11@9@11@9@5xe" filled="f" stroked="f">
@@ -10096,7 +10083,7 @@
         <v:path o:extrusionok="f" gradientshapeok="t" o:connecttype="rect"/>
         <o:lock v:ext="edit" aspectratio="t"/>
       </v:shapetype>
-      <v:shape id="_x0000_i1077" type="#_x0000_t75" style="width:11.25pt;height:11.25pt" o:bullet="t">
+      <v:shape id="_x0000_i1034" type="#_x0000_t75" style="width:11.25pt;height:11.25pt" o:bullet="t">
         <v:imagedata r:id="rId1" o:title="mso6347"/>
       </v:shape>
     </w:pict>
@@ -12258,7 +12245,7 @@
 </file>
 
 <file path=word/styles.xml><?xml version="1.0" encoding="utf-8"?>
-<w:styles xmlns:mc="http://schemas.openxmlformats.org/markup-compatibility/2006" xmlns:r="http://schemas.openxmlformats.org/officeDocument/2006/relationships" xmlns:w="http://schemas.openxmlformats.org/wordprocessingml/2006/main" xmlns:w14="http://schemas.microsoft.com/office/word/2010/wordml" xmlns:w15="http://schemas.microsoft.com/office/word/2012/wordml" xmlns:w16cid="http://schemas.microsoft.com/office/word/2016/wordml/cid" xmlns:w16se="http://schemas.microsoft.com/office/word/2015/wordml/symex" mc:Ignorable="w14 w15 w16se w16cid">
+<w:styles xmlns:mc="http://schemas.openxmlformats.org/markup-compatibility/2006" xmlns:r="http://schemas.openxmlformats.org/officeDocument/2006/relationships" xmlns:w="http://schemas.openxmlformats.org/wordprocessingml/2006/main" xmlns:w14="http://schemas.microsoft.com/office/word/2010/wordml" xmlns:w15="http://schemas.microsoft.com/office/word/2012/wordml" xmlns:w16cex="http://schemas.microsoft.com/office/word/2018/wordml/cex" xmlns:w16cid="http://schemas.microsoft.com/office/word/2016/wordml/cid" xmlns:w16="http://schemas.microsoft.com/office/word/2018/wordml" xmlns:w16se="http://schemas.microsoft.com/office/word/2015/wordml/symex" mc:Ignorable="w14 w15 w16se w16cid w16 w16cex">
   <w:docDefaults>
     <w:rPrDefault>
       <w:rPr>

--- a/Protipa/DCM -RE- report.docx
+++ b/Protipa/DCM -RE- report.docx
@@ -597,7 +597,6 @@
         </w:rPr>
         <w:t>(É</w:t>
       </w:r>
-      <w:proofErr w:type="spellStart"/>
       <w:r>
         <w:rPr>
           <w:rFonts w:ascii="Cambria" w:hAnsi="Cambria" w:cs="Cambria"/>
@@ -610,7 +609,6 @@
         </w:rPr>
         <w:t>cole</w:t>
       </w:r>
-      <w:proofErr w:type="spellEnd"/>
       <w:r>
         <w:rPr>
           <w:rFonts w:ascii="Cambria" w:hAnsi="Cambria" w:cs="Cambria"/>
@@ -1019,6 +1017,13 @@
       <w:r>
         <w:rPr>
           <w:rFonts w:ascii="Cambria" w:hAnsi="Cambria" w:cs="Cambria"/>
+          <w:lang w:val="en-US"/>
+        </w:rPr>
+        <w:t xml:space="preserve"> </w:t>
+      </w:r>
+      <w:r>
+        <w:rPr>
+          <w:rFonts w:ascii="Cambria" w:hAnsi="Cambria" w:cs="Cambria"/>
           <w:b/>
           <w:bCs/>
           <w:lang w:val="en-US"/>
@@ -1040,7 +1045,7 @@
           <w:bCs/>
           <w:color w:val="000000"/>
         </w:rPr>
-        <w:t xml:space="preserve">} {{ </w:t>
+        <w:t xml:space="preserve">}{{ </w:t>
       </w:r>
       <w:r>
         <w:rPr>
@@ -1057,7 +1062,7 @@
           <w:bCs/>
           <w:color w:val="000000"/>
         </w:rPr>
-        <w:t xml:space="preserve">}} {% else %} </w:t>
+        <w:t>}} {% else %}</w:t>
       </w:r>
       <w:r>
         <w:rPr>
@@ -1114,14 +1119,7 @@
         <w:rPr>
           <w:rFonts w:ascii="Cambria" w:hAnsi="Cambria" w:cs="Cambria"/>
         </w:rPr>
-        <w:t>{{</w:t>
-      </w:r>
-      <w:proofErr w:type="spellStart"/>
-      <w:r>
-        <w:rPr>
-          <w:rFonts w:ascii="Cambria" w:hAnsi="Cambria" w:cs="Cambria"/>
-        </w:rPr>
-        <w:t>cardiologicalAnalysis.time</w:t>
+        <w:t>{{cardiologicalAnalysis.time</w:t>
       </w:r>
       <w:r>
         <w:rPr>
@@ -1133,14 +1131,7 @@
         <w:rPr>
           <w:rFonts w:asciiTheme="majorHAnsi" w:hAnsiTheme="majorHAnsi" w:cs="Cambria"/>
         </w:rPr>
-        <w:t>enu</w:t>
-      </w:r>
-      <w:proofErr w:type="spellEnd"/>
-      <w:r>
-        <w:rPr>
-          <w:rFonts w:asciiTheme="majorHAnsi" w:hAnsiTheme="majorHAnsi" w:cs="Cambria"/>
-        </w:rPr>
-        <w:t>}} {% endif %}</w:t>
+        <w:t>enu}} {% endif %}</w:t>
       </w:r>
       <w:r>
         <w:rPr>
@@ -1520,12 +1511,6 @@
         <w:rPr>
           <w:rFonts w:ascii="Cambria" w:hAnsi="Cambria" w:cs="Cambria"/>
         </w:rPr>
-        <w:t xml:space="preserve"> </w:t>
-      </w:r>
-      <w:r>
-        <w:rPr>
-          <w:rFonts w:ascii="Cambria" w:hAnsi="Cambria" w:cs="Cambria"/>
-        </w:rPr>
         <w:t>{% if medication %}</w:t>
       </w:r>
       <w:r>
@@ -1576,6 +1561,12 @@
         <w:rPr>
           <w:rFonts w:ascii="Cambria" w:hAnsi="Cambria" w:cs="Cambria"/>
         </w:rPr>
+        <w:t xml:space="preserve"> </w:t>
+      </w:r>
+      <w:r>
+        <w:rPr>
+          <w:rFonts w:ascii="Cambria" w:hAnsi="Cambria" w:cs="Cambria"/>
+        </w:rPr>
         <w:t>{% endfor %}</w:t>
       </w:r>
       <w:r>
@@ -1589,6 +1580,12 @@
           <w:rFonts w:ascii="Cambria" w:hAnsi="Cambria" w:cs="Cambria"/>
         </w:rPr>
         <w:t>% else %}</w:t>
+      </w:r>
+      <w:r>
+        <w:rPr>
+          <w:rFonts w:ascii="Cambria" w:hAnsi="Cambria" w:cs="Cambria"/>
+        </w:rPr>
+        <w:t xml:space="preserve"> </w:t>
       </w:r>
       <w:r>
         <w:rPr>
@@ -2819,7 +2816,14 @@
         <w:rPr>
           <w:rFonts w:ascii="Cambria" w:hAnsi="Cambria"/>
         </w:rPr>
-        <w:t>mucous %</w:t>
+        <w:t xml:space="preserve">mucous </w:t>
+      </w:r>
+      <w:proofErr w:type="gramStart"/>
+      <w:r>
+        <w:rPr>
+          <w:rFonts w:ascii="Cambria" w:hAnsi="Cambria"/>
+        </w:rPr>
+        <w:t>%</w:t>
       </w:r>
       <w:r>
         <w:rPr>
@@ -2836,6 +2840,7 @@
         </w:rPr>
         <w:t>{</w:t>
       </w:r>
+      <w:proofErr w:type="gramEnd"/>
       <w:r>
         <w:rPr>
           <w:rFonts w:ascii="Cambria" w:hAnsi="Cambria" w:cs="Cambria"/>
@@ -2998,7 +3003,14 @@
         <w:rPr>
           <w:rFonts w:ascii="Cambria" w:hAnsi="Cambria"/>
         </w:rPr>
-        <w:t>dental %</w:t>
+        <w:t xml:space="preserve">dental </w:t>
+      </w:r>
+      <w:proofErr w:type="gramStart"/>
+      <w:r>
+        <w:rPr>
+          <w:rFonts w:ascii="Cambria" w:hAnsi="Cambria"/>
+        </w:rPr>
+        <w:t>%</w:t>
       </w:r>
       <w:r>
         <w:rPr>
@@ -3015,6 +3027,7 @@
         </w:rPr>
         <w:t>{</w:t>
       </w:r>
+      <w:proofErr w:type="gramEnd"/>
       <w:r>
         <w:rPr>
           <w:rFonts w:ascii="Cambria" w:hAnsi="Cambria" w:cs="Cambria"/>
@@ -3618,7 +3631,7 @@
                 <w:rFonts w:asciiTheme="majorHAnsi" w:hAnsiTheme="majorHAnsi" w:cs="Cambria"/>
                 <w:color w:val="808080"/>
               </w:rPr>
-              <w:t xml:space="preserve"> %} {{</w:t>
+              <w:t xml:space="preserve"> %}{{</w:t>
             </w:r>
             <w:proofErr w:type="spellStart"/>
             <w:r>
@@ -3629,6 +3642,13 @@
               <w:t>PDF.RVDd</w:t>
             </w:r>
             <w:proofErr w:type="spellEnd"/>
+            <w:r>
+              <w:rPr>
+                <w:rFonts w:asciiTheme="majorHAnsi" w:hAnsiTheme="majorHAnsi" w:cs="Cambria"/>
+                <w:color w:val="808080"/>
+              </w:rPr>
+              <w:t xml:space="preserve"> </w:t>
+            </w:r>
             <w:r>
               <w:rPr>
                 <w:rFonts w:asciiTheme="majorHAnsi" w:hAnsiTheme="majorHAnsi" w:cs="Cambria"/>
@@ -3734,7 +3754,7 @@
                 <w:rFonts w:asciiTheme="majorHAnsi" w:hAnsiTheme="majorHAnsi" w:cs="Cambria"/>
                 <w:color w:val="808080"/>
               </w:rPr>
-              <w:t xml:space="preserve"> }}{% else %}</w:t>
+              <w:t>}}{% else %}</w:t>
             </w:r>
             <w:r>
               <w:rPr>
@@ -3914,7 +3934,7 @@
                 <w:rFonts w:asciiTheme="majorHAnsi" w:hAnsiTheme="majorHAnsi" w:cs="Cambria"/>
                 <w:color w:val="808080"/>
               </w:rPr>
-              <w:t xml:space="preserve"> }}{% else %}0,</w:t>
+              <w:t>}}{% else %}0,</w:t>
             </w:r>
             <w:r>
               <w:rPr>
@@ -3998,7 +4018,7 @@
                 <w:bCs/>
                 <w:color w:val="808080"/>
               </w:rPr>
-              <w:t xml:space="preserve"> %}{{ </w:t>
+              <w:t xml:space="preserve"> %}{{</w:t>
             </w:r>
             <w:proofErr w:type="spellStart"/>
             <w:r>
@@ -4240,7 +4260,7 @@
                 <w:rFonts w:asciiTheme="majorHAnsi" w:hAnsiTheme="majorHAnsi" w:cs="Cambria"/>
                 <w:color w:val="808080"/>
               </w:rPr>
-              <w:t xml:space="preserve"> %}{{ </w:t>
+              <w:t xml:space="preserve"> %}{{</w:t>
             </w:r>
             <w:proofErr w:type="spellStart"/>
             <w:r>
@@ -4403,7 +4423,7 @@
                 <w:rFonts w:asciiTheme="majorHAnsi" w:hAnsiTheme="majorHAnsi" w:cs="Cambria"/>
                 <w:color w:val="808080"/>
               </w:rPr>
-              <w:t xml:space="preserve"> %}{{ </w:t>
+              <w:t xml:space="preserve"> %}{{</w:t>
             </w:r>
             <w:proofErr w:type="spellStart"/>
             <w:r>
@@ -4583,7 +4603,7 @@
                 <w:bCs/>
                 <w:color w:val="808080"/>
               </w:rPr>
-              <w:t xml:space="preserve"> %}{{ </w:t>
+              <w:t xml:space="preserve"> %}{{</w:t>
             </w:r>
             <w:proofErr w:type="spellStart"/>
             <w:r>
@@ -4800,7 +4820,7 @@
                 <w:rFonts w:asciiTheme="majorHAnsi" w:hAnsiTheme="majorHAnsi" w:cs="Cambria"/>
                 <w:color w:val="808080"/>
               </w:rPr>
-              <w:t xml:space="preserve"> %}{{ </w:t>
+              <w:t xml:space="preserve"> %}{{</w:t>
             </w:r>
             <w:proofErr w:type="spellStart"/>
             <w:r>
@@ -5037,7 +5057,7 @@
                 <w:bCs/>
                 <w:color w:val="808080"/>
               </w:rPr>
-              <w:t>{% if PDF.FS %}{{ PDF.FS }}{% else %}</w:t>
+              <w:t>{% if PDF.FS %}{{PDF.FS }}{% else %}</w:t>
             </w:r>
             <w:r>
               <w:rPr>
@@ -5501,10 +5521,1421 @@
         <w:jc w:val="both"/>
         <w:rPr>
           <w:rFonts w:ascii="Cambria" w:hAnsi="Cambria" w:cs="Cambria"/>
-          <w:lang w:val="el-GR"/>
+          <w:lang w:val="en-US"/>
         </w:rPr>
       </w:pPr>
       <w:bookmarkStart w:id="11" w:name="_Hlk34161737"/>
+      <w:r>
+        <w:rPr>
+          <w:rFonts w:ascii="Cambria" w:hAnsi="Cambria" w:cs="Cambria"/>
+          <w:lang w:val="el-GR"/>
+        </w:rPr>
+        <w:t xml:space="preserve">{% </w:t>
+      </w:r>
+      <w:r>
+        <w:rPr>
+          <w:rFonts w:ascii="Cambria" w:hAnsi="Cambria" w:cs="Cambria"/>
+          <w:lang w:val="en-US"/>
+        </w:rPr>
+        <w:t>else %}</w:t>
+      </w:r>
+    </w:p>
+    <w:tbl>
+      <w:tblPr>
+        <w:tblW w:w="9300" w:type="dxa"/>
+        <w:tblLayout w:type="fixed"/>
+        <w:tblCellMar>
+          <w:left w:w="70" w:type="dxa"/>
+          <w:right w:w="70" w:type="dxa"/>
+        </w:tblCellMar>
+        <w:tblLook w:val="04A0" w:firstRow="1" w:lastRow="0" w:firstColumn="1" w:lastColumn="0" w:noHBand="0" w:noVBand="1"/>
+      </w:tblPr>
+      <w:tblGrid>
+        <w:gridCol w:w="1359"/>
+        <w:gridCol w:w="287"/>
+        <w:gridCol w:w="2003"/>
+        <w:gridCol w:w="2147"/>
+        <w:gridCol w:w="3504"/>
+      </w:tblGrid>
+      <w:tr>
+        <w:trPr>
+          <w:trHeight w:val="293"/>
+        </w:trPr>
+        <w:tc>
+          <w:tcPr>
+            <w:tcW w:w="1646" w:type="dxa"/>
+            <w:gridSpan w:val="2"/>
+            <w:shd w:val="clear" w:color="auto" w:fill="4F81BD"/>
+            <w:hideMark/>
+          </w:tcPr>
+          <w:p>
+            <w:pPr>
+              <w:pStyle w:val="Header"/>
+              <w:tabs>
+                <w:tab w:val="left" w:pos="720"/>
+              </w:tabs>
+              <w:jc w:val="center"/>
+              <w:rPr>
+                <w:rFonts w:ascii="Cambria" w:hAnsi="Cambria" w:cs="Cambria"/>
+                <w:b/>
+                <w:bCs/>
+                <w:color w:val="FFFF99"/>
+                <w:lang w:val="el-GR"/>
+              </w:rPr>
+            </w:pPr>
+            <w:r>
+              <w:rPr>
+                <w:rFonts w:ascii="Cambria" w:hAnsi="Cambria" w:cs="Cambria"/>
+                <w:b/>
+                <w:bCs/>
+                <w:color w:val="FFFF99"/>
+                <w:lang w:val="el-GR"/>
+              </w:rPr>
+              <w:t>Παράμετροι</w:t>
+            </w:r>
+          </w:p>
+        </w:tc>
+        <w:tc>
+          <w:tcPr>
+            <w:tcW w:w="2003" w:type="dxa"/>
+            <w:shd w:val="clear" w:color="auto" w:fill="4F81BD"/>
+          </w:tcPr>
+          <w:p>
+            <w:pPr>
+              <w:pStyle w:val="Heading5"/>
+              <w:rPr>
+                <w:rFonts w:ascii="Cambria" w:hAnsi="Cambria" w:cs="Cambria"/>
+                <w:lang w:val="el-GR"/>
+              </w:rPr>
+            </w:pPr>
+          </w:p>
+        </w:tc>
+        <w:tc>
+          <w:tcPr>
+            <w:tcW w:w="2147" w:type="dxa"/>
+            <w:shd w:val="clear" w:color="auto" w:fill="4F81BD"/>
+            <w:hideMark/>
+          </w:tcPr>
+          <w:p>
+            <w:pPr>
+              <w:pStyle w:val="Header"/>
+              <w:tabs>
+                <w:tab w:val="left" w:pos="720"/>
+              </w:tabs>
+              <w:rPr>
+                <w:rFonts w:ascii="Cambria" w:hAnsi="Cambria" w:cs="Cambria"/>
+                <w:b/>
+                <w:bCs/>
+                <w:color w:val="FFFF99"/>
+                <w:lang w:val="el-GR"/>
+              </w:rPr>
+            </w:pPr>
+            <w:r>
+              <w:rPr>
+                <w:rFonts w:ascii="Cambria" w:hAnsi="Cambria" w:cs="Cambria"/>
+                <w:b/>
+                <w:bCs/>
+                <w:color w:val="FFFF99"/>
+                <w:lang w:val="el-GR"/>
+              </w:rPr>
+              <w:t>Παράμετροι</w:t>
+            </w:r>
+          </w:p>
+        </w:tc>
+        <w:tc>
+          <w:tcPr>
+            <w:tcW w:w="3504" w:type="dxa"/>
+            <w:shd w:val="clear" w:color="auto" w:fill="4F81BD"/>
+            <w:hideMark/>
+          </w:tcPr>
+          <w:p>
+            <w:pPr>
+              <w:tabs>
+                <w:tab w:val="left" w:pos="264"/>
+              </w:tabs>
+              <w:rPr>
+                <w:rFonts w:ascii="Cambria" w:hAnsi="Cambria" w:cs="Cambria"/>
+                <w:b/>
+                <w:bCs/>
+                <w:color w:val="FF0000"/>
+                <w:lang w:val="el-GR"/>
+              </w:rPr>
+            </w:pPr>
+            <w:r>
+              <w:rPr>
+                <w:rFonts w:ascii="Cambria" w:hAnsi="Cambria" w:cs="Cambria"/>
+                <w:b/>
+                <w:bCs/>
+                <w:color w:val="FF0000"/>
+                <w:lang w:val="el-GR"/>
+              </w:rPr>
+              <w:tab/>
+            </w:r>
+          </w:p>
+        </w:tc>
+      </w:tr>
+      <w:tr>
+        <w:trPr>
+          <w:trHeight w:val="252"/>
+        </w:trPr>
+        <w:tc>
+          <w:tcPr>
+            <w:tcW w:w="1359" w:type="dxa"/>
+            <w:shd w:val="clear" w:color="auto" w:fill="EEECE1"/>
+            <w:hideMark/>
+          </w:tcPr>
+          <w:p>
+            <w:pPr>
+              <w:rPr>
+                <w:rFonts w:ascii="Cambria" w:hAnsi="Cambria" w:cs="Cambria"/>
+              </w:rPr>
+            </w:pPr>
+            <w:r>
+              <w:rPr>
+                <w:rFonts w:ascii="Cambria" w:hAnsi="Cambria" w:cs="Cambria"/>
+                <w:lang w:val="en-US"/>
+              </w:rPr>
+              <w:t>RVD</w:t>
+            </w:r>
+            <w:r>
+              <w:rPr>
+                <w:rFonts w:ascii="Cambria" w:hAnsi="Cambria" w:cs="Cambria"/>
+              </w:rPr>
+              <w:t>d</w:t>
+            </w:r>
+          </w:p>
+        </w:tc>
+        <w:tc>
+          <w:tcPr>
+            <w:tcW w:w="2290" w:type="dxa"/>
+            <w:gridSpan w:val="2"/>
+            <w:shd w:val="clear" w:color="auto" w:fill="EEECE1"/>
+            <w:hideMark/>
+          </w:tcPr>
+          <w:p>
+            <w:pPr>
+              <w:jc w:val="center"/>
+              <w:rPr>
+                <w:rFonts w:ascii="Cambria" w:hAnsi="Cambria" w:cs="Cambria"/>
+                <w:color w:val="808080"/>
+              </w:rPr>
+            </w:pPr>
+            <w:r>
+              <w:rPr>
+                <w:rFonts w:ascii="Cambria" w:hAnsi="Cambria" w:cs="Cambria"/>
+                <w:color w:val="808080"/>
+                <w:lang w:val="el-GR"/>
+              </w:rPr>
+              <w:t>4,3</w:t>
+            </w:r>
+            <w:r>
+              <w:rPr>
+                <w:rFonts w:ascii="Cambria" w:hAnsi="Cambria" w:cs="Cambria"/>
+                <w:color w:val="808080"/>
+              </w:rPr>
+              <w:t xml:space="preserve"> mm</w:t>
+            </w:r>
+          </w:p>
+        </w:tc>
+        <w:tc>
+          <w:tcPr>
+            <w:tcW w:w="2147" w:type="dxa"/>
+            <w:shd w:val="clear" w:color="auto" w:fill="EEECE1"/>
+            <w:hideMark/>
+          </w:tcPr>
+          <w:p>
+            <w:pPr>
+              <w:pStyle w:val="Header"/>
+              <w:tabs>
+                <w:tab w:val="left" w:pos="720"/>
+              </w:tabs>
+              <w:rPr>
+                <w:rFonts w:ascii="Cambria" w:hAnsi="Cambria" w:cs="Cambria"/>
+              </w:rPr>
+            </w:pPr>
+            <w:r>
+              <w:rPr>
+                <w:rFonts w:ascii="Cambria" w:hAnsi="Cambria" w:cs="Cambria"/>
+              </w:rPr>
+              <w:t>Ao Vmax</w:t>
+            </w:r>
+          </w:p>
+        </w:tc>
+        <w:tc>
+          <w:tcPr>
+            <w:tcW w:w="3504" w:type="dxa"/>
+            <w:shd w:val="clear" w:color="auto" w:fill="EEECE1"/>
+            <w:hideMark/>
+          </w:tcPr>
+          <w:p>
+            <w:pPr>
+              <w:jc w:val="center"/>
+              <w:rPr>
+                <w:rFonts w:ascii="Cambria" w:hAnsi="Cambria" w:cs="Cambria"/>
+                <w:color w:val="808080"/>
+                <w:lang w:val="nl-NL"/>
+              </w:rPr>
+            </w:pPr>
+            <w:r>
+              <w:rPr>
+                <w:rFonts w:ascii="Cambria" w:hAnsi="Cambria" w:cs="Cambria"/>
+                <w:color w:val="808080"/>
+              </w:rPr>
+              <w:t>Vmax = 1,</w:t>
+            </w:r>
+            <w:r>
+              <w:rPr>
+                <w:rFonts w:ascii="Cambria" w:hAnsi="Cambria" w:cs="Cambria"/>
+                <w:color w:val="808080"/>
+                <w:lang w:val="el-GR"/>
+              </w:rPr>
+              <w:t>03</w:t>
+            </w:r>
+            <w:r>
+              <w:rPr>
+                <w:rFonts w:ascii="Cambria" w:hAnsi="Cambria" w:cs="Cambria"/>
+                <w:color w:val="808080"/>
+              </w:rPr>
+              <w:t xml:space="preserve"> m/s</w:t>
+            </w:r>
+          </w:p>
+        </w:tc>
+      </w:tr>
+      <w:tr>
+        <w:trPr>
+          <w:trHeight w:val="164"/>
+        </w:trPr>
+        <w:tc>
+          <w:tcPr>
+            <w:tcW w:w="1359" w:type="dxa"/>
+            <w:shd w:val="clear" w:color="auto" w:fill="EEECE1"/>
+            <w:hideMark/>
+          </w:tcPr>
+          <w:p>
+            <w:pPr>
+              <w:rPr>
+                <w:rFonts w:ascii="Cambria" w:hAnsi="Cambria" w:cs="Cambria"/>
+              </w:rPr>
+            </w:pPr>
+            <w:r>
+              <w:rPr>
+                <w:rFonts w:ascii="Cambria" w:hAnsi="Cambria" w:cs="Cambria"/>
+              </w:rPr>
+              <w:t>IVSd</w:t>
+            </w:r>
+          </w:p>
+        </w:tc>
+        <w:tc>
+          <w:tcPr>
+            <w:tcW w:w="2290" w:type="dxa"/>
+            <w:gridSpan w:val="2"/>
+            <w:shd w:val="clear" w:color="auto" w:fill="EEECE1"/>
+            <w:hideMark/>
+          </w:tcPr>
+          <w:p>
+            <w:pPr>
+              <w:jc w:val="center"/>
+              <w:rPr>
+                <w:rFonts w:ascii="Cambria" w:hAnsi="Cambria" w:cs="Cambria"/>
+                <w:color w:val="808080"/>
+              </w:rPr>
+            </w:pPr>
+            <w:r>
+              <w:rPr>
+                <w:rFonts w:ascii="Cambria" w:hAnsi="Cambria" w:cs="Cambria"/>
+                <w:color w:val="808080"/>
+                <w:lang w:val="el-GR"/>
+              </w:rPr>
+              <w:t>7</w:t>
+            </w:r>
+            <w:r>
+              <w:rPr>
+                <w:rFonts w:ascii="Cambria" w:hAnsi="Cambria" w:cs="Cambria"/>
+                <w:color w:val="808080"/>
+                <w:lang w:val="nl-NL"/>
+              </w:rPr>
+              <w:t xml:space="preserve"> mm</w:t>
+            </w:r>
+          </w:p>
+        </w:tc>
+        <w:tc>
+          <w:tcPr>
+            <w:tcW w:w="2147" w:type="dxa"/>
+            <w:shd w:val="clear" w:color="auto" w:fill="EEECE1"/>
+            <w:hideMark/>
+          </w:tcPr>
+          <w:p>
+            <w:pPr>
+              <w:pStyle w:val="Header"/>
+              <w:tabs>
+                <w:tab w:val="left" w:pos="720"/>
+              </w:tabs>
+              <w:rPr>
+                <w:rFonts w:ascii="Cambria" w:hAnsi="Cambria" w:cs="Cambria"/>
+                <w:lang w:val="el-GR"/>
+              </w:rPr>
+            </w:pPr>
+            <w:r>
+              <w:rPr>
+                <w:rFonts w:ascii="Cambria" w:hAnsi="Cambria" w:cs="Cambria"/>
+              </w:rPr>
+              <w:t>P Vmax</w:t>
+            </w:r>
+          </w:p>
+        </w:tc>
+        <w:tc>
+          <w:tcPr>
+            <w:tcW w:w="3504" w:type="dxa"/>
+            <w:shd w:val="clear" w:color="auto" w:fill="EEECE1"/>
+            <w:hideMark/>
+          </w:tcPr>
+          <w:p>
+            <w:pPr>
+              <w:jc w:val="center"/>
+              <w:rPr>
+                <w:rFonts w:ascii="Cambria" w:hAnsi="Cambria" w:cs="Cambria"/>
+                <w:color w:val="808080"/>
+              </w:rPr>
+            </w:pPr>
+            <w:r>
+              <w:rPr>
+                <w:rFonts w:ascii="Cambria" w:hAnsi="Cambria" w:cs="Cambria"/>
+                <w:color w:val="808080"/>
+              </w:rPr>
+              <w:t xml:space="preserve">Vmax = </w:t>
+            </w:r>
+            <w:r>
+              <w:rPr>
+                <w:rFonts w:ascii="Cambria" w:hAnsi="Cambria" w:cs="Cambria"/>
+                <w:color w:val="808080"/>
+                <w:lang w:val="el-GR"/>
+              </w:rPr>
+              <w:t>0,89</w:t>
+            </w:r>
+            <w:r>
+              <w:rPr>
+                <w:rFonts w:ascii="Cambria" w:hAnsi="Cambria" w:cs="Cambria"/>
+                <w:color w:val="808080"/>
+              </w:rPr>
+              <w:t xml:space="preserve"> m/s</w:t>
+            </w:r>
+          </w:p>
+        </w:tc>
+      </w:tr>
+      <w:tr>
+        <w:trPr>
+          <w:trHeight w:val="293"/>
+        </w:trPr>
+        <w:tc>
+          <w:tcPr>
+            <w:tcW w:w="1359" w:type="dxa"/>
+            <w:shd w:val="clear" w:color="auto" w:fill="EEECE1"/>
+            <w:hideMark/>
+          </w:tcPr>
+          <w:p>
+            <w:pPr>
+              <w:rPr>
+                <w:rFonts w:ascii="Cambria" w:hAnsi="Cambria" w:cs="Cambria"/>
+              </w:rPr>
+            </w:pPr>
+            <w:r>
+              <w:rPr>
+                <w:rFonts w:ascii="Cambria" w:hAnsi="Cambria" w:cs="Cambria"/>
+              </w:rPr>
+              <w:t>LVDd</w:t>
+            </w:r>
+          </w:p>
+        </w:tc>
+        <w:tc>
+          <w:tcPr>
+            <w:tcW w:w="2290" w:type="dxa"/>
+            <w:gridSpan w:val="2"/>
+            <w:shd w:val="clear" w:color="auto" w:fill="EEECE1"/>
+            <w:hideMark/>
+          </w:tcPr>
+          <w:p>
+            <w:pPr>
+              <w:jc w:val="center"/>
+              <w:rPr>
+                <w:rFonts w:ascii="Cambria" w:hAnsi="Cambria" w:cs="Cambria"/>
+                <w:color w:val="808080"/>
+                <w:lang w:val="nl-NL"/>
+              </w:rPr>
+            </w:pPr>
+            <w:r>
+              <w:rPr>
+                <w:rFonts w:ascii="Cambria" w:hAnsi="Cambria" w:cs="Cambria"/>
+                <w:b/>
+                <w:color w:val="808080"/>
+                <w:lang w:val="el-GR"/>
+              </w:rPr>
+              <w:t>42</w:t>
+            </w:r>
+            <w:r>
+              <w:rPr>
+                <w:rFonts w:ascii="Cambria" w:hAnsi="Cambria" w:cs="Cambria"/>
+                <w:color w:val="808080"/>
+              </w:rPr>
+              <w:t xml:space="preserve"> mm</w:t>
+            </w:r>
+          </w:p>
+        </w:tc>
+        <w:tc>
+          <w:tcPr>
+            <w:tcW w:w="2147" w:type="dxa"/>
+            <w:shd w:val="clear" w:color="auto" w:fill="EEECE1"/>
+            <w:hideMark/>
+          </w:tcPr>
+          <w:p>
+            <w:pPr>
+              <w:pStyle w:val="Header"/>
+              <w:tabs>
+                <w:tab w:val="left" w:pos="720"/>
+              </w:tabs>
+              <w:rPr>
+                <w:rFonts w:ascii="Cambria" w:hAnsi="Cambria" w:cs="Cambria"/>
+              </w:rPr>
+            </w:pPr>
+            <w:r>
+              <w:rPr>
+                <w:rFonts w:ascii="Cambria" w:hAnsi="Cambria" w:cs="Cambria"/>
+              </w:rPr>
+              <w:t xml:space="preserve">Mitral E/A wave </w:t>
+            </w:r>
+          </w:p>
+        </w:tc>
+        <w:tc>
+          <w:tcPr>
+            <w:tcW w:w="3504" w:type="dxa"/>
+            <w:shd w:val="clear" w:color="auto" w:fill="EEECE1"/>
+            <w:hideMark/>
+          </w:tcPr>
+          <w:p>
+            <w:pPr>
+              <w:jc w:val="center"/>
+              <w:rPr>
+                <w:rFonts w:ascii="Cambria" w:hAnsi="Cambria" w:cs="Cambria"/>
+                <w:color w:val="808080"/>
+                <w:lang w:val="el-GR"/>
+              </w:rPr>
+            </w:pPr>
+            <w:r>
+              <w:rPr>
+                <w:rFonts w:ascii="Cambria" w:hAnsi="Cambria" w:cs="Cambria"/>
+                <w:color w:val="808080"/>
+                <w:lang w:val="el-GR"/>
+              </w:rPr>
+              <w:t>1,59</w:t>
+            </w:r>
+            <w:r>
+              <w:rPr>
+                <w:rFonts w:ascii="Cambria" w:hAnsi="Cambria" w:cs="Cambria"/>
+                <w:color w:val="808080"/>
+              </w:rPr>
+              <w:t>/0,</w:t>
+            </w:r>
+            <w:r>
+              <w:rPr>
+                <w:rFonts w:ascii="Cambria" w:hAnsi="Cambria" w:cs="Cambria"/>
+                <w:color w:val="808080"/>
+                <w:lang w:val="el-GR"/>
+              </w:rPr>
+              <w:t>45 (3,53)</w:t>
+            </w:r>
+          </w:p>
+        </w:tc>
+      </w:tr>
+      <w:tr>
+        <w:trPr>
+          <w:trHeight w:val="293"/>
+        </w:trPr>
+        <w:tc>
+          <w:tcPr>
+            <w:tcW w:w="1359" w:type="dxa"/>
+            <w:shd w:val="clear" w:color="auto" w:fill="EEECE1"/>
+            <w:hideMark/>
+          </w:tcPr>
+          <w:p>
+            <w:pPr>
+              <w:rPr>
+                <w:rFonts w:ascii="Cambria" w:hAnsi="Cambria" w:cs="Cambria"/>
+              </w:rPr>
+            </w:pPr>
+            <w:r>
+              <w:rPr>
+                <w:rFonts w:ascii="Cambria" w:hAnsi="Cambria" w:cs="Cambria"/>
+              </w:rPr>
+              <w:t>PWd</w:t>
+            </w:r>
+          </w:p>
+        </w:tc>
+        <w:tc>
+          <w:tcPr>
+            <w:tcW w:w="2290" w:type="dxa"/>
+            <w:gridSpan w:val="2"/>
+            <w:shd w:val="clear" w:color="auto" w:fill="EEECE1"/>
+            <w:hideMark/>
+          </w:tcPr>
+          <w:p>
+            <w:pPr>
+              <w:jc w:val="center"/>
+              <w:rPr>
+                <w:rFonts w:ascii="Cambria" w:hAnsi="Cambria" w:cs="Cambria"/>
+                <w:color w:val="808080"/>
+              </w:rPr>
+            </w:pPr>
+            <w:r>
+              <w:rPr>
+                <w:rFonts w:ascii="Cambria" w:hAnsi="Cambria" w:cs="Cambria"/>
+                <w:color w:val="808080"/>
+                <w:lang w:val="el-GR"/>
+              </w:rPr>
+              <w:t>10,4</w:t>
+            </w:r>
+            <w:r>
+              <w:rPr>
+                <w:rFonts w:ascii="Cambria" w:hAnsi="Cambria" w:cs="Cambria"/>
+                <w:color w:val="808080"/>
+                <w:lang w:val="de-DE"/>
+              </w:rPr>
+              <w:t xml:space="preserve"> mm</w:t>
+            </w:r>
+          </w:p>
+        </w:tc>
+        <w:tc>
+          <w:tcPr>
+            <w:tcW w:w="2147" w:type="dxa"/>
+            <w:shd w:val="clear" w:color="auto" w:fill="EEECE1"/>
+            <w:hideMark/>
+          </w:tcPr>
+          <w:p>
+            <w:pPr>
+              <w:pStyle w:val="Header"/>
+              <w:tabs>
+                <w:tab w:val="left" w:pos="720"/>
+              </w:tabs>
+              <w:rPr>
+                <w:rFonts w:ascii="Cambria" w:hAnsi="Cambria" w:cs="Cambria"/>
+              </w:rPr>
+            </w:pPr>
+            <w:r>
+              <w:rPr>
+                <w:rFonts w:ascii="Cambria" w:hAnsi="Cambria" w:cs="Cambria"/>
+              </w:rPr>
+              <w:t>DT</w:t>
+            </w:r>
+          </w:p>
+        </w:tc>
+        <w:tc>
+          <w:tcPr>
+            <w:tcW w:w="3504" w:type="dxa"/>
+            <w:shd w:val="clear" w:color="auto" w:fill="EEECE1"/>
+            <w:hideMark/>
+          </w:tcPr>
+          <w:p>
+            <w:pPr>
+              <w:jc w:val="center"/>
+              <w:rPr>
+                <w:rFonts w:ascii="Cambria" w:hAnsi="Cambria" w:cs="Cambria"/>
+                <w:color w:val="808080"/>
+              </w:rPr>
+            </w:pPr>
+            <w:r>
+              <w:rPr>
+                <w:rFonts w:ascii="Cambria" w:hAnsi="Cambria" w:cs="Cambria"/>
+                <w:color w:val="808080"/>
+                <w:lang w:val="el-GR"/>
+              </w:rPr>
+              <w:t>62</w:t>
+            </w:r>
+            <w:r>
+              <w:rPr>
+                <w:rFonts w:ascii="Cambria" w:hAnsi="Cambria" w:cs="Cambria"/>
+                <w:color w:val="808080"/>
+              </w:rPr>
+              <w:t xml:space="preserve"> ms</w:t>
+            </w:r>
+          </w:p>
+        </w:tc>
+      </w:tr>
+      <w:tr>
+        <w:trPr>
+          <w:trHeight w:val="278"/>
+        </w:trPr>
+        <w:tc>
+          <w:tcPr>
+            <w:tcW w:w="1359" w:type="dxa"/>
+            <w:shd w:val="clear" w:color="auto" w:fill="EEECE1"/>
+            <w:hideMark/>
+          </w:tcPr>
+          <w:p>
+            <w:pPr>
+              <w:rPr>
+                <w:rFonts w:ascii="Cambria" w:hAnsi="Cambria" w:cs="Cambria"/>
+              </w:rPr>
+            </w:pPr>
+            <w:r>
+              <w:rPr>
+                <w:rFonts w:ascii="Cambria" w:hAnsi="Cambria" w:cs="Cambria"/>
+                <w:lang w:val="de-DE"/>
+              </w:rPr>
+              <w:t>IVSs</w:t>
+            </w:r>
+          </w:p>
+        </w:tc>
+        <w:tc>
+          <w:tcPr>
+            <w:tcW w:w="2290" w:type="dxa"/>
+            <w:gridSpan w:val="2"/>
+            <w:shd w:val="clear" w:color="auto" w:fill="EEECE1"/>
+            <w:hideMark/>
+          </w:tcPr>
+          <w:p>
+            <w:pPr>
+              <w:jc w:val="center"/>
+              <w:rPr>
+                <w:rFonts w:ascii="Cambria" w:hAnsi="Cambria" w:cs="Cambria"/>
+                <w:color w:val="808080"/>
+                <w:lang w:val="de-DE"/>
+              </w:rPr>
+            </w:pPr>
+            <w:r>
+              <w:rPr>
+                <w:rFonts w:ascii="Cambria" w:hAnsi="Cambria" w:cs="Cambria"/>
+                <w:color w:val="808080"/>
+                <w:lang w:val="el-GR"/>
+              </w:rPr>
+              <w:t>8,3</w:t>
+            </w:r>
+            <w:r>
+              <w:rPr>
+                <w:rFonts w:ascii="Cambria" w:hAnsi="Cambria" w:cs="Cambria"/>
+                <w:color w:val="808080"/>
+              </w:rPr>
+              <w:t xml:space="preserve"> mm</w:t>
+            </w:r>
+          </w:p>
+        </w:tc>
+        <w:tc>
+          <w:tcPr>
+            <w:tcW w:w="2147" w:type="dxa"/>
+            <w:shd w:val="clear" w:color="auto" w:fill="EEECE1"/>
+            <w:hideMark/>
+          </w:tcPr>
+          <w:p>
+            <w:pPr>
+              <w:pStyle w:val="Header"/>
+              <w:tabs>
+                <w:tab w:val="left" w:pos="720"/>
+              </w:tabs>
+              <w:rPr>
+                <w:rFonts w:ascii="Cambria" w:hAnsi="Cambria" w:cs="Cambria"/>
+              </w:rPr>
+            </w:pPr>
+            <w:r>
+              <w:rPr>
+                <w:rFonts w:ascii="Cambria" w:hAnsi="Cambria" w:cs="Cambria"/>
+                <w:lang w:val="de-DE"/>
+              </w:rPr>
+              <w:t>RA/LA</w:t>
+            </w:r>
+          </w:p>
+        </w:tc>
+        <w:tc>
+          <w:tcPr>
+            <w:tcW w:w="3504" w:type="dxa"/>
+            <w:shd w:val="clear" w:color="auto" w:fill="EEECE1"/>
+            <w:hideMark/>
+          </w:tcPr>
+          <w:p>
+            <w:pPr>
+              <w:jc w:val="center"/>
+              <w:rPr>
+                <w:rFonts w:ascii="Cambria" w:hAnsi="Cambria" w:cs="Cambria"/>
+                <w:color w:val="808080"/>
+              </w:rPr>
+            </w:pPr>
+            <w:r>
+              <w:rPr>
+                <w:rFonts w:ascii="Cambria" w:hAnsi="Cambria" w:cs="Cambria"/>
+                <w:color w:val="808080"/>
+                <w:lang w:val="en-US"/>
+              </w:rPr>
+              <w:t>29,2</w:t>
+            </w:r>
+            <w:r>
+              <w:rPr>
+                <w:rFonts w:ascii="Cambria" w:hAnsi="Cambria" w:cs="Cambria"/>
+                <w:color w:val="808080"/>
+              </w:rPr>
+              <w:t>/</w:t>
+            </w:r>
+            <w:r>
+              <w:rPr>
+                <w:rFonts w:ascii="Cambria" w:hAnsi="Cambria" w:cs="Cambria"/>
+                <w:color w:val="808080"/>
+                <w:lang w:val="en-US"/>
+              </w:rPr>
+              <w:t>3</w:t>
+            </w:r>
+            <w:r>
+              <w:rPr>
+                <w:rFonts w:ascii="Cambria" w:hAnsi="Cambria" w:cs="Cambria"/>
+                <w:color w:val="808080"/>
+                <w:lang w:val="el-GR"/>
+              </w:rPr>
+              <w:t>5,5</w:t>
+            </w:r>
+            <w:r>
+              <w:rPr>
+                <w:rFonts w:ascii="Cambria" w:hAnsi="Cambria" w:cs="Cambria"/>
+                <w:color w:val="808080"/>
+              </w:rPr>
+              <w:t xml:space="preserve"> mm</w:t>
+            </w:r>
+          </w:p>
+        </w:tc>
+      </w:tr>
+      <w:tr>
+        <w:trPr>
+          <w:trHeight w:val="293"/>
+        </w:trPr>
+        <w:tc>
+          <w:tcPr>
+            <w:tcW w:w="1359" w:type="dxa"/>
+            <w:shd w:val="clear" w:color="auto" w:fill="EEECE1"/>
+            <w:hideMark/>
+          </w:tcPr>
+          <w:p>
+            <w:pPr>
+              <w:rPr>
+                <w:rFonts w:ascii="Cambria" w:hAnsi="Cambria" w:cs="Cambria"/>
+                <w:lang w:val="de-DE"/>
+              </w:rPr>
+            </w:pPr>
+            <w:r>
+              <w:rPr>
+                <w:rFonts w:ascii="Cambria" w:hAnsi="Cambria" w:cs="Cambria"/>
+                <w:lang w:val="de-DE"/>
+              </w:rPr>
+              <w:t>LVDs</w:t>
+            </w:r>
+          </w:p>
+        </w:tc>
+        <w:tc>
+          <w:tcPr>
+            <w:tcW w:w="2290" w:type="dxa"/>
+            <w:gridSpan w:val="2"/>
+            <w:shd w:val="clear" w:color="auto" w:fill="EEECE1"/>
+            <w:hideMark/>
+          </w:tcPr>
+          <w:p>
+            <w:pPr>
+              <w:jc w:val="center"/>
+              <w:rPr>
+                <w:rFonts w:ascii="Cambria" w:hAnsi="Cambria" w:cs="Cambria"/>
+                <w:color w:val="808080"/>
+              </w:rPr>
+            </w:pPr>
+            <w:r>
+              <w:rPr>
+                <w:rFonts w:ascii="Cambria" w:hAnsi="Cambria" w:cs="Cambria"/>
+                <w:b/>
+                <w:color w:val="808080"/>
+                <w:lang w:val="el-GR"/>
+              </w:rPr>
+              <w:t>35,6</w:t>
+            </w:r>
+            <w:r>
+              <w:rPr>
+                <w:rFonts w:ascii="Cambria" w:hAnsi="Cambria" w:cs="Cambria"/>
+                <w:color w:val="808080"/>
+              </w:rPr>
+              <w:t xml:space="preserve"> mm</w:t>
+            </w:r>
+          </w:p>
+        </w:tc>
+        <w:tc>
+          <w:tcPr>
+            <w:tcW w:w="2147" w:type="dxa"/>
+            <w:shd w:val="clear" w:color="auto" w:fill="EEECE1"/>
+            <w:hideMark/>
+          </w:tcPr>
+          <w:p>
+            <w:pPr>
+              <w:pStyle w:val="Header"/>
+              <w:tabs>
+                <w:tab w:val="left" w:pos="720"/>
+              </w:tabs>
+              <w:rPr>
+                <w:rFonts w:ascii="Cambria" w:hAnsi="Cambria" w:cs="Cambria"/>
+              </w:rPr>
+            </w:pPr>
+            <w:r>
+              <w:rPr>
+                <w:rFonts w:ascii="Cambria" w:hAnsi="Cambria" w:cs="Cambria"/>
+                <w:lang w:val="de-DE"/>
+              </w:rPr>
+              <w:t>Mit. Reg. Vmax</w:t>
+            </w:r>
+          </w:p>
+        </w:tc>
+        <w:tc>
+          <w:tcPr>
+            <w:tcW w:w="3504" w:type="dxa"/>
+            <w:shd w:val="clear" w:color="auto" w:fill="EEECE1"/>
+            <w:hideMark/>
+          </w:tcPr>
+          <w:p>
+            <w:pPr>
+              <w:tabs>
+                <w:tab w:val="left" w:pos="1216"/>
+                <w:tab w:val="center" w:pos="1452"/>
+              </w:tabs>
+              <w:jc w:val="center"/>
+              <w:rPr>
+                <w:rFonts w:ascii="Cambria" w:hAnsi="Cambria" w:cs="Cambria"/>
+                <w:color w:val="808080"/>
+                <w:lang w:val="el-GR"/>
+              </w:rPr>
+            </w:pPr>
+            <w:r>
+              <w:rPr>
+                <w:rFonts w:ascii="Cambria" w:hAnsi="Cambria" w:cs="Cambria"/>
+                <w:color w:val="808080"/>
+                <w:lang w:val="el-GR"/>
+              </w:rPr>
+              <w:t>-</w:t>
+            </w:r>
+            <w:r>
+              <w:rPr>
+                <w:rFonts w:ascii="Cambria" w:hAnsi="Cambria" w:cs="Cambria"/>
+                <w:color w:val="808080"/>
+                <w:lang w:val="de-DE"/>
+              </w:rPr>
+              <w:t xml:space="preserve"> m/s</w:t>
+            </w:r>
+          </w:p>
+        </w:tc>
+      </w:tr>
+      <w:tr>
+        <w:trPr>
+          <w:trHeight w:val="293"/>
+        </w:trPr>
+        <w:tc>
+          <w:tcPr>
+            <w:tcW w:w="1359" w:type="dxa"/>
+            <w:shd w:val="clear" w:color="auto" w:fill="EEECE1"/>
+            <w:hideMark/>
+          </w:tcPr>
+          <w:p>
+            <w:pPr>
+              <w:rPr>
+                <w:rFonts w:ascii="Cambria" w:hAnsi="Cambria" w:cs="Cambria"/>
+                <w:lang w:val="de-DE"/>
+              </w:rPr>
+            </w:pPr>
+            <w:r>
+              <w:rPr>
+                <w:rFonts w:ascii="Cambria" w:hAnsi="Cambria" w:cs="Cambria"/>
+                <w:lang w:val="de-DE"/>
+              </w:rPr>
+              <w:t>PWs</w:t>
+            </w:r>
+          </w:p>
+        </w:tc>
+        <w:tc>
+          <w:tcPr>
+            <w:tcW w:w="2290" w:type="dxa"/>
+            <w:gridSpan w:val="2"/>
+            <w:shd w:val="clear" w:color="auto" w:fill="EEECE1"/>
+            <w:hideMark/>
+          </w:tcPr>
+          <w:p>
+            <w:pPr>
+              <w:jc w:val="center"/>
+              <w:rPr>
+                <w:rFonts w:ascii="Cambria" w:hAnsi="Cambria" w:cs="Cambria"/>
+                <w:color w:val="808080"/>
+              </w:rPr>
+            </w:pPr>
+            <w:r>
+              <w:rPr>
+                <w:rFonts w:ascii="Cambria" w:hAnsi="Cambria" w:cs="Cambria"/>
+                <w:color w:val="808080"/>
+                <w:lang w:val="el-GR"/>
+              </w:rPr>
+              <w:t>13,1</w:t>
+            </w:r>
+            <w:r>
+              <w:rPr>
+                <w:rFonts w:ascii="Cambria" w:hAnsi="Cambria" w:cs="Cambria"/>
+                <w:color w:val="808080"/>
+                <w:lang w:val="de-DE"/>
+              </w:rPr>
+              <w:t xml:space="preserve"> mm</w:t>
+            </w:r>
+          </w:p>
+        </w:tc>
+        <w:tc>
+          <w:tcPr>
+            <w:tcW w:w="2147" w:type="dxa"/>
+            <w:shd w:val="clear" w:color="auto" w:fill="EEECE1"/>
+            <w:hideMark/>
+          </w:tcPr>
+          <w:p>
+            <w:pPr>
+              <w:pStyle w:val="Header"/>
+              <w:tabs>
+                <w:tab w:val="left" w:pos="720"/>
+              </w:tabs>
+              <w:rPr>
+                <w:rFonts w:ascii="Cambria" w:hAnsi="Cambria" w:cs="Cambria"/>
+              </w:rPr>
+            </w:pPr>
+            <w:r>
+              <w:rPr>
+                <w:rFonts w:ascii="Cambria" w:hAnsi="Cambria" w:cs="Cambria"/>
+                <w:lang w:val="en-US"/>
+              </w:rPr>
+              <w:t>Tric</w:t>
+            </w:r>
+            <w:r>
+              <w:rPr>
+                <w:rFonts w:ascii="Cambria" w:hAnsi="Cambria" w:cs="Cambria"/>
+                <w:lang w:val="el-GR"/>
+              </w:rPr>
+              <w:t>.</w:t>
+            </w:r>
+            <w:r>
+              <w:rPr>
+                <w:rFonts w:ascii="Cambria" w:hAnsi="Cambria" w:cs="Cambria"/>
+                <w:lang w:val="en-US"/>
+              </w:rPr>
+              <w:t xml:space="preserve"> Reg</w:t>
+            </w:r>
+            <w:r>
+              <w:rPr>
+                <w:rFonts w:ascii="Cambria" w:hAnsi="Cambria" w:cs="Cambria"/>
+                <w:lang w:val="el-GR"/>
+              </w:rPr>
+              <w:t xml:space="preserve">. </w:t>
+            </w:r>
+            <w:r>
+              <w:rPr>
+                <w:rFonts w:ascii="Cambria" w:hAnsi="Cambria" w:cs="Cambria"/>
+                <w:lang w:val="en-US"/>
+              </w:rPr>
+              <w:t>Vmax</w:t>
+            </w:r>
+          </w:p>
+        </w:tc>
+        <w:tc>
+          <w:tcPr>
+            <w:tcW w:w="3504" w:type="dxa"/>
+            <w:shd w:val="clear" w:color="auto" w:fill="EEECE1"/>
+            <w:hideMark/>
+          </w:tcPr>
+          <w:p>
+            <w:pPr>
+              <w:jc w:val="center"/>
+              <w:rPr>
+                <w:rFonts w:ascii="Cambria" w:hAnsi="Cambria" w:cs="Cambria"/>
+                <w:color w:val="808080"/>
+              </w:rPr>
+            </w:pPr>
+            <w:r>
+              <w:rPr>
+                <w:rFonts w:ascii="Cambria" w:hAnsi="Cambria" w:cs="Cambria"/>
+                <w:color w:val="808080"/>
+                <w:lang w:val="el-GR"/>
+              </w:rPr>
+              <w:t>-</w:t>
+            </w:r>
+            <w:r>
+              <w:rPr>
+                <w:rFonts w:ascii="Cambria" w:hAnsi="Cambria" w:cs="Cambria"/>
+                <w:color w:val="808080"/>
+              </w:rPr>
+              <w:t xml:space="preserve"> m/s</w:t>
+            </w:r>
+          </w:p>
+        </w:tc>
+      </w:tr>
+      <w:tr>
+        <w:trPr>
+          <w:trHeight w:val="293"/>
+        </w:trPr>
+        <w:tc>
+          <w:tcPr>
+            <w:tcW w:w="1359" w:type="dxa"/>
+            <w:shd w:val="clear" w:color="auto" w:fill="EEECE1"/>
+            <w:hideMark/>
+          </w:tcPr>
+          <w:p>
+            <w:pPr>
+              <w:rPr>
+                <w:rFonts w:ascii="Cambria" w:hAnsi="Cambria" w:cs="Cambria"/>
+                <w:lang w:val="de-DE"/>
+              </w:rPr>
+            </w:pPr>
+            <w:r>
+              <w:rPr>
+                <w:rFonts w:ascii="Cambria" w:hAnsi="Cambria" w:cs="Cambria"/>
+                <w:lang w:val="de-DE"/>
+              </w:rPr>
+              <w:t>FS</w:t>
+            </w:r>
+          </w:p>
+        </w:tc>
+        <w:tc>
+          <w:tcPr>
+            <w:tcW w:w="2290" w:type="dxa"/>
+            <w:gridSpan w:val="2"/>
+            <w:shd w:val="clear" w:color="auto" w:fill="EEECE1"/>
+            <w:hideMark/>
+          </w:tcPr>
+          <w:p>
+            <w:pPr>
+              <w:jc w:val="center"/>
+              <w:rPr>
+                <w:rFonts w:ascii="Cambria" w:hAnsi="Cambria" w:cs="Cambria"/>
+                <w:color w:val="808080"/>
+                <w:lang w:val="de-DE"/>
+              </w:rPr>
+            </w:pPr>
+            <w:r>
+              <w:rPr>
+                <w:rFonts w:ascii="Cambria" w:hAnsi="Cambria" w:cs="Cambria"/>
+                <w:b/>
+                <w:color w:val="808080"/>
+                <w:lang w:val="el-GR"/>
+              </w:rPr>
+              <w:t>15</w:t>
+            </w:r>
+            <w:r>
+              <w:rPr>
+                <w:rFonts w:ascii="Cambria" w:hAnsi="Cambria" w:cs="Cambria"/>
+                <w:color w:val="808080"/>
+                <w:lang w:val="el-GR"/>
+              </w:rPr>
+              <w:t xml:space="preserve"> %</w:t>
+            </w:r>
+          </w:p>
+        </w:tc>
+        <w:tc>
+          <w:tcPr>
+            <w:tcW w:w="2147" w:type="dxa"/>
+            <w:shd w:val="clear" w:color="auto" w:fill="EEECE1"/>
+            <w:hideMark/>
+          </w:tcPr>
+          <w:p>
+            <w:pPr>
+              <w:pStyle w:val="Header"/>
+              <w:tabs>
+                <w:tab w:val="left" w:pos="720"/>
+              </w:tabs>
+              <w:rPr>
+                <w:rFonts w:ascii="Cambria" w:hAnsi="Cambria" w:cs="Cambria"/>
+                <w:lang w:val="en-US"/>
+              </w:rPr>
+            </w:pPr>
+            <w:r>
+              <w:rPr>
+                <w:rFonts w:ascii="Cambria" w:hAnsi="Cambria" w:cs="Cambria"/>
+                <w:lang w:val="de-DE"/>
+              </w:rPr>
+              <w:t>EF</w:t>
+            </w:r>
+          </w:p>
+        </w:tc>
+        <w:tc>
+          <w:tcPr>
+            <w:tcW w:w="3504" w:type="dxa"/>
+            <w:shd w:val="clear" w:color="auto" w:fill="EEECE1"/>
+            <w:hideMark/>
+          </w:tcPr>
+          <w:p>
+            <w:pPr>
+              <w:ind w:left="-30"/>
+              <w:jc w:val="center"/>
+              <w:rPr>
+                <w:rFonts w:ascii="Cambria" w:hAnsi="Cambria" w:cs="Cambria"/>
+                <w:color w:val="808080"/>
+              </w:rPr>
+            </w:pPr>
+            <w:r>
+              <w:rPr>
+                <w:rFonts w:ascii="Cambria" w:hAnsi="Cambria" w:cs="Cambria"/>
+                <w:b/>
+                <w:bCs/>
+                <w:color w:val="808080"/>
+                <w:lang w:val="el-GR"/>
+              </w:rPr>
+              <w:t>23</w:t>
+            </w:r>
+            <w:r>
+              <w:rPr>
+                <w:rFonts w:ascii="Cambria" w:hAnsi="Cambria" w:cs="Cambria"/>
+                <w:color w:val="808080"/>
+                <w:lang w:val="de-DE"/>
+              </w:rPr>
+              <w:t xml:space="preserve"> %</w:t>
+            </w:r>
+          </w:p>
+        </w:tc>
+      </w:tr>
+      <w:tr>
+        <w:trPr>
+          <w:trHeight w:val="278"/>
+        </w:trPr>
+        <w:tc>
+          <w:tcPr>
+            <w:tcW w:w="1359" w:type="dxa"/>
+            <w:shd w:val="clear" w:color="auto" w:fill="EEECE1"/>
+            <w:hideMark/>
+          </w:tcPr>
+          <w:p>
+            <w:pPr>
+              <w:rPr>
+                <w:rFonts w:ascii="Cambria" w:hAnsi="Cambria" w:cs="Cambria"/>
+                <w:lang w:val="de-DE"/>
+              </w:rPr>
+            </w:pPr>
+            <w:r>
+              <w:rPr>
+                <w:rFonts w:ascii="Cambria" w:hAnsi="Cambria" w:cs="Cambria"/>
+                <w:lang w:val="en-US"/>
+              </w:rPr>
+              <w:t>LA</w:t>
+            </w:r>
+            <w:r>
+              <w:rPr>
+                <w:rFonts w:ascii="Cambria" w:hAnsi="Cambria" w:cs="Cambria"/>
+              </w:rPr>
+              <w:t>- Ao</w:t>
+            </w:r>
+          </w:p>
+        </w:tc>
+        <w:tc>
+          <w:tcPr>
+            <w:tcW w:w="2290" w:type="dxa"/>
+            <w:gridSpan w:val="2"/>
+            <w:shd w:val="clear" w:color="auto" w:fill="EEECE1"/>
+            <w:hideMark/>
+          </w:tcPr>
+          <w:p>
+            <w:pPr>
+              <w:jc w:val="center"/>
+              <w:rPr>
+                <w:rFonts w:ascii="Cambria" w:hAnsi="Cambria" w:cs="Cambria"/>
+                <w:color w:val="808080"/>
+                <w:lang w:val="en-US"/>
+              </w:rPr>
+            </w:pPr>
+            <w:r>
+              <w:rPr>
+                <w:rFonts w:ascii="Cambria" w:hAnsi="Cambria" w:cs="Cambria"/>
+                <w:color w:val="808080"/>
+                <w:lang w:val="el-GR"/>
+              </w:rPr>
+              <w:t>24,8-16</w:t>
+            </w:r>
+            <w:r>
+              <w:rPr>
+                <w:rFonts w:ascii="Cambria" w:hAnsi="Cambria" w:cs="Cambria"/>
+                <w:color w:val="808080"/>
+                <w:lang w:val="en-US"/>
+              </w:rPr>
+              <w:t xml:space="preserve"> mm</w:t>
+            </w:r>
+          </w:p>
+        </w:tc>
+        <w:tc>
+          <w:tcPr>
+            <w:tcW w:w="2147" w:type="dxa"/>
+            <w:shd w:val="clear" w:color="auto" w:fill="EEECE1"/>
+            <w:hideMark/>
+          </w:tcPr>
+          <w:p>
+            <w:pPr>
+              <w:pStyle w:val="Header"/>
+              <w:tabs>
+                <w:tab w:val="left" w:pos="720"/>
+              </w:tabs>
+              <w:rPr>
+                <w:rFonts w:ascii="Cambria" w:hAnsi="Cambria" w:cs="Cambria"/>
+                <w:lang w:val="de-DE"/>
+              </w:rPr>
+            </w:pPr>
+            <w:r>
+              <w:rPr>
+                <w:rFonts w:ascii="Cambria" w:hAnsi="Cambria" w:cs="Cambria"/>
+                <w:lang w:val="de-DE"/>
+              </w:rPr>
+              <w:t>PT/Ao</w:t>
+            </w:r>
+          </w:p>
+        </w:tc>
+        <w:tc>
+          <w:tcPr>
+            <w:tcW w:w="3504" w:type="dxa"/>
+            <w:shd w:val="clear" w:color="auto" w:fill="EEECE1"/>
+            <w:hideMark/>
+          </w:tcPr>
+          <w:p>
+            <w:pPr>
+              <w:jc w:val="center"/>
+              <w:rPr>
+                <w:rFonts w:ascii="Cambria" w:hAnsi="Cambria" w:cs="Cambria"/>
+                <w:color w:val="808080"/>
+                <w:lang w:val="de-DE"/>
+              </w:rPr>
+            </w:pPr>
+            <w:r>
+              <w:rPr>
+                <w:rFonts w:ascii="Cambria" w:hAnsi="Cambria" w:cs="Cambria"/>
+                <w:color w:val="808080"/>
+                <w:lang w:val="el-GR"/>
+              </w:rPr>
+              <w:t>1</w:t>
+            </w:r>
+          </w:p>
+        </w:tc>
+      </w:tr>
+      <w:tr>
+        <w:trPr>
+          <w:trHeight w:val="293"/>
+        </w:trPr>
+        <w:tc>
+          <w:tcPr>
+            <w:tcW w:w="1359" w:type="dxa"/>
+            <w:shd w:val="clear" w:color="auto" w:fill="EEECE1"/>
+            <w:hideMark/>
+          </w:tcPr>
+          <w:p>
+            <w:pPr>
+              <w:rPr>
+                <w:rFonts w:ascii="Cambria" w:hAnsi="Cambria" w:cs="Cambria"/>
+              </w:rPr>
+            </w:pPr>
+            <w:r>
+              <w:rPr>
+                <w:rFonts w:ascii="Cambria" w:hAnsi="Cambria" w:cs="Cambria"/>
+                <w:lang w:val="de-DE"/>
+              </w:rPr>
+              <w:t>LA/Ao</w:t>
+            </w:r>
+          </w:p>
+        </w:tc>
+        <w:tc>
+          <w:tcPr>
+            <w:tcW w:w="2290" w:type="dxa"/>
+            <w:gridSpan w:val="2"/>
+            <w:shd w:val="clear" w:color="auto" w:fill="EEECE1"/>
+            <w:hideMark/>
+          </w:tcPr>
+          <w:p>
+            <w:pPr>
+              <w:jc w:val="center"/>
+              <w:rPr>
+                <w:rFonts w:ascii="Cambria" w:hAnsi="Cambria" w:cs="Cambria"/>
+                <w:color w:val="808080"/>
+                <w:lang w:val="el-GR"/>
+              </w:rPr>
+            </w:pPr>
+            <w:r>
+              <w:rPr>
+                <w:rFonts w:ascii="Cambria" w:hAnsi="Cambria" w:cs="Cambria"/>
+                <w:color w:val="808080"/>
+                <w:lang w:val="el-GR"/>
+              </w:rPr>
+              <w:t>1,54</w:t>
+            </w:r>
+          </w:p>
+        </w:tc>
+        <w:tc>
+          <w:tcPr>
+            <w:tcW w:w="2147" w:type="dxa"/>
+            <w:shd w:val="clear" w:color="auto" w:fill="EEECE1"/>
+            <w:hideMark/>
+          </w:tcPr>
+          <w:p>
+            <w:pPr>
+              <w:pStyle w:val="Header"/>
+              <w:tabs>
+                <w:tab w:val="left" w:pos="720"/>
+              </w:tabs>
+              <w:rPr>
+                <w:rFonts w:ascii="Cambria" w:hAnsi="Cambria" w:cs="Cambria"/>
+                <w:lang w:val="de-DE"/>
+              </w:rPr>
+            </w:pPr>
+            <w:r>
+              <w:rPr>
+                <w:rFonts w:ascii="Cambria" w:hAnsi="Cambria" w:cs="Cambria"/>
+                <w:lang w:val="de-DE"/>
+              </w:rPr>
+              <w:t>EPSS</w:t>
+            </w:r>
+          </w:p>
+        </w:tc>
+        <w:tc>
+          <w:tcPr>
+            <w:tcW w:w="3504" w:type="dxa"/>
+            <w:shd w:val="clear" w:color="auto" w:fill="EEECE1"/>
+            <w:hideMark/>
+          </w:tcPr>
+          <w:p>
+            <w:pPr>
+              <w:jc w:val="center"/>
+              <w:rPr>
+                <w:rFonts w:ascii="Cambria" w:hAnsi="Cambria" w:cs="Cambria"/>
+                <w:color w:val="808080"/>
+              </w:rPr>
+            </w:pPr>
+            <w:r>
+              <w:rPr>
+                <w:rFonts w:ascii="Cambria" w:hAnsi="Cambria" w:cs="Cambria"/>
+                <w:b/>
+                <w:color w:val="808080"/>
+                <w:lang w:val="el-GR"/>
+              </w:rPr>
+              <w:t>10,7</w:t>
+            </w:r>
+            <w:r>
+              <w:rPr>
+                <w:rFonts w:ascii="Cambria" w:hAnsi="Cambria" w:cs="Cambria"/>
+                <w:color w:val="808080"/>
+                <w:lang w:val="de-DE"/>
+              </w:rPr>
+              <w:t xml:space="preserve"> </w:t>
+            </w:r>
+            <w:r>
+              <w:rPr>
+                <w:rFonts w:ascii="Cambria" w:hAnsi="Cambria" w:cs="Cambria"/>
+                <w:color w:val="808080"/>
+                <w:lang w:val="en-US"/>
+              </w:rPr>
+              <w:t>mm</w:t>
+            </w:r>
+          </w:p>
+        </w:tc>
+      </w:tr>
+    </w:tbl>
+    <w:p>
+      <w:pPr>
+        <w:pStyle w:val="Header"/>
+        <w:tabs>
+          <w:tab w:val="clear" w:pos="4536"/>
+          <w:tab w:val="clear" w:pos="9072"/>
+        </w:tabs>
+        <w:jc w:val="both"/>
+        <w:rPr>
+          <w:rFonts w:ascii="Cambria" w:hAnsi="Cambria" w:cs="Cambria"/>
+          <w:lang w:val="el-GR"/>
+        </w:rPr>
+      </w:pPr>
       <w:r>
         <w:rPr>
           <w:rFonts w:ascii="Cambria" w:hAnsi="Cambria" w:cs="Cambria"/>
@@ -6662,7 +8093,6 @@
           <w:rFonts w:ascii="Cambria" w:hAnsi="Cambria" w:cs="Cambria"/>
           <w:lang w:val="el-GR"/>
         </w:rPr>
-        <w:lastRenderedPageBreak/>
         <w:t>Φυσιολογική ροή πριν και κατά την πνευμονική βαλβίδα και φυσιολογική μέγιστη ταχύτητα ροής.</w:t>
       </w:r>
     </w:p>
@@ -7719,6 +9149,7 @@
           <w:lang w:val="en-US"/>
         </w:rPr>
       </w:pPr>
+      <w:proofErr w:type="gramStart"/>
       <w:r>
         <w:rPr>
           <w:rFonts w:ascii="Cambria" w:hAnsi="Cambria" w:cs="Cambria"/>
@@ -7738,7 +9169,15 @@
           <w:rFonts w:ascii="Cambria" w:hAnsi="Cambria" w:cs="Cambria"/>
           <w:lang w:val="en-US"/>
         </w:rPr>
-        <w:t>egc }}</w:t>
+        <w:t>egc</w:t>
+      </w:r>
+      <w:proofErr w:type="gramEnd"/>
+      <w:r>
+        <w:rPr>
+          <w:rFonts w:ascii="Cambria" w:hAnsi="Cambria" w:cs="Cambria"/>
+          <w:lang w:val="en-US"/>
+        </w:rPr>
+        <w:t xml:space="preserve"> }}</w:t>
       </w:r>
       <w:bookmarkEnd w:id="12"/>
       <w:r>
@@ -8636,16 +10075,7 @@
           <w:bCs/>
           <w:lang w:val="el-GR"/>
         </w:rPr>
-        <w:t>Αύγουστος - Οκτώβριος</w:t>
-      </w:r>
-      <w:r>
-        <w:rPr>
-          <w:rFonts w:ascii="Cambria" w:hAnsi="Cambria" w:cs="Cambria"/>
-          <w:b/>
-          <w:bCs/>
-          <w:lang w:val="el-GR"/>
-        </w:rPr>
-        <w:t xml:space="preserve"> 2020</w:t>
+        <w:t>Ιανουάριος - Μάρτιος 2021</w:t>
       </w:r>
       <w:r>
         <w:rPr>
@@ -9547,6 +10977,7 @@
           <w:noProof/>
           <w:lang w:val="el-GR" w:eastAsia="el-GR"/>
         </w:rPr>
+        <w:lastRenderedPageBreak/>
         <w:t xml:space="preserve">    </w:t>
       </w:r>
       <w:r>
@@ -9925,6 +11356,7 @@
           <w:noProof/>
           <w:lang w:val="el-GR" w:eastAsia="el-GR"/>
         </w:rPr>
+        <w:lastRenderedPageBreak/>
         <w:t xml:space="preserve">    </w:t>
       </w:r>
       <w:r>
@@ -10083,7 +11515,7 @@
         <v:path o:extrusionok="f" gradientshapeok="t" o:connecttype="rect"/>
         <o:lock v:ext="edit" aspectratio="t"/>
       </v:shapetype>
-      <v:shape id="_x0000_i1034" type="#_x0000_t75" style="width:11.25pt;height:11.25pt" o:bullet="t">
+      <v:shape id="_x0000_i1092" type="#_x0000_t75" style="width:11.25pt;height:11.25pt" o:bullet="t">
         <v:imagedata r:id="rId1" o:title="mso6347"/>
       </v:shape>
     </w:pict>
@@ -12834,7 +14266,7 @@
   <w:style w:type="character" w:customStyle="1" w:styleId="Heading5Char">
     <w:name w:val="Heading 5 Char"/>
     <w:link w:val="Heading5"/>
-    <w:uiPriority w:val="9"/>
+    <w:uiPriority w:val="99"/>
     <w:semiHidden/>
     <w:rsid w:val="008B6D98"/>
     <w:rPr>

--- a/Protipa/DCM -RE- report.docx
+++ b/Protipa/DCM -RE- report.docx
@@ -1,6 +1,6 @@
 
 <file path=word/document.xml><?xml version="1.0" encoding="utf-8"?>
-<w:document xmlns:wpc="http://schemas.microsoft.com/office/word/2010/wordprocessingCanvas" xmlns:cx="http://schemas.microsoft.com/office/drawing/2014/chartex" xmlns:cx1="http://schemas.microsoft.com/office/drawing/2015/9/8/chartex" xmlns:cx2="http://schemas.microsoft.com/office/drawing/2015/10/21/chartex" xmlns:cx3="http://schemas.microsoft.com/office/drawing/2016/5/9/chartex" xmlns:cx4="http://schemas.microsoft.com/office/drawing/2016/5/10/chartex" xmlns:cx5="http://schemas.microsoft.com/office/drawing/2016/5/11/chartex" xmlns:cx6="http://schemas.microsoft.com/office/drawing/2016/5/12/chartex" xmlns:cx7="http://schemas.microsoft.com/office/drawing/2016/5/13/chartex" xmlns:cx8="http://schemas.microsoft.com/office/drawing/2016/5/14/chartex" xmlns:mc="http://schemas.openxmlformats.org/markup-compatibility/2006" xmlns:aink="http://schemas.microsoft.com/office/drawing/2016/ink" xmlns:am3d="http://schemas.microsoft.com/office/drawing/2017/model3d" xmlns:o="urn:schemas-microsoft-com:office:office" xmlns:r="http://schemas.openxmlformats.org/officeDocument/2006/relationships" xmlns:m="http://schemas.openxmlformats.org/officeDocument/2006/math" xmlns:v="urn:schemas-microsoft-com:vml" xmlns:wp14="http://schemas.microsoft.com/office/word/2010/wordprocessingDrawing" xmlns:wp="http://schemas.openxmlformats.org/drawingml/2006/wordprocessingDrawing" xmlns:w10="urn:schemas-microsoft-com:office:word" xmlns:w="http://schemas.openxmlformats.org/wordprocessingml/2006/main" xmlns:w14="http://schemas.microsoft.com/office/word/2010/wordml" xmlns:w15="http://schemas.microsoft.com/office/word/2012/wordml" xmlns:w16cex="http://schemas.microsoft.com/office/word/2018/wordml/cex" xmlns:w16cid="http://schemas.microsoft.com/office/word/2016/wordml/cid" xmlns:w16="http://schemas.microsoft.com/office/word/2018/wordml" xmlns:w16se="http://schemas.microsoft.com/office/word/2015/wordml/symex" xmlns:wpg="http://schemas.microsoft.com/office/word/2010/wordprocessingGroup" xmlns:wpi="http://schemas.microsoft.com/office/word/2010/wordprocessingInk" xmlns:wne="http://schemas.microsoft.com/office/word/2006/wordml" xmlns:wps="http://schemas.microsoft.com/office/word/2010/wordprocessingShape" mc:Ignorable="w14 w15 w16se w16cid w16 w16cex wp14">
+<w:document xmlns:wpc="http://schemas.microsoft.com/office/word/2010/wordprocessingCanvas" xmlns:cx="http://schemas.microsoft.com/office/drawing/2014/chartex" xmlns:cx1="http://schemas.microsoft.com/office/drawing/2015/9/8/chartex" xmlns:cx2="http://schemas.microsoft.com/office/drawing/2015/10/21/chartex" xmlns:cx3="http://schemas.microsoft.com/office/drawing/2016/5/9/chartex" xmlns:cx4="http://schemas.microsoft.com/office/drawing/2016/5/10/chartex" xmlns:cx5="http://schemas.microsoft.com/office/drawing/2016/5/11/chartex" xmlns:cx6="http://schemas.microsoft.com/office/drawing/2016/5/12/chartex" xmlns:cx7="http://schemas.microsoft.com/office/drawing/2016/5/13/chartex" xmlns:cx8="http://schemas.microsoft.com/office/drawing/2016/5/14/chartex" xmlns:mc="http://schemas.openxmlformats.org/markup-compatibility/2006" xmlns:aink="http://schemas.microsoft.com/office/drawing/2016/ink" xmlns:am3d="http://schemas.microsoft.com/office/drawing/2017/model3d" xmlns:o="urn:schemas-microsoft-com:office:office" xmlns:r="http://schemas.openxmlformats.org/officeDocument/2006/relationships" xmlns:m="http://schemas.openxmlformats.org/officeDocument/2006/math" xmlns:v="urn:schemas-microsoft-com:vml" xmlns:wp14="http://schemas.microsoft.com/office/word/2010/wordprocessingDrawing" xmlns:wp="http://schemas.openxmlformats.org/drawingml/2006/wordprocessingDrawing" xmlns:w10="urn:schemas-microsoft-com:office:word" xmlns:w="http://schemas.openxmlformats.org/wordprocessingml/2006/main" xmlns:w14="http://schemas.microsoft.com/office/word/2010/wordml" xmlns:w15="http://schemas.microsoft.com/office/word/2012/wordml" xmlns:w16cex="http://schemas.microsoft.com/office/word/2018/wordml/cex" xmlns:w16cid="http://schemas.microsoft.com/office/word/2016/wordml/cid" xmlns:w16="http://schemas.microsoft.com/office/word/2018/wordml" xmlns:w16sdtdh="http://schemas.microsoft.com/office/word/2020/wordml/sdtdatahash" xmlns:w16se="http://schemas.microsoft.com/office/word/2015/wordml/symex" xmlns:wpg="http://schemas.microsoft.com/office/word/2010/wordprocessingGroup" xmlns:wpi="http://schemas.microsoft.com/office/word/2010/wordprocessingInk" xmlns:wne="http://schemas.microsoft.com/office/word/2006/wordml" xmlns:wps="http://schemas.microsoft.com/office/word/2010/wordprocessingShape" mc:Ignorable="w14 w15 w16se w16cid w16 w16cex w16sdtdh wp14">
   <w:body>
     <w:p>
       <w:pPr>
@@ -18,7 +18,12 @@
           <w:lang w:val="el-GR"/>
         </w:rPr>
       </w:pPr>
-      <w:r>
+    </w:p>
+    <w:p>
+      <w:pPr>
+        <w:keepNext/>
+        <w:jc w:val="center"/>
+        <w:outlineLvl w:val="3"/>
         <w:rPr>
           <w:rFonts w:ascii="Calibri" w:hAnsi="Calibri" w:cs="Calibri"/>
           <w:bCs/>
@@ -29,8 +34,28 @@
           <w:szCs w:val="36"/>
           <w:lang w:val="el-GR"/>
         </w:rPr>
+      </w:pPr>
+      <w:r>
+        <w:rPr>
+          <w:rFonts w:ascii="Calibri" w:hAnsi="Calibri" w:cs="Calibri"/>
+          <w:bCs/>
+          <w:iCs/>
+          <w:caps/>
+          <w:color w:val="000090"/>
+          <w:sz w:val="36"/>
+          <w:szCs w:val="36"/>
+          <w:lang w:val="el-GR"/>
+        </w:rPr>
         <w:t>ΚΑΡΤΕΛΑ καρδιολογικου ελεγχου</w:t>
       </w:r>
+    </w:p>
+    <w:p>
+      <w:pPr>
+        <w:rPr>
+          <w:rFonts w:ascii="Cambria" w:hAnsi="Cambria" w:cs="Cambria"/>
+          <w:lang w:val="el-GR"/>
+        </w:rPr>
+      </w:pPr>
     </w:p>
     <w:p>
       <w:pPr>
@@ -428,6 +453,13 @@
       <w:pPr>
         <w:rPr>
           <w:rFonts w:ascii="Cambria" w:hAnsi="Cambria" w:cs="Cambria"/>
+        </w:rPr>
+      </w:pPr>
+    </w:p>
+    <w:p>
+      <w:pPr>
+        <w:rPr>
+          <w:rFonts w:ascii="Cambria" w:hAnsi="Cambria" w:cs="Cambria"/>
           <w:b/>
           <w:bCs/>
           <w:color w:val="000000"/>
@@ -1017,13 +1049,6 @@
       <w:r>
         <w:rPr>
           <w:rFonts w:ascii="Cambria" w:hAnsi="Cambria" w:cs="Cambria"/>
-          <w:lang w:val="en-US"/>
-        </w:rPr>
-        <w:t xml:space="preserve"> </w:t>
-      </w:r>
-      <w:r>
-        <w:rPr>
-          <w:rFonts w:ascii="Cambria" w:hAnsi="Cambria" w:cs="Cambria"/>
           <w:b/>
           <w:bCs/>
           <w:lang w:val="en-US"/>
@@ -1045,24 +1070,7 @@
           <w:bCs/>
           <w:color w:val="000000"/>
         </w:rPr>
-        <w:t xml:space="preserve">}{{ </w:t>
-      </w:r>
-      <w:r>
-        <w:rPr>
-          <w:rFonts w:ascii="Cambria" w:hAnsi="Cambria"/>
-          <w:b/>
-          <w:bCs/>
-        </w:rPr>
-        <w:t>referVet</w:t>
-      </w:r>
-      <w:r>
-        <w:rPr>
-          <w:rFonts w:ascii="Cambria" w:hAnsi="Cambria" w:cs="Cambria"/>
-          <w:b/>
-          <w:bCs/>
-          <w:color w:val="000000"/>
-        </w:rPr>
-        <w:t>}} {% else %}</w:t>
+        <w:t>}</w:t>
       </w:r>
       <w:r>
         <w:rPr>
@@ -1072,7 +1080,7 @@
           <w:color w:val="000000"/>
           <w:lang w:val="en-US"/>
         </w:rPr>
-        <w:t>-</w:t>
+        <w:t xml:space="preserve"> </w:t>
       </w:r>
       <w:r>
         <w:rPr>
@@ -1081,7 +1089,15 @@
           <w:bCs/>
           <w:color w:val="000000"/>
         </w:rPr>
-        <w:t>{% endif %}</w:t>
+        <w:t xml:space="preserve">{{ </w:t>
+      </w:r>
+      <w:r>
+        <w:rPr>
+          <w:rFonts w:ascii="Cambria" w:hAnsi="Cambria"/>
+          <w:b/>
+          <w:bCs/>
+        </w:rPr>
+        <w:t>referVet</w:t>
       </w:r>
       <w:r>
         <w:rPr>
@@ -1090,7 +1106,55 @@
           <w:bCs/>
           <w:color w:val="000000"/>
         </w:rPr>
+        <w:t>}}</w:t>
+      </w:r>
+      <w:r>
+        <w:rPr>
+          <w:rFonts w:ascii="Cambria" w:hAnsi="Cambria" w:cs="Cambria"/>
+          <w:b/>
+          <w:bCs/>
+          <w:color w:val="000000"/>
+          <w:lang w:val="en-US"/>
+        </w:rPr>
         <w:t>.</w:t>
+      </w:r>
+      <w:r>
+        <w:rPr>
+          <w:rFonts w:ascii="Cambria" w:hAnsi="Cambria" w:cs="Cambria"/>
+          <w:b/>
+          <w:bCs/>
+          <w:color w:val="000000"/>
+        </w:rPr>
+        <w:t>{% else %}</w:t>
+      </w:r>
+      <w:r>
+        <w:rPr>
+          <w:rFonts w:ascii="Cambria" w:hAnsi="Cambria" w:cs="Cambria"/>
+          <w:b/>
+          <w:bCs/>
+          <w:color w:val="000000"/>
+          <w:lang w:val="en-US"/>
+        </w:rPr>
+        <w:t xml:space="preserve"> </w:t>
+      </w:r>
+      <w:r>
+        <w:rPr>
+          <w:rFonts w:ascii="Cambria" w:hAnsi="Cambria" w:cs="Cambria"/>
+          <w:b/>
+          <w:bCs/>
+          <w:color w:val="000000"/>
+          <w:lang w:val="en-US"/>
+        </w:rPr>
+        <w:t>-</w:t>
+      </w:r>
+      <w:r>
+        <w:rPr>
+          <w:rFonts w:ascii="Cambria" w:hAnsi="Cambria" w:cs="Cambria"/>
+          <w:b/>
+          <w:bCs/>
+          <w:color w:val="000000"/>
+        </w:rPr>
+        <w:t>{% endif %}</w:t>
       </w:r>
     </w:p>
     <w:p>
@@ -1112,37 +1176,7 @@
       <w:r>
         <w:rPr>
           <w:rFonts w:ascii="Cambria" w:hAnsi="Cambria" w:cs="Cambria"/>
-        </w:rPr>
-        <w:t xml:space="preserve">{% if cardiologicalAnalysis %} </w:t>
-      </w:r>
-      <w:r>
-        <w:rPr>
-          <w:rFonts w:ascii="Cambria" w:hAnsi="Cambria" w:cs="Cambria"/>
-        </w:rPr>
-        <w:t>{{cardiologicalAnalysis.time</w:t>
-      </w:r>
-      <w:r>
-        <w:rPr>
-          <w:rFonts w:ascii="Cambria" w:hAnsi="Cambria" w:cs="Cambria"/>
-        </w:rPr>
-        <w:t>M</w:t>
-      </w:r>
-      <w:r>
-        <w:rPr>
-          <w:rFonts w:asciiTheme="majorHAnsi" w:hAnsiTheme="majorHAnsi" w:cs="Cambria"/>
-        </w:rPr>
-        <w:t>enu}} {% endif %}</w:t>
-      </w:r>
-      <w:r>
-        <w:rPr>
-          <w:rFonts w:ascii="Cambria" w:hAnsi="Cambria" w:cs="Cambria"/>
-          <w:lang w:val="el-GR"/>
-        </w:rPr>
-        <w:t>σκύλο</w:t>
-      </w:r>
-      <w:r>
-        <w:rPr>
-          <w:rFonts w:ascii="Cambria" w:hAnsi="Cambria" w:cs="Cambria"/>
+          <w:lang w:val="el-GR"/>
         </w:rPr>
         <w:t xml:space="preserve"> </w:t>
       </w:r>
@@ -1424,6 +1458,12 @@
         <w:rPr>
           <w:rFonts w:ascii="Cambria" w:hAnsi="Cambria" w:cs="Cambria"/>
         </w:rPr>
+        <w:t xml:space="preserve"> </w:t>
+      </w:r>
+      <w:r>
+        <w:rPr>
+          <w:rFonts w:ascii="Cambria" w:hAnsi="Cambria" w:cs="Cambria"/>
+        </w:rPr>
         <w:t>{{</w:t>
       </w:r>
       <w:r>
@@ -1439,6 +1479,7 @@
         <w:t>}}</w:t>
       </w:r>
     </w:p>
+    <w:bookmarkEnd w:id="7"/>
     <w:p>
       <w:pPr>
         <w:pStyle w:val="Header"/>
@@ -1447,8 +1488,7 @@
           <w:numId w:val="1"/>
         </w:numPr>
         <w:tabs>
-          <w:tab w:val="clear" w:pos="4536"/>
-          <w:tab w:val="clear" w:pos="9072"/>
+          <w:tab w:val="left" w:pos="720"/>
         </w:tabs>
         <w:jc w:val="both"/>
         <w:rPr>
@@ -1511,19 +1551,13 @@
         <w:rPr>
           <w:rFonts w:ascii="Cambria" w:hAnsi="Cambria" w:cs="Cambria"/>
         </w:rPr>
-        <w:t>{% if medication %}</w:t>
-      </w:r>
-      <w:r>
-        <w:rPr>
-          <w:rFonts w:ascii="Cambria" w:hAnsi="Cambria" w:cs="Cambria"/>
-        </w:rPr>
-        <w:t>{</w:t>
-      </w:r>
-      <w:r>
-        <w:rPr>
-          <w:rFonts w:ascii="Cambria" w:hAnsi="Cambria" w:cs="Cambria"/>
-        </w:rPr>
-        <w:t xml:space="preserve">% for med in medication %} </w:t>
+        <w:t xml:space="preserve"> </w:t>
+      </w:r>
+      <w:r>
+        <w:rPr>
+          <w:rFonts w:ascii="Cambria" w:hAnsi="Cambria" w:cs="Cambria"/>
+        </w:rPr>
+        <w:t>{% if medication %}{% for med in medication %}</w:t>
       </w:r>
       <w:r>
         <w:rPr>
@@ -1537,25 +1571,7 @@
         <w:rPr>
           <w:rFonts w:ascii="Cambria" w:hAnsi="Cambria" w:cs="Cambria"/>
         </w:rPr>
-        <w:t xml:space="preserve"> ({{med.doseNumber}} {{med.</w:t>
-      </w:r>
-      <w:r>
-        <w:rPr>
-          <w:rFonts w:ascii="Cambria" w:hAnsi="Cambria" w:cs="Cambria"/>
-        </w:rPr>
-        <w:t>unitOfMeasurementMenu</w:t>
-      </w:r>
-      <w:r>
-        <w:rPr>
-          <w:rFonts w:ascii="Cambria" w:hAnsi="Cambria" w:cs="Cambria"/>
-        </w:rPr>
-        <w:t>}} {{med.doseMenu}})</w:t>
-      </w:r>
-      <w:r>
-        <w:rPr>
-          <w:rFonts w:ascii="Cambria" w:hAnsi="Cambria" w:cs="Cambria"/>
-        </w:rPr>
-        <w:t>,</w:t>
+        <w:t xml:space="preserve"> ({{med.doseNumber}} {{med.unitOfMeasurementMenu}} {{med.doseMenu}}){% if not loop.last %},</w:t>
       </w:r>
       <w:r>
         <w:rPr>
@@ -1567,25 +1583,7 @@
         <w:rPr>
           <w:rFonts w:ascii="Cambria" w:hAnsi="Cambria" w:cs="Cambria"/>
         </w:rPr>
-        <w:t>{% endfor %}</w:t>
-      </w:r>
-      <w:r>
-        <w:rPr>
-          <w:rFonts w:ascii="Cambria" w:hAnsi="Cambria" w:cs="Cambria"/>
-        </w:rPr>
-        <w:t>{</w:t>
-      </w:r>
-      <w:r>
-        <w:rPr>
-          <w:rFonts w:ascii="Cambria" w:hAnsi="Cambria" w:cs="Cambria"/>
-        </w:rPr>
-        <w:t>% else %}</w:t>
-      </w:r>
-      <w:r>
-        <w:rPr>
-          <w:rFonts w:ascii="Cambria" w:hAnsi="Cambria" w:cs="Cambria"/>
-        </w:rPr>
-        <w:t xml:space="preserve"> </w:t>
+        <w:t>{% endif %}{% endfor %}{% else %}</w:t>
       </w:r>
       <w:r>
         <w:rPr>
@@ -1600,13 +1598,7 @@
         <w:rPr>
           <w:rFonts w:ascii="Cambria" w:hAnsi="Cambria" w:cs="Cambria"/>
         </w:rPr>
-        <w:t>{%</w:t>
-      </w:r>
-      <w:r>
-        <w:rPr>
-          <w:rFonts w:ascii="Cambria" w:hAnsi="Cambria" w:cs="Cambria"/>
-        </w:rPr>
-        <w:t xml:space="preserve"> endif %}</w:t>
+        <w:t>{% endif %}</w:t>
       </w:r>
       <w:r>
         <w:rPr>
@@ -1617,7 +1609,6 @@
         <w:t>.</w:t>
       </w:r>
     </w:p>
-    <w:bookmarkEnd w:id="7"/>
     <w:p>
       <w:pPr>
         <w:pStyle w:val="Header"/>
@@ -1706,14 +1697,22 @@
       <w:r>
         <w:rPr>
           <w:rFonts w:ascii="Cambria" w:hAnsi="Cambria" w:cs="Cambria"/>
+          <w:lang w:val="en-US"/>
+        </w:rPr>
+        <w:t xml:space="preserve"> </w:t>
+      </w:r>
+      <w:r>
+        <w:rPr>
+          <w:rFonts w:ascii="Cambria" w:hAnsi="Cambria" w:cs="Cambria"/>
           <w:color w:val="000000"/>
         </w:rPr>
-        <w:t>{% if rythm %}</w:t>
+        <w:t>{% if rythm %}{{rythm}}</w:t>
       </w:r>
       <w:r>
         <w:rPr>
           <w:rFonts w:ascii="Cambria" w:hAnsi="Cambria" w:cs="Cambria"/>
           <w:color w:val="000000"/>
+          <w:lang w:val="en-US"/>
         </w:rPr>
         <w:t xml:space="preserve"> </w:t>
       </w:r>
@@ -1722,7 +1721,7 @@
           <w:rFonts w:ascii="Cambria" w:hAnsi="Cambria" w:cs="Cambria"/>
           <w:color w:val="000000"/>
         </w:rPr>
-        <w:t>{{rythm}}</w:t>
+        <w:t>{% endif %}</w:t>
       </w:r>
       <w:r>
         <w:rPr>
@@ -2061,6 +2060,7 @@
           <w:rFonts w:ascii="Cambria" w:hAnsi="Cambria" w:cs="Cambria"/>
           <w:color w:val="000000"/>
         </w:rPr>
+        <w:lastRenderedPageBreak/>
         <w:t>{{</w:t>
       </w:r>
       <w:r>
@@ -2074,34 +2074,34 @@
           <w:rFonts w:ascii="Cambria" w:hAnsi="Cambria" w:cs="Cambria"/>
           <w:color w:val="000000"/>
         </w:rPr>
-        <w:t xml:space="preserve">}}. {% else %} </w:t>
-      </w:r>
-    </w:p>
-    <w:p>
-      <w:pPr>
-        <w:numPr>
-          <w:ilvl w:val="0"/>
-          <w:numId w:val="10"/>
-        </w:numPr>
-        <w:tabs>
-          <w:tab w:val="left" w:pos="720"/>
-        </w:tabs>
-        <w:jc w:val="both"/>
-        <w:rPr>
-          <w:rFonts w:ascii="Cambria" w:hAnsi="Cambria" w:cs="Cambria"/>
-        </w:rPr>
-      </w:pPr>
-      <w:r>
-        <w:rPr>
-          <w:rFonts w:ascii="Cambria" w:hAnsi="Cambria" w:cs="Cambria"/>
-          <w:lang w:val="el-GR"/>
-        </w:rPr>
-        <w:lastRenderedPageBreak/>
-        <w:t>Δεν</w:t>
-      </w:r>
-      <w:r>
-        <w:rPr>
-          <w:rFonts w:ascii="Cambria" w:hAnsi="Cambria" w:cs="Cambria"/>
+        <w:t>}}.{% else %}</w:t>
+      </w:r>
+      <w:r>
+        <w:rPr>
+          <w:rFonts w:ascii="Cambria" w:hAnsi="Cambria" w:cs="Cambria"/>
+          <w:lang w:val="el-GR"/>
+        </w:rPr>
+        <w:t>ολοσυστολικό</w:t>
+      </w:r>
+      <w:r>
+        <w:rPr>
+          <w:rFonts w:ascii="Cambria" w:hAnsi="Cambria" w:cs="Cambria"/>
+          <w:lang w:val="en-US"/>
+        </w:rPr>
+        <w:t>, 2</w:t>
+      </w:r>
+      <w:r>
+        <w:rPr>
+          <w:rFonts w:ascii="Cambria" w:hAnsi="Cambria" w:cs="Cambria"/>
+          <w:vertAlign w:val="superscript"/>
+          <w:lang w:val="el-GR"/>
+        </w:rPr>
+        <w:t>ου</w:t>
+      </w:r>
+      <w:r>
+        <w:rPr>
+          <w:rFonts w:ascii="Cambria" w:hAnsi="Cambria" w:cs="Cambria"/>
+          <w:lang w:val="en-US"/>
         </w:rPr>
         <w:t xml:space="preserve"> </w:t>
       </w:r>
@@ -2110,11 +2110,26 @@
           <w:rFonts w:ascii="Cambria" w:hAnsi="Cambria" w:cs="Cambria"/>
           <w:lang w:val="el-GR"/>
         </w:rPr>
-        <w:t>εντοπίζεται</w:t>
-      </w:r>
-      <w:r>
-        <w:rPr>
-          <w:rFonts w:ascii="Cambria" w:hAnsi="Cambria" w:cs="Cambria"/>
+        <w:t>βαθμού</w:t>
+      </w:r>
+      <w:r>
+        <w:rPr>
+          <w:rFonts w:ascii="Cambria" w:hAnsi="Cambria" w:cs="Cambria"/>
+          <w:lang w:val="en-US"/>
+        </w:rPr>
+        <w:t xml:space="preserve"> (2/6) </w:t>
+      </w:r>
+      <w:r>
+        <w:rPr>
+          <w:rFonts w:ascii="Cambria" w:hAnsi="Cambria" w:cs="Cambria"/>
+          <w:lang w:val="el-GR"/>
+        </w:rPr>
+        <w:t>αναγωγικού</w:t>
+      </w:r>
+      <w:r>
+        <w:rPr>
+          <w:rFonts w:ascii="Cambria" w:hAnsi="Cambria" w:cs="Cambria"/>
+          <w:lang w:val="en-US"/>
         </w:rPr>
         <w:t xml:space="preserve"> </w:t>
       </w:r>
@@ -2123,11 +2138,40 @@
           <w:rFonts w:ascii="Cambria" w:hAnsi="Cambria" w:cs="Cambria"/>
           <w:lang w:val="el-GR"/>
         </w:rPr>
+        <w:t>τύπου</w:t>
+      </w:r>
+      <w:r>
+        <w:rPr>
+          <w:rFonts w:ascii="Cambria" w:hAnsi="Cambria" w:cs="Cambria"/>
+          <w:lang w:val="en-US"/>
+        </w:rPr>
+        <w:t xml:space="preserve"> </w:t>
+      </w:r>
+      <w:r>
+        <w:rPr>
+          <w:rFonts w:ascii="Cambria" w:hAnsi="Cambria" w:cs="Cambria"/>
+          <w:lang w:val="el-GR"/>
+        </w:rPr>
         <w:t>φύσημα</w:t>
       </w:r>
       <w:r>
         <w:rPr>
           <w:rFonts w:ascii="Cambria" w:hAnsi="Cambria" w:cs="Cambria"/>
+          <w:lang w:val="en-US"/>
+        </w:rPr>
+        <w:t xml:space="preserve">, </w:t>
+      </w:r>
+      <w:r>
+        <w:rPr>
+          <w:rFonts w:ascii="Cambria" w:hAnsi="Cambria" w:cs="Cambria"/>
+          <w:lang w:val="el-GR"/>
+        </w:rPr>
+        <w:t>με</w:t>
+      </w:r>
+      <w:r>
+        <w:rPr>
+          <w:rFonts w:ascii="Cambria" w:hAnsi="Cambria" w:cs="Cambria"/>
+          <w:lang w:val="en-US"/>
         </w:rPr>
         <w:t xml:space="preserve"> </w:t>
       </w:r>
@@ -2136,11 +2180,12 @@
           <w:rFonts w:ascii="Cambria" w:hAnsi="Cambria" w:cs="Cambria"/>
           <w:lang w:val="el-GR"/>
         </w:rPr>
-        <w:t>ή</w:t>
-      </w:r>
-      <w:r>
-        <w:rPr>
-          <w:rFonts w:ascii="Cambria" w:hAnsi="Cambria" w:cs="Cambria"/>
+        <w:t>σημείο</w:t>
+      </w:r>
+      <w:r>
+        <w:rPr>
+          <w:rFonts w:ascii="Cambria" w:hAnsi="Cambria" w:cs="Cambria"/>
+          <w:lang w:val="en-US"/>
         </w:rPr>
         <w:t xml:space="preserve"> </w:t>
       </w:r>
@@ -2149,11 +2194,12 @@
           <w:rFonts w:ascii="Cambria" w:hAnsi="Cambria" w:cs="Cambria"/>
           <w:lang w:val="el-GR"/>
         </w:rPr>
-        <w:t>άλλος</w:t>
-      </w:r>
-      <w:r>
-        <w:rPr>
-          <w:rFonts w:ascii="Cambria" w:hAnsi="Cambria" w:cs="Cambria"/>
+        <w:t>μέγιστης</w:t>
+      </w:r>
+      <w:r>
+        <w:rPr>
+          <w:rFonts w:ascii="Cambria" w:hAnsi="Cambria" w:cs="Cambria"/>
+          <w:lang w:val="en-US"/>
         </w:rPr>
         <w:t xml:space="preserve"> </w:t>
       </w:r>
@@ -2162,11 +2208,12 @@
           <w:rFonts w:ascii="Cambria" w:hAnsi="Cambria" w:cs="Cambria"/>
           <w:lang w:val="el-GR"/>
         </w:rPr>
-        <w:t>παθολογικός</w:t>
-      </w:r>
-      <w:r>
-        <w:rPr>
-          <w:rFonts w:ascii="Cambria" w:hAnsi="Cambria" w:cs="Cambria"/>
+        <w:t>ακροασιμότητας</w:t>
+      </w:r>
+      <w:r>
+        <w:rPr>
+          <w:rFonts w:ascii="Cambria" w:hAnsi="Cambria" w:cs="Cambria"/>
+          <w:lang w:val="en-US"/>
         </w:rPr>
         <w:t xml:space="preserve"> </w:t>
       </w:r>
@@ -2175,11 +2222,168 @@
           <w:rFonts w:ascii="Cambria" w:hAnsi="Cambria" w:cs="Cambria"/>
           <w:lang w:val="el-GR"/>
         </w:rPr>
-        <w:t>ήχος</w:t>
-      </w:r>
-      <w:r>
-        <w:rPr>
-          <w:rFonts w:ascii="Cambria" w:hAnsi="Cambria" w:cs="Cambria"/>
+        <w:t>στο</w:t>
+      </w:r>
+      <w:r>
+        <w:rPr>
+          <w:rFonts w:ascii="Cambria" w:hAnsi="Cambria" w:cs="Cambria"/>
+          <w:lang w:val="en-US"/>
+        </w:rPr>
+        <w:t xml:space="preserve"> </w:t>
+      </w:r>
+      <w:r>
+        <w:rPr>
+          <w:rFonts w:ascii="Cambria" w:hAnsi="Cambria" w:cs="Cambria"/>
+          <w:lang w:val="el-GR"/>
+        </w:rPr>
+        <w:t>αριστερό</w:t>
+      </w:r>
+      <w:r>
+        <w:rPr>
+          <w:rFonts w:ascii="Cambria" w:hAnsi="Cambria" w:cs="Cambria"/>
+          <w:lang w:val="en-US"/>
+        </w:rPr>
+        <w:t xml:space="preserve"> </w:t>
+      </w:r>
+      <w:r>
+        <w:rPr>
+          <w:rFonts w:ascii="Cambria" w:hAnsi="Cambria" w:cs="Cambria"/>
+          <w:lang w:val="el-GR"/>
+        </w:rPr>
+        <w:t>ημιθωράκιο</w:t>
+      </w:r>
+      <w:r>
+        <w:rPr>
+          <w:rFonts w:ascii="Cambria" w:hAnsi="Cambria" w:cs="Cambria"/>
+          <w:lang w:val="en-US"/>
+        </w:rPr>
+        <w:t xml:space="preserve">, </w:t>
+      </w:r>
+      <w:r>
+        <w:rPr>
+          <w:rFonts w:ascii="Cambria" w:hAnsi="Cambria" w:cs="Cambria"/>
+          <w:lang w:val="el-GR"/>
+        </w:rPr>
+        <w:t>στην</w:t>
+      </w:r>
+      <w:r>
+        <w:rPr>
+          <w:rFonts w:ascii="Cambria" w:hAnsi="Cambria" w:cs="Cambria"/>
+          <w:lang w:val="en-US"/>
+        </w:rPr>
+        <w:t xml:space="preserve"> </w:t>
+      </w:r>
+      <w:r>
+        <w:rPr>
+          <w:rFonts w:ascii="Cambria" w:hAnsi="Cambria" w:cs="Cambria"/>
+          <w:lang w:val="el-GR"/>
+        </w:rPr>
+        <w:t>κορυφή</w:t>
+      </w:r>
+      <w:r>
+        <w:rPr>
+          <w:rFonts w:ascii="Cambria" w:hAnsi="Cambria" w:cs="Cambria"/>
+          <w:lang w:val="en-US"/>
+        </w:rPr>
+        <w:t xml:space="preserve"> </w:t>
+      </w:r>
+      <w:r>
+        <w:rPr>
+          <w:rFonts w:ascii="Cambria" w:hAnsi="Cambria" w:cs="Cambria"/>
+          <w:lang w:val="el-GR"/>
+        </w:rPr>
+        <w:t>της</w:t>
+      </w:r>
+      <w:r>
+        <w:rPr>
+          <w:rFonts w:ascii="Cambria" w:hAnsi="Cambria" w:cs="Cambria"/>
+          <w:lang w:val="en-US"/>
+        </w:rPr>
+        <w:t xml:space="preserve"> </w:t>
+      </w:r>
+      <w:r>
+        <w:rPr>
+          <w:rFonts w:ascii="Cambria" w:hAnsi="Cambria" w:cs="Cambria"/>
+          <w:lang w:val="el-GR"/>
+        </w:rPr>
+        <w:t>καρδιάς</w:t>
+      </w:r>
+      <w:r>
+        <w:rPr>
+          <w:rFonts w:ascii="Cambria" w:hAnsi="Cambria" w:cs="Cambria"/>
+          <w:lang w:val="en-US"/>
+        </w:rPr>
+        <w:t xml:space="preserve">, </w:t>
+      </w:r>
+      <w:r>
+        <w:rPr>
+          <w:rFonts w:ascii="Cambria" w:hAnsi="Cambria" w:cs="Cambria"/>
+          <w:lang w:val="el-GR"/>
+        </w:rPr>
+        <w:t>στο</w:t>
+      </w:r>
+      <w:r>
+        <w:rPr>
+          <w:rFonts w:ascii="Cambria" w:hAnsi="Cambria" w:cs="Cambria"/>
+          <w:lang w:val="en-US"/>
+        </w:rPr>
+        <w:t xml:space="preserve"> </w:t>
+      </w:r>
+      <w:r>
+        <w:rPr>
+          <w:rFonts w:ascii="Cambria" w:hAnsi="Cambria" w:cs="Cambria"/>
+          <w:lang w:val="el-GR"/>
+        </w:rPr>
+        <w:t>ύψος</w:t>
+      </w:r>
+      <w:r>
+        <w:rPr>
+          <w:rFonts w:ascii="Cambria" w:hAnsi="Cambria" w:cs="Cambria"/>
+          <w:lang w:val="en-US"/>
+        </w:rPr>
+        <w:t xml:space="preserve"> </w:t>
+      </w:r>
+      <w:r>
+        <w:rPr>
+          <w:rFonts w:ascii="Cambria" w:hAnsi="Cambria" w:cs="Cambria"/>
+          <w:lang w:val="el-GR"/>
+        </w:rPr>
+        <w:t>της</w:t>
+      </w:r>
+      <w:r>
+        <w:rPr>
+          <w:rFonts w:ascii="Cambria" w:hAnsi="Cambria" w:cs="Cambria"/>
+          <w:lang w:val="en-US"/>
+        </w:rPr>
+        <w:t xml:space="preserve"> </w:t>
+      </w:r>
+      <w:r>
+        <w:rPr>
+          <w:rFonts w:ascii="Cambria" w:hAnsi="Cambria" w:cs="Cambria"/>
+          <w:lang w:val="el-GR"/>
+        </w:rPr>
+        <w:t>μιτροειδούς</w:t>
+      </w:r>
+      <w:r>
+        <w:rPr>
+          <w:rFonts w:ascii="Cambria" w:hAnsi="Cambria" w:cs="Cambria"/>
+          <w:lang w:val="en-US"/>
+        </w:rPr>
+        <w:t xml:space="preserve"> </w:t>
+      </w:r>
+      <w:r>
+        <w:rPr>
+          <w:rFonts w:ascii="Cambria" w:hAnsi="Cambria" w:cs="Cambria"/>
+          <w:color w:val="000000"/>
+          <w:lang w:val="el-GR"/>
+        </w:rPr>
+        <w:t>βαλβίδας</w:t>
+      </w:r>
+      <w:r>
+        <w:rPr>
+          <w:rFonts w:ascii="Cambria" w:hAnsi="Cambria" w:cs="Cambria"/>
+          <w:color w:val="000000"/>
+          <w:lang w:val="en-US"/>
         </w:rPr>
         <w:t>.</w:t>
       </w:r>
@@ -2188,494 +2392,7 @@
           <w:rFonts w:ascii="Cambria" w:hAnsi="Cambria" w:cs="Cambria"/>
           <w:color w:val="000000"/>
         </w:rPr>
-        <w:t> </w:t>
-      </w:r>
-      <w:r>
-        <w:rPr>
-          <w:rFonts w:ascii="Cambria" w:hAnsi="Cambria" w:cs="Cambria"/>
-          <w:color w:val="000000"/>
-        </w:rPr>
         <w:t xml:space="preserve">{% endif %} </w:t>
-      </w:r>
-      <w:r>
-        <w:rPr>
-          <w:rFonts w:ascii="Cambria" w:hAnsi="Cambria" w:cs="Cambria"/>
-          <w:color w:val="000000"/>
-        </w:rPr>
-        <w:t>{% else %}</w:t>
-      </w:r>
-      <w:r>
-        <w:rPr>
-          <w:rFonts w:ascii="Cambria" w:hAnsi="Cambria" w:cs="Cambria"/>
-          <w:color w:val="000000"/>
-        </w:rPr>
-        <w:t xml:space="preserve"> </w:t>
-      </w:r>
-      <w:r>
-        <w:rPr>
-          <w:rFonts w:ascii="Cambria" w:hAnsi="Cambria" w:cs="Cambria"/>
-        </w:rPr>
-        <w:t xml:space="preserve">{% if </w:t>
-      </w:r>
-      <w:r>
-        <w:rPr>
-          <w:rFonts w:ascii="Cambria" w:hAnsi="Cambria"/>
-        </w:rPr>
-        <w:t>auditoryFindings %</w:t>
-      </w:r>
-      <w:r>
-        <w:rPr>
-          <w:rFonts w:ascii="Cambria" w:hAnsi="Cambria" w:cs="Cambria"/>
-          <w:color w:val="000000"/>
-        </w:rPr>
-        <w:t>}</w:t>
-      </w:r>
-      <w:r>
-        <w:rPr>
-          <w:rFonts w:ascii="Cambria" w:hAnsi="Cambria" w:cs="Cambria"/>
-          <w:color w:val="000000"/>
-        </w:rPr>
-        <w:t xml:space="preserve"> </w:t>
-      </w:r>
-      <w:bookmarkStart w:id="8" w:name="_Hlk34152275"/>
-      <w:r>
-        <w:rPr>
-          <w:rFonts w:ascii="Cambria" w:hAnsi="Cambria" w:cs="Cambria"/>
-          <w:color w:val="000000"/>
-        </w:rPr>
-        <w:t>{{</w:t>
-      </w:r>
-      <w:r>
-        <w:rPr>
-          <w:rFonts w:ascii="Cambria" w:hAnsi="Cambria"/>
-        </w:rPr>
-        <w:t>auditoryFindings.systolicGreekMenu</w:t>
-      </w:r>
-      <w:r>
-        <w:rPr>
-          <w:rFonts w:ascii="Cambria" w:hAnsi="Cambria" w:cs="Cambria"/>
-          <w:color w:val="000000"/>
-        </w:rPr>
-        <w:t>}}, {</w:t>
-      </w:r>
-      <w:r>
-        <w:rPr>
-          <w:rFonts w:ascii="Cambria" w:hAnsi="Cambria" w:cs="Cambria"/>
-          <w:color w:val="000000"/>
-        </w:rPr>
-        <w:t>{</w:t>
-      </w:r>
-      <w:r>
-        <w:rPr>
-          <w:rFonts w:ascii="Cambria" w:hAnsi="Cambria"/>
-        </w:rPr>
-        <w:t>auditoryFindings.degreeGreekMenu</w:t>
-      </w:r>
-      <w:r>
-        <w:rPr>
-          <w:rFonts w:ascii="Cambria" w:hAnsi="Cambria" w:cs="Cambria"/>
-          <w:color w:val="000000"/>
-        </w:rPr>
-        <w:t>}}</w:t>
-      </w:r>
-      <w:r>
-        <w:rPr>
-          <w:rFonts w:ascii="Cambria" w:hAnsi="Cambria" w:cs="Cambria"/>
-          <w:color w:val="000000"/>
-        </w:rPr>
-        <w:t xml:space="preserve">, </w:t>
-      </w:r>
-      <w:r>
-        <w:rPr>
-          <w:rFonts w:ascii="Cambria" w:hAnsi="Cambria" w:cs="Cambria"/>
-          <w:color w:val="000000"/>
-        </w:rPr>
-        <w:t>{</w:t>
-      </w:r>
-      <w:r>
-        <w:rPr>
-          <w:rFonts w:ascii="Cambria" w:hAnsi="Cambria" w:cs="Cambria"/>
-          <w:color w:val="000000"/>
-        </w:rPr>
-        <w:t>{</w:t>
-      </w:r>
-      <w:r>
-        <w:rPr>
-          <w:rFonts w:ascii="Cambria" w:hAnsi="Cambria"/>
-        </w:rPr>
-        <w:t>auditoryFindings.</w:t>
-      </w:r>
-      <w:r>
-        <w:rPr>
-          <w:rFonts w:ascii="Cambria" w:hAnsi="Cambria"/>
-        </w:rPr>
-        <w:t>auscultation</w:t>
-      </w:r>
-      <w:r>
-        <w:rPr>
-          <w:rFonts w:ascii="Cambria" w:hAnsi="Cambria"/>
-        </w:rPr>
-        <w:t>GreekMenu</w:t>
-      </w:r>
-      <w:r>
-        <w:rPr>
-          <w:rFonts w:ascii="Cambria" w:hAnsi="Cambria" w:cs="Cambria"/>
-          <w:color w:val="000000"/>
-        </w:rPr>
-        <w:t>}}</w:t>
-      </w:r>
-      <w:r>
-        <w:rPr>
-          <w:rFonts w:ascii="Cambria" w:hAnsi="Cambria" w:cs="Cambria"/>
-          <w:color w:val="000000"/>
-        </w:rPr>
-        <w:t xml:space="preserve"> </w:t>
-      </w:r>
-      <w:r>
-        <w:rPr>
-          <w:rFonts w:ascii="Cambria" w:hAnsi="Cambria" w:cs="Cambria"/>
-          <w:lang w:val="el-GR"/>
-        </w:rPr>
-        <w:t>τύπου</w:t>
-      </w:r>
-      <w:r>
-        <w:rPr>
-          <w:rFonts w:ascii="Cambria" w:hAnsi="Cambria" w:cs="Cambria"/>
-        </w:rPr>
-        <w:t xml:space="preserve"> </w:t>
-      </w:r>
-      <w:r>
-        <w:rPr>
-          <w:rFonts w:ascii="Cambria" w:hAnsi="Cambria" w:cs="Cambria"/>
-          <w:lang w:val="el-GR"/>
-        </w:rPr>
-        <w:t>φύσημα</w:t>
-      </w:r>
-      <w:r>
-        <w:rPr>
-          <w:rFonts w:ascii="Cambria" w:hAnsi="Cambria" w:cs="Cambria"/>
-          <w:color w:val="000000"/>
-        </w:rPr>
-        <w:t>,</w:t>
-      </w:r>
-      <w:r>
-        <w:rPr>
-          <w:rFonts w:ascii="Cambria" w:hAnsi="Cambria" w:cs="Cambria"/>
-          <w:color w:val="000000"/>
-        </w:rPr>
-        <w:t xml:space="preserve"> </w:t>
-      </w:r>
-      <w:r>
-        <w:rPr>
-          <w:rFonts w:ascii="Cambria" w:hAnsi="Cambria" w:cs="Cambria"/>
-          <w:lang w:val="el-GR"/>
-        </w:rPr>
-        <w:t>με</w:t>
-      </w:r>
-      <w:r>
-        <w:rPr>
-          <w:rFonts w:ascii="Cambria" w:hAnsi="Cambria" w:cs="Cambria"/>
-        </w:rPr>
-        <w:t xml:space="preserve"> </w:t>
-      </w:r>
-      <w:r>
-        <w:rPr>
-          <w:rFonts w:ascii="Cambria" w:hAnsi="Cambria" w:cs="Cambria"/>
-          <w:lang w:val="el-GR"/>
-        </w:rPr>
-        <w:t>σημείο</w:t>
-      </w:r>
-      <w:r>
-        <w:rPr>
-          <w:rFonts w:ascii="Cambria" w:hAnsi="Cambria" w:cs="Cambria"/>
-        </w:rPr>
-        <w:t xml:space="preserve"> </w:t>
-      </w:r>
-      <w:r>
-        <w:rPr>
-          <w:rFonts w:ascii="Cambria" w:hAnsi="Cambria" w:cs="Cambria"/>
-          <w:lang w:val="el-GR"/>
-        </w:rPr>
-        <w:t>μέγιστης</w:t>
-      </w:r>
-      <w:r>
-        <w:rPr>
-          <w:rFonts w:ascii="Cambria" w:hAnsi="Cambria" w:cs="Cambria"/>
-        </w:rPr>
-        <w:t xml:space="preserve"> </w:t>
-      </w:r>
-      <w:r>
-        <w:rPr>
-          <w:rFonts w:ascii="Cambria" w:hAnsi="Cambria" w:cs="Cambria"/>
-          <w:lang w:val="el-GR"/>
-        </w:rPr>
-        <w:t>ακροασιμότητας</w:t>
-      </w:r>
-      <w:r>
-        <w:rPr>
-          <w:rFonts w:ascii="Cambria" w:hAnsi="Cambria" w:cs="Cambria"/>
-        </w:rPr>
-        <w:t xml:space="preserve"> </w:t>
-      </w:r>
-      <w:r>
-        <w:rPr>
-          <w:rFonts w:ascii="Cambria" w:hAnsi="Cambria" w:cs="Cambria"/>
-          <w:lang w:val="el-GR"/>
-        </w:rPr>
-        <w:t>στο</w:t>
-      </w:r>
-      <w:r>
-        <w:rPr>
-          <w:rFonts w:ascii="Cambria" w:hAnsi="Cambria" w:cs="Cambria"/>
-          <w:color w:val="000000"/>
-        </w:rPr>
-        <w:t xml:space="preserve"> {</w:t>
-      </w:r>
-      <w:r>
-        <w:rPr>
-          <w:rFonts w:ascii="Cambria" w:hAnsi="Cambria" w:cs="Cambria"/>
-          <w:color w:val="000000"/>
-        </w:rPr>
-        <w:t>{</w:t>
-      </w:r>
-      <w:r>
-        <w:rPr>
-          <w:rFonts w:ascii="Cambria" w:hAnsi="Cambria"/>
-        </w:rPr>
-        <w:t>auditoryFindings.auditoryGreekMenu</w:t>
-      </w:r>
-      <w:r>
-        <w:rPr>
-          <w:rFonts w:ascii="Cambria" w:hAnsi="Cambria" w:cs="Cambria"/>
-          <w:color w:val="000000"/>
-        </w:rPr>
-        <w:t xml:space="preserve">}}, </w:t>
-      </w:r>
-      <w:r>
-        <w:rPr>
-          <w:rFonts w:ascii="Cambria" w:hAnsi="Cambria" w:cs="Cambria"/>
-          <w:lang w:val="el-GR"/>
-        </w:rPr>
-        <w:t>στην</w:t>
-      </w:r>
-      <w:r>
-        <w:rPr>
-          <w:rFonts w:ascii="Cambria" w:hAnsi="Cambria" w:cs="Cambria"/>
-          <w:color w:val="000000"/>
-        </w:rPr>
-        <w:t xml:space="preserve"> {{</w:t>
-      </w:r>
-      <w:r>
-        <w:rPr>
-          <w:rFonts w:ascii="Cambria" w:hAnsi="Cambria"/>
-        </w:rPr>
-        <w:t>auditoryFindings.heartGreekMenu</w:t>
-      </w:r>
-      <w:r>
-        <w:rPr>
-          <w:rFonts w:ascii="Cambria" w:hAnsi="Cambria" w:cs="Cambria"/>
-          <w:color w:val="000000"/>
-        </w:rPr>
-        <w:t>}}</w:t>
-      </w:r>
-      <w:r>
-        <w:rPr>
-          <w:rFonts w:ascii="Cambria" w:hAnsi="Cambria" w:cs="Cambria"/>
-          <w:color w:val="000000"/>
-        </w:rPr>
-        <w:t xml:space="preserve"> </w:t>
-      </w:r>
-      <w:r>
-        <w:rPr>
-          <w:rFonts w:ascii="Cambria" w:hAnsi="Cambria" w:cs="Cambria"/>
-          <w:lang w:val="el-GR"/>
-        </w:rPr>
-        <w:t>της</w:t>
-      </w:r>
-      <w:r>
-        <w:rPr>
-          <w:rFonts w:ascii="Cambria" w:hAnsi="Cambria" w:cs="Cambria"/>
-        </w:rPr>
-        <w:t xml:space="preserve"> </w:t>
-      </w:r>
-      <w:r>
-        <w:rPr>
-          <w:rFonts w:ascii="Cambria" w:hAnsi="Cambria" w:cs="Cambria"/>
-          <w:lang w:val="el-GR"/>
-        </w:rPr>
-        <w:t>καρδιάς</w:t>
-      </w:r>
-      <w:r>
-        <w:rPr>
-          <w:rFonts w:ascii="Cambria" w:hAnsi="Cambria" w:cs="Cambria"/>
-          <w:color w:val="000000"/>
-        </w:rPr>
-        <w:t>,</w:t>
-      </w:r>
-      <w:r>
-        <w:rPr>
-          <w:rFonts w:ascii="Cambria" w:hAnsi="Cambria" w:cs="Cambria"/>
-          <w:color w:val="000000"/>
-        </w:rPr>
-        <w:t xml:space="preserve"> </w:t>
-      </w:r>
-      <w:r>
-        <w:rPr>
-          <w:rFonts w:ascii="Cambria" w:hAnsi="Cambria" w:cs="Cambria"/>
-          <w:lang w:val="el-GR"/>
-        </w:rPr>
-        <w:t>στο</w:t>
-      </w:r>
-      <w:r>
-        <w:rPr>
-          <w:rFonts w:ascii="Cambria" w:hAnsi="Cambria" w:cs="Cambria"/>
-        </w:rPr>
-        <w:t xml:space="preserve"> </w:t>
-      </w:r>
-      <w:r>
-        <w:rPr>
-          <w:rFonts w:ascii="Cambria" w:hAnsi="Cambria" w:cs="Cambria"/>
-          <w:lang w:val="el-GR"/>
-        </w:rPr>
-        <w:t>ύψος</w:t>
-      </w:r>
-      <w:r>
-        <w:rPr>
-          <w:rFonts w:ascii="Cambria" w:hAnsi="Cambria" w:cs="Cambria"/>
-        </w:rPr>
-        <w:t xml:space="preserve"> </w:t>
-      </w:r>
-      <w:r>
-        <w:rPr>
-          <w:rFonts w:ascii="Cambria" w:hAnsi="Cambria" w:cs="Cambria"/>
-          <w:lang w:val="el-GR"/>
-        </w:rPr>
-        <w:t>της</w:t>
-      </w:r>
-      <w:r>
-        <w:rPr>
-          <w:rFonts w:ascii="Cambria" w:hAnsi="Cambria" w:cs="Cambria"/>
-        </w:rPr>
-        <w:t xml:space="preserve"> </w:t>
-      </w:r>
-      <w:r>
-        <w:rPr>
-          <w:rFonts w:ascii="Cambria" w:hAnsi="Cambria" w:cs="Cambria"/>
-          <w:color w:val="000000"/>
-        </w:rPr>
-        <w:t>{{</w:t>
-      </w:r>
-      <w:r>
-        <w:rPr>
-          <w:rFonts w:ascii="Cambria" w:hAnsi="Cambria"/>
-        </w:rPr>
-        <w:t>auditoryFindings.valveGreekMenu</w:t>
-      </w:r>
-      <w:r>
-        <w:rPr>
-          <w:rFonts w:ascii="Cambria" w:hAnsi="Cambria" w:cs="Cambria"/>
-          <w:color w:val="000000"/>
-        </w:rPr>
-        <w:t>}}. {% else %}</w:t>
-      </w:r>
-      <w:bookmarkEnd w:id="8"/>
-      <w:r>
-        <w:rPr>
-          <w:rFonts w:ascii="Cambria" w:hAnsi="Cambria" w:cs="Cambria"/>
-          <w:lang w:val="el-GR"/>
-        </w:rPr>
-        <w:t>δεν</w:t>
-      </w:r>
-      <w:r>
-        <w:rPr>
-          <w:rFonts w:ascii="Cambria" w:hAnsi="Cambria" w:cs="Cambria"/>
-        </w:rPr>
-        <w:t xml:space="preserve"> </w:t>
-      </w:r>
-      <w:r>
-        <w:rPr>
-          <w:rFonts w:ascii="Cambria" w:hAnsi="Cambria" w:cs="Cambria"/>
-          <w:lang w:val="el-GR"/>
-        </w:rPr>
-        <w:t>εντοπίζεται</w:t>
-      </w:r>
-      <w:r>
-        <w:rPr>
-          <w:rFonts w:ascii="Cambria" w:hAnsi="Cambria" w:cs="Cambria"/>
-        </w:rPr>
-        <w:t xml:space="preserve"> </w:t>
-      </w:r>
-      <w:r>
-        <w:rPr>
-          <w:rFonts w:ascii="Cambria" w:hAnsi="Cambria" w:cs="Cambria"/>
-          <w:lang w:val="el-GR"/>
-        </w:rPr>
-        <w:t>φύσημα</w:t>
-      </w:r>
-      <w:r>
-        <w:rPr>
-          <w:rFonts w:ascii="Cambria" w:hAnsi="Cambria" w:cs="Cambria"/>
-        </w:rPr>
-        <w:t xml:space="preserve"> </w:t>
-      </w:r>
-      <w:r>
-        <w:rPr>
-          <w:rFonts w:ascii="Cambria" w:hAnsi="Cambria" w:cs="Cambria"/>
-          <w:lang w:val="el-GR"/>
-        </w:rPr>
-        <w:t>ή</w:t>
-      </w:r>
-      <w:r>
-        <w:rPr>
-          <w:rFonts w:ascii="Cambria" w:hAnsi="Cambria" w:cs="Cambria"/>
-        </w:rPr>
-        <w:t xml:space="preserve"> </w:t>
-      </w:r>
-      <w:r>
-        <w:rPr>
-          <w:rFonts w:ascii="Cambria" w:hAnsi="Cambria" w:cs="Cambria"/>
-          <w:lang w:val="el-GR"/>
-        </w:rPr>
-        <w:t>άλλος</w:t>
-      </w:r>
-      <w:r>
-        <w:rPr>
-          <w:rFonts w:ascii="Cambria" w:hAnsi="Cambria" w:cs="Cambria"/>
-        </w:rPr>
-        <w:t xml:space="preserve"> </w:t>
-      </w:r>
-      <w:r>
-        <w:rPr>
-          <w:rFonts w:ascii="Cambria" w:hAnsi="Cambria" w:cs="Cambria"/>
-          <w:lang w:val="el-GR"/>
-        </w:rPr>
-        <w:t>παθολογικός</w:t>
-      </w:r>
-      <w:r>
-        <w:rPr>
-          <w:rFonts w:ascii="Cambria" w:hAnsi="Cambria" w:cs="Cambria"/>
-        </w:rPr>
-        <w:t xml:space="preserve"> </w:t>
-      </w:r>
-      <w:r>
-        <w:rPr>
-          <w:rFonts w:ascii="Cambria" w:hAnsi="Cambria" w:cs="Cambria"/>
-          <w:lang w:val="el-GR"/>
-        </w:rPr>
-        <w:t>ήχος</w:t>
-      </w:r>
-      <w:r>
-        <w:rPr>
-          <w:rFonts w:ascii="Cambria" w:hAnsi="Cambria" w:cs="Cambria"/>
-        </w:rPr>
-        <w:t>.</w:t>
-      </w:r>
-      <w:r>
-        <w:rPr>
-          <w:rFonts w:ascii="Cambria" w:hAnsi="Cambria" w:cs="Cambria"/>
-          <w:color w:val="000000"/>
-        </w:rPr>
-        <w:t> {% endif %} {% endif %}</w:t>
       </w:r>
     </w:p>
     <w:p>
@@ -2804,7 +2521,7 @@
           <w:rFonts w:ascii="Cambria" w:hAnsi="Cambria" w:cs="Cambria"/>
         </w:rPr>
       </w:pPr>
-      <w:bookmarkStart w:id="9" w:name="_Hlk19282453"/>
+      <w:bookmarkStart w:id="8" w:name="_Hlk19282453"/>
       <w:r>
         <w:rPr>
           <w:rFonts w:ascii="Cambria" w:hAnsi="Cambria" w:cs="Cambria"/>
@@ -2816,14 +2533,7 @@
         <w:rPr>
           <w:rFonts w:ascii="Cambria" w:hAnsi="Cambria"/>
         </w:rPr>
-        <w:t xml:space="preserve">mucous </w:t>
-      </w:r>
-      <w:proofErr w:type="gramStart"/>
-      <w:r>
-        <w:rPr>
-          <w:rFonts w:ascii="Cambria" w:hAnsi="Cambria"/>
-        </w:rPr>
-        <w:t>%</w:t>
+        <w:t>mucous %</w:t>
       </w:r>
       <w:r>
         <w:rPr>
@@ -2840,7 +2550,6 @@
         </w:rPr>
         <w:t>{</w:t>
       </w:r>
-      <w:proofErr w:type="gramEnd"/>
       <w:r>
         <w:rPr>
           <w:rFonts w:ascii="Cambria" w:hAnsi="Cambria" w:cs="Cambria"/>
@@ -2991,7 +2700,7 @@
           <w:rFonts w:ascii="Cambria" w:hAnsi="Cambria" w:cs="Cambria"/>
         </w:rPr>
       </w:pPr>
-      <w:bookmarkStart w:id="10" w:name="_Hlk19280949"/>
+      <w:bookmarkStart w:id="9" w:name="_Hlk19280949"/>
       <w:r>
         <w:rPr>
           <w:rFonts w:ascii="Cambria" w:hAnsi="Cambria" w:cs="Cambria"/>
@@ -3003,14 +2712,7 @@
         <w:rPr>
           <w:rFonts w:ascii="Cambria" w:hAnsi="Cambria"/>
         </w:rPr>
-        <w:t xml:space="preserve">dental </w:t>
-      </w:r>
-      <w:proofErr w:type="gramStart"/>
-      <w:r>
-        <w:rPr>
-          <w:rFonts w:ascii="Cambria" w:hAnsi="Cambria"/>
-        </w:rPr>
-        <w:t>%</w:t>
+        <w:t>dental %</w:t>
       </w:r>
       <w:r>
         <w:rPr>
@@ -3027,7 +2729,6 @@
         </w:rPr>
         <w:t>{</w:t>
       </w:r>
-      <w:proofErr w:type="gramEnd"/>
       <w:r>
         <w:rPr>
           <w:rFonts w:ascii="Cambria" w:hAnsi="Cambria" w:cs="Cambria"/>
@@ -3157,8 +2858,8 @@
         <w:t> {% endif %} {% endif %}</w:t>
       </w:r>
     </w:p>
+    <w:bookmarkEnd w:id="8"/>
     <w:bookmarkEnd w:id="9"/>
-    <w:bookmarkEnd w:id="10"/>
     <w:p>
       <w:pPr>
         <w:pStyle w:val="Header"/>
@@ -3241,6 +2942,20 @@
         </w:rPr>
         <w:t>}}</w:t>
       </w:r>
+    </w:p>
+    <w:p>
+      <w:pPr>
+        <w:pStyle w:val="Header"/>
+        <w:tabs>
+          <w:tab w:val="clear" w:pos="4536"/>
+          <w:tab w:val="clear" w:pos="9072"/>
+        </w:tabs>
+        <w:jc w:val="both"/>
+        <w:rPr>
+          <w:rFonts w:ascii="Cambria" w:hAnsi="Cambria" w:cs="Cambria"/>
+          <w:lang w:val="el-GR"/>
+        </w:rPr>
+      </w:pPr>
     </w:p>
     <w:p>
       <w:pPr>
@@ -3615,33 +3330,8 @@
                 <w:rFonts w:asciiTheme="majorHAnsi" w:hAnsiTheme="majorHAnsi" w:cs="Cambria"/>
                 <w:color w:val="808080"/>
               </w:rPr>
-              <w:t xml:space="preserve">{% if </w:t>
-            </w:r>
-            <w:proofErr w:type="spellStart"/>
-            <w:r>
-              <w:rPr>
-                <w:rFonts w:asciiTheme="majorHAnsi" w:hAnsiTheme="majorHAnsi" w:cs="Cambria"/>
-                <w:color w:val="808080"/>
-              </w:rPr>
-              <w:t>PDF.RVDd</w:t>
-            </w:r>
-            <w:proofErr w:type="spellEnd"/>
-            <w:r>
-              <w:rPr>
-                <w:rFonts w:asciiTheme="majorHAnsi" w:hAnsiTheme="majorHAnsi" w:cs="Cambria"/>
-                <w:color w:val="808080"/>
-              </w:rPr>
-              <w:t xml:space="preserve"> %}{{</w:t>
-            </w:r>
-            <w:proofErr w:type="spellStart"/>
-            <w:r>
-              <w:rPr>
-                <w:rFonts w:asciiTheme="majorHAnsi" w:hAnsiTheme="majorHAnsi" w:cs="Cambria"/>
-                <w:color w:val="808080"/>
-              </w:rPr>
-              <w:t>PDF.RVDd</w:t>
-            </w:r>
-            <w:proofErr w:type="spellEnd"/>
+              <w:t>{% if PDF.RVDd %}{{PDF.RVDd</w:t>
+            </w:r>
             <w:r>
               <w:rPr>
                 <w:rFonts w:asciiTheme="majorHAnsi" w:hAnsiTheme="majorHAnsi" w:cs="Cambria"/>
@@ -3722,39 +3412,7 @@
                 <w:rFonts w:asciiTheme="majorHAnsi" w:hAnsiTheme="majorHAnsi" w:cs="Cambria"/>
                 <w:color w:val="808080"/>
               </w:rPr>
-              <w:t xml:space="preserve">Vmax = {% if </w:t>
-            </w:r>
-            <w:proofErr w:type="spellStart"/>
-            <w:r>
-              <w:rPr>
-                <w:rFonts w:asciiTheme="majorHAnsi" w:hAnsiTheme="majorHAnsi" w:cs="Cambria"/>
-                <w:color w:val="808080"/>
-              </w:rPr>
-              <w:t>PDF.AoVmax</w:t>
-            </w:r>
-            <w:proofErr w:type="spellEnd"/>
-            <w:r>
-              <w:rPr>
-                <w:rFonts w:asciiTheme="majorHAnsi" w:hAnsiTheme="majorHAnsi" w:cs="Cambria"/>
-                <w:color w:val="808080"/>
-              </w:rPr>
-              <w:t xml:space="preserve"> %}{{</w:t>
-            </w:r>
-            <w:proofErr w:type="spellStart"/>
-            <w:r>
-              <w:rPr>
-                <w:rFonts w:asciiTheme="majorHAnsi" w:hAnsiTheme="majorHAnsi" w:cs="Cambria"/>
-                <w:color w:val="808080"/>
-              </w:rPr>
-              <w:t>PDF.AoVmax</w:t>
-            </w:r>
-            <w:proofErr w:type="spellEnd"/>
-            <w:r>
-              <w:rPr>
-                <w:rFonts w:asciiTheme="majorHAnsi" w:hAnsiTheme="majorHAnsi" w:cs="Cambria"/>
-                <w:color w:val="808080"/>
-              </w:rPr>
-              <w:t>}}{% else %}</w:t>
+              <w:t>Vmax = {% if PDF.AoVmax %}{{PDF.AoVmax}}{% else %}</w:t>
             </w:r>
             <w:r>
               <w:rPr>
@@ -3815,39 +3473,7 @@
                 <w:rFonts w:asciiTheme="majorHAnsi" w:hAnsiTheme="majorHAnsi" w:cs="Cambria"/>
                 <w:color w:val="808080"/>
               </w:rPr>
-              <w:t xml:space="preserve">{% if </w:t>
-            </w:r>
-            <w:proofErr w:type="spellStart"/>
-            <w:r>
-              <w:rPr>
-                <w:rFonts w:asciiTheme="majorHAnsi" w:hAnsiTheme="majorHAnsi" w:cs="Cambria"/>
-                <w:color w:val="808080"/>
-              </w:rPr>
-              <w:t>PDF.IVSd</w:t>
-            </w:r>
-            <w:proofErr w:type="spellEnd"/>
-            <w:r>
-              <w:rPr>
-                <w:rFonts w:asciiTheme="majorHAnsi" w:hAnsiTheme="majorHAnsi" w:cs="Cambria"/>
-                <w:color w:val="808080"/>
-              </w:rPr>
-              <w:t xml:space="preserve"> %}{{</w:t>
-            </w:r>
-            <w:proofErr w:type="spellStart"/>
-            <w:r>
-              <w:rPr>
-                <w:rFonts w:asciiTheme="majorHAnsi" w:hAnsiTheme="majorHAnsi" w:cs="Cambria"/>
-                <w:color w:val="808080"/>
-              </w:rPr>
-              <w:t>PDF.IVSd</w:t>
-            </w:r>
-            <w:proofErr w:type="spellEnd"/>
-            <w:r>
-              <w:rPr>
-                <w:rFonts w:asciiTheme="majorHAnsi" w:hAnsiTheme="majorHAnsi" w:cs="Cambria"/>
-                <w:color w:val="808080"/>
-              </w:rPr>
-              <w:t xml:space="preserve"> }}{% else %}7{% endif %} </w:t>
+              <w:t xml:space="preserve">{% if PDF.IVSd %}{{PDF.IVSd }}{% else %}7{% endif %} </w:t>
             </w:r>
             <w:r>
               <w:rPr>
@@ -3902,39 +3528,7 @@
                 <w:rFonts w:asciiTheme="majorHAnsi" w:hAnsiTheme="majorHAnsi" w:cs="Cambria"/>
                 <w:color w:val="808080"/>
               </w:rPr>
-              <w:t xml:space="preserve">Vmax = {% if </w:t>
-            </w:r>
-            <w:proofErr w:type="spellStart"/>
-            <w:r>
-              <w:rPr>
-                <w:rFonts w:asciiTheme="majorHAnsi" w:hAnsiTheme="majorHAnsi" w:cs="Cambria"/>
-                <w:color w:val="808080"/>
-              </w:rPr>
-              <w:t>PDF.PVmax</w:t>
-            </w:r>
-            <w:proofErr w:type="spellEnd"/>
-            <w:r>
-              <w:rPr>
-                <w:rFonts w:asciiTheme="majorHAnsi" w:hAnsiTheme="majorHAnsi" w:cs="Cambria"/>
-                <w:color w:val="808080"/>
-              </w:rPr>
-              <w:t xml:space="preserve"> %}{{</w:t>
-            </w:r>
-            <w:proofErr w:type="spellStart"/>
-            <w:r>
-              <w:rPr>
-                <w:rFonts w:asciiTheme="majorHAnsi" w:hAnsiTheme="majorHAnsi" w:cs="Cambria"/>
-                <w:color w:val="808080"/>
-              </w:rPr>
-              <w:t>PDF.PVmax</w:t>
-            </w:r>
-            <w:proofErr w:type="spellEnd"/>
-            <w:r>
-              <w:rPr>
-                <w:rFonts w:asciiTheme="majorHAnsi" w:hAnsiTheme="majorHAnsi" w:cs="Cambria"/>
-                <w:color w:val="808080"/>
-              </w:rPr>
-              <w:t>}}{% else %}0,</w:t>
+              <w:t>Vmax = {% if PDF.PVmax %}{{PDF.PVmax}}{% else %}0,</w:t>
             </w:r>
             <w:r>
               <w:rPr>
@@ -3998,47 +3592,7 @@
                 <w:bCs/>
                 <w:color w:val="808080"/>
               </w:rPr>
-              <w:t xml:space="preserve">{% if </w:t>
-            </w:r>
-            <w:proofErr w:type="spellStart"/>
-            <w:r>
-              <w:rPr>
-                <w:rFonts w:asciiTheme="majorHAnsi" w:hAnsiTheme="majorHAnsi" w:cs="Cambria"/>
-                <w:b/>
-                <w:bCs/>
-                <w:color w:val="808080"/>
-              </w:rPr>
-              <w:t>PDF.LVDd</w:t>
-            </w:r>
-            <w:proofErr w:type="spellEnd"/>
-            <w:r>
-              <w:rPr>
-                <w:rFonts w:asciiTheme="majorHAnsi" w:hAnsiTheme="majorHAnsi" w:cs="Cambria"/>
-                <w:b/>
-                <w:bCs/>
-                <w:color w:val="808080"/>
-              </w:rPr>
-              <w:t xml:space="preserve"> %}{{</w:t>
-            </w:r>
-            <w:proofErr w:type="spellStart"/>
-            <w:r>
-              <w:rPr>
-                <w:rFonts w:asciiTheme="majorHAnsi" w:hAnsiTheme="majorHAnsi" w:cs="Cambria"/>
-                <w:b/>
-                <w:bCs/>
-                <w:color w:val="808080"/>
-              </w:rPr>
-              <w:t>PDF.LVDd</w:t>
-            </w:r>
-            <w:proofErr w:type="spellEnd"/>
-            <w:r>
-              <w:rPr>
-                <w:rFonts w:asciiTheme="majorHAnsi" w:hAnsiTheme="majorHAnsi" w:cs="Cambria"/>
-                <w:b/>
-                <w:bCs/>
-                <w:color w:val="808080"/>
-              </w:rPr>
-              <w:t xml:space="preserve"> }}{% else %}42{% endif %} </w:t>
+              <w:t xml:space="preserve">{% if PDF.LVDd %}{{PDF.LVDd }}{% else %}42{% endif %} </w:t>
             </w:r>
             <w:r>
               <w:rPr>
@@ -4091,85 +3645,21 @@
                 <w:rFonts w:asciiTheme="majorHAnsi" w:hAnsiTheme="majorHAnsi" w:cs="Cambria"/>
                 <w:color w:val="808080"/>
               </w:rPr>
-              <w:t xml:space="preserve">{% if </w:t>
-            </w:r>
-            <w:proofErr w:type="spellStart"/>
+              <w:t>{% if PDF.MitralE %}{{PDF.MitralE }}{% else %}</w:t>
+            </w:r>
             <w:r>
               <w:rPr>
                 <w:rFonts w:asciiTheme="majorHAnsi" w:hAnsiTheme="majorHAnsi" w:cs="Cambria"/>
                 <w:color w:val="808080"/>
               </w:rPr>
-              <w:t>PDF.MitralE</w:t>
-            </w:r>
-            <w:proofErr w:type="spellEnd"/>
+              <w:t>1,59</w:t>
+            </w:r>
             <w:r>
               <w:rPr>
                 <w:rFonts w:asciiTheme="majorHAnsi" w:hAnsiTheme="majorHAnsi" w:cs="Cambria"/>
                 <w:color w:val="808080"/>
               </w:rPr>
-              <w:t xml:space="preserve"> %}{{</w:t>
-            </w:r>
-            <w:proofErr w:type="spellStart"/>
-            <w:r>
-              <w:rPr>
-                <w:rFonts w:asciiTheme="majorHAnsi" w:hAnsiTheme="majorHAnsi" w:cs="Cambria"/>
-                <w:color w:val="808080"/>
-              </w:rPr>
-              <w:t>PDF.MitralE</w:t>
-            </w:r>
-            <w:proofErr w:type="spellEnd"/>
-            <w:r>
-              <w:rPr>
-                <w:rFonts w:asciiTheme="majorHAnsi" w:hAnsiTheme="majorHAnsi" w:cs="Cambria"/>
-                <w:color w:val="808080"/>
-              </w:rPr>
-              <w:t xml:space="preserve"> }}{% else %}</w:t>
-            </w:r>
-            <w:r>
-              <w:rPr>
-                <w:rFonts w:asciiTheme="majorHAnsi" w:hAnsiTheme="majorHAnsi" w:cs="Cambria"/>
-                <w:color w:val="808080"/>
-              </w:rPr>
-              <w:t>1,59</w:t>
-            </w:r>
-            <w:r>
-              <w:rPr>
-                <w:rFonts w:asciiTheme="majorHAnsi" w:hAnsiTheme="majorHAnsi" w:cs="Cambria"/>
-                <w:color w:val="808080"/>
-              </w:rPr>
-              <w:t xml:space="preserve">{% endif %}/{% if </w:t>
-            </w:r>
-            <w:proofErr w:type="spellStart"/>
-            <w:r>
-              <w:rPr>
-                <w:rFonts w:asciiTheme="majorHAnsi" w:hAnsiTheme="majorHAnsi" w:cs="Cambria"/>
-                <w:color w:val="808080"/>
-              </w:rPr>
-              <w:t>PDF.Awave</w:t>
-            </w:r>
-            <w:proofErr w:type="spellEnd"/>
-            <w:r>
-              <w:rPr>
-                <w:rFonts w:asciiTheme="majorHAnsi" w:hAnsiTheme="majorHAnsi" w:cs="Cambria"/>
-                <w:color w:val="808080"/>
-              </w:rPr>
-              <w:t xml:space="preserve"> %}{{</w:t>
-            </w:r>
-            <w:proofErr w:type="spellStart"/>
-            <w:r>
-              <w:rPr>
-                <w:rFonts w:asciiTheme="majorHAnsi" w:hAnsiTheme="majorHAnsi" w:cs="Cambria"/>
-                <w:color w:val="808080"/>
-              </w:rPr>
-              <w:t>PDF.Awave</w:t>
-            </w:r>
-            <w:proofErr w:type="spellEnd"/>
-            <w:r>
-              <w:rPr>
-                <w:rFonts w:asciiTheme="majorHAnsi" w:hAnsiTheme="majorHAnsi" w:cs="Cambria"/>
-                <w:color w:val="808080"/>
-              </w:rPr>
-              <w:t xml:space="preserve"> }}{% else %}0,</w:t>
+              <w:t>{% endif %}/{% if PDF.Awave %}{{PDF.Awave }}{% else %}0,</w:t>
             </w:r>
             <w:r>
               <w:rPr>
@@ -4244,39 +3734,7 @@
                 <w:rFonts w:asciiTheme="majorHAnsi" w:hAnsiTheme="majorHAnsi" w:cs="Cambria"/>
                 <w:color w:val="808080"/>
               </w:rPr>
-              <w:t xml:space="preserve">{% if </w:t>
-            </w:r>
-            <w:proofErr w:type="spellStart"/>
-            <w:r>
-              <w:rPr>
-                <w:rFonts w:asciiTheme="majorHAnsi" w:hAnsiTheme="majorHAnsi" w:cs="Cambria"/>
-                <w:color w:val="808080"/>
-              </w:rPr>
-              <w:t>PDF.PWd</w:t>
-            </w:r>
-            <w:proofErr w:type="spellEnd"/>
-            <w:r>
-              <w:rPr>
-                <w:rFonts w:asciiTheme="majorHAnsi" w:hAnsiTheme="majorHAnsi" w:cs="Cambria"/>
-                <w:color w:val="808080"/>
-              </w:rPr>
-              <w:t xml:space="preserve"> %}{{</w:t>
-            </w:r>
-            <w:proofErr w:type="spellStart"/>
-            <w:r>
-              <w:rPr>
-                <w:rFonts w:asciiTheme="majorHAnsi" w:hAnsiTheme="majorHAnsi" w:cs="Cambria"/>
-                <w:color w:val="808080"/>
-              </w:rPr>
-              <w:t>PDF.PWd</w:t>
-            </w:r>
-            <w:proofErr w:type="spellEnd"/>
-            <w:r>
-              <w:rPr>
-                <w:rFonts w:asciiTheme="majorHAnsi" w:hAnsiTheme="majorHAnsi" w:cs="Cambria"/>
-                <w:color w:val="808080"/>
-              </w:rPr>
-              <w:t xml:space="preserve"> }}{% else %}</w:t>
+              <w:t>{% if PDF.PWd %}{{PDF.PWd }}{% else %}</w:t>
             </w:r>
             <w:r>
               <w:rPr>
@@ -4407,39 +3865,7 @@
                 <w:rFonts w:asciiTheme="majorHAnsi" w:hAnsiTheme="majorHAnsi" w:cs="Cambria"/>
                 <w:color w:val="808080"/>
               </w:rPr>
-              <w:t xml:space="preserve">{% if </w:t>
-            </w:r>
-            <w:proofErr w:type="spellStart"/>
-            <w:r>
-              <w:rPr>
-                <w:rFonts w:asciiTheme="majorHAnsi" w:hAnsiTheme="majorHAnsi" w:cs="Cambria"/>
-                <w:color w:val="808080"/>
-              </w:rPr>
-              <w:t>PDF.IVSs</w:t>
-            </w:r>
-            <w:proofErr w:type="spellEnd"/>
-            <w:r>
-              <w:rPr>
-                <w:rFonts w:asciiTheme="majorHAnsi" w:hAnsiTheme="majorHAnsi" w:cs="Cambria"/>
-                <w:color w:val="808080"/>
-              </w:rPr>
-              <w:t xml:space="preserve"> %}{{</w:t>
-            </w:r>
-            <w:proofErr w:type="spellStart"/>
-            <w:r>
-              <w:rPr>
-                <w:rFonts w:asciiTheme="majorHAnsi" w:hAnsiTheme="majorHAnsi" w:cs="Cambria"/>
-                <w:color w:val="808080"/>
-              </w:rPr>
-              <w:t>PDF.IVSs</w:t>
-            </w:r>
-            <w:proofErr w:type="spellEnd"/>
-            <w:r>
-              <w:rPr>
-                <w:rFonts w:asciiTheme="majorHAnsi" w:hAnsiTheme="majorHAnsi" w:cs="Cambria"/>
-                <w:color w:val="808080"/>
-              </w:rPr>
-              <w:t xml:space="preserve"> }}{% else %}</w:t>
+              <w:t>{% if PDF.IVSs %}{{PDF.IVSs }}{% else %}</w:t>
             </w:r>
             <w:r>
               <w:rPr>
@@ -4557,7 +3983,6 @@
                 <w:rFonts w:ascii="Cambria" w:hAnsi="Cambria" w:cs="Cambria"/>
                 <w:lang w:val="de-DE"/>
               </w:rPr>
-              <w:lastRenderedPageBreak/>
               <w:t>LVDs</w:t>
             </w:r>
           </w:p>
@@ -4583,9 +4008,8 @@
                 <w:bCs/>
                 <w:color w:val="808080"/>
               </w:rPr>
-              <w:t xml:space="preserve">{% if </w:t>
-            </w:r>
-            <w:proofErr w:type="spellStart"/>
+              <w:t xml:space="preserve">{% if PDF.LVDs %}{{PDF.LVDs }}{% else </w:t>
+            </w:r>
             <w:r>
               <w:rPr>
                 <w:rFonts w:asciiTheme="majorHAnsi" w:hAnsiTheme="majorHAnsi" w:cs="Cambria"/>
@@ -4593,37 +4017,8 @@
                 <w:bCs/>
                 <w:color w:val="808080"/>
               </w:rPr>
-              <w:t>PDF.LVDs</w:t>
-            </w:r>
-            <w:proofErr w:type="spellEnd"/>
-            <w:r>
-              <w:rPr>
-                <w:rFonts w:asciiTheme="majorHAnsi" w:hAnsiTheme="majorHAnsi" w:cs="Cambria"/>
-                <w:b/>
-                <w:bCs/>
-                <w:color w:val="808080"/>
-              </w:rPr>
-              <w:t xml:space="preserve"> %}{{</w:t>
-            </w:r>
-            <w:proofErr w:type="spellStart"/>
-            <w:r>
-              <w:rPr>
-                <w:rFonts w:asciiTheme="majorHAnsi" w:hAnsiTheme="majorHAnsi" w:cs="Cambria"/>
-                <w:b/>
-                <w:bCs/>
-                <w:color w:val="808080"/>
-              </w:rPr>
-              <w:t>PDF.LVDs</w:t>
-            </w:r>
-            <w:proofErr w:type="spellEnd"/>
-            <w:r>
-              <w:rPr>
-                <w:rFonts w:asciiTheme="majorHAnsi" w:hAnsiTheme="majorHAnsi" w:cs="Cambria"/>
-                <w:b/>
-                <w:bCs/>
-                <w:color w:val="808080"/>
-              </w:rPr>
-              <w:t xml:space="preserve"> }}{% else %}</w:t>
+              <w:lastRenderedPageBreak/>
+              <w:t>%}</w:t>
             </w:r>
             <w:r>
               <w:rPr>
@@ -4674,6 +4069,7 @@
                 <w:rFonts w:ascii="Cambria" w:hAnsi="Cambria" w:cs="Cambria"/>
                 <w:lang w:val="de-DE"/>
               </w:rPr>
+              <w:lastRenderedPageBreak/>
               <w:t>Mit. Reg. Vmax</w:t>
             </w:r>
           </w:p>
@@ -4700,39 +4096,7 @@
                 <w:rFonts w:asciiTheme="majorHAnsi" w:hAnsiTheme="majorHAnsi" w:cs="Cambria"/>
                 <w:color w:val="808080"/>
               </w:rPr>
-              <w:t xml:space="preserve">{% if </w:t>
-            </w:r>
-            <w:proofErr w:type="spellStart"/>
-            <w:r>
-              <w:rPr>
-                <w:rFonts w:asciiTheme="majorHAnsi" w:hAnsiTheme="majorHAnsi" w:cs="Cambria"/>
-                <w:color w:val="808080"/>
-              </w:rPr>
-              <w:t>PDF.MRVmax</w:t>
-            </w:r>
-            <w:proofErr w:type="spellEnd"/>
-            <w:r>
-              <w:rPr>
-                <w:rFonts w:asciiTheme="majorHAnsi" w:hAnsiTheme="majorHAnsi" w:cs="Cambria"/>
-                <w:color w:val="808080"/>
-              </w:rPr>
-              <w:t xml:space="preserve"> %}{{</w:t>
-            </w:r>
-            <w:proofErr w:type="spellStart"/>
-            <w:r>
-              <w:rPr>
-                <w:rFonts w:asciiTheme="majorHAnsi" w:hAnsiTheme="majorHAnsi" w:cs="Cambria"/>
-                <w:color w:val="808080"/>
-              </w:rPr>
-              <w:t>PDF.MRVmax</w:t>
-            </w:r>
-            <w:proofErr w:type="spellEnd"/>
-            <w:r>
-              <w:rPr>
-                <w:rFonts w:asciiTheme="majorHAnsi" w:hAnsiTheme="majorHAnsi" w:cs="Cambria"/>
-                <w:color w:val="808080"/>
-              </w:rPr>
-              <w:t xml:space="preserve"> }}{% else %}</w:t>
+              <w:t>{% if PDF.MRVmax %}{{PDF.MRVmax }}{% else %}</w:t>
             </w:r>
             <w:r>
               <w:rPr>
@@ -4804,39 +4168,7 @@
                 <w:rFonts w:asciiTheme="majorHAnsi" w:hAnsiTheme="majorHAnsi" w:cs="Cambria"/>
                 <w:color w:val="808080"/>
               </w:rPr>
-              <w:t xml:space="preserve">{% if </w:t>
-            </w:r>
-            <w:proofErr w:type="spellStart"/>
-            <w:r>
-              <w:rPr>
-                <w:rFonts w:asciiTheme="majorHAnsi" w:hAnsiTheme="majorHAnsi" w:cs="Cambria"/>
-                <w:color w:val="808080"/>
-              </w:rPr>
-              <w:t>PDF.PWs</w:t>
-            </w:r>
-            <w:proofErr w:type="spellEnd"/>
-            <w:r>
-              <w:rPr>
-                <w:rFonts w:asciiTheme="majorHAnsi" w:hAnsiTheme="majorHAnsi" w:cs="Cambria"/>
-                <w:color w:val="808080"/>
-              </w:rPr>
-              <w:t xml:space="preserve"> %}{{</w:t>
-            </w:r>
-            <w:proofErr w:type="spellStart"/>
-            <w:r>
-              <w:rPr>
-                <w:rFonts w:asciiTheme="majorHAnsi" w:hAnsiTheme="majorHAnsi" w:cs="Cambria"/>
-                <w:color w:val="808080"/>
-              </w:rPr>
-              <w:t>PDF.PWs</w:t>
-            </w:r>
-            <w:proofErr w:type="spellEnd"/>
-            <w:r>
-              <w:rPr>
-                <w:rFonts w:asciiTheme="majorHAnsi" w:hAnsiTheme="majorHAnsi" w:cs="Cambria"/>
-                <w:color w:val="808080"/>
-              </w:rPr>
-              <w:t xml:space="preserve"> }}{% else %}</w:t>
+              <w:t>{% if PDF.PWs %}{{PDF.PWs }}{% else %}</w:t>
             </w:r>
             <w:r>
               <w:rPr>
@@ -4950,39 +4282,7 @@
                 <w:rFonts w:asciiTheme="majorHAnsi" w:hAnsiTheme="majorHAnsi" w:cs="Cambria"/>
                 <w:color w:val="808080"/>
               </w:rPr>
-              <w:t xml:space="preserve">{% if </w:t>
-            </w:r>
-            <w:proofErr w:type="spellStart"/>
-            <w:r>
-              <w:rPr>
-                <w:rFonts w:asciiTheme="majorHAnsi" w:hAnsiTheme="majorHAnsi" w:cs="Cambria"/>
-                <w:color w:val="808080"/>
-              </w:rPr>
-              <w:t>PDF.TRVmax</w:t>
-            </w:r>
-            <w:proofErr w:type="spellEnd"/>
-            <w:r>
-              <w:rPr>
-                <w:rFonts w:asciiTheme="majorHAnsi" w:hAnsiTheme="majorHAnsi" w:cs="Cambria"/>
-                <w:color w:val="808080"/>
-              </w:rPr>
-              <w:t xml:space="preserve"> %}{{</w:t>
-            </w:r>
-            <w:proofErr w:type="spellStart"/>
-            <w:r>
-              <w:rPr>
-                <w:rFonts w:asciiTheme="majorHAnsi" w:hAnsiTheme="majorHAnsi" w:cs="Cambria"/>
-                <w:color w:val="808080"/>
-              </w:rPr>
-              <w:t>PDF.TRVmax</w:t>
-            </w:r>
-            <w:proofErr w:type="spellEnd"/>
-            <w:r>
-              <w:rPr>
-                <w:rFonts w:asciiTheme="majorHAnsi" w:hAnsiTheme="majorHAnsi" w:cs="Cambria"/>
-                <w:color w:val="808080"/>
-              </w:rPr>
-              <w:t xml:space="preserve"> }}{% else %}</w:t>
+              <w:t>{% if PDF.TRVmax %}{{PDF.TRVmax }}{% else %}</w:t>
             </w:r>
             <w:r>
               <w:rPr>
@@ -5233,39 +4533,7 @@
                 <w:rFonts w:asciiTheme="majorHAnsi" w:hAnsiTheme="majorHAnsi" w:cs="Cambria"/>
                 <w:color w:val="808080"/>
               </w:rPr>
-              <w:t xml:space="preserve">{% endif %}-{% if </w:t>
-            </w:r>
-            <w:proofErr w:type="spellStart"/>
-            <w:r>
-              <w:rPr>
-                <w:rFonts w:asciiTheme="majorHAnsi" w:hAnsiTheme="majorHAnsi" w:cs="Cambria"/>
-                <w:color w:val="808080"/>
-              </w:rPr>
-              <w:t>PDF.Ao</w:t>
-            </w:r>
-            <w:proofErr w:type="spellEnd"/>
-            <w:r>
-              <w:rPr>
-                <w:rFonts w:asciiTheme="majorHAnsi" w:hAnsiTheme="majorHAnsi" w:cs="Cambria"/>
-                <w:color w:val="808080"/>
-              </w:rPr>
-              <w:t xml:space="preserve"> %}{{ </w:t>
-            </w:r>
-            <w:proofErr w:type="spellStart"/>
-            <w:r>
-              <w:rPr>
-                <w:rFonts w:asciiTheme="majorHAnsi" w:hAnsiTheme="majorHAnsi" w:cs="Cambria"/>
-                <w:color w:val="808080"/>
-              </w:rPr>
-              <w:t>PDF.Ao</w:t>
-            </w:r>
-            <w:proofErr w:type="spellEnd"/>
-            <w:r>
-              <w:rPr>
-                <w:rFonts w:asciiTheme="majorHAnsi" w:hAnsiTheme="majorHAnsi" w:cs="Cambria"/>
-                <w:color w:val="808080"/>
-              </w:rPr>
-              <w:t xml:space="preserve"> }}{% else %}</w:t>
+              <w:t>{% endif %}-{% if PDF.Ao %}{{ PDF.Ao }}{% else %}</w:t>
             </w:r>
             <w:r>
               <w:rPr>
@@ -5393,39 +4661,7 @@
                 <w:rFonts w:asciiTheme="majorHAnsi" w:hAnsiTheme="majorHAnsi" w:cs="Cambria"/>
                 <w:color w:val="808080"/>
               </w:rPr>
-              <w:t xml:space="preserve">{% if </w:t>
-            </w:r>
-            <w:proofErr w:type="spellStart"/>
-            <w:r>
-              <w:rPr>
-                <w:rFonts w:asciiTheme="majorHAnsi" w:hAnsiTheme="majorHAnsi" w:cs="Cambria"/>
-                <w:color w:val="808080"/>
-              </w:rPr>
-              <w:t>PDF.LAAo</w:t>
-            </w:r>
-            <w:proofErr w:type="spellEnd"/>
-            <w:r>
-              <w:rPr>
-                <w:rFonts w:asciiTheme="majorHAnsi" w:hAnsiTheme="majorHAnsi" w:cs="Cambria"/>
-                <w:color w:val="808080"/>
-              </w:rPr>
-              <w:t xml:space="preserve"> %}{{ </w:t>
-            </w:r>
-            <w:proofErr w:type="spellStart"/>
-            <w:r>
-              <w:rPr>
-                <w:rFonts w:asciiTheme="majorHAnsi" w:hAnsiTheme="majorHAnsi" w:cs="Cambria"/>
-                <w:color w:val="808080"/>
-              </w:rPr>
-              <w:t>PDF.LAAo</w:t>
-            </w:r>
-            <w:proofErr w:type="spellEnd"/>
-            <w:r>
-              <w:rPr>
-                <w:rFonts w:asciiTheme="majorHAnsi" w:hAnsiTheme="majorHAnsi" w:cs="Cambria"/>
-                <w:color w:val="808080"/>
-              </w:rPr>
-              <w:t xml:space="preserve"> }}{% else %}1,</w:t>
+              <w:t>{% if PDF.LAAo %}{{ PDF.LAAo }}{% else %}1,</w:t>
             </w:r>
             <w:r>
               <w:rPr>
@@ -5524,7 +4760,7 @@
           <w:lang w:val="en-US"/>
         </w:rPr>
       </w:pPr>
-      <w:bookmarkStart w:id="11" w:name="_Hlk34161737"/>
+      <w:bookmarkStart w:id="10" w:name="_Hlk34161737"/>
       <w:r>
         <w:rPr>
           <w:rFonts w:ascii="Cambria" w:hAnsi="Cambria" w:cs="Cambria"/>
@@ -6944,7 +6180,7 @@
         <w:t>{% endif %}</w:t>
       </w:r>
     </w:p>
-    <w:bookmarkEnd w:id="11"/>
+    <w:bookmarkEnd w:id="10"/>
     <w:p>
       <w:pPr>
         <w:pStyle w:val="Header"/>
@@ -6969,8 +6205,6 @@
         <w:jc w:val="both"/>
         <w:rPr>
           <w:rFonts w:ascii="Cambria" w:hAnsi="Cambria" w:cs="Cambria"/>
-          <w:sz w:val="20"/>
-          <w:szCs w:val="20"/>
           <w:lang w:val="el-GR"/>
         </w:rPr>
       </w:pPr>
@@ -7618,6 +6852,7 @@
           <w:rFonts w:ascii="Cambria" w:hAnsi="Cambria" w:cs="Cambria"/>
           <w:lang w:val="el-GR"/>
         </w:rPr>
+        <w:lastRenderedPageBreak/>
         <w:t>Φυσιολογικέ</w:t>
       </w:r>
       <w:r>
@@ -8259,14 +7494,19 @@
     </w:p>
     <w:p>
       <w:pPr>
+        <w:pStyle w:val="Header"/>
         <w:numPr>
           <w:ilvl w:val="0"/>
-          <w:numId w:val="5"/>
+          <w:numId w:val="4"/>
         </w:numPr>
-        <w:spacing w:line="276" w:lineRule="auto"/>
+        <w:tabs>
+          <w:tab w:val="clear" w:pos="4536"/>
+          <w:tab w:val="clear" w:pos="9072"/>
+        </w:tabs>
         <w:jc w:val="both"/>
         <w:rPr>
           <w:rFonts w:ascii="Cambria" w:hAnsi="Cambria" w:cs="Cambria"/>
+          <w:lang w:val="el-GR"/>
         </w:rPr>
       </w:pPr>
       <w:r>
@@ -8286,14 +7526,19 @@
     </w:p>
     <w:p>
       <w:pPr>
+        <w:pStyle w:val="Header"/>
         <w:numPr>
           <w:ilvl w:val="0"/>
-          <w:numId w:val="5"/>
+          <w:numId w:val="4"/>
         </w:numPr>
-        <w:spacing w:line="276" w:lineRule="auto"/>
+        <w:tabs>
+          <w:tab w:val="clear" w:pos="4536"/>
+          <w:tab w:val="clear" w:pos="9072"/>
+        </w:tabs>
         <w:jc w:val="both"/>
         <w:rPr>
           <w:rFonts w:ascii="Cambria" w:hAnsi="Cambria" w:cs="Cambria"/>
+          <w:lang w:val="el-GR"/>
         </w:rPr>
       </w:pPr>
       <w:r>
@@ -8341,14 +7586,19 @@
     </w:p>
     <w:p>
       <w:pPr>
+        <w:pStyle w:val="Header"/>
         <w:numPr>
           <w:ilvl w:val="0"/>
-          <w:numId w:val="5"/>
+          <w:numId w:val="4"/>
         </w:numPr>
-        <w:spacing w:line="276" w:lineRule="auto"/>
+        <w:tabs>
+          <w:tab w:val="clear" w:pos="4536"/>
+          <w:tab w:val="clear" w:pos="9072"/>
+        </w:tabs>
         <w:jc w:val="both"/>
         <w:rPr>
           <w:rFonts w:ascii="Cambria" w:hAnsi="Cambria" w:cs="Cambria"/>
+          <w:lang w:val="el-GR"/>
         </w:rPr>
       </w:pPr>
       <w:r>
@@ -8361,14 +7611,19 @@
     </w:p>
     <w:p>
       <w:pPr>
+        <w:pStyle w:val="Header"/>
         <w:numPr>
           <w:ilvl w:val="0"/>
-          <w:numId w:val="5"/>
+          <w:numId w:val="4"/>
         </w:numPr>
-        <w:spacing w:line="276" w:lineRule="auto"/>
+        <w:tabs>
+          <w:tab w:val="clear" w:pos="4536"/>
+          <w:tab w:val="clear" w:pos="9072"/>
+        </w:tabs>
         <w:jc w:val="both"/>
         <w:rPr>
           <w:rFonts w:ascii="Cambria" w:hAnsi="Cambria" w:cs="Cambria"/>
+          <w:lang w:val="el-GR"/>
         </w:rPr>
       </w:pPr>
       <w:r>
@@ -8402,14 +7657,19 @@
     </w:p>
     <w:p>
       <w:pPr>
+        <w:pStyle w:val="Header"/>
         <w:numPr>
           <w:ilvl w:val="0"/>
-          <w:numId w:val="5"/>
+          <w:numId w:val="4"/>
         </w:numPr>
-        <w:spacing w:line="276" w:lineRule="auto"/>
+        <w:tabs>
+          <w:tab w:val="clear" w:pos="4536"/>
+          <w:tab w:val="clear" w:pos="9072"/>
+        </w:tabs>
         <w:jc w:val="both"/>
         <w:rPr>
           <w:rFonts w:ascii="Cambria" w:hAnsi="Cambria" w:cs="Cambria"/>
+          <w:lang w:val="el-GR"/>
         </w:rPr>
       </w:pPr>
       <w:r>
@@ -8422,14 +7682,19 @@
     </w:p>
     <w:p>
       <w:pPr>
+        <w:pStyle w:val="Header"/>
         <w:numPr>
           <w:ilvl w:val="0"/>
-          <w:numId w:val="5"/>
+          <w:numId w:val="4"/>
         </w:numPr>
-        <w:spacing w:line="276" w:lineRule="auto"/>
+        <w:tabs>
+          <w:tab w:val="clear" w:pos="4536"/>
+          <w:tab w:val="clear" w:pos="9072"/>
+        </w:tabs>
         <w:jc w:val="both"/>
         <w:rPr>
           <w:rFonts w:ascii="Cambria" w:hAnsi="Cambria" w:cs="Cambria"/>
+          <w:lang w:val="el-GR"/>
         </w:rPr>
       </w:pPr>
       <w:r>
@@ -9121,8 +8386,8 @@
         </w:rPr>
         <w:t>:</w:t>
       </w:r>
-      <w:bookmarkStart w:id="12" w:name="_Hlk28025928"/>
-      <w:bookmarkStart w:id="13" w:name="_Hlk32352471"/>
+      <w:bookmarkStart w:id="11" w:name="_Hlk28025928"/>
+      <w:bookmarkStart w:id="12" w:name="_Hlk32352471"/>
       <w:r>
         <w:rPr>
           <w:rFonts w:ascii="Cambria" w:hAnsi="Cambria" w:cs="Cambria"/>
@@ -9149,7 +8414,6 @@
           <w:lang w:val="en-US"/>
         </w:rPr>
       </w:pPr>
-      <w:proofErr w:type="gramStart"/>
       <w:r>
         <w:rPr>
           <w:rFonts w:ascii="Cambria" w:hAnsi="Cambria" w:cs="Cambria"/>
@@ -9169,17 +8433,9 @@
           <w:rFonts w:ascii="Cambria" w:hAnsi="Cambria" w:cs="Cambria"/>
           <w:lang w:val="en-US"/>
         </w:rPr>
-        <w:t>egc</w:t>
-      </w:r>
-      <w:proofErr w:type="gramEnd"/>
-      <w:r>
-        <w:rPr>
-          <w:rFonts w:ascii="Cambria" w:hAnsi="Cambria" w:cs="Cambria"/>
-          <w:lang w:val="en-US"/>
-        </w:rPr>
-        <w:t xml:space="preserve"> }}</w:t>
-      </w:r>
-      <w:bookmarkEnd w:id="12"/>
+        <w:t>egc }}</w:t>
+      </w:r>
+      <w:bookmarkEnd w:id="11"/>
       <w:r>
         <w:rPr>
           <w:rFonts w:ascii="Cambria" w:hAnsi="Cambria" w:cs="Cambria"/>
@@ -9242,7 +8498,7 @@
           <w:rFonts w:ascii="Cambria" w:hAnsi="Cambria" w:cs="Cambria"/>
         </w:rPr>
       </w:pPr>
-      <w:bookmarkStart w:id="14" w:name="_Hlk34239069"/>
+      <w:bookmarkStart w:id="13" w:name="_Hlk34239069"/>
       <w:r>
         <w:rPr>
           <w:rFonts w:ascii="Cambria" w:hAnsi="Cambria" w:cs="Cambria"/>
@@ -9264,7 +8520,7 @@
         </w:rPr>
         <w:t>επάρματος.</w:t>
       </w:r>
-      <w:bookmarkEnd w:id="14"/>
+      <w:bookmarkEnd w:id="13"/>
     </w:p>
     <w:p>
       <w:pPr>
@@ -9282,7 +8538,7 @@
         <w:t>{% endif %}</w:t>
       </w:r>
     </w:p>
-    <w:bookmarkEnd w:id="13"/>
+    <w:bookmarkEnd w:id="12"/>
     <w:p>
       <w:pPr>
         <w:ind w:left="1068"/>
@@ -9489,7 +8745,7 @@
           <w:rFonts w:ascii="Cambria" w:hAnsi="Cambria" w:cs="Cambria"/>
         </w:rPr>
       </w:pPr>
-      <w:bookmarkStart w:id="15" w:name="OLE_LINK23"/>
+      <w:bookmarkStart w:id="14" w:name="OLE_LINK23"/>
       <w:r>
         <w:rPr>
           <w:rFonts w:ascii="Cambria" w:hAnsi="Cambria" w:cs="Cambria"/>
@@ -9578,7 +8834,7 @@
         </w:rPr>
       </w:pPr>
     </w:p>
-    <w:bookmarkEnd w:id="15"/>
+    <w:bookmarkEnd w:id="14"/>
     <w:p>
       <w:pPr>
         <w:autoSpaceDE w:val="0"/>
@@ -9848,6 +9104,13 @@
       <w:r>
         <w:rPr>
           <w:rFonts w:ascii="Cambria" w:hAnsi="Cambria" w:cs="Cambria"/>
+          <w:lang w:val="el-GR"/>
+        </w:rPr>
+        <w:t xml:space="preserve"> </w:t>
+      </w:r>
+      <w:r>
+        <w:rPr>
+          <w:rFonts w:ascii="Cambria" w:hAnsi="Cambria" w:cs="Cambria"/>
         </w:rPr>
         <w:t>{{</w:t>
       </w:r>
@@ -9963,7 +9226,7 @@
         <w:rPr>
           <w:rFonts w:ascii="Cambria" w:hAnsi="Cambria" w:cs="Cambria"/>
         </w:rPr>
-        <w:t xml:space="preserve"> {% endfor %} </w:t>
+        <w:t xml:space="preserve"> {% endfor %}</w:t>
       </w:r>
       <w:r>
         <w:rPr>
@@ -10075,7 +9338,16 @@
           <w:bCs/>
           <w:lang w:val="el-GR"/>
         </w:rPr>
-        <w:t>Ιανουάριος - Μάρτιος 2021</w:t>
+        <w:t>Ιανουάριος - Μάρτιος 202</w:t>
+      </w:r>
+      <w:r>
+        <w:rPr>
+          <w:rFonts w:ascii="Cambria" w:hAnsi="Cambria" w:cs="Cambria"/>
+          <w:b/>
+          <w:bCs/>
+          <w:lang w:val="el-GR"/>
+        </w:rPr>
+        <w:t>2</w:t>
       </w:r>
       <w:r>
         <w:rPr>
@@ -10231,12 +9503,11 @@
     <w:p>
       <w:pPr>
         <w:pStyle w:val="BodyText"/>
-        <w:spacing w:line="276" w:lineRule="auto"/>
-        <w:rPr>
-          <w:rFonts w:ascii="Cambria" w:hAnsi="Cambria" w:cs="Cambria"/>
-        </w:rPr>
-      </w:pPr>
-      <w:bookmarkStart w:id="16" w:name="_Hlk31647601"/>
+        <w:rPr>
+          <w:rFonts w:ascii="Cambria" w:hAnsi="Cambria" w:cs="Cambria"/>
+        </w:rPr>
+      </w:pPr>
+      <w:bookmarkStart w:id="15" w:name="_Hlk31647601"/>
       <w:r>
         <w:rPr>
           <w:rFonts w:ascii="Cambria" w:hAnsi="Cambria" w:cs="Cambria"/>
@@ -10252,7 +9523,6 @@
           <w:ilvl w:val="0"/>
           <w:numId w:val="17"/>
         </w:numPr>
-        <w:spacing w:line="276" w:lineRule="auto"/>
         <w:ind w:left="1440"/>
         <w:rPr>
           <w:rFonts w:ascii="Cambria" w:hAnsi="Cambria" w:cs="Cambria"/>
@@ -10290,45 +9560,11 @@
         </w:rPr>
         <w:t xml:space="preserve">: </w:t>
       </w:r>
-      <w:bookmarkStart w:id="17" w:name="_Hlk28025998"/>
-      <w:r>
-        <w:rPr>
-          <w:rFonts w:ascii="Cambria" w:hAnsi="Cambria" w:cs="Cambria"/>
-          <w:lang w:val="en-US"/>
-        </w:rPr>
-        <w:t>{</w:t>
-      </w:r>
-      <w:r>
-        <w:rPr>
-          <w:rFonts w:ascii="Cambria" w:hAnsi="Cambria" w:cs="Cambria"/>
-          <w:lang w:val="en-US"/>
-        </w:rPr>
-        <w:t>% for m</w:t>
-      </w:r>
-      <w:r>
-        <w:rPr>
-          <w:rFonts w:ascii="Cambria" w:hAnsi="Cambria"/>
-        </w:rPr>
-        <w:t>ed2</w:t>
-      </w:r>
-      <w:r>
-        <w:rPr>
-          <w:rFonts w:ascii="Cambria" w:hAnsi="Cambria"/>
-        </w:rPr>
-        <w:t xml:space="preserve"> in medication2 %</w:t>
-      </w:r>
-      <w:r>
-        <w:rPr>
-          <w:rFonts w:ascii="Cambria" w:hAnsi="Cambria" w:cs="Cambria"/>
-          <w:lang w:val="en-US"/>
-        </w:rPr>
-        <w:t>}</w:t>
-      </w:r>
+      <w:bookmarkStart w:id="16" w:name="_Hlk28025998"/>
     </w:p>
     <w:p>
       <w:pPr>
         <w:pStyle w:val="BodyText"/>
-        <w:spacing w:line="276" w:lineRule="auto"/>
         <w:rPr>
           <w:rFonts w:ascii="Cambria" w:hAnsi="Cambria" w:cs="Cambria"/>
           <w:b/>
@@ -10336,6 +9572,39 @@
           <w:lang w:val="en-US"/>
         </w:rPr>
       </w:pPr>
+      <w:r>
+        <w:rPr>
+          <w:rFonts w:ascii="Cambria" w:hAnsi="Cambria" w:cs="Cambria"/>
+          <w:lang w:val="en-US"/>
+        </w:rPr>
+        <w:t>{</w:t>
+      </w:r>
+      <w:r>
+        <w:rPr>
+          <w:rFonts w:ascii="Cambria" w:hAnsi="Cambria" w:cs="Cambria"/>
+          <w:lang w:val="en-US"/>
+        </w:rPr>
+        <w:t>% for m</w:t>
+      </w:r>
+      <w:r>
+        <w:rPr>
+          <w:rFonts w:ascii="Cambria" w:hAnsi="Cambria"/>
+        </w:rPr>
+        <w:t>ed2</w:t>
+      </w:r>
+      <w:r>
+        <w:rPr>
+          <w:rFonts w:ascii="Cambria" w:hAnsi="Cambria"/>
+        </w:rPr>
+        <w:t xml:space="preserve"> in medication2 %</w:t>
+      </w:r>
+      <w:r>
+        <w:rPr>
+          <w:rFonts w:ascii="Cambria" w:hAnsi="Cambria" w:cs="Cambria"/>
+          <w:lang w:val="en-US"/>
+        </w:rPr>
+        <w:t>}</w:t>
+      </w:r>
     </w:p>
     <w:p>
       <w:pPr>
@@ -10344,7 +9613,6 @@
           <w:ilvl w:val="0"/>
           <w:numId w:val="18"/>
         </w:numPr>
-        <w:spacing w:line="276" w:lineRule="auto"/>
         <w:rPr>
           <w:rFonts w:ascii="Cambria" w:hAnsi="Cambria" w:cs="Cambria"/>
           <w:lang w:val="en-US"/>
@@ -10379,7 +9647,6 @@
           <w:ilvl w:val="0"/>
           <w:numId w:val="19"/>
         </w:numPr>
-        <w:spacing w:line="360" w:lineRule="auto"/>
         <w:ind w:left="1440"/>
         <w:rPr>
           <w:rFonts w:ascii="Cambria" w:hAnsi="Cambria" w:cs="Cambria"/>
@@ -10437,7 +9704,6 @@
     <w:p>
       <w:pPr>
         <w:pStyle w:val="BodyText"/>
-        <w:spacing w:line="360" w:lineRule="auto"/>
         <w:rPr>
           <w:rFonts w:ascii="Cambria" w:hAnsi="Cambria" w:cs="Cambria"/>
           <w:lang w:val="en-US"/>
@@ -10458,8 +9724,8 @@
         <w:t>endif %}</w:t>
       </w:r>
     </w:p>
+    <w:bookmarkEnd w:id="15"/>
     <w:bookmarkEnd w:id="16"/>
-    <w:bookmarkEnd w:id="17"/>
     <w:p>
       <w:pPr>
         <w:pStyle w:val="BodyText"/>
@@ -10649,7 +9915,7 @@
           <w:lang w:val="el-GR"/>
         </w:rPr>
       </w:pPr>
-      <w:bookmarkStart w:id="18" w:name="_PictureBullets"/>
+      <w:bookmarkStart w:id="17" w:name="_PictureBullets"/>
     </w:p>
     <w:p>
       <w:pPr>
@@ -10711,7 +9977,7 @@
         </w:rPr>
       </w:pPr>
     </w:p>
-    <w:bookmarkEnd w:id="18"/>
+    <w:bookmarkEnd w:id="17"/>
     <w:p>
       <w:pPr>
         <w:ind w:left="-567" w:right="-853"/>
@@ -11427,7 +10693,7 @@
 </file>
 
 <file path=word/endnotes.xml><?xml version="1.0" encoding="utf-8"?>
-<w:endnotes xmlns:wpc="http://schemas.microsoft.com/office/word/2010/wordprocessingCanvas" xmlns:cx="http://schemas.microsoft.com/office/drawing/2014/chartex" xmlns:cx1="http://schemas.microsoft.com/office/drawing/2015/9/8/chartex" xmlns:cx2="http://schemas.microsoft.com/office/drawing/2015/10/21/chartex" xmlns:cx3="http://schemas.microsoft.com/office/drawing/2016/5/9/chartex" xmlns:cx4="http://schemas.microsoft.com/office/drawing/2016/5/10/chartex" xmlns:cx5="http://schemas.microsoft.com/office/drawing/2016/5/11/chartex" xmlns:cx6="http://schemas.microsoft.com/office/drawing/2016/5/12/chartex" xmlns:cx7="http://schemas.microsoft.com/office/drawing/2016/5/13/chartex" xmlns:cx8="http://schemas.microsoft.com/office/drawing/2016/5/14/chartex" xmlns:mc="http://schemas.openxmlformats.org/markup-compatibility/2006" xmlns:aink="http://schemas.microsoft.com/office/drawing/2016/ink" xmlns:am3d="http://schemas.microsoft.com/office/drawing/2017/model3d" xmlns:o="urn:schemas-microsoft-com:office:office" xmlns:r="http://schemas.openxmlformats.org/officeDocument/2006/relationships" xmlns:m="http://schemas.openxmlformats.org/officeDocument/2006/math" xmlns:v="urn:schemas-microsoft-com:vml" xmlns:wp14="http://schemas.microsoft.com/office/word/2010/wordprocessingDrawing" xmlns:wp="http://schemas.openxmlformats.org/drawingml/2006/wordprocessingDrawing" xmlns:w10="urn:schemas-microsoft-com:office:word" xmlns:w="http://schemas.openxmlformats.org/wordprocessingml/2006/main" xmlns:w14="http://schemas.microsoft.com/office/word/2010/wordml" xmlns:w15="http://schemas.microsoft.com/office/word/2012/wordml" xmlns:w16cex="http://schemas.microsoft.com/office/word/2018/wordml/cex" xmlns:w16cid="http://schemas.microsoft.com/office/word/2016/wordml/cid" xmlns:w16="http://schemas.microsoft.com/office/word/2018/wordml" xmlns:w16se="http://schemas.microsoft.com/office/word/2015/wordml/symex" xmlns:wpg="http://schemas.microsoft.com/office/word/2010/wordprocessingGroup" xmlns:wpi="http://schemas.microsoft.com/office/word/2010/wordprocessingInk" xmlns:wne="http://schemas.microsoft.com/office/word/2006/wordml" xmlns:wps="http://schemas.microsoft.com/office/word/2010/wordprocessingShape" mc:Ignorable="w14 w15 w16se w16cid w16 w16cex wp14">
+<w:endnotes xmlns:wpc="http://schemas.microsoft.com/office/word/2010/wordprocessingCanvas" xmlns:cx="http://schemas.microsoft.com/office/drawing/2014/chartex" xmlns:cx1="http://schemas.microsoft.com/office/drawing/2015/9/8/chartex" xmlns:cx2="http://schemas.microsoft.com/office/drawing/2015/10/21/chartex" xmlns:cx3="http://schemas.microsoft.com/office/drawing/2016/5/9/chartex" xmlns:cx4="http://schemas.microsoft.com/office/drawing/2016/5/10/chartex" xmlns:cx5="http://schemas.microsoft.com/office/drawing/2016/5/11/chartex" xmlns:cx6="http://schemas.microsoft.com/office/drawing/2016/5/12/chartex" xmlns:cx7="http://schemas.microsoft.com/office/drawing/2016/5/13/chartex" xmlns:cx8="http://schemas.microsoft.com/office/drawing/2016/5/14/chartex" xmlns:mc="http://schemas.openxmlformats.org/markup-compatibility/2006" xmlns:aink="http://schemas.microsoft.com/office/drawing/2016/ink" xmlns:am3d="http://schemas.microsoft.com/office/drawing/2017/model3d" xmlns:o="urn:schemas-microsoft-com:office:office" xmlns:r="http://schemas.openxmlformats.org/officeDocument/2006/relationships" xmlns:m="http://schemas.openxmlformats.org/officeDocument/2006/math" xmlns:v="urn:schemas-microsoft-com:vml" xmlns:wp14="http://schemas.microsoft.com/office/word/2010/wordprocessingDrawing" xmlns:wp="http://schemas.openxmlformats.org/drawingml/2006/wordprocessingDrawing" xmlns:w10="urn:schemas-microsoft-com:office:word" xmlns:w="http://schemas.openxmlformats.org/wordprocessingml/2006/main" xmlns:w14="http://schemas.microsoft.com/office/word/2010/wordml" xmlns:w15="http://schemas.microsoft.com/office/word/2012/wordml" xmlns:w16cex="http://schemas.microsoft.com/office/word/2018/wordml/cex" xmlns:w16cid="http://schemas.microsoft.com/office/word/2016/wordml/cid" xmlns:w16="http://schemas.microsoft.com/office/word/2018/wordml" xmlns:w16sdtdh="http://schemas.microsoft.com/office/word/2020/wordml/sdtdatahash" xmlns:w16se="http://schemas.microsoft.com/office/word/2015/wordml/symex" xmlns:wpg="http://schemas.microsoft.com/office/word/2010/wordprocessingGroup" xmlns:wpi="http://schemas.microsoft.com/office/word/2010/wordprocessingInk" xmlns:wne="http://schemas.microsoft.com/office/word/2006/wordml" xmlns:wps="http://schemas.microsoft.com/office/word/2010/wordprocessingShape" mc:Ignorable="w14 w15 w16se w16cid w16 w16cex w16sdtdh wp14">
   <w:endnote w:type="separator" w:id="-1">
     <w:p>
       <w:r>
@@ -11446,7 +10712,7 @@
 </file>
 
 <file path=word/footer1.xml><?xml version="1.0" encoding="utf-8"?>
-<w:ftr xmlns:wpc="http://schemas.microsoft.com/office/word/2010/wordprocessingCanvas" xmlns:cx="http://schemas.microsoft.com/office/drawing/2014/chartex" xmlns:cx1="http://schemas.microsoft.com/office/drawing/2015/9/8/chartex" xmlns:cx2="http://schemas.microsoft.com/office/drawing/2015/10/21/chartex" xmlns:cx3="http://schemas.microsoft.com/office/drawing/2016/5/9/chartex" xmlns:cx4="http://schemas.microsoft.com/office/drawing/2016/5/10/chartex" xmlns:cx5="http://schemas.microsoft.com/office/drawing/2016/5/11/chartex" xmlns:cx6="http://schemas.microsoft.com/office/drawing/2016/5/12/chartex" xmlns:cx7="http://schemas.microsoft.com/office/drawing/2016/5/13/chartex" xmlns:cx8="http://schemas.microsoft.com/office/drawing/2016/5/14/chartex" xmlns:mc="http://schemas.openxmlformats.org/markup-compatibility/2006" xmlns:aink="http://schemas.microsoft.com/office/drawing/2016/ink" xmlns:am3d="http://schemas.microsoft.com/office/drawing/2017/model3d" xmlns:o="urn:schemas-microsoft-com:office:office" xmlns:r="http://schemas.openxmlformats.org/officeDocument/2006/relationships" xmlns:m="http://schemas.openxmlformats.org/officeDocument/2006/math" xmlns:v="urn:schemas-microsoft-com:vml" xmlns:wp14="http://schemas.microsoft.com/office/word/2010/wordprocessingDrawing" xmlns:wp="http://schemas.openxmlformats.org/drawingml/2006/wordprocessingDrawing" xmlns:w10="urn:schemas-microsoft-com:office:word" xmlns:w="http://schemas.openxmlformats.org/wordprocessingml/2006/main" xmlns:w14="http://schemas.microsoft.com/office/word/2010/wordml" xmlns:w15="http://schemas.microsoft.com/office/word/2012/wordml" xmlns:w16cex="http://schemas.microsoft.com/office/word/2018/wordml/cex" xmlns:w16cid="http://schemas.microsoft.com/office/word/2016/wordml/cid" xmlns:w16="http://schemas.microsoft.com/office/word/2018/wordml" xmlns:w16se="http://schemas.microsoft.com/office/word/2015/wordml/symex" xmlns:wpg="http://schemas.microsoft.com/office/word/2010/wordprocessingGroup" xmlns:wpi="http://schemas.microsoft.com/office/word/2010/wordprocessingInk" xmlns:wne="http://schemas.microsoft.com/office/word/2006/wordml" xmlns:wps="http://schemas.microsoft.com/office/word/2010/wordprocessingShape" mc:Ignorable="w14 w15 w16se w16cid w16 w16cex wp14">
+<w:ftr xmlns:wpc="http://schemas.microsoft.com/office/word/2010/wordprocessingCanvas" xmlns:cx="http://schemas.microsoft.com/office/drawing/2014/chartex" xmlns:cx1="http://schemas.microsoft.com/office/drawing/2015/9/8/chartex" xmlns:cx2="http://schemas.microsoft.com/office/drawing/2015/10/21/chartex" xmlns:cx3="http://schemas.microsoft.com/office/drawing/2016/5/9/chartex" xmlns:cx4="http://schemas.microsoft.com/office/drawing/2016/5/10/chartex" xmlns:cx5="http://schemas.microsoft.com/office/drawing/2016/5/11/chartex" xmlns:cx6="http://schemas.microsoft.com/office/drawing/2016/5/12/chartex" xmlns:cx7="http://schemas.microsoft.com/office/drawing/2016/5/13/chartex" xmlns:cx8="http://schemas.microsoft.com/office/drawing/2016/5/14/chartex" xmlns:mc="http://schemas.openxmlformats.org/markup-compatibility/2006" xmlns:aink="http://schemas.microsoft.com/office/drawing/2016/ink" xmlns:am3d="http://schemas.microsoft.com/office/drawing/2017/model3d" xmlns:o="urn:schemas-microsoft-com:office:office" xmlns:r="http://schemas.openxmlformats.org/officeDocument/2006/relationships" xmlns:m="http://schemas.openxmlformats.org/officeDocument/2006/math" xmlns:v="urn:schemas-microsoft-com:vml" xmlns:wp14="http://schemas.microsoft.com/office/word/2010/wordprocessingDrawing" xmlns:wp="http://schemas.openxmlformats.org/drawingml/2006/wordprocessingDrawing" xmlns:w10="urn:schemas-microsoft-com:office:word" xmlns:w="http://schemas.openxmlformats.org/wordprocessingml/2006/main" xmlns:w14="http://schemas.microsoft.com/office/word/2010/wordml" xmlns:w15="http://schemas.microsoft.com/office/word/2012/wordml" xmlns:w16cex="http://schemas.microsoft.com/office/word/2018/wordml/cex" xmlns:w16cid="http://schemas.microsoft.com/office/word/2016/wordml/cid" xmlns:w16="http://schemas.microsoft.com/office/word/2018/wordml" xmlns:w16sdtdh="http://schemas.microsoft.com/office/word/2020/wordml/sdtdatahash" xmlns:w16se="http://schemas.microsoft.com/office/word/2015/wordml/symex" xmlns:wpg="http://schemas.microsoft.com/office/word/2010/wordprocessingGroup" xmlns:wpi="http://schemas.microsoft.com/office/word/2010/wordprocessingInk" xmlns:wne="http://schemas.microsoft.com/office/word/2006/wordml" xmlns:wps="http://schemas.microsoft.com/office/word/2010/wordprocessingShape" mc:Ignorable="w14 w15 w16se w16cid w16 w16cex w16sdtdh wp14">
   <w:p>
     <w:pPr>
       <w:pStyle w:val="Footer"/>
@@ -11474,7 +10740,7 @@
 </file>
 
 <file path=word/footnotes.xml><?xml version="1.0" encoding="utf-8"?>
-<w:footnotes xmlns:wpc="http://schemas.microsoft.com/office/word/2010/wordprocessingCanvas" xmlns:cx="http://schemas.microsoft.com/office/drawing/2014/chartex" xmlns:cx1="http://schemas.microsoft.com/office/drawing/2015/9/8/chartex" xmlns:cx2="http://schemas.microsoft.com/office/drawing/2015/10/21/chartex" xmlns:cx3="http://schemas.microsoft.com/office/drawing/2016/5/9/chartex" xmlns:cx4="http://schemas.microsoft.com/office/drawing/2016/5/10/chartex" xmlns:cx5="http://schemas.microsoft.com/office/drawing/2016/5/11/chartex" xmlns:cx6="http://schemas.microsoft.com/office/drawing/2016/5/12/chartex" xmlns:cx7="http://schemas.microsoft.com/office/drawing/2016/5/13/chartex" xmlns:cx8="http://schemas.microsoft.com/office/drawing/2016/5/14/chartex" xmlns:mc="http://schemas.openxmlformats.org/markup-compatibility/2006" xmlns:aink="http://schemas.microsoft.com/office/drawing/2016/ink" xmlns:am3d="http://schemas.microsoft.com/office/drawing/2017/model3d" xmlns:o="urn:schemas-microsoft-com:office:office" xmlns:r="http://schemas.openxmlformats.org/officeDocument/2006/relationships" xmlns:m="http://schemas.openxmlformats.org/officeDocument/2006/math" xmlns:v="urn:schemas-microsoft-com:vml" xmlns:wp14="http://schemas.microsoft.com/office/word/2010/wordprocessingDrawing" xmlns:wp="http://schemas.openxmlformats.org/drawingml/2006/wordprocessingDrawing" xmlns:w10="urn:schemas-microsoft-com:office:word" xmlns:w="http://schemas.openxmlformats.org/wordprocessingml/2006/main" xmlns:w14="http://schemas.microsoft.com/office/word/2010/wordml" xmlns:w15="http://schemas.microsoft.com/office/word/2012/wordml" xmlns:w16cex="http://schemas.microsoft.com/office/word/2018/wordml/cex" xmlns:w16cid="http://schemas.microsoft.com/office/word/2016/wordml/cid" xmlns:w16="http://schemas.microsoft.com/office/word/2018/wordml" xmlns:w16se="http://schemas.microsoft.com/office/word/2015/wordml/symex" xmlns:wpg="http://schemas.microsoft.com/office/word/2010/wordprocessingGroup" xmlns:wpi="http://schemas.microsoft.com/office/word/2010/wordprocessingInk" xmlns:wne="http://schemas.microsoft.com/office/word/2006/wordml" xmlns:wps="http://schemas.microsoft.com/office/word/2010/wordprocessingShape" mc:Ignorable="w14 w15 w16se w16cid w16 w16cex wp14">
+<w:footnotes xmlns:wpc="http://schemas.microsoft.com/office/word/2010/wordprocessingCanvas" xmlns:cx="http://schemas.microsoft.com/office/drawing/2014/chartex" xmlns:cx1="http://schemas.microsoft.com/office/drawing/2015/9/8/chartex" xmlns:cx2="http://schemas.microsoft.com/office/drawing/2015/10/21/chartex" xmlns:cx3="http://schemas.microsoft.com/office/drawing/2016/5/9/chartex" xmlns:cx4="http://schemas.microsoft.com/office/drawing/2016/5/10/chartex" xmlns:cx5="http://schemas.microsoft.com/office/drawing/2016/5/11/chartex" xmlns:cx6="http://schemas.microsoft.com/office/drawing/2016/5/12/chartex" xmlns:cx7="http://schemas.microsoft.com/office/drawing/2016/5/13/chartex" xmlns:cx8="http://schemas.microsoft.com/office/drawing/2016/5/14/chartex" xmlns:mc="http://schemas.openxmlformats.org/markup-compatibility/2006" xmlns:aink="http://schemas.microsoft.com/office/drawing/2016/ink" xmlns:am3d="http://schemas.microsoft.com/office/drawing/2017/model3d" xmlns:o="urn:schemas-microsoft-com:office:office" xmlns:r="http://schemas.openxmlformats.org/officeDocument/2006/relationships" xmlns:m="http://schemas.openxmlformats.org/officeDocument/2006/math" xmlns:v="urn:schemas-microsoft-com:vml" xmlns:wp14="http://schemas.microsoft.com/office/word/2010/wordprocessingDrawing" xmlns:wp="http://schemas.openxmlformats.org/drawingml/2006/wordprocessingDrawing" xmlns:w10="urn:schemas-microsoft-com:office:word" xmlns:w="http://schemas.openxmlformats.org/wordprocessingml/2006/main" xmlns:w14="http://schemas.microsoft.com/office/word/2010/wordml" xmlns:w15="http://schemas.microsoft.com/office/word/2012/wordml" xmlns:w16cex="http://schemas.microsoft.com/office/word/2018/wordml/cex" xmlns:w16cid="http://schemas.microsoft.com/office/word/2016/wordml/cid" xmlns:w16="http://schemas.microsoft.com/office/word/2018/wordml" xmlns:w16sdtdh="http://schemas.microsoft.com/office/word/2020/wordml/sdtdatahash" xmlns:w16se="http://schemas.microsoft.com/office/word/2015/wordml/symex" xmlns:wpg="http://schemas.microsoft.com/office/word/2010/wordprocessingGroup" xmlns:wpi="http://schemas.microsoft.com/office/word/2010/wordprocessingInk" xmlns:wne="http://schemas.microsoft.com/office/word/2006/wordml" xmlns:wps="http://schemas.microsoft.com/office/word/2010/wordprocessingShape" mc:Ignorable="w14 w15 w16se w16cid w16 w16cex w16sdtdh wp14">
   <w:footnote w:type="separator" w:id="-1">
     <w:p>
       <w:r>
@@ -11493,7 +10759,7 @@
 </file>
 
 <file path=word/numbering.xml><?xml version="1.0" encoding="utf-8"?>
-<w:numbering xmlns:wpc="http://schemas.microsoft.com/office/word/2010/wordprocessingCanvas" xmlns:cx="http://schemas.microsoft.com/office/drawing/2014/chartex" xmlns:cx1="http://schemas.microsoft.com/office/drawing/2015/9/8/chartex" xmlns:cx2="http://schemas.microsoft.com/office/drawing/2015/10/21/chartex" xmlns:cx3="http://schemas.microsoft.com/office/drawing/2016/5/9/chartex" xmlns:cx4="http://schemas.microsoft.com/office/drawing/2016/5/10/chartex" xmlns:cx5="http://schemas.microsoft.com/office/drawing/2016/5/11/chartex" xmlns:cx6="http://schemas.microsoft.com/office/drawing/2016/5/12/chartex" xmlns:cx7="http://schemas.microsoft.com/office/drawing/2016/5/13/chartex" xmlns:cx8="http://schemas.microsoft.com/office/drawing/2016/5/14/chartex" xmlns:mc="http://schemas.openxmlformats.org/markup-compatibility/2006" xmlns:aink="http://schemas.microsoft.com/office/drawing/2016/ink" xmlns:am3d="http://schemas.microsoft.com/office/drawing/2017/model3d" xmlns:o="urn:schemas-microsoft-com:office:office" xmlns:r="http://schemas.openxmlformats.org/officeDocument/2006/relationships" xmlns:m="http://schemas.openxmlformats.org/officeDocument/2006/math" xmlns:v="urn:schemas-microsoft-com:vml" xmlns:wp14="http://schemas.microsoft.com/office/word/2010/wordprocessingDrawing" xmlns:wp="http://schemas.openxmlformats.org/drawingml/2006/wordprocessingDrawing" xmlns:w10="urn:schemas-microsoft-com:office:word" xmlns:w="http://schemas.openxmlformats.org/wordprocessingml/2006/main" xmlns:w14="http://schemas.microsoft.com/office/word/2010/wordml" xmlns:w15="http://schemas.microsoft.com/office/word/2012/wordml" xmlns:w16cex="http://schemas.microsoft.com/office/word/2018/wordml/cex" xmlns:w16cid="http://schemas.microsoft.com/office/word/2016/wordml/cid" xmlns:w16="http://schemas.microsoft.com/office/word/2018/wordml" xmlns:w16se="http://schemas.microsoft.com/office/word/2015/wordml/symex" xmlns:wpg="http://schemas.microsoft.com/office/word/2010/wordprocessingGroup" xmlns:wpi="http://schemas.microsoft.com/office/word/2010/wordprocessingInk" xmlns:wne="http://schemas.microsoft.com/office/word/2006/wordml" xmlns:wps="http://schemas.microsoft.com/office/word/2010/wordprocessingShape" mc:Ignorable="w14 w15 w16se w16cid w16 w16cex wp14">
+<w:numbering xmlns:wpc="http://schemas.microsoft.com/office/word/2010/wordprocessingCanvas" xmlns:cx="http://schemas.microsoft.com/office/drawing/2014/chartex" xmlns:cx1="http://schemas.microsoft.com/office/drawing/2015/9/8/chartex" xmlns:cx2="http://schemas.microsoft.com/office/drawing/2015/10/21/chartex" xmlns:cx3="http://schemas.microsoft.com/office/drawing/2016/5/9/chartex" xmlns:cx4="http://schemas.microsoft.com/office/drawing/2016/5/10/chartex" xmlns:cx5="http://schemas.microsoft.com/office/drawing/2016/5/11/chartex" xmlns:cx6="http://schemas.microsoft.com/office/drawing/2016/5/12/chartex" xmlns:cx7="http://schemas.microsoft.com/office/drawing/2016/5/13/chartex" xmlns:cx8="http://schemas.microsoft.com/office/drawing/2016/5/14/chartex" xmlns:mc="http://schemas.openxmlformats.org/markup-compatibility/2006" xmlns:aink="http://schemas.microsoft.com/office/drawing/2016/ink" xmlns:am3d="http://schemas.microsoft.com/office/drawing/2017/model3d" xmlns:o="urn:schemas-microsoft-com:office:office" xmlns:r="http://schemas.openxmlformats.org/officeDocument/2006/relationships" xmlns:m="http://schemas.openxmlformats.org/officeDocument/2006/math" xmlns:v="urn:schemas-microsoft-com:vml" xmlns:wp14="http://schemas.microsoft.com/office/word/2010/wordprocessingDrawing" xmlns:wp="http://schemas.openxmlformats.org/drawingml/2006/wordprocessingDrawing" xmlns:w10="urn:schemas-microsoft-com:office:word" xmlns:w="http://schemas.openxmlformats.org/wordprocessingml/2006/main" xmlns:w14="http://schemas.microsoft.com/office/word/2010/wordml" xmlns:w15="http://schemas.microsoft.com/office/word/2012/wordml" xmlns:w16cex="http://schemas.microsoft.com/office/word/2018/wordml/cex" xmlns:w16cid="http://schemas.microsoft.com/office/word/2016/wordml/cid" xmlns:w16="http://schemas.microsoft.com/office/word/2018/wordml" xmlns:w16sdtdh="http://schemas.microsoft.com/office/word/2020/wordml/sdtdatahash" xmlns:w16se="http://schemas.microsoft.com/office/word/2015/wordml/symex" xmlns:wpg="http://schemas.microsoft.com/office/word/2010/wordprocessingGroup" xmlns:wpi="http://schemas.microsoft.com/office/word/2010/wordprocessingInk" xmlns:wne="http://schemas.microsoft.com/office/word/2006/wordml" xmlns:wps="http://schemas.microsoft.com/office/word/2010/wordprocessingShape" mc:Ignorable="w14 w15 w16se w16cid w16 w16cex w16sdtdh wp14">
   <w:numPicBullet w:numPicBulletId="0">
     <w:pict>
       <v:shapetype id="_x0000_t75" coordsize="21600,21600" o:spt="75" o:preferrelative="t" path="m@4@5l@4@11@9@11@9@5xe" filled="f" stroked="f">
@@ -11515,7 +10781,7 @@
         <v:path o:extrusionok="f" gradientshapeok="t" o:connecttype="rect"/>
         <o:lock v:ext="edit" aspectratio="t"/>
       </v:shapetype>
-      <v:shape id="_x0000_i1092" type="#_x0000_t75" style="width:11.25pt;height:11.25pt" o:bullet="t">
+      <v:shape id="_x0000_i1059" type="#_x0000_t75" style="width:11.25pt;height:11.25pt" o:bullet="t">
         <v:imagedata r:id="rId1" o:title="mso6347"/>
       </v:shape>
     </w:pict>
@@ -13672,12 +12938,15 @@
   <w:num w:numId="19">
     <w:abstractNumId w:val="8"/>
   </w:num>
+  <w:num w:numId="20">
+    <w:abstractNumId w:val="11"/>
+  </w:num>
   <w:numIdMacAtCleanup w:val="11"/>
 </w:numbering>
 </file>
 
 <file path=word/styles.xml><?xml version="1.0" encoding="utf-8"?>
-<w:styles xmlns:mc="http://schemas.openxmlformats.org/markup-compatibility/2006" xmlns:r="http://schemas.openxmlformats.org/officeDocument/2006/relationships" xmlns:w="http://schemas.openxmlformats.org/wordprocessingml/2006/main" xmlns:w14="http://schemas.microsoft.com/office/word/2010/wordml" xmlns:w15="http://schemas.microsoft.com/office/word/2012/wordml" xmlns:w16cex="http://schemas.microsoft.com/office/word/2018/wordml/cex" xmlns:w16cid="http://schemas.microsoft.com/office/word/2016/wordml/cid" xmlns:w16="http://schemas.microsoft.com/office/word/2018/wordml" xmlns:w16se="http://schemas.microsoft.com/office/word/2015/wordml/symex" mc:Ignorable="w14 w15 w16se w16cid w16 w16cex">
+<w:styles xmlns:mc="http://schemas.openxmlformats.org/markup-compatibility/2006" xmlns:r="http://schemas.openxmlformats.org/officeDocument/2006/relationships" xmlns:w="http://schemas.openxmlformats.org/wordprocessingml/2006/main" xmlns:w14="http://schemas.microsoft.com/office/word/2010/wordml" xmlns:w15="http://schemas.microsoft.com/office/word/2012/wordml" xmlns:w16cex="http://schemas.microsoft.com/office/word/2018/wordml/cex" xmlns:w16cid="http://schemas.microsoft.com/office/word/2016/wordml/cid" xmlns:w16="http://schemas.microsoft.com/office/word/2018/wordml" xmlns:w16sdtdh="http://schemas.microsoft.com/office/word/2020/wordml/sdtdatahash" xmlns:w16se="http://schemas.microsoft.com/office/word/2015/wordml/symex" mc:Ignorable="w14 w15 w16se w16cid w16 w16cex w16sdtdh">
   <w:docDefaults>
     <w:rPrDefault>
       <w:rPr>

--- a/Protipa/DCM -RE- report.docx
+++ b/Protipa/DCM -RE- report.docx
@@ -1176,7 +1176,7 @@
       <w:r>
         <w:rPr>
           <w:rFonts w:ascii="Cambria" w:hAnsi="Cambria" w:cs="Cambria"/>
-          <w:lang w:val="el-GR"/>
+          <w:lang w:val="en-US"/>
         </w:rPr>
         <w:t xml:space="preserve"> </w:t>
       </w:r>
@@ -1571,7 +1571,21 @@
         <w:rPr>
           <w:rFonts w:ascii="Cambria" w:hAnsi="Cambria" w:cs="Cambria"/>
         </w:rPr>
-        <w:t xml:space="preserve"> ({{med.doseNumber}} {{med.unitOfMeasurementMenu}} {{med.doseMenu}}){% if not loop.last %},</w:t>
+        <w:t xml:space="preserve"> ({{med.doseNumber}} {{med.unitOfMeasurementMenu}} {{med.doseMenu}}){% if not </w:t>
+      </w:r>
+      <w:proofErr w:type="spellStart"/>
+      <w:r>
+        <w:rPr>
+          <w:rFonts w:ascii="Cambria" w:hAnsi="Cambria" w:cs="Cambria"/>
+        </w:rPr>
+        <w:t>loop.last</w:t>
+      </w:r>
+      <w:proofErr w:type="spellEnd"/>
+      <w:r>
+        <w:rPr>
+          <w:rFonts w:ascii="Cambria" w:hAnsi="Cambria" w:cs="Cambria"/>
+        </w:rPr>
+        <w:t xml:space="preserve"> %},</w:t>
       </w:r>
       <w:r>
         <w:rPr>
@@ -2533,7 +2547,14 @@
         <w:rPr>
           <w:rFonts w:ascii="Cambria" w:hAnsi="Cambria"/>
         </w:rPr>
-        <w:t>mucous %</w:t>
+        <w:t xml:space="preserve">mucous </w:t>
+      </w:r>
+      <w:proofErr w:type="gramStart"/>
+      <w:r>
+        <w:rPr>
+          <w:rFonts w:ascii="Cambria" w:hAnsi="Cambria"/>
+        </w:rPr>
+        <w:t>%</w:t>
       </w:r>
       <w:r>
         <w:rPr>
@@ -2550,6 +2571,7 @@
         </w:rPr>
         <w:t>{</w:t>
       </w:r>
+      <w:proofErr w:type="gramEnd"/>
       <w:r>
         <w:rPr>
           <w:rFonts w:ascii="Cambria" w:hAnsi="Cambria" w:cs="Cambria"/>
@@ -2712,7 +2734,14 @@
         <w:rPr>
           <w:rFonts w:ascii="Cambria" w:hAnsi="Cambria"/>
         </w:rPr>
-        <w:t>dental %</w:t>
+        <w:t xml:space="preserve">dental </w:t>
+      </w:r>
+      <w:proofErr w:type="gramStart"/>
+      <w:r>
+        <w:rPr>
+          <w:rFonts w:ascii="Cambria" w:hAnsi="Cambria"/>
+        </w:rPr>
+        <w:t>%</w:t>
       </w:r>
       <w:r>
         <w:rPr>
@@ -2729,6 +2758,7 @@
         </w:rPr>
         <w:t>{</w:t>
       </w:r>
+      <w:proofErr w:type="gramEnd"/>
       <w:r>
         <w:rPr>
           <w:rFonts w:ascii="Cambria" w:hAnsi="Cambria" w:cs="Cambria"/>
@@ -3327,45 +3357,98 @@
             </w:pPr>
             <w:r>
               <w:rPr>
+                <w:rFonts w:ascii="Cambria" w:hAnsi="Cambria" w:cs="Cambria"/>
+                <w:color w:val="808080"/>
+              </w:rPr>
+              <w:t xml:space="preserve">{% if </w:t>
+            </w:r>
+            <w:proofErr w:type="spellStart"/>
+            <w:r>
+              <w:rPr>
+                <w:rFonts w:ascii="Cambria" w:hAnsi="Cambria" w:cs="Cambria"/>
+                <w:color w:val="808080"/>
+              </w:rPr>
+              <w:t>PDF.RVDd</w:t>
+            </w:r>
+            <w:proofErr w:type="spellEnd"/>
+            <w:r>
+              <w:rPr>
+                <w:rFonts w:ascii="Cambria" w:hAnsi="Cambria" w:cs="Cambria"/>
+                <w:color w:val="808080"/>
+              </w:rPr>
+              <w:t xml:space="preserve"> %}{{</w:t>
+            </w:r>
+            <w:r>
+              <w:rPr>
+                <w:rFonts w:ascii="Cambria" w:hAnsi="Cambria" w:cs="Cambria"/>
+                <w:color w:val="808080"/>
+              </w:rPr>
+              <w:t xml:space="preserve"> </w:t>
+            </w:r>
+            <w:proofErr w:type="spellStart"/>
+            <w:r>
+              <w:rPr>
+                <w:rFonts w:ascii="Cambria" w:hAnsi="Cambria" w:cs="Cambria"/>
+                <w:color w:val="808080"/>
+              </w:rPr>
+              <w:t>PDF.RVDd</w:t>
+            </w:r>
+            <w:proofErr w:type="spellEnd"/>
+            <w:r>
+              <w:rPr>
+                <w:rFonts w:ascii="Cambria" w:hAnsi="Cambria" w:cs="Cambria"/>
+                <w:color w:val="808080"/>
+              </w:rPr>
+              <w:t xml:space="preserve"> </w:t>
+            </w:r>
+            <w:r>
+              <w:rPr>
+                <w:rFonts w:ascii="Cambria" w:hAnsi="Cambria" w:cs="Cambria"/>
+                <w:color w:val="808080"/>
+              </w:rPr>
+              <w:t>}}</w:t>
+            </w:r>
+            <w:r>
+              <w:rPr>
+                <w:rFonts w:ascii="Cambria" w:hAnsi="Cambria" w:cs="Cambria"/>
+                <w:color w:val="808080"/>
+              </w:rPr>
+              <w:t xml:space="preserve"> </w:t>
+            </w:r>
+            <w:r>
+              <w:rPr>
+                <w:rFonts w:ascii="Cambria" w:hAnsi="Cambria" w:cs="Cambria"/>
+                <w:color w:val="808080"/>
+              </w:rPr>
+              <w:t>{% else %}</w:t>
+            </w:r>
+            <w:r>
+              <w:rPr>
                 <w:rFonts w:asciiTheme="majorHAnsi" w:hAnsiTheme="majorHAnsi" w:cs="Cambria"/>
                 <w:color w:val="808080"/>
               </w:rPr>
-              <w:t>{% if PDF.RVDd %}{{PDF.RVDd</w:t>
+              <w:t>4</w:t>
             </w:r>
             <w:r>
               <w:rPr>
                 <w:rFonts w:asciiTheme="majorHAnsi" w:hAnsiTheme="majorHAnsi" w:cs="Cambria"/>
                 <w:color w:val="808080"/>
               </w:rPr>
+              <w:t>,3</w:t>
+            </w:r>
+            <w:r>
+              <w:rPr>
+                <w:rFonts w:asciiTheme="majorHAnsi" w:hAnsiTheme="majorHAnsi" w:cs="Cambria"/>
+                <w:color w:val="808080"/>
+              </w:rPr>
               <w:t xml:space="preserve"> </w:t>
             </w:r>
             <w:r>
               <w:rPr>
-                <w:rFonts w:asciiTheme="majorHAnsi" w:hAnsiTheme="majorHAnsi" w:cs="Cambria"/>
-                <w:color w:val="808080"/>
-              </w:rPr>
-              <w:t>}}{% else %}</w:t>
-            </w:r>
-            <w:r>
-              <w:rPr>
-                <w:rFonts w:asciiTheme="majorHAnsi" w:hAnsiTheme="majorHAnsi" w:cs="Cambria"/>
-                <w:color w:val="808080"/>
-              </w:rPr>
-              <w:t>4</w:t>
-            </w:r>
-            <w:r>
-              <w:rPr>
-                <w:rFonts w:asciiTheme="majorHAnsi" w:hAnsiTheme="majorHAnsi" w:cs="Cambria"/>
-                <w:color w:val="808080"/>
-              </w:rPr>
-              <w:t>,3</w:t>
-            </w:r>
-            <w:r>
-              <w:rPr>
-                <w:rFonts w:asciiTheme="majorHAnsi" w:hAnsiTheme="majorHAnsi" w:cs="Cambria"/>
-                <w:color w:val="808080"/>
-              </w:rPr>
-              <w:t>{% endif %} mm</w:t>
+                <w:rFonts w:ascii="Cambria" w:hAnsi="Cambria" w:cs="Cambria"/>
+                <w:color w:val="808080"/>
+              </w:rPr>
+              <w:t>{% endif %}mm</w:t>
             </w:r>
           </w:p>
         </w:tc>
@@ -3409,24 +3492,91 @@
             </w:pPr>
             <w:r>
               <w:rPr>
-                <w:rFonts w:asciiTheme="majorHAnsi" w:hAnsiTheme="majorHAnsi" w:cs="Cambria"/>
-                <w:color w:val="808080"/>
-              </w:rPr>
-              <w:t>Vmax = {% if PDF.AoVmax %}{{PDF.AoVmax}}{% else %}</w:t>
-            </w:r>
-            <w:r>
-              <w:rPr>
-                <w:rFonts w:asciiTheme="majorHAnsi" w:hAnsiTheme="majorHAnsi" w:cs="Cambria"/>
-                <w:color w:val="808080"/>
-              </w:rPr>
-              <w:t>1,03</w:t>
-            </w:r>
-            <w:r>
-              <w:rPr>
-                <w:rFonts w:asciiTheme="majorHAnsi" w:hAnsiTheme="majorHAnsi" w:cs="Cambria"/>
-                <w:color w:val="808080"/>
-              </w:rPr>
-              <w:t>{% endif %} m/s</w:t>
+                <w:rFonts w:ascii="Cambria" w:hAnsi="Cambria" w:cs="Cambria"/>
+                <w:color w:val="808080"/>
+              </w:rPr>
+              <w:t xml:space="preserve">Vmax = {% if </w:t>
+            </w:r>
+            <w:proofErr w:type="spellStart"/>
+            <w:r>
+              <w:rPr>
+                <w:rFonts w:ascii="Cambria" w:hAnsi="Cambria" w:cs="Cambria"/>
+                <w:color w:val="808080"/>
+              </w:rPr>
+              <w:t>PDF.AoVmax</w:t>
+            </w:r>
+            <w:proofErr w:type="spellEnd"/>
+            <w:r>
+              <w:rPr>
+                <w:rFonts w:ascii="Cambria" w:hAnsi="Cambria" w:cs="Cambria"/>
+                <w:color w:val="808080"/>
+              </w:rPr>
+              <w:t xml:space="preserve"> </w:t>
+            </w:r>
+            <w:r>
+              <w:rPr>
+                <w:rFonts w:ascii="Cambria" w:hAnsi="Cambria" w:cs="Cambria"/>
+                <w:color w:val="808080"/>
+              </w:rPr>
+              <w:t>%}{{</w:t>
+            </w:r>
+            <w:r>
+              <w:rPr>
+                <w:rFonts w:ascii="Cambria" w:hAnsi="Cambria" w:cs="Cambria"/>
+                <w:color w:val="808080"/>
+              </w:rPr>
+              <w:t xml:space="preserve"> </w:t>
+            </w:r>
+            <w:proofErr w:type="spellStart"/>
+            <w:r>
+              <w:rPr>
+                <w:rFonts w:ascii="Cambria" w:hAnsi="Cambria" w:cs="Cambria"/>
+                <w:color w:val="808080"/>
+              </w:rPr>
+              <w:t>PDF.AoVmax</w:t>
+            </w:r>
+            <w:proofErr w:type="spellEnd"/>
+            <w:r>
+              <w:rPr>
+                <w:rFonts w:ascii="Cambria" w:hAnsi="Cambria" w:cs="Cambria"/>
+                <w:color w:val="808080"/>
+              </w:rPr>
+              <w:t xml:space="preserve"> }}</w:t>
+            </w:r>
+            <w:r>
+              <w:rPr>
+                <w:rFonts w:ascii="Cambria" w:hAnsi="Cambria" w:cs="Cambria"/>
+                <w:color w:val="808080"/>
+              </w:rPr>
+              <w:t xml:space="preserve"> </w:t>
+            </w:r>
+            <w:r>
+              <w:rPr>
+                <w:rFonts w:ascii="Cambria" w:hAnsi="Cambria" w:cs="Cambria"/>
+                <w:color w:val="808080"/>
+              </w:rPr>
+              <w:t>{% else %}1,</w:t>
+            </w:r>
+            <w:r>
+              <w:rPr>
+                <w:rFonts w:ascii="Cambria" w:hAnsi="Cambria" w:cs="Cambria"/>
+                <w:color w:val="808080"/>
+              </w:rPr>
+              <w:t>03</w:t>
+            </w:r>
+            <w:r>
+              <w:rPr>
+                <w:rFonts w:ascii="Cambria" w:hAnsi="Cambria" w:cs="Cambria"/>
+                <w:color w:val="808080"/>
+              </w:rPr>
+              <w:t xml:space="preserve"> </w:t>
+            </w:r>
+            <w:r>
+              <w:rPr>
+                <w:rFonts w:ascii="Cambria" w:hAnsi="Cambria" w:cs="Cambria"/>
+                <w:color w:val="808080"/>
+              </w:rPr>
+              <w:t>{% endif %}m/s</w:t>
             </w:r>
           </w:p>
         </w:tc>
@@ -3470,14 +3620,95 @@
             </w:pPr>
             <w:r>
               <w:rPr>
+                <w:rFonts w:ascii="Cambria" w:hAnsi="Cambria" w:cs="Cambria"/>
+                <w:color w:val="808080"/>
+              </w:rPr>
+              <w:t xml:space="preserve">{% if </w:t>
+            </w:r>
+            <w:proofErr w:type="spellStart"/>
+            <w:r>
+              <w:rPr>
+                <w:rFonts w:ascii="Cambria" w:hAnsi="Cambria" w:cs="Cambria"/>
+                <w:color w:val="808080"/>
+              </w:rPr>
+              <w:t>PDF.IVSd</w:t>
+            </w:r>
+            <w:proofErr w:type="spellEnd"/>
+            <w:r>
+              <w:rPr>
+                <w:rFonts w:ascii="Cambria" w:hAnsi="Cambria" w:cs="Cambria"/>
+                <w:color w:val="808080"/>
+              </w:rPr>
+              <w:t xml:space="preserve"> %}{{</w:t>
+            </w:r>
+            <w:r>
+              <w:rPr>
+                <w:rFonts w:ascii="Cambria" w:hAnsi="Cambria" w:cs="Cambria"/>
+                <w:color w:val="808080"/>
+              </w:rPr>
+              <w:t xml:space="preserve"> </w:t>
+            </w:r>
+            <w:proofErr w:type="spellStart"/>
+            <w:r>
+              <w:rPr>
+                <w:rFonts w:ascii="Cambria" w:hAnsi="Cambria" w:cs="Cambria"/>
+                <w:color w:val="808080"/>
+              </w:rPr>
+              <w:t>PDF.IVSd</w:t>
+            </w:r>
+            <w:proofErr w:type="spellEnd"/>
+            <w:r>
+              <w:rPr>
+                <w:rFonts w:ascii="Cambria" w:hAnsi="Cambria" w:cs="Cambria"/>
+                <w:color w:val="808080"/>
+              </w:rPr>
+              <w:t xml:space="preserve"> </w:t>
+            </w:r>
+            <w:r>
+              <w:rPr>
+                <w:rFonts w:ascii="Cambria" w:hAnsi="Cambria" w:cs="Cambria"/>
+                <w:color w:val="808080"/>
+              </w:rPr>
+              <w:t>}}</w:t>
+            </w:r>
+            <w:r>
+              <w:rPr>
+                <w:rFonts w:ascii="Cambria" w:hAnsi="Cambria" w:cs="Cambria"/>
+                <w:color w:val="808080"/>
+              </w:rPr>
+              <w:t xml:space="preserve"> </w:t>
+            </w:r>
+            <w:r>
+              <w:rPr>
+                <w:rFonts w:ascii="Cambria" w:hAnsi="Cambria" w:cs="Cambria"/>
+                <w:color w:val="808080"/>
+              </w:rPr>
+              <w:t>{% else %}</w:t>
+            </w:r>
+            <w:r>
+              <w:rPr>
                 <w:rFonts w:asciiTheme="majorHAnsi" w:hAnsiTheme="majorHAnsi" w:cs="Cambria"/>
                 <w:color w:val="808080"/>
               </w:rPr>
-              <w:t xml:space="preserve">{% if PDF.IVSd %}{{PDF.IVSd }}{% else %}7{% endif %} </w:t>
+              <w:t>7</w:t>
             </w:r>
             <w:r>
               <w:rPr>
                 <w:rFonts w:asciiTheme="majorHAnsi" w:hAnsiTheme="majorHAnsi" w:cs="Cambria"/>
+                <w:color w:val="808080"/>
+              </w:rPr>
+              <w:t xml:space="preserve"> </w:t>
+            </w:r>
+            <w:r>
+              <w:rPr>
+                <w:rFonts w:ascii="Cambria" w:hAnsi="Cambria" w:cs="Cambria"/>
+                <w:color w:val="808080"/>
+              </w:rPr>
+              <w:t>{% endif %}</w:t>
+            </w:r>
+            <w:r>
+              <w:rPr>
+                <w:rFonts w:ascii="Cambria" w:hAnsi="Cambria" w:cs="Cambria"/>
                 <w:color w:val="808080"/>
                 <w:lang w:val="nl-NL"/>
               </w:rPr>
@@ -3525,24 +3756,91 @@
             </w:pPr>
             <w:r>
               <w:rPr>
-                <w:rFonts w:asciiTheme="majorHAnsi" w:hAnsiTheme="majorHAnsi" w:cs="Cambria"/>
-                <w:color w:val="808080"/>
-              </w:rPr>
-              <w:t>Vmax = {% if PDF.PVmax %}{{PDF.PVmax}}{% else %}0,</w:t>
-            </w:r>
-            <w:r>
-              <w:rPr>
-                <w:rFonts w:asciiTheme="majorHAnsi" w:hAnsiTheme="majorHAnsi" w:cs="Cambria"/>
-                <w:color w:val="808080"/>
-              </w:rPr>
-              <w:t>89</w:t>
-            </w:r>
-            <w:r>
-              <w:rPr>
-                <w:rFonts w:asciiTheme="majorHAnsi" w:hAnsiTheme="majorHAnsi" w:cs="Cambria"/>
-                <w:color w:val="808080"/>
-              </w:rPr>
-              <w:t>{% endif %} m/s</w:t>
+                <w:rFonts w:ascii="Cambria" w:hAnsi="Cambria" w:cs="Cambria"/>
+                <w:color w:val="808080"/>
+              </w:rPr>
+              <w:t xml:space="preserve">Vmax = {% if </w:t>
+            </w:r>
+            <w:proofErr w:type="spellStart"/>
+            <w:r>
+              <w:rPr>
+                <w:rFonts w:ascii="Cambria" w:hAnsi="Cambria" w:cs="Cambria"/>
+                <w:color w:val="808080"/>
+              </w:rPr>
+              <w:t>PDF.PVmax</w:t>
+            </w:r>
+            <w:proofErr w:type="spellEnd"/>
+            <w:r>
+              <w:rPr>
+                <w:rFonts w:ascii="Cambria" w:hAnsi="Cambria" w:cs="Cambria"/>
+                <w:color w:val="808080"/>
+              </w:rPr>
+              <w:t xml:space="preserve"> %}{{</w:t>
+            </w:r>
+            <w:r>
+              <w:rPr>
+                <w:rFonts w:ascii="Cambria" w:hAnsi="Cambria" w:cs="Cambria"/>
+                <w:color w:val="808080"/>
+              </w:rPr>
+              <w:t xml:space="preserve"> </w:t>
+            </w:r>
+            <w:proofErr w:type="spellStart"/>
+            <w:r>
+              <w:rPr>
+                <w:rFonts w:ascii="Cambria" w:hAnsi="Cambria" w:cs="Cambria"/>
+                <w:color w:val="808080"/>
+              </w:rPr>
+              <w:t>PDF.PVmax</w:t>
+            </w:r>
+            <w:proofErr w:type="spellEnd"/>
+            <w:r>
+              <w:rPr>
+                <w:rFonts w:ascii="Cambria" w:hAnsi="Cambria" w:cs="Cambria"/>
+                <w:color w:val="808080"/>
+              </w:rPr>
+              <w:t xml:space="preserve"> </w:t>
+            </w:r>
+            <w:r>
+              <w:rPr>
+                <w:rFonts w:ascii="Cambria" w:hAnsi="Cambria" w:cs="Cambria"/>
+                <w:color w:val="808080"/>
+              </w:rPr>
+              <w:t>}}</w:t>
+            </w:r>
+            <w:r>
+              <w:rPr>
+                <w:rFonts w:ascii="Cambria" w:hAnsi="Cambria" w:cs="Cambria"/>
+                <w:color w:val="808080"/>
+              </w:rPr>
+              <w:t xml:space="preserve"> </w:t>
+            </w:r>
+            <w:r>
+              <w:rPr>
+                <w:rFonts w:ascii="Cambria" w:hAnsi="Cambria" w:cs="Cambria"/>
+                <w:color w:val="808080"/>
+              </w:rPr>
+              <w:t>{% else %}0,8</w:t>
+            </w:r>
+            <w:r>
+              <w:rPr>
+                <w:rFonts w:ascii="Cambria" w:hAnsi="Cambria" w:cs="Cambria"/>
+                <w:color w:val="808080"/>
+              </w:rPr>
+              <w:t>9</w:t>
+            </w:r>
+            <w:r>
+              <w:rPr>
+                <w:rFonts w:ascii="Cambria" w:hAnsi="Cambria" w:cs="Cambria"/>
+                <w:color w:val="808080"/>
+              </w:rPr>
+              <w:t xml:space="preserve"> </w:t>
+            </w:r>
+            <w:r>
+              <w:rPr>
+                <w:rFonts w:ascii="Cambria" w:hAnsi="Cambria" w:cs="Cambria"/>
+                <w:color w:val="808080"/>
+              </w:rPr>
+              <w:t>{% endif %}m/s</w:t>
             </w:r>
           </w:p>
         </w:tc>
@@ -3587,16 +3885,101 @@
             </w:pPr>
             <w:r>
               <w:rPr>
+                <w:rFonts w:ascii="Cambria" w:hAnsi="Cambria" w:cs="Cambria"/>
+                <w:b/>
+                <w:bCs/>
+                <w:color w:val="808080"/>
+              </w:rPr>
+              <w:t xml:space="preserve">{% if </w:t>
+            </w:r>
+            <w:proofErr w:type="spellStart"/>
+            <w:r>
+              <w:rPr>
+                <w:rFonts w:ascii="Cambria" w:hAnsi="Cambria" w:cs="Cambria"/>
+                <w:b/>
+                <w:bCs/>
+                <w:color w:val="808080"/>
+              </w:rPr>
+              <w:t>PDF.LVDd</w:t>
+            </w:r>
+            <w:proofErr w:type="spellEnd"/>
+            <w:r>
+              <w:rPr>
+                <w:rFonts w:ascii="Cambria" w:hAnsi="Cambria" w:cs="Cambria"/>
+                <w:b/>
+                <w:bCs/>
+                <w:color w:val="808080"/>
+              </w:rPr>
+              <w:t xml:space="preserve"> %}{{ </w:t>
+            </w:r>
+            <w:proofErr w:type="spellStart"/>
+            <w:r>
+              <w:rPr>
+                <w:rFonts w:ascii="Cambria" w:hAnsi="Cambria" w:cs="Cambria"/>
+                <w:b/>
+                <w:bCs/>
+                <w:color w:val="808080"/>
+              </w:rPr>
+              <w:t>PDF.LVDd</w:t>
+            </w:r>
+            <w:proofErr w:type="spellEnd"/>
+            <w:r>
+              <w:rPr>
+                <w:rFonts w:ascii="Cambria" w:hAnsi="Cambria" w:cs="Cambria"/>
+                <w:b/>
+                <w:bCs/>
+                <w:color w:val="808080"/>
+              </w:rPr>
+              <w:t xml:space="preserve"> }}</w:t>
+            </w:r>
+            <w:r>
+              <w:rPr>
+                <w:rFonts w:ascii="Cambria" w:hAnsi="Cambria" w:cs="Cambria"/>
+                <w:b/>
+                <w:bCs/>
+                <w:color w:val="808080"/>
+              </w:rPr>
+              <w:t xml:space="preserve"> </w:t>
+            </w:r>
+            <w:r>
+              <w:rPr>
+                <w:rFonts w:ascii="Cambria" w:hAnsi="Cambria" w:cs="Cambria"/>
+                <w:b/>
+                <w:bCs/>
+                <w:color w:val="808080"/>
+              </w:rPr>
+              <w:t>{% else %}</w:t>
+            </w:r>
+            <w:r>
+              <w:rPr>
                 <w:rFonts w:asciiTheme="majorHAnsi" w:hAnsiTheme="majorHAnsi" w:cs="Cambria"/>
                 <w:b/>
                 <w:bCs/>
                 <w:color w:val="808080"/>
               </w:rPr>
-              <w:t xml:space="preserve">{% if PDF.LVDd %}{{PDF.LVDd }}{% else %}42{% endif %} </w:t>
+              <w:t>42</w:t>
             </w:r>
             <w:r>
               <w:rPr>
                 <w:rFonts w:asciiTheme="majorHAnsi" w:hAnsiTheme="majorHAnsi" w:cs="Cambria"/>
+                <w:b/>
+                <w:bCs/>
+                <w:color w:val="808080"/>
+              </w:rPr>
+              <w:t xml:space="preserve"> </w:t>
+            </w:r>
+            <w:r>
+              <w:rPr>
+                <w:rFonts w:ascii="Cambria" w:hAnsi="Cambria" w:cs="Cambria"/>
+                <w:b/>
+                <w:bCs/>
+                <w:color w:val="808080"/>
+              </w:rPr>
+              <w:t>{% endif %}</w:t>
+            </w:r>
+            <w:r>
+              <w:rPr>
+                <w:rFonts w:ascii="Cambria" w:hAnsi="Cambria" w:cs="Cambria"/>
                 <w:color w:val="808080"/>
               </w:rPr>
               <w:t>mm</w:t>
@@ -3642,38 +4025,165 @@
             </w:pPr>
             <w:r>
               <w:rPr>
+                <w:rFonts w:ascii="Cambria" w:hAnsi="Cambria" w:cs="Cambria"/>
+                <w:color w:val="808080"/>
+              </w:rPr>
+              <w:t xml:space="preserve">{% if </w:t>
+            </w:r>
+            <w:proofErr w:type="spellStart"/>
+            <w:r>
+              <w:rPr>
+                <w:rFonts w:ascii="Cambria" w:hAnsi="Cambria" w:cs="Cambria"/>
+                <w:color w:val="808080"/>
+              </w:rPr>
+              <w:t>PDF.MitralE</w:t>
+            </w:r>
+            <w:proofErr w:type="spellEnd"/>
+            <w:r>
+              <w:rPr>
+                <w:rFonts w:ascii="Cambria" w:hAnsi="Cambria" w:cs="Cambria"/>
+                <w:color w:val="808080"/>
+              </w:rPr>
+              <w:t xml:space="preserve"> %}{{</w:t>
+            </w:r>
+            <w:r>
+              <w:rPr>
+                <w:rFonts w:ascii="Cambria" w:hAnsi="Cambria" w:cs="Cambria"/>
+                <w:color w:val="808080"/>
+              </w:rPr>
+              <w:t xml:space="preserve"> </w:t>
+            </w:r>
+            <w:proofErr w:type="spellStart"/>
+            <w:r>
+              <w:rPr>
+                <w:rFonts w:ascii="Cambria" w:hAnsi="Cambria" w:cs="Cambria"/>
+                <w:color w:val="808080"/>
+              </w:rPr>
+              <w:t>PDF.MitralE</w:t>
+            </w:r>
+            <w:proofErr w:type="spellEnd"/>
+            <w:r>
+              <w:rPr>
+                <w:rFonts w:ascii="Cambria" w:hAnsi="Cambria" w:cs="Cambria"/>
+                <w:color w:val="808080"/>
+              </w:rPr>
+              <w:t xml:space="preserve"> }}{% else %}</w:t>
+            </w:r>
+            <w:r>
+              <w:rPr>
                 <w:rFonts w:asciiTheme="majorHAnsi" w:hAnsiTheme="majorHAnsi" w:cs="Cambria"/>
                 <w:color w:val="808080"/>
               </w:rPr>
-              <w:t>{% if PDF.MitralE %}{{PDF.MitralE }}{% else %}</w:t>
+              <w:t>1,59</w:t>
+            </w:r>
+            <w:r>
+              <w:rPr>
+                <w:rFonts w:ascii="Cambria" w:hAnsi="Cambria" w:cs="Cambria"/>
+                <w:color w:val="808080"/>
+              </w:rPr>
+              <w:t xml:space="preserve">{% endif %}/{% if </w:t>
+            </w:r>
+            <w:proofErr w:type="spellStart"/>
+            <w:r>
+              <w:rPr>
+                <w:rFonts w:ascii="Cambria" w:hAnsi="Cambria" w:cs="Cambria"/>
+                <w:color w:val="808080"/>
+              </w:rPr>
+              <w:t>PDF.Awave</w:t>
+            </w:r>
+            <w:proofErr w:type="spellEnd"/>
+            <w:r>
+              <w:rPr>
+                <w:rFonts w:ascii="Cambria" w:hAnsi="Cambria" w:cs="Cambria"/>
+                <w:color w:val="808080"/>
+              </w:rPr>
+              <w:t xml:space="preserve"> %}{{</w:t>
+            </w:r>
+            <w:r>
+              <w:rPr>
+                <w:rFonts w:ascii="Cambria" w:hAnsi="Cambria" w:cs="Cambria"/>
+                <w:color w:val="808080"/>
+              </w:rPr>
+              <w:t xml:space="preserve"> </w:t>
+            </w:r>
+            <w:proofErr w:type="spellStart"/>
+            <w:r>
+              <w:rPr>
+                <w:rFonts w:ascii="Cambria" w:hAnsi="Cambria" w:cs="Cambria"/>
+                <w:color w:val="808080"/>
+              </w:rPr>
+              <w:t>PDF.Awave</w:t>
+            </w:r>
+            <w:proofErr w:type="spellEnd"/>
+            <w:r>
+              <w:rPr>
+                <w:rFonts w:ascii="Cambria" w:hAnsi="Cambria" w:cs="Cambria"/>
+                <w:color w:val="808080"/>
+              </w:rPr>
+              <w:t xml:space="preserve"> }}</w:t>
+            </w:r>
+            <w:r>
+              <w:rPr>
+                <w:rFonts w:ascii="Cambria" w:hAnsi="Cambria" w:cs="Cambria"/>
+                <w:color w:val="808080"/>
+              </w:rPr>
+              <w:t xml:space="preserve"> </w:t>
+            </w:r>
+            <w:r>
+              <w:rPr>
+                <w:rFonts w:ascii="Cambria" w:hAnsi="Cambria" w:cs="Cambria"/>
+                <w:color w:val="808080"/>
+              </w:rPr>
+              <w:t>{% else %}</w:t>
+            </w:r>
+            <w:r>
+              <w:rPr>
+                <w:rFonts w:ascii="Cambria" w:hAnsi="Cambria" w:cs="Cambria"/>
+                <w:color w:val="808080"/>
+              </w:rPr>
+              <w:t>0</w:t>
             </w:r>
             <w:r>
               <w:rPr>
                 <w:rFonts w:asciiTheme="majorHAnsi" w:hAnsiTheme="majorHAnsi" w:cs="Cambria"/>
                 <w:color w:val="808080"/>
               </w:rPr>
-              <w:t>1,59</w:t>
+              <w:t>,</w:t>
             </w:r>
             <w:r>
               <w:rPr>
                 <w:rFonts w:asciiTheme="majorHAnsi" w:hAnsiTheme="majorHAnsi" w:cs="Cambria"/>
                 <w:color w:val="808080"/>
               </w:rPr>
-              <w:t>{% endif %}/{% if PDF.Awave %}{{PDF.Awave }}{% else %}0,</w:t>
+              <w:t>45</w:t>
             </w:r>
             <w:r>
               <w:rPr>
                 <w:rFonts w:asciiTheme="majorHAnsi" w:hAnsiTheme="majorHAnsi" w:cs="Cambria"/>
                 <w:color w:val="808080"/>
               </w:rPr>
-              <w:t>45</w:t>
-            </w:r>
-            <w:r>
-              <w:rPr>
-                <w:rFonts w:asciiTheme="majorHAnsi" w:hAnsiTheme="majorHAnsi" w:cs="Cambria"/>
-                <w:color w:val="808080"/>
-              </w:rPr>
-              <w:t>{% endif %} ({% if PDF.MVEA %}{{PDF.MVEA }}{% else %}</w:t>
+              <w:t xml:space="preserve"> </w:t>
+            </w:r>
+            <w:r>
+              <w:rPr>
+                <w:rFonts w:ascii="Cambria" w:hAnsi="Cambria" w:cs="Cambria"/>
+                <w:color w:val="808080"/>
+              </w:rPr>
+              <w:t>{% endif %}({% if PDF.MVEA %}{{</w:t>
+            </w:r>
+            <w:r>
+              <w:rPr>
+                <w:rFonts w:ascii="Cambria" w:hAnsi="Cambria" w:cs="Cambria"/>
+                <w:color w:val="808080"/>
+              </w:rPr>
+              <w:t xml:space="preserve"> </w:t>
+            </w:r>
+            <w:r>
+              <w:rPr>
+                <w:rFonts w:ascii="Cambria" w:hAnsi="Cambria" w:cs="Cambria"/>
+                <w:color w:val="808080"/>
+              </w:rPr>
+              <w:t>PDF.MVEA }}{% else %}</w:t>
             </w:r>
             <w:r>
               <w:rPr>
@@ -3731,28 +4241,81 @@
             </w:pPr>
             <w:r>
               <w:rPr>
+                <w:rFonts w:ascii="Cambria" w:hAnsi="Cambria" w:cs="Cambria"/>
+                <w:color w:val="808080"/>
+              </w:rPr>
+              <w:t xml:space="preserve">{% if </w:t>
+            </w:r>
+            <w:proofErr w:type="spellStart"/>
+            <w:r>
+              <w:rPr>
+                <w:rFonts w:ascii="Cambria" w:hAnsi="Cambria" w:cs="Cambria"/>
+                <w:color w:val="808080"/>
+              </w:rPr>
+              <w:t>PDF.PWd</w:t>
+            </w:r>
+            <w:proofErr w:type="spellEnd"/>
+            <w:r>
+              <w:rPr>
+                <w:rFonts w:ascii="Cambria" w:hAnsi="Cambria" w:cs="Cambria"/>
+                <w:color w:val="808080"/>
+              </w:rPr>
+              <w:t xml:space="preserve"> %}{{ </w:t>
+            </w:r>
+            <w:proofErr w:type="spellStart"/>
+            <w:r>
+              <w:rPr>
+                <w:rFonts w:ascii="Cambria" w:hAnsi="Cambria" w:cs="Cambria"/>
+                <w:color w:val="808080"/>
+              </w:rPr>
+              <w:t>PDF.PWd</w:t>
+            </w:r>
+            <w:proofErr w:type="spellEnd"/>
+            <w:r>
+              <w:rPr>
+                <w:rFonts w:ascii="Cambria" w:hAnsi="Cambria" w:cs="Cambria"/>
+                <w:color w:val="808080"/>
+              </w:rPr>
+              <w:t xml:space="preserve"> }}</w:t>
+            </w:r>
+            <w:r>
+              <w:rPr>
+                <w:rFonts w:ascii="Cambria" w:hAnsi="Cambria" w:cs="Cambria"/>
+                <w:color w:val="808080"/>
+              </w:rPr>
+              <w:t xml:space="preserve"> </w:t>
+            </w:r>
+            <w:r>
+              <w:rPr>
+                <w:rFonts w:ascii="Cambria" w:hAnsi="Cambria" w:cs="Cambria"/>
+                <w:color w:val="808080"/>
+              </w:rPr>
+              <w:t>{% else %}</w:t>
+            </w:r>
+            <w:r>
+              <w:rPr>
                 <w:rFonts w:asciiTheme="majorHAnsi" w:hAnsiTheme="majorHAnsi" w:cs="Cambria"/>
                 <w:color w:val="808080"/>
               </w:rPr>
-              <w:t>{% if PDF.PWd %}{{PDF.PWd }}{% else %}</w:t>
+              <w:t>10,4</w:t>
             </w:r>
             <w:r>
               <w:rPr>
                 <w:rFonts w:asciiTheme="majorHAnsi" w:hAnsiTheme="majorHAnsi" w:cs="Cambria"/>
                 <w:color w:val="808080"/>
               </w:rPr>
-              <w:t>10,4</w:t>
-            </w:r>
-            <w:r>
-              <w:rPr>
-                <w:rFonts w:asciiTheme="majorHAnsi" w:hAnsiTheme="majorHAnsi" w:cs="Cambria"/>
-                <w:color w:val="808080"/>
-              </w:rPr>
-              <w:t xml:space="preserve">{% endif %} </w:t>
-            </w:r>
-            <w:r>
-              <w:rPr>
-                <w:rFonts w:asciiTheme="majorHAnsi" w:hAnsiTheme="majorHAnsi" w:cs="Cambria"/>
+              <w:t xml:space="preserve"> </w:t>
+            </w:r>
+            <w:r>
+              <w:rPr>
+                <w:rFonts w:ascii="Cambria" w:hAnsi="Cambria" w:cs="Cambria"/>
+                <w:color w:val="808080"/>
+              </w:rPr>
+              <w:t>{% endif %}</w:t>
+            </w:r>
+            <w:r>
+              <w:rPr>
+                <w:rFonts w:ascii="Cambria" w:hAnsi="Cambria" w:cs="Cambria"/>
                 <w:color w:val="808080"/>
                 <w:lang w:val="de-DE"/>
               </w:rPr>
@@ -3799,24 +4362,59 @@
             </w:pPr>
             <w:r>
               <w:rPr>
-                <w:rFonts w:asciiTheme="majorHAnsi" w:hAnsiTheme="majorHAnsi" w:cs="Cambria"/>
-                <w:color w:val="808080"/>
-              </w:rPr>
-              <w:t>{% if PDF.DT %}{{PDF.DT }}{% else %}</w:t>
-            </w:r>
-            <w:r>
-              <w:rPr>
-                <w:rFonts w:asciiTheme="majorHAnsi" w:hAnsiTheme="majorHAnsi" w:cs="Cambria"/>
+                <w:rFonts w:ascii="Cambria" w:hAnsi="Cambria" w:cs="Cambria"/>
+                <w:color w:val="808080"/>
+              </w:rPr>
+              <w:t>{% if PDF.DT %}{{</w:t>
+            </w:r>
+            <w:r>
+              <w:rPr>
+                <w:rFonts w:ascii="Cambria" w:hAnsi="Cambria" w:cs="Cambria"/>
+                <w:color w:val="808080"/>
+              </w:rPr>
+              <w:t xml:space="preserve"> </w:t>
+            </w:r>
+            <w:r>
+              <w:rPr>
+                <w:rFonts w:ascii="Cambria" w:hAnsi="Cambria" w:cs="Cambria"/>
+                <w:color w:val="808080"/>
+              </w:rPr>
+              <w:t>PDF.DT }}</w:t>
+            </w:r>
+            <w:r>
+              <w:rPr>
+                <w:rFonts w:ascii="Cambria" w:hAnsi="Cambria" w:cs="Cambria"/>
+                <w:color w:val="808080"/>
+              </w:rPr>
+              <w:t xml:space="preserve"> </w:t>
+            </w:r>
+            <w:r>
+              <w:rPr>
+                <w:rFonts w:ascii="Cambria" w:hAnsi="Cambria" w:cs="Cambria"/>
+                <w:color w:val="808080"/>
+              </w:rPr>
+              <w:t>{% else %}</w:t>
+            </w:r>
+            <w:r>
+              <w:rPr>
+                <w:rFonts w:ascii="Cambria" w:hAnsi="Cambria" w:cs="Cambria"/>
                 <w:color w:val="808080"/>
               </w:rPr>
               <w:t>62</w:t>
             </w:r>
             <w:r>
               <w:rPr>
-                <w:rFonts w:asciiTheme="majorHAnsi" w:hAnsiTheme="majorHAnsi" w:cs="Cambria"/>
-                <w:color w:val="808080"/>
-              </w:rPr>
-              <w:t xml:space="preserve">{% endif %} ms </w:t>
+                <w:rFonts w:ascii="Cambria" w:hAnsi="Cambria" w:cs="Cambria"/>
+                <w:color w:val="808080"/>
+              </w:rPr>
+              <w:t xml:space="preserve"> </w:t>
+            </w:r>
+            <w:r>
+              <w:rPr>
+                <w:rFonts w:ascii="Cambria" w:hAnsi="Cambria" w:cs="Cambria"/>
+                <w:color w:val="808080"/>
+              </w:rPr>
+              <w:t>{% endif %}ms</w:t>
             </w:r>
           </w:p>
         </w:tc>
@@ -3862,24 +4460,77 @@
             </w:pPr>
             <w:r>
               <w:rPr>
+                <w:rFonts w:ascii="Cambria" w:hAnsi="Cambria" w:cs="Cambria"/>
+                <w:color w:val="808080"/>
+              </w:rPr>
+              <w:t xml:space="preserve">{% if </w:t>
+            </w:r>
+            <w:proofErr w:type="spellStart"/>
+            <w:r>
+              <w:rPr>
+                <w:rFonts w:ascii="Cambria" w:hAnsi="Cambria" w:cs="Cambria"/>
+                <w:color w:val="808080"/>
+              </w:rPr>
+              <w:t>PDF.IVSs</w:t>
+            </w:r>
+            <w:proofErr w:type="spellEnd"/>
+            <w:r>
+              <w:rPr>
+                <w:rFonts w:ascii="Cambria" w:hAnsi="Cambria" w:cs="Cambria"/>
+                <w:color w:val="808080"/>
+              </w:rPr>
+              <w:t xml:space="preserve"> %}{{ </w:t>
+            </w:r>
+            <w:proofErr w:type="spellStart"/>
+            <w:r>
+              <w:rPr>
+                <w:rFonts w:ascii="Cambria" w:hAnsi="Cambria" w:cs="Cambria"/>
+                <w:color w:val="808080"/>
+              </w:rPr>
+              <w:t>PDF.IVSs</w:t>
+            </w:r>
+            <w:proofErr w:type="spellEnd"/>
+            <w:r>
+              <w:rPr>
+                <w:rFonts w:ascii="Cambria" w:hAnsi="Cambria" w:cs="Cambria"/>
+                <w:color w:val="808080"/>
+              </w:rPr>
+              <w:t xml:space="preserve"> }}</w:t>
+            </w:r>
+            <w:r>
+              <w:rPr>
+                <w:rFonts w:ascii="Cambria" w:hAnsi="Cambria" w:cs="Cambria"/>
+                <w:color w:val="808080"/>
+              </w:rPr>
+              <w:t xml:space="preserve"> </w:t>
+            </w:r>
+            <w:r>
+              <w:rPr>
+                <w:rFonts w:ascii="Cambria" w:hAnsi="Cambria" w:cs="Cambria"/>
+                <w:color w:val="808080"/>
+              </w:rPr>
+              <w:t>{% else %}</w:t>
+            </w:r>
+            <w:r>
+              <w:rPr>
                 <w:rFonts w:asciiTheme="majorHAnsi" w:hAnsiTheme="majorHAnsi" w:cs="Cambria"/>
                 <w:color w:val="808080"/>
               </w:rPr>
-              <w:t>{% if PDF.IVSs %}{{PDF.IVSs }}{% else %}</w:t>
+              <w:t>8,3</w:t>
             </w:r>
             <w:r>
               <w:rPr>
                 <w:rFonts w:asciiTheme="majorHAnsi" w:hAnsiTheme="majorHAnsi" w:cs="Cambria"/>
                 <w:color w:val="808080"/>
               </w:rPr>
-              <w:t>8,3</w:t>
-            </w:r>
-            <w:r>
-              <w:rPr>
-                <w:rFonts w:asciiTheme="majorHAnsi" w:hAnsiTheme="majorHAnsi" w:cs="Cambria"/>
-                <w:color w:val="808080"/>
-              </w:rPr>
-              <w:t>{% endif %} mm</w:t>
+              <w:t xml:space="preserve"> </w:t>
+            </w:r>
+            <w:r>
+              <w:rPr>
+                <w:rFonts w:ascii="Cambria" w:hAnsi="Cambria" w:cs="Cambria"/>
+                <w:color w:val="808080"/>
+              </w:rPr>
+              <w:t>{% endif %}mm</w:t>
             </w:r>
           </w:p>
         </w:tc>
@@ -4003,12 +4654,80 @@
             </w:pPr>
             <w:r>
               <w:rPr>
+                <w:rFonts w:ascii="Cambria" w:hAnsi="Cambria" w:cs="Cambria"/>
+                <w:b/>
+                <w:bCs/>
+                <w:color w:val="808080"/>
+              </w:rPr>
+              <w:t xml:space="preserve">{% if </w:t>
+            </w:r>
+            <w:proofErr w:type="spellStart"/>
+            <w:r>
+              <w:rPr>
+                <w:rFonts w:ascii="Cambria" w:hAnsi="Cambria" w:cs="Cambria"/>
+                <w:b/>
+                <w:bCs/>
+                <w:color w:val="808080"/>
+              </w:rPr>
+              <w:t>PDF.LVDs</w:t>
+            </w:r>
+            <w:proofErr w:type="spellEnd"/>
+            <w:r>
+              <w:rPr>
+                <w:rFonts w:ascii="Cambria" w:hAnsi="Cambria" w:cs="Cambria"/>
+                <w:b/>
+                <w:bCs/>
+                <w:color w:val="808080"/>
+              </w:rPr>
+              <w:t xml:space="preserve"> %}{{ </w:t>
+            </w:r>
+            <w:proofErr w:type="spellStart"/>
+            <w:r>
+              <w:rPr>
+                <w:rFonts w:ascii="Cambria" w:hAnsi="Cambria" w:cs="Cambria"/>
+                <w:b/>
+                <w:bCs/>
+                <w:color w:val="808080"/>
+              </w:rPr>
+              <w:t>PDF.LVDs</w:t>
+            </w:r>
+            <w:proofErr w:type="spellEnd"/>
+            <w:r>
+              <w:rPr>
+                <w:rFonts w:ascii="Cambria" w:hAnsi="Cambria" w:cs="Cambria"/>
+                <w:b/>
+                <w:bCs/>
+                <w:color w:val="808080"/>
+              </w:rPr>
+              <w:t xml:space="preserve"> }}</w:t>
+            </w:r>
+            <w:r>
+              <w:rPr>
+                <w:rFonts w:ascii="Cambria" w:hAnsi="Cambria" w:cs="Cambria"/>
+                <w:b/>
+                <w:bCs/>
+                <w:color w:val="808080"/>
+              </w:rPr>
+              <w:t xml:space="preserve"> </w:t>
+            </w:r>
+            <w:r>
+              <w:rPr>
+                <w:rFonts w:ascii="Cambria" w:hAnsi="Cambria" w:cs="Cambria"/>
+                <w:b/>
+                <w:bCs/>
+                <w:color w:val="808080"/>
+              </w:rPr>
+              <w:t>{% else %}</w:t>
+            </w:r>
+            <w:r>
+              <w:rPr>
                 <w:rFonts w:asciiTheme="majorHAnsi" w:hAnsiTheme="majorHAnsi" w:cs="Cambria"/>
                 <w:b/>
                 <w:bCs/>
                 <w:color w:val="808080"/>
-              </w:rPr>
-              <w:t xml:space="preserve">{% if PDF.LVDs %}{{PDF.LVDs }}{% else </w:t>
+                <w:lang w:val="de-DE"/>
+              </w:rPr>
+              <w:t>35,</w:t>
             </w:r>
             <w:r>
               <w:rPr>
@@ -4016,32 +4735,32 @@
                 <w:b/>
                 <w:bCs/>
                 <w:color w:val="808080"/>
-              </w:rPr>
-              <w:lastRenderedPageBreak/>
-              <w:t>%}</w:t>
-            </w:r>
-            <w:r>
-              <w:rPr>
-                <w:rFonts w:asciiTheme="majorHAnsi" w:hAnsiTheme="majorHAnsi" w:cs="Cambria"/>
+                <w:lang w:val="de-DE"/>
+              </w:rPr>
+              <w:t>6</w:t>
+            </w:r>
+            <w:r>
+              <w:rPr>
+                <w:rFonts w:ascii="Cambria" w:hAnsi="Cambria" w:cs="Cambria"/>
                 <w:b/>
                 <w:bCs/>
                 <w:color w:val="808080"/>
                 <w:lang w:val="de-DE"/>
               </w:rPr>
-              <w:t>35,6</w:t>
-            </w:r>
-            <w:r>
-              <w:rPr>
-                <w:rFonts w:asciiTheme="majorHAnsi" w:hAnsiTheme="majorHAnsi" w:cs="Cambria"/>
+              <w:t xml:space="preserve"> </w:t>
+            </w:r>
+            <w:r>
+              <w:rPr>
+                <w:rFonts w:ascii="Cambria" w:hAnsi="Cambria" w:cs="Cambria"/>
                 <w:b/>
                 <w:bCs/>
                 <w:color w:val="808080"/>
               </w:rPr>
-              <w:t xml:space="preserve">{% endif %} </w:t>
-            </w:r>
-            <w:r>
-              <w:rPr>
-                <w:rFonts w:asciiTheme="majorHAnsi" w:hAnsiTheme="majorHAnsi" w:cs="Cambria"/>
+              <w:t>{% endif %}</w:t>
+            </w:r>
+            <w:r>
+              <w:rPr>
+                <w:rFonts w:ascii="Cambria" w:hAnsi="Cambria" w:cs="Cambria"/>
                 <w:color w:val="808080"/>
               </w:rPr>
               <w:t>mm</w:t>
@@ -4069,7 +4788,6 @@
                 <w:rFonts w:ascii="Cambria" w:hAnsi="Cambria" w:cs="Cambria"/>
                 <w:lang w:val="de-DE"/>
               </w:rPr>
-              <w:lastRenderedPageBreak/>
               <w:t>Mit. Reg. Vmax</w:t>
             </w:r>
           </w:p>
@@ -4093,14 +4811,67 @@
             </w:pPr>
             <w:r>
               <w:rPr>
-                <w:rFonts w:asciiTheme="majorHAnsi" w:hAnsiTheme="majorHAnsi" w:cs="Cambria"/>
-                <w:color w:val="808080"/>
-              </w:rPr>
-              <w:t>{% if PDF.MRVmax %}{{PDF.MRVmax }}{% else %}</w:t>
-            </w:r>
-            <w:r>
-              <w:rPr>
-                <w:rFonts w:asciiTheme="majorHAnsi" w:hAnsiTheme="majorHAnsi" w:cs="Cambria"/>
+                <w:rFonts w:ascii="Cambria" w:hAnsi="Cambria" w:cs="Cambria"/>
+                <w:color w:val="808080"/>
+              </w:rPr>
+              <w:t xml:space="preserve">{% if </w:t>
+            </w:r>
+            <w:proofErr w:type="spellStart"/>
+            <w:r>
+              <w:rPr>
+                <w:rFonts w:ascii="Cambria" w:hAnsi="Cambria" w:cs="Cambria"/>
+                <w:color w:val="808080"/>
+              </w:rPr>
+              <w:t>PDF.MRVmax</w:t>
+            </w:r>
+            <w:proofErr w:type="spellEnd"/>
+            <w:r>
+              <w:rPr>
+                <w:rFonts w:ascii="Cambria" w:hAnsi="Cambria" w:cs="Cambria"/>
+                <w:color w:val="808080"/>
+              </w:rPr>
+              <w:t xml:space="preserve"> %}{{</w:t>
+            </w:r>
+            <w:r>
+              <w:rPr>
+                <w:rFonts w:ascii="Cambria" w:hAnsi="Cambria" w:cs="Cambria"/>
+                <w:color w:val="808080"/>
+              </w:rPr>
+              <w:t xml:space="preserve"> </w:t>
+            </w:r>
+            <w:proofErr w:type="spellStart"/>
+            <w:r>
+              <w:rPr>
+                <w:rFonts w:ascii="Cambria" w:hAnsi="Cambria" w:cs="Cambria"/>
+                <w:color w:val="808080"/>
+              </w:rPr>
+              <w:t>PDF.MRVmax</w:t>
+            </w:r>
+            <w:proofErr w:type="spellEnd"/>
+            <w:r>
+              <w:rPr>
+                <w:rFonts w:ascii="Cambria" w:hAnsi="Cambria" w:cs="Cambria"/>
+                <w:color w:val="808080"/>
+              </w:rPr>
+              <w:t xml:space="preserve"> }}</w:t>
+            </w:r>
+            <w:r>
+              <w:rPr>
+                <w:rFonts w:ascii="Cambria" w:hAnsi="Cambria" w:cs="Cambria"/>
+                <w:color w:val="808080"/>
+              </w:rPr>
+              <w:t xml:space="preserve"> </w:t>
+            </w:r>
+            <w:r>
+              <w:rPr>
+                <w:rFonts w:ascii="Cambria" w:hAnsi="Cambria" w:cs="Cambria"/>
+                <w:color w:val="808080"/>
+              </w:rPr>
+              <w:t>{% else %}</w:t>
+            </w:r>
+            <w:r>
+              <w:rPr>
+                <w:rFonts w:ascii="Cambria" w:hAnsi="Cambria" w:cs="Cambria"/>
                 <w:color w:val="808080"/>
                 <w:lang w:val="de-DE"/>
               </w:rPr>
@@ -4108,14 +4879,22 @@
             </w:r>
             <w:r>
               <w:rPr>
-                <w:rFonts w:asciiTheme="majorHAnsi" w:hAnsiTheme="majorHAnsi" w:cs="Cambria"/>
-                <w:color w:val="808080"/>
-              </w:rPr>
-              <w:t xml:space="preserve">{% endif %} </w:t>
-            </w:r>
-            <w:r>
-              <w:rPr>
-                <w:rFonts w:asciiTheme="majorHAnsi" w:hAnsiTheme="majorHAnsi" w:cs="Cambria"/>
+                <w:rFonts w:ascii="Cambria" w:hAnsi="Cambria" w:cs="Cambria"/>
+                <w:color w:val="808080"/>
+                <w:lang w:val="de-DE"/>
+              </w:rPr>
+              <w:t xml:space="preserve"> </w:t>
+            </w:r>
+            <w:r>
+              <w:rPr>
+                <w:rFonts w:ascii="Cambria" w:hAnsi="Cambria" w:cs="Cambria"/>
+                <w:color w:val="808080"/>
+              </w:rPr>
+              <w:t>{% endif %}</w:t>
+            </w:r>
+            <w:r>
+              <w:rPr>
+                <w:rFonts w:ascii="Cambria" w:hAnsi="Cambria" w:cs="Cambria"/>
                 <w:color w:val="808080"/>
                 <w:lang w:val="de-DE"/>
               </w:rPr>
@@ -4165,45 +4944,106 @@
             </w:pPr>
             <w:r>
               <w:rPr>
-                <w:rFonts w:asciiTheme="majorHAnsi" w:hAnsiTheme="majorHAnsi" w:cs="Cambria"/>
-                <w:color w:val="808080"/>
-              </w:rPr>
-              <w:t>{% if PDF.PWs %}{{PDF.PWs }}{% else %}</w:t>
-            </w:r>
-            <w:r>
-              <w:rPr>
-                <w:rFonts w:asciiTheme="majorHAnsi" w:hAnsiTheme="majorHAnsi" w:cs="Cambria"/>
+                <w:rFonts w:ascii="Cambria" w:hAnsi="Cambria" w:cs="Cambria"/>
+                <w:color w:val="808080"/>
+              </w:rPr>
+              <w:t xml:space="preserve">{% if </w:t>
+            </w:r>
+            <w:proofErr w:type="spellStart"/>
+            <w:r>
+              <w:rPr>
+                <w:rFonts w:ascii="Cambria" w:hAnsi="Cambria" w:cs="Cambria"/>
+                <w:color w:val="808080"/>
+              </w:rPr>
+              <w:t>PDF.PWs</w:t>
+            </w:r>
+            <w:proofErr w:type="spellEnd"/>
+            <w:r>
+              <w:rPr>
+                <w:rFonts w:ascii="Cambria" w:hAnsi="Cambria" w:cs="Cambria"/>
+                <w:color w:val="808080"/>
+              </w:rPr>
+              <w:t xml:space="preserve"> %}{{</w:t>
+            </w:r>
+            <w:r>
+              <w:rPr>
+                <w:rFonts w:ascii="Cambria" w:hAnsi="Cambria" w:cs="Cambria"/>
+                <w:color w:val="808080"/>
+              </w:rPr>
+              <w:t xml:space="preserve"> </w:t>
+            </w:r>
+            <w:proofErr w:type="spellStart"/>
+            <w:r>
+              <w:rPr>
+                <w:rFonts w:ascii="Cambria" w:hAnsi="Cambria" w:cs="Cambria"/>
+                <w:color w:val="808080"/>
+              </w:rPr>
+              <w:lastRenderedPageBreak/>
+              <w:t>PDF.PWs</w:t>
+            </w:r>
+            <w:proofErr w:type="spellEnd"/>
+            <w:r>
+              <w:rPr>
+                <w:rFonts w:ascii="Cambria" w:hAnsi="Cambria" w:cs="Cambria"/>
+                <w:color w:val="808080"/>
+              </w:rPr>
+              <w:t xml:space="preserve"> </w:t>
+            </w:r>
+            <w:r>
+              <w:rPr>
+                <w:rFonts w:ascii="Cambria" w:hAnsi="Cambria" w:cs="Cambria"/>
+                <w:color w:val="808080"/>
+              </w:rPr>
+              <w:t>}}</w:t>
+            </w:r>
+            <w:r>
+              <w:rPr>
+                <w:rFonts w:ascii="Cambria" w:hAnsi="Cambria" w:cs="Cambria"/>
+                <w:color w:val="808080"/>
+              </w:rPr>
+              <w:t xml:space="preserve"> </w:t>
+            </w:r>
+            <w:r>
+              <w:rPr>
+                <w:rFonts w:ascii="Cambria" w:hAnsi="Cambria" w:cs="Cambria"/>
+                <w:color w:val="808080"/>
+              </w:rPr>
+              <w:t>{% else %}</w:t>
+            </w:r>
+            <w:r>
+              <w:rPr>
+                <w:rFonts w:ascii="Cambria" w:hAnsi="Cambria" w:cs="Cambria"/>
                 <w:color w:val="808080"/>
                 <w:lang w:val="de-DE"/>
               </w:rPr>
-              <w:t>1</w:t>
-            </w:r>
-            <w:r>
-              <w:rPr>
-                <w:rFonts w:asciiTheme="majorHAnsi" w:hAnsiTheme="majorHAnsi" w:cs="Cambria"/>
+              <w:t>13</w:t>
+            </w:r>
+            <w:r>
+              <w:rPr>
+                <w:rFonts w:ascii="Cambria" w:hAnsi="Cambria" w:cs="Cambria"/>
                 <w:color w:val="808080"/>
                 <w:lang w:val="de-DE"/>
               </w:rPr>
-              <w:t>3</w:t>
-            </w:r>
-            <w:r>
-              <w:rPr>
-                <w:rFonts w:asciiTheme="majorHAnsi" w:hAnsiTheme="majorHAnsi" w:cs="Cambria"/>
+              <w:t>,1</w:t>
+            </w:r>
+            <w:r>
+              <w:rPr>
+                <w:rFonts w:ascii="Cambria" w:hAnsi="Cambria" w:cs="Cambria"/>
                 <w:color w:val="808080"/>
                 <w:lang w:val="de-DE"/>
               </w:rPr>
-              <w:t>,1</w:t>
-            </w:r>
-            <w:r>
-              <w:rPr>
-                <w:rFonts w:asciiTheme="majorHAnsi" w:hAnsiTheme="majorHAnsi" w:cs="Cambria"/>
-                <w:color w:val="808080"/>
-              </w:rPr>
-              <w:t xml:space="preserve">{% endif %} </w:t>
-            </w:r>
-            <w:r>
-              <w:rPr>
-                <w:rFonts w:asciiTheme="majorHAnsi" w:hAnsiTheme="majorHAnsi" w:cs="Cambria"/>
+              <w:t xml:space="preserve"> </w:t>
+            </w:r>
+            <w:r>
+              <w:rPr>
+                <w:rFonts w:ascii="Cambria" w:hAnsi="Cambria" w:cs="Cambria"/>
+                <w:color w:val="808080"/>
+              </w:rPr>
+              <w:t>{% endif %}</w:t>
+            </w:r>
+            <w:r>
+              <w:rPr>
+                <w:rFonts w:ascii="Cambria" w:hAnsi="Cambria" w:cs="Cambria"/>
                 <w:color w:val="808080"/>
                 <w:lang w:val="de-DE"/>
               </w:rPr>
@@ -4232,6 +5072,7 @@
                 <w:rFonts w:ascii="Cambria" w:hAnsi="Cambria" w:cs="Cambria"/>
                 <w:lang w:val="en-US"/>
               </w:rPr>
+              <w:lastRenderedPageBreak/>
               <w:t>Tric</w:t>
             </w:r>
             <w:r>
@@ -4279,14 +5120,68 @@
             </w:pPr>
             <w:r>
               <w:rPr>
-                <w:rFonts w:asciiTheme="majorHAnsi" w:hAnsiTheme="majorHAnsi" w:cs="Cambria"/>
-                <w:color w:val="808080"/>
-              </w:rPr>
-              <w:t>{% if PDF.TRVmax %}{{PDF.TRVmax }}{% else %}</w:t>
-            </w:r>
-            <w:r>
-              <w:rPr>
-                <w:rFonts w:asciiTheme="majorHAnsi" w:hAnsiTheme="majorHAnsi" w:cs="Cambria"/>
+                <w:rFonts w:ascii="Cambria" w:hAnsi="Cambria" w:cs="Cambria"/>
+                <w:color w:val="808080"/>
+              </w:rPr>
+              <w:t xml:space="preserve">{% if </w:t>
+            </w:r>
+            <w:proofErr w:type="spellStart"/>
+            <w:r>
+              <w:rPr>
+                <w:rFonts w:ascii="Cambria" w:hAnsi="Cambria" w:cs="Cambria"/>
+                <w:color w:val="808080"/>
+              </w:rPr>
+              <w:t>PDF.TRVmax</w:t>
+            </w:r>
+            <w:proofErr w:type="spellEnd"/>
+            <w:r>
+              <w:rPr>
+                <w:rFonts w:ascii="Cambria" w:hAnsi="Cambria" w:cs="Cambria"/>
+                <w:color w:val="808080"/>
+              </w:rPr>
+              <w:t xml:space="preserve"> %} {{</w:t>
+            </w:r>
+            <w:r>
+              <w:rPr>
+                <w:rFonts w:ascii="Cambria" w:hAnsi="Cambria" w:cs="Cambria"/>
+                <w:color w:val="808080"/>
+              </w:rPr>
+              <w:t xml:space="preserve"> </w:t>
+            </w:r>
+            <w:proofErr w:type="spellStart"/>
+            <w:r>
+              <w:rPr>
+                <w:rFonts w:ascii="Cambria" w:hAnsi="Cambria" w:cs="Cambria"/>
+                <w:color w:val="808080"/>
+              </w:rPr>
+              <w:lastRenderedPageBreak/>
+              <w:t>PDF.TRVmax</w:t>
+            </w:r>
+            <w:proofErr w:type="spellEnd"/>
+            <w:r>
+              <w:rPr>
+                <w:rFonts w:ascii="Cambria" w:hAnsi="Cambria" w:cs="Cambria"/>
+                <w:color w:val="808080"/>
+              </w:rPr>
+              <w:t xml:space="preserve"> }}</w:t>
+            </w:r>
+            <w:r>
+              <w:rPr>
+                <w:rFonts w:ascii="Cambria" w:hAnsi="Cambria" w:cs="Cambria"/>
+                <w:color w:val="808080"/>
+              </w:rPr>
+              <w:t xml:space="preserve"> </w:t>
+            </w:r>
+            <w:r>
+              <w:rPr>
+                <w:rFonts w:ascii="Cambria" w:hAnsi="Cambria" w:cs="Cambria"/>
+                <w:color w:val="808080"/>
+              </w:rPr>
+              <w:t>{% else %}</w:t>
+            </w:r>
+            <w:r>
+              <w:rPr>
+                <w:rFonts w:ascii="Cambria" w:hAnsi="Cambria" w:cs="Cambria"/>
                 <w:color w:val="808080"/>
                 <w:lang w:val="de-DE"/>
               </w:rPr>
@@ -4294,18 +5189,26 @@
             </w:r>
             <w:r>
               <w:rPr>
-                <w:rFonts w:asciiTheme="majorHAnsi" w:hAnsiTheme="majorHAnsi" w:cs="Cambria"/>
+                <w:rFonts w:ascii="Cambria" w:hAnsi="Cambria" w:cs="Cambria"/>
+                <w:color w:val="808080"/>
+                <w:lang w:val="de-DE"/>
+              </w:rPr>
+              <w:t xml:space="preserve"> </w:t>
+            </w:r>
+            <w:r>
+              <w:rPr>
+                <w:rFonts w:ascii="Cambria" w:hAnsi="Cambria" w:cs="Cambria"/>
                 <w:color w:val="808080"/>
               </w:rPr>
               <w:t>{% endif %}</w:t>
             </w:r>
             <w:r>
               <w:rPr>
-                <w:rFonts w:asciiTheme="majorHAnsi" w:hAnsiTheme="majorHAnsi" w:cs="Cambria"/>
+                <w:rFonts w:ascii="Cambria" w:hAnsi="Cambria" w:cs="Cambria"/>
                 <w:color w:val="808080"/>
                 <w:lang w:val="de-DE"/>
               </w:rPr>
-              <w:t xml:space="preserve"> m/s</w:t>
+              <w:t>m/s</w:t>
             </w:r>
           </w:p>
         </w:tc>
@@ -4331,6 +5234,7 @@
                 <w:rFonts w:ascii="Cambria" w:hAnsi="Cambria" w:cs="Cambria"/>
                 <w:lang w:val="de-DE"/>
               </w:rPr>
+              <w:lastRenderedPageBreak/>
               <w:t>FS</w:t>
             </w:r>
           </w:p>
@@ -4346,51 +5250,63 @@
               <w:jc w:val="center"/>
               <w:rPr>
                 <w:rFonts w:ascii="Cambria" w:hAnsi="Cambria" w:cs="Cambria"/>
-                <w:color w:val="808080"/>
-                <w:lang w:val="de-DE"/>
-              </w:rPr>
-            </w:pPr>
-            <w:r>
-              <w:rPr>
-                <w:rFonts w:asciiTheme="majorHAnsi" w:hAnsiTheme="majorHAnsi" w:cs="Cambria"/>
                 <w:b/>
                 <w:bCs/>
                 <w:color w:val="808080"/>
-              </w:rPr>
-              <w:t>{% if PDF.FS %}{{PDF.FS }}{% else %}</w:t>
-            </w:r>
-            <w:r>
-              <w:rPr>
-                <w:rFonts w:asciiTheme="majorHAnsi" w:hAnsiTheme="majorHAnsi" w:cs="Cambria"/>
+                <w:lang w:val="de-DE"/>
+              </w:rPr>
+            </w:pPr>
+            <w:r>
+              <w:rPr>
+                <w:rFonts w:ascii="Cambria" w:hAnsi="Cambria" w:cs="Cambria"/>
                 <w:b/>
                 <w:bCs/>
                 <w:color w:val="808080"/>
-                <w:lang w:val="de-DE"/>
-              </w:rPr>
-              <w:t>15</w:t>
-            </w:r>
-            <w:r>
-              <w:rPr>
-                <w:rFonts w:asciiTheme="majorHAnsi" w:hAnsiTheme="majorHAnsi" w:cs="Cambria"/>
+              </w:rPr>
+              <w:t>{% if PDF.FS %}{{ PDF.FS }} {% else %}</w:t>
+            </w:r>
+            <w:r>
+              <w:rPr>
+                <w:rFonts w:ascii="Cambria" w:hAnsi="Cambria" w:cs="Cambria"/>
                 <w:b/>
                 <w:bCs/>
                 <w:color w:val="808080"/>
-              </w:rPr>
-              <w:t>{% endif %}</w:t>
-            </w:r>
-            <w:r>
-              <w:rPr>
-                <w:rFonts w:asciiTheme="majorHAnsi" w:hAnsiTheme="majorHAnsi" w:cs="Cambria"/>
+                <w:lang w:val="de-DE"/>
+              </w:rPr>
+              <w:t>1</w:t>
+            </w:r>
+            <w:r>
+              <w:rPr>
+                <w:rFonts w:ascii="Cambria" w:hAnsi="Cambria" w:cs="Cambria"/>
                 <w:b/>
                 <w:bCs/>
                 <w:color w:val="808080"/>
                 <w:lang w:val="de-DE"/>
               </w:rPr>
+              <w:t>5</w:t>
+            </w:r>
+            <w:r>
+              <w:rPr>
+                <w:rFonts w:ascii="Cambria" w:hAnsi="Cambria" w:cs="Cambria"/>
+                <w:b/>
+                <w:bCs/>
+                <w:color w:val="808080"/>
+                <w:lang w:val="de-DE"/>
+              </w:rPr>
               <w:t xml:space="preserve"> </w:t>
             </w:r>
             <w:r>
               <w:rPr>
-                <w:rFonts w:asciiTheme="majorHAnsi" w:hAnsiTheme="majorHAnsi" w:cs="Cambria"/>
+                <w:rFonts w:ascii="Cambria" w:hAnsi="Cambria" w:cs="Cambria"/>
+                <w:b/>
+                <w:bCs/>
+                <w:color w:val="808080"/>
+              </w:rPr>
+              <w:t>{% endif %}</w:t>
+            </w:r>
+            <w:r>
+              <w:rPr>
+                <w:rFonts w:ascii="Cambria" w:hAnsi="Cambria" w:cs="Cambria"/>
                 <w:color w:val="808080"/>
                 <w:lang w:val="de-DE"/>
               </w:rPr>
@@ -4435,26 +5351,84 @@
               <w:jc w:val="center"/>
               <w:rPr>
                 <w:rFonts w:ascii="Cambria" w:hAnsi="Cambria" w:cs="Cambria"/>
-                <w:color w:val="808080"/>
-              </w:rPr>
-            </w:pPr>
-            <w:r>
-              <w:rPr>
-                <w:rFonts w:ascii="Cambria" w:hAnsi="Cambria" w:cs="Cambria"/>
                 <w:b/>
                 <w:bCs/>
                 <w:color w:val="808080"/>
-                <w:lang w:val="el-GR"/>
+              </w:rPr>
+            </w:pPr>
+            <w:r>
+              <w:rPr>
+                <w:rFonts w:ascii="Cambria" w:hAnsi="Cambria" w:cs="Cambria"/>
+                <w:b/>
+                <w:bCs/>
+                <w:color w:val="808080"/>
+                <w:lang w:val="de-DE"/>
+              </w:rPr>
+              <w:t xml:space="preserve">{% </w:t>
+            </w:r>
+            <w:proofErr w:type="spellStart"/>
+            <w:r>
+              <w:rPr>
+                <w:rFonts w:ascii="Cambria" w:hAnsi="Cambria" w:cs="Cambria"/>
+                <w:b/>
+                <w:bCs/>
+                <w:color w:val="808080"/>
+                <w:lang w:val="de-DE"/>
+              </w:rPr>
+              <w:t>if</w:t>
+            </w:r>
+            <w:proofErr w:type="spellEnd"/>
+            <w:r>
+              <w:rPr>
+                <w:rFonts w:ascii="Cambria" w:hAnsi="Cambria" w:cs="Cambria"/>
+                <w:b/>
+                <w:bCs/>
+                <w:color w:val="808080"/>
+                <w:lang w:val="de-DE"/>
+              </w:rPr>
+              <w:t xml:space="preserve"> PDF.EF </w:t>
+            </w:r>
+            <w:proofErr w:type="gramStart"/>
+            <w:r>
+              <w:rPr>
+                <w:rFonts w:ascii="Cambria" w:hAnsi="Cambria" w:cs="Cambria"/>
+                <w:b/>
+                <w:bCs/>
+                <w:color w:val="808080"/>
+                <w:lang w:val="de-DE"/>
+              </w:rPr>
+              <w:t>%}{</w:t>
+            </w:r>
+            <w:proofErr w:type="gramEnd"/>
+            <w:r>
+              <w:rPr>
+                <w:rFonts w:ascii="Cambria" w:hAnsi="Cambria" w:cs="Cambria"/>
+                <w:b/>
+                <w:bCs/>
+                <w:color w:val="808080"/>
+                <w:lang w:val="de-DE"/>
+              </w:rPr>
+              <w:t>{ PDF.EF }} {% else %}</w:t>
+            </w:r>
+            <w:r>
+              <w:rPr>
+                <w:rFonts w:ascii="Cambria" w:hAnsi="Cambria" w:cs="Cambria"/>
+                <w:b/>
+                <w:bCs/>
+                <w:color w:val="808080"/>
+                <w:lang w:val="de-DE"/>
               </w:rPr>
               <w:t>23</w:t>
             </w:r>
             <w:r>
               <w:rPr>
                 <w:rFonts w:ascii="Cambria" w:hAnsi="Cambria" w:cs="Cambria"/>
+                <w:b/>
+                <w:bCs/>
                 <w:color w:val="808080"/>
                 <w:lang w:val="de-DE"/>
               </w:rPr>
-              <w:t xml:space="preserve"> </w:t>
+              <w:t xml:space="preserve"> {% endif %}</w:t>
             </w:r>
             <w:r>
               <w:rPr>
@@ -4515,10 +5489,71 @@
             </w:pPr>
             <w:r>
               <w:rPr>
+                <w:rFonts w:ascii="Cambria" w:hAnsi="Cambria" w:cs="Cambria"/>
+                <w:color w:val="808080"/>
+              </w:rPr>
+              <w:t>{% if PDF.LA %}{{ PDF.LA }}{% else %}</w:t>
+            </w:r>
+            <w:r>
+              <w:rPr>
                 <w:rFonts w:asciiTheme="majorHAnsi" w:hAnsiTheme="majorHAnsi" w:cs="Cambria"/>
                 <w:color w:val="808080"/>
-              </w:rPr>
-              <w:t>{% if PDF.LA %}{{ PDF.LA }}{% else %}</w:t>
+                <w:lang w:val="de-DE"/>
+              </w:rPr>
+              <w:t>24,8</w:t>
+            </w:r>
+            <w:r>
+              <w:rPr>
+                <w:rFonts w:ascii="Cambria" w:hAnsi="Cambria" w:cs="Cambria"/>
+                <w:color w:val="808080"/>
+              </w:rPr>
+              <w:t xml:space="preserve">{% endif %}-{% if </w:t>
+            </w:r>
+            <w:proofErr w:type="spellStart"/>
+            <w:r>
+              <w:rPr>
+                <w:rFonts w:ascii="Cambria" w:hAnsi="Cambria" w:cs="Cambria"/>
+                <w:color w:val="808080"/>
+              </w:rPr>
+              <w:t>PDF.Ao</w:t>
+            </w:r>
+            <w:proofErr w:type="spellEnd"/>
+            <w:r>
+              <w:rPr>
+                <w:rFonts w:ascii="Cambria" w:hAnsi="Cambria" w:cs="Cambria"/>
+                <w:color w:val="808080"/>
+              </w:rPr>
+              <w:t xml:space="preserve"> %}{{ </w:t>
+            </w:r>
+            <w:proofErr w:type="spellStart"/>
+            <w:r>
+              <w:rPr>
+                <w:rFonts w:ascii="Cambria" w:hAnsi="Cambria" w:cs="Cambria"/>
+                <w:color w:val="808080"/>
+              </w:rPr>
+              <w:t>PDF.Ao</w:t>
+            </w:r>
+            <w:proofErr w:type="spellEnd"/>
+            <w:r>
+              <w:rPr>
+                <w:rFonts w:ascii="Cambria" w:hAnsi="Cambria" w:cs="Cambria"/>
+                <w:color w:val="808080"/>
+              </w:rPr>
+              <w:t xml:space="preserve"> }}</w:t>
+            </w:r>
+            <w:r>
+              <w:rPr>
+                <w:rFonts w:ascii="Cambria" w:hAnsi="Cambria" w:cs="Cambria"/>
+                <w:color w:val="808080"/>
+              </w:rPr>
+              <w:t xml:space="preserve"> </w:t>
+            </w:r>
+            <w:r>
+              <w:rPr>
+                <w:rFonts w:ascii="Cambria" w:hAnsi="Cambria" w:cs="Cambria"/>
+                <w:color w:val="808080"/>
+              </w:rPr>
+              <w:t>{% else %}</w:t>
             </w:r>
             <w:r>
               <w:rPr>
@@ -4526,37 +5561,29 @@
                 <w:color w:val="808080"/>
                 <w:lang w:val="de-DE"/>
               </w:rPr>
-              <w:t>24,8</w:t>
+              <w:t>16</w:t>
             </w:r>
             <w:r>
               <w:rPr>
                 <w:rFonts w:asciiTheme="majorHAnsi" w:hAnsiTheme="majorHAnsi" w:cs="Cambria"/>
                 <w:color w:val="808080"/>
               </w:rPr>
-              <w:t>{% endif %}-{% if PDF.Ao %}{{ PDF.Ao }}{% else %}</w:t>
-            </w:r>
-            <w:r>
-              <w:rPr>
-                <w:rFonts w:asciiTheme="majorHAnsi" w:hAnsiTheme="majorHAnsi" w:cs="Cambria"/>
+              <w:t xml:space="preserve"> </w:t>
+            </w:r>
+            <w:r>
+              <w:rPr>
+                <w:rFonts w:ascii="Cambria" w:hAnsi="Cambria" w:cs="Cambria"/>
+                <w:color w:val="808080"/>
+              </w:rPr>
+              <w:t>{% endif %}</w:t>
+            </w:r>
+            <w:r>
+              <w:rPr>
+                <w:rFonts w:ascii="Cambria" w:hAnsi="Cambria" w:cs="Cambria"/>
                 <w:color w:val="808080"/>
                 <w:lang w:val="de-DE"/>
               </w:rPr>
-              <w:t>16</w:t>
-            </w:r>
-            <w:r>
-              <w:rPr>
-                <w:rFonts w:asciiTheme="majorHAnsi" w:hAnsiTheme="majorHAnsi" w:cs="Cambria"/>
-                <w:color w:val="808080"/>
-              </w:rPr>
-              <w:t>{% endif %}</w:t>
-            </w:r>
-            <w:r>
-              <w:rPr>
-                <w:rFonts w:asciiTheme="majorHAnsi" w:hAnsiTheme="majorHAnsi" w:cs="Cambria"/>
-                <w:color w:val="808080"/>
-                <w:lang w:val="de-DE"/>
-              </w:rPr>
-              <w:t xml:space="preserve"> mm</w:t>
+              <w:t>mm</w:t>
             </w:r>
           </w:p>
         </w:tc>
@@ -4658,21 +5685,60 @@
             </w:pPr>
             <w:r>
               <w:rPr>
-                <w:rFonts w:asciiTheme="majorHAnsi" w:hAnsiTheme="majorHAnsi" w:cs="Cambria"/>
-                <w:color w:val="808080"/>
-              </w:rPr>
-              <w:t>{% if PDF.LAAo %}{{ PDF.LAAo }}{% else %}1,</w:t>
-            </w:r>
-            <w:r>
-              <w:rPr>
-                <w:rFonts w:asciiTheme="majorHAnsi" w:hAnsiTheme="majorHAnsi" w:cs="Cambria"/>
+                <w:rFonts w:ascii="Cambria" w:hAnsi="Cambria" w:cs="Cambria"/>
+                <w:color w:val="808080"/>
+              </w:rPr>
+              <w:t xml:space="preserve">{% if </w:t>
+            </w:r>
+            <w:proofErr w:type="spellStart"/>
+            <w:r>
+              <w:rPr>
+                <w:rFonts w:ascii="Cambria" w:hAnsi="Cambria" w:cs="Cambria"/>
+                <w:color w:val="808080"/>
+              </w:rPr>
+              <w:t>PDF.LAAo</w:t>
+            </w:r>
+            <w:proofErr w:type="spellEnd"/>
+            <w:r>
+              <w:rPr>
+                <w:rFonts w:ascii="Cambria" w:hAnsi="Cambria" w:cs="Cambria"/>
+                <w:color w:val="808080"/>
+              </w:rPr>
+              <w:t xml:space="preserve"> %}{{ </w:t>
+            </w:r>
+            <w:proofErr w:type="spellStart"/>
+            <w:r>
+              <w:rPr>
+                <w:rFonts w:ascii="Cambria" w:hAnsi="Cambria" w:cs="Cambria"/>
+                <w:color w:val="808080"/>
+              </w:rPr>
+              <w:t>PDF.LAAo</w:t>
+            </w:r>
+            <w:proofErr w:type="spellEnd"/>
+            <w:r>
+              <w:rPr>
+                <w:rFonts w:ascii="Cambria" w:hAnsi="Cambria" w:cs="Cambria"/>
+                <w:color w:val="808080"/>
+              </w:rPr>
+              <w:t xml:space="preserve"> }}{% else %}1</w:t>
+            </w:r>
+            <w:r>
+              <w:rPr>
+                <w:rFonts w:ascii="Cambria" w:hAnsi="Cambria" w:cs="Cambria"/>
+                <w:color w:val="808080"/>
+              </w:rPr>
+              <w:t>,</w:t>
+            </w:r>
+            <w:r>
+              <w:rPr>
+                <w:rFonts w:ascii="Cambria" w:hAnsi="Cambria" w:cs="Cambria"/>
                 <w:color w:val="808080"/>
               </w:rPr>
               <w:t>54</w:t>
             </w:r>
             <w:r>
               <w:rPr>
-                <w:rFonts w:asciiTheme="majorHAnsi" w:hAnsiTheme="majorHAnsi" w:cs="Cambria"/>
+                <w:rFonts w:ascii="Cambria" w:hAnsi="Cambria" w:cs="Cambria"/>
                 <w:color w:val="808080"/>
               </w:rPr>
               <w:t>{% endif %}</w:t>
@@ -4722,24 +5788,81 @@
               <w:rPr>
                 <w:rFonts w:ascii="Cambria" w:hAnsi="Cambria" w:cs="Cambria"/>
                 <w:b/>
-                <w:color w:val="808080"/>
-                <w:lang w:val="el-GR"/>
-              </w:rPr>
-              <w:t>10,7</w:t>
-            </w:r>
-            <w:r>
-              <w:rPr>
-                <w:rFonts w:ascii="Cambria" w:hAnsi="Cambria" w:cs="Cambria"/>
+                <w:bCs/>
                 <w:color w:val="808080"/>
                 <w:lang w:val="de-DE"/>
               </w:rPr>
-              <w:t xml:space="preserve"> </w:t>
-            </w:r>
-            <w:r>
-              <w:rPr>
-                <w:rFonts w:ascii="Cambria" w:hAnsi="Cambria" w:cs="Cambria"/>
-                <w:color w:val="808080"/>
-                <w:lang w:val="en-US"/>
+              <w:t xml:space="preserve">{% </w:t>
+            </w:r>
+            <w:proofErr w:type="spellStart"/>
+            <w:r>
+              <w:rPr>
+                <w:rFonts w:ascii="Cambria" w:hAnsi="Cambria" w:cs="Cambria"/>
+                <w:b/>
+                <w:bCs/>
+                <w:color w:val="808080"/>
+                <w:lang w:val="de-DE"/>
+              </w:rPr>
+              <w:t>if</w:t>
+            </w:r>
+            <w:proofErr w:type="spellEnd"/>
+            <w:r>
+              <w:rPr>
+                <w:rFonts w:ascii="Cambria" w:hAnsi="Cambria" w:cs="Cambria"/>
+                <w:b/>
+                <w:bCs/>
+                <w:color w:val="808080"/>
+                <w:lang w:val="de-DE"/>
+              </w:rPr>
+              <w:t xml:space="preserve"> PDF.EPSS </w:t>
+            </w:r>
+            <w:proofErr w:type="gramStart"/>
+            <w:r>
+              <w:rPr>
+                <w:rFonts w:ascii="Cambria" w:hAnsi="Cambria" w:cs="Cambria"/>
+                <w:b/>
+                <w:bCs/>
+                <w:color w:val="808080"/>
+                <w:lang w:val="de-DE"/>
+              </w:rPr>
+              <w:t>%}{</w:t>
+            </w:r>
+            <w:proofErr w:type="gramEnd"/>
+            <w:r>
+              <w:rPr>
+                <w:rFonts w:ascii="Cambria" w:hAnsi="Cambria" w:cs="Cambria"/>
+                <w:b/>
+                <w:bCs/>
+                <w:color w:val="808080"/>
+                <w:lang w:val="de-DE"/>
+              </w:rPr>
+              <w:t>{ PDF.EPSS }} {% else %}1</w:t>
+            </w:r>
+            <w:r>
+              <w:rPr>
+                <w:rFonts w:ascii="Cambria" w:hAnsi="Cambria" w:cs="Cambria"/>
+                <w:b/>
+                <w:bCs/>
+                <w:color w:val="808080"/>
+                <w:lang w:val="de-DE"/>
+              </w:rPr>
+              <w:t>0,7</w:t>
+            </w:r>
+            <w:r>
+              <w:rPr>
+                <w:rFonts w:ascii="Cambria" w:hAnsi="Cambria" w:cs="Cambria"/>
+                <w:b/>
+                <w:bCs/>
+                <w:color w:val="808080"/>
+                <w:lang w:val="de-DE"/>
+              </w:rPr>
+              <w:t xml:space="preserve"> {% endif %}</w:t>
+            </w:r>
+            <w:r>
+              <w:rPr>
+                <w:rFonts w:ascii="Cambria" w:hAnsi="Cambria" w:cs="Cambria"/>
+                <w:color w:val="808080"/>
+                <w:lang w:val="de-DE"/>
               </w:rPr>
               <w:t>mm</w:t>
             </w:r>
@@ -6852,7 +7975,6 @@
           <w:rFonts w:ascii="Cambria" w:hAnsi="Cambria" w:cs="Cambria"/>
           <w:lang w:val="el-GR"/>
         </w:rPr>
-        <w:lastRenderedPageBreak/>
         <w:t>Φυσιολογικέ</w:t>
       </w:r>
       <w:r>
@@ -8414,6 +9536,7 @@
           <w:lang w:val="en-US"/>
         </w:rPr>
       </w:pPr>
+      <w:proofErr w:type="gramStart"/>
       <w:r>
         <w:rPr>
           <w:rFonts w:ascii="Cambria" w:hAnsi="Cambria" w:cs="Cambria"/>
@@ -8433,7 +9556,15 @@
           <w:rFonts w:ascii="Cambria" w:hAnsi="Cambria" w:cs="Cambria"/>
           <w:lang w:val="en-US"/>
         </w:rPr>
-        <w:t>egc }}</w:t>
+        <w:t>egc</w:t>
+      </w:r>
+      <w:proofErr w:type="gramEnd"/>
+      <w:r>
+        <w:rPr>
+          <w:rFonts w:ascii="Cambria" w:hAnsi="Cambria" w:cs="Cambria"/>
+          <w:lang w:val="en-US"/>
+        </w:rPr>
+        <w:t xml:space="preserve"> }}</w:t>
       </w:r>
       <w:bookmarkEnd w:id="11"/>
       <w:r>
@@ -10781,7 +11912,7 @@
         <v:path o:extrusionok="f" gradientshapeok="t" o:connecttype="rect"/>
         <o:lock v:ext="edit" aspectratio="t"/>
       </v:shapetype>
-      <v:shape id="_x0000_i1059" type="#_x0000_t75" style="width:11.25pt;height:11.25pt" o:bullet="t">
+      <v:shape id="_x0000_i1112" type="#_x0000_t75" style="width:11.25pt;height:11.25pt" o:bullet="t">
         <v:imagedata r:id="rId1" o:title="mso6347"/>
       </v:shape>
     </w:pict>

--- a/Protipa/DCM -RE- report.docx
+++ b/Protipa/DCM -RE- report.docx
@@ -104,6 +104,7 @@
               <w:top w:val="single" w:sz="4" w:space="0" w:color="auto"/>
               <w:bottom w:val="single" w:sz="4" w:space="0" w:color="auto"/>
             </w:tcBorders>
+            <w:vAlign w:val="center"/>
           </w:tcPr>
           <w:p>
             <w:pPr>
@@ -112,28 +113,11 @@
                 <w:tab w:val="clear" w:pos="4536"/>
                 <w:tab w:val="clear" w:pos="9072"/>
               </w:tabs>
+              <w:jc w:val="center"/>
               <w:rPr>
                 <w:rFonts w:ascii="Cambria" w:hAnsi="Cambria" w:cs="Cambria"/>
               </w:rPr>
             </w:pPr>
-            <w:r>
-              <w:rPr>
-                <w:rFonts w:ascii="Cambria" w:hAnsi="Cambria" w:cs="Cambria"/>
-              </w:rPr>
-              <w:t xml:space="preserve">           </w:t>
-            </w:r>
-            <w:r>
-              <w:rPr>
-                <w:rFonts w:ascii="Cambria" w:hAnsi="Cambria" w:cs="Cambria"/>
-              </w:rPr>
-              <w:t xml:space="preserve"> </w:t>
-            </w:r>
-            <w:r>
-              <w:rPr>
-                <w:rFonts w:ascii="Cambria" w:hAnsi="Cambria" w:cs="Cambria"/>
-              </w:rPr>
-              <w:t xml:space="preserve"> </w:t>
-            </w:r>
             <w:r>
               <w:rPr>
                 <w:rFonts w:ascii="Cambria" w:hAnsi="Cambria" w:cs="Cambria"/>
@@ -189,12 +173,6 @@
                 </wp:inline>
               </w:drawing>
             </w:r>
-            <w:r>
-              <w:rPr>
-                <w:rFonts w:ascii="Cambria" w:hAnsi="Cambria" w:cs="Cambria"/>
-              </w:rPr>
-              <w:t xml:space="preserve">  </w:t>
-            </w:r>
           </w:p>
         </w:tc>
         <w:tc>
@@ -394,7 +372,46 @@
                 <w:rFonts w:ascii="Cambria" w:hAnsi="Cambria" w:cs="Cambria"/>
                 <w:color w:val="000000"/>
               </w:rPr>
-              <w:t>{{ sex }} {{weight }} kg</w:t>
+              <w:t xml:space="preserve">{{ </w:t>
+            </w:r>
+            <w:proofErr w:type="spellStart"/>
+            <w:r>
+              <w:rPr>
+                <w:rFonts w:ascii="Cambria" w:hAnsi="Cambria" w:cs="Cambria"/>
+                <w:color w:val="000000"/>
+              </w:rPr>
+              <w:t>sex</w:t>
+            </w:r>
+            <w:proofErr w:type="spellEnd"/>
+            <w:r>
+              <w:rPr>
+                <w:rFonts w:ascii="Cambria" w:hAnsi="Cambria" w:cs="Cambria"/>
+                <w:color w:val="000000"/>
+              </w:rPr>
+              <w:t xml:space="preserve"> }} {{</w:t>
+            </w:r>
+            <w:r>
+              <w:rPr>
+                <w:rFonts w:ascii="Cambria" w:hAnsi="Cambria" w:cs="Cambria"/>
+                <w:color w:val="000000"/>
+              </w:rPr>
+              <w:t xml:space="preserve"> </w:t>
+            </w:r>
+            <w:proofErr w:type="spellStart"/>
+            <w:r>
+              <w:rPr>
+                <w:rFonts w:ascii="Cambria" w:hAnsi="Cambria" w:cs="Cambria"/>
+                <w:color w:val="000000"/>
+              </w:rPr>
+              <w:t>weight</w:t>
+            </w:r>
+            <w:proofErr w:type="spellEnd"/>
+            <w:r>
+              <w:rPr>
+                <w:rFonts w:ascii="Cambria" w:hAnsi="Cambria" w:cs="Cambria"/>
+                <w:color w:val="000000"/>
+              </w:rPr>
+              <w:t xml:space="preserve"> }} kg</w:t>
             </w:r>
           </w:p>
           <w:p>
@@ -436,7 +453,33 @@
               <w:rPr>
                 <w:rFonts w:ascii="Cambria" w:hAnsi="Cambria" w:cs="Cambria"/>
               </w:rPr>
-              <w:t>{age}}</w:t>
+              <w:t>{</w:t>
+            </w:r>
+            <w:r>
+              <w:rPr>
+                <w:rFonts w:ascii="Cambria" w:hAnsi="Cambria" w:cs="Cambria"/>
+              </w:rPr>
+              <w:t xml:space="preserve"> </w:t>
+            </w:r>
+            <w:proofErr w:type="spellStart"/>
+            <w:r>
+              <w:rPr>
+                <w:rFonts w:ascii="Cambria" w:hAnsi="Cambria" w:cs="Cambria"/>
+              </w:rPr>
+              <w:t>age</w:t>
+            </w:r>
+            <w:proofErr w:type="spellEnd"/>
+            <w:r>
+              <w:rPr>
+                <w:rFonts w:ascii="Cambria" w:hAnsi="Cambria" w:cs="Cambria"/>
+              </w:rPr>
+              <w:t xml:space="preserve"> </w:t>
+            </w:r>
+            <w:r>
+              <w:rPr>
+                <w:rFonts w:ascii="Cambria" w:hAnsi="Cambria" w:cs="Cambria"/>
+              </w:rPr>
+              <w:t>}}</w:t>
             </w:r>
           </w:p>
         </w:tc>
@@ -1018,6 +1061,7 @@
           <w:rFonts w:ascii="Cambria" w:hAnsi="Cambria" w:cs="Cambria"/>
         </w:rPr>
       </w:pPr>
+      <w:bookmarkStart w:id="7" w:name="_Hlk32073820"/>
       <w:r>
         <w:rPr>
           <w:rFonts w:ascii="Cambria" w:hAnsi="Cambria" w:cs="Cambria"/>
@@ -1046,6 +1090,8 @@
         </w:rPr>
         <w:t>:</w:t>
       </w:r>
+      <w:bookmarkStart w:id="8" w:name="_Hlk34158049"/>
+      <w:bookmarkEnd w:id="7"/>
       <w:r>
         <w:rPr>
           <w:rFonts w:ascii="Cambria" w:hAnsi="Cambria" w:cs="Cambria"/>
@@ -1053,7 +1099,25 @@
           <w:bCs/>
           <w:lang w:val="en-US"/>
         </w:rPr>
-        <w:t xml:space="preserve">{% if </w:t>
+        <w:t xml:space="preserve">{% </w:t>
+      </w:r>
+      <w:r>
+        <w:rPr>
+          <w:rFonts w:ascii="Cambria" w:hAnsi="Cambria" w:cs="Cambria"/>
+          <w:b/>
+          <w:bCs/>
+          <w:lang w:val="en-US"/>
+        </w:rPr>
+        <w:t>if</w:t>
+      </w:r>
+      <w:r>
+        <w:rPr>
+          <w:rFonts w:ascii="Cambria" w:hAnsi="Cambria" w:cs="Cambria"/>
+          <w:b/>
+          <w:bCs/>
+          <w:lang w:val="en-US"/>
+        </w:rPr>
+        <w:t xml:space="preserve"> </w:t>
       </w:r>
       <w:r>
         <w:rPr>
@@ -1070,7 +1134,33 @@
           <w:bCs/>
           <w:color w:val="000000"/>
         </w:rPr>
-        <w:t>}</w:t>
+        <w:t xml:space="preserve">} {{ </w:t>
+      </w:r>
+      <w:r>
+        <w:rPr>
+          <w:rFonts w:ascii="Cambria" w:hAnsi="Cambria"/>
+          <w:b/>
+          <w:bCs/>
+        </w:rPr>
+        <w:t>referVet</w:t>
+      </w:r>
+      <w:r>
+        <w:rPr>
+          <w:rFonts w:ascii="Cambria" w:hAnsi="Cambria"/>
+          <w:b/>
+          <w:bCs/>
+          <w:lang w:val="en-US"/>
+        </w:rPr>
+        <w:t xml:space="preserve"> </w:t>
+      </w:r>
+      <w:r>
+        <w:rPr>
+          <w:rFonts w:ascii="Cambria" w:hAnsi="Cambria" w:cs="Cambria"/>
+          <w:b/>
+          <w:bCs/>
+          <w:color w:val="000000"/>
+        </w:rPr>
+        <w:t>}}</w:t>
       </w:r>
       <w:r>
         <w:rPr>
@@ -1080,7 +1170,7 @@
           <w:color w:val="000000"/>
           <w:lang w:val="en-US"/>
         </w:rPr>
-        <w:t xml:space="preserve"> </w:t>
+        <w:t>.</w:t>
       </w:r>
       <w:r>
         <w:rPr>
@@ -1089,24 +1179,7 @@
           <w:bCs/>
           <w:color w:val="000000"/>
         </w:rPr>
-        <w:t xml:space="preserve">{{ </w:t>
-      </w:r>
-      <w:r>
-        <w:rPr>
-          <w:rFonts w:ascii="Cambria" w:hAnsi="Cambria"/>
-          <w:b/>
-          <w:bCs/>
-        </w:rPr>
-        <w:t>referVet</w:t>
-      </w:r>
-      <w:r>
-        <w:rPr>
-          <w:rFonts w:ascii="Cambria" w:hAnsi="Cambria" w:cs="Cambria"/>
-          <w:b/>
-          <w:bCs/>
-          <w:color w:val="000000"/>
-        </w:rPr>
-        <w:t>}}</w:t>
+        <w:t>{% else %}</w:t>
       </w:r>
       <w:r>
         <w:rPr>
@@ -1116,7 +1189,7 @@
           <w:color w:val="000000"/>
           <w:lang w:val="en-US"/>
         </w:rPr>
-        <w:t>.</w:t>
+        <w:t>-</w:t>
       </w:r>
       <w:r>
         <w:rPr>
@@ -1125,37 +1198,9 @@
           <w:bCs/>
           <w:color w:val="000000"/>
         </w:rPr>
-        <w:t>{% else %}</w:t>
-      </w:r>
-      <w:r>
-        <w:rPr>
-          <w:rFonts w:ascii="Cambria" w:hAnsi="Cambria" w:cs="Cambria"/>
-          <w:b/>
-          <w:bCs/>
-          <w:color w:val="000000"/>
-          <w:lang w:val="en-US"/>
-        </w:rPr>
-        <w:t xml:space="preserve"> </w:t>
-      </w:r>
-      <w:r>
-        <w:rPr>
-          <w:rFonts w:ascii="Cambria" w:hAnsi="Cambria" w:cs="Cambria"/>
-          <w:b/>
-          <w:bCs/>
-          <w:color w:val="000000"/>
-          <w:lang w:val="en-US"/>
-        </w:rPr>
-        <w:t>-</w:t>
-      </w:r>
-      <w:r>
-        <w:rPr>
-          <w:rFonts w:ascii="Cambria" w:hAnsi="Cambria" w:cs="Cambria"/>
-          <w:b/>
-          <w:bCs/>
-          <w:color w:val="000000"/>
-        </w:rPr>
         <w:t>{% endif %}</w:t>
       </w:r>
+      <w:bookmarkEnd w:id="8"/>
     </w:p>
     <w:p>
       <w:pPr>
@@ -1325,7 +1370,31 @@
         <w:rPr>
           <w:rFonts w:asciiTheme="majorHAnsi" w:hAnsiTheme="majorHAnsi" w:cs="Cambria"/>
         </w:rPr>
-        <w:t xml:space="preserve">{{preTests}} </w:t>
+        <w:t>{{</w:t>
+      </w:r>
+      <w:r>
+        <w:rPr>
+          <w:rFonts w:asciiTheme="majorHAnsi" w:hAnsiTheme="majorHAnsi" w:cs="Cambria"/>
+        </w:rPr>
+        <w:t xml:space="preserve"> </w:t>
+      </w:r>
+      <w:r>
+        <w:rPr>
+          <w:rFonts w:asciiTheme="majorHAnsi" w:hAnsiTheme="majorHAnsi" w:cs="Cambria"/>
+        </w:rPr>
+        <w:t>preTests</w:t>
+      </w:r>
+      <w:r>
+        <w:rPr>
+          <w:rFonts w:asciiTheme="majorHAnsi" w:hAnsiTheme="majorHAnsi" w:cs="Cambria"/>
+        </w:rPr>
+        <w:t xml:space="preserve"> </w:t>
+      </w:r>
+      <w:r>
+        <w:rPr>
+          <w:rFonts w:asciiTheme="majorHAnsi" w:hAnsiTheme="majorHAnsi" w:cs="Cambria"/>
+        </w:rPr>
+        <w:t xml:space="preserve">}} </w:t>
       </w:r>
       <w:r>
         <w:rPr>
@@ -1387,9 +1456,8 @@
       <w:r>
         <w:rPr>
           <w:rFonts w:asciiTheme="majorHAnsi" w:hAnsiTheme="majorHAnsi" w:cs="Cambria"/>
-          <w:lang w:val="el-GR"/>
-        </w:rPr>
-        <w:t xml:space="preserve"> </w:t>
+        </w:rPr>
+        <w:t>{% endif %}</w:t>
       </w:r>
     </w:p>
     <w:p>
@@ -1410,12 +1478,6 @@
       </w:pPr>
       <w:r>
         <w:rPr>
-          <w:rFonts w:asciiTheme="majorHAnsi" w:hAnsiTheme="majorHAnsi" w:cs="Cambria"/>
-        </w:rPr>
-        <w:t>{% endif %}</w:t>
-      </w:r>
-      <w:r>
-        <w:rPr>
           <w:rFonts w:ascii="Cambria" w:hAnsi="Cambria" w:cs="Cambria"/>
           <w:lang w:val="el-GR"/>
         </w:rPr>
@@ -1453,7 +1515,7 @@
         </w:rPr>
         <w:t>:</w:t>
       </w:r>
-      <w:bookmarkStart w:id="7" w:name="_Hlk31647267"/>
+      <w:bookmarkStart w:id="9" w:name="_Hlk31647267"/>
       <w:r>
         <w:rPr>
           <w:rFonts w:ascii="Cambria" w:hAnsi="Cambria" w:cs="Cambria"/>
@@ -1468,18 +1530,36 @@
       </w:r>
       <w:r>
         <w:rPr>
+          <w:rFonts w:ascii="Cambria" w:hAnsi="Cambria" w:cs="Cambria"/>
+        </w:rPr>
+        <w:t xml:space="preserve"> </w:t>
+      </w:r>
+      <w:r>
+        <w:rPr>
           <w:rFonts w:ascii="Cambria" w:hAnsi="Cambria"/>
         </w:rPr>
         <w:t>radiologicalChestAnalysis</w:t>
       </w:r>
       <w:r>
         <w:rPr>
-          <w:rFonts w:ascii="Cambria" w:hAnsi="Cambria" w:cs="Cambria"/>
-        </w:rPr>
-        <w:t>}}</w:t>
-      </w:r>
-    </w:p>
-    <w:bookmarkEnd w:id="7"/>
+          <w:rFonts w:ascii="Cambria" w:hAnsi="Cambria"/>
+        </w:rPr>
+        <w:t xml:space="preserve"> </w:t>
+      </w:r>
+      <w:r>
+        <w:rPr>
+          <w:rFonts w:ascii="Cambria" w:hAnsi="Cambria" w:cs="Cambria"/>
+        </w:rPr>
+        <w:t>}</w:t>
+      </w:r>
+      <w:r>
+        <w:rPr>
+          <w:rFonts w:ascii="Cambria" w:hAnsi="Cambria" w:cs="Cambria"/>
+        </w:rPr>
+        <w:t>}</w:t>
+      </w:r>
+    </w:p>
+    <w:bookmarkEnd w:id="9"/>
     <w:p>
       <w:pPr>
         <w:pStyle w:val="Header"/>
@@ -1565,13 +1645,13 @@
           <w:b/>
           <w:bCs/>
         </w:rPr>
-        <w:t>{{med.medicationGreekMenu}}</w:t>
-      </w:r>
-      <w:r>
-        <w:rPr>
-          <w:rFonts w:ascii="Cambria" w:hAnsi="Cambria" w:cs="Cambria"/>
-        </w:rPr>
-        <w:t xml:space="preserve"> ({{med.doseNumber}} {{med.unitOfMeasurementMenu}} {{med.doseMenu}}){% if not </w:t>
+        <w:t>{{ med.medicationGreekMenu }}</w:t>
+      </w:r>
+      <w:r>
+        <w:rPr>
+          <w:rFonts w:ascii="Cambria" w:hAnsi="Cambria" w:cs="Cambria"/>
+        </w:rPr>
+        <w:t xml:space="preserve"> ({{ med.doseNumber }} {{ med.unitOfMeasurementMenu }} {{ med.doseMenu }}){% if not </w:t>
       </w:r>
       <w:proofErr w:type="spellStart"/>
       <w:r>
@@ -1597,7 +1677,21 @@
         <w:rPr>
           <w:rFonts w:ascii="Cambria" w:hAnsi="Cambria" w:cs="Cambria"/>
         </w:rPr>
-        <w:t>{% endif %}{% endfor %}{% else %}</w:t>
+        <w:t xml:space="preserve">{% </w:t>
+      </w:r>
+      <w:proofErr w:type="spellStart"/>
+      <w:r>
+        <w:rPr>
+          <w:rFonts w:ascii="Cambria" w:hAnsi="Cambria" w:cs="Cambria"/>
+        </w:rPr>
+        <w:t>endif</w:t>
+      </w:r>
+      <w:proofErr w:type="spellEnd"/>
+      <w:r>
+        <w:rPr>
+          <w:rFonts w:ascii="Cambria" w:hAnsi="Cambria" w:cs="Cambria"/>
+        </w:rPr>
+        <w:t xml:space="preserve"> %}{% endfor %}{% else %}</w:t>
       </w:r>
       <w:r>
         <w:rPr>
@@ -1622,6 +1716,20 @@
         </w:rPr>
         <w:t>.</w:t>
       </w:r>
+    </w:p>
+    <w:p>
+      <w:pPr>
+        <w:pStyle w:val="Header"/>
+        <w:tabs>
+          <w:tab w:val="clear" w:pos="4536"/>
+          <w:tab w:val="clear" w:pos="9072"/>
+        </w:tabs>
+        <w:ind w:left="720"/>
+        <w:jc w:val="both"/>
+        <w:rPr>
+          <w:rFonts w:ascii="Cambria" w:hAnsi="Cambria" w:cs="Cambria"/>
+        </w:rPr>
+      </w:pPr>
     </w:p>
     <w:p>
       <w:pPr>
@@ -1678,6 +1786,7 @@
           <w:rFonts w:ascii="Cambria" w:hAnsi="Cambria" w:cs="Cambria"/>
         </w:rPr>
       </w:pPr>
+      <w:bookmarkStart w:id="10" w:name="_Hlk71995721"/>
       <w:r>
         <w:rPr>
           <w:rFonts w:ascii="Cambria" w:hAnsi="Cambria" w:cs="Cambria"/>
@@ -1720,7 +1829,35 @@
           <w:rFonts w:ascii="Cambria" w:hAnsi="Cambria" w:cs="Cambria"/>
           <w:color w:val="000000"/>
         </w:rPr>
-        <w:t>{% if rythm %}{{rythm}}</w:t>
+        <w:t>{% if rythm %}{{</w:t>
+      </w:r>
+      <w:r>
+        <w:rPr>
+          <w:rFonts w:ascii="Cambria" w:hAnsi="Cambria" w:cs="Cambria"/>
+          <w:color w:val="000000"/>
+        </w:rPr>
+        <w:t xml:space="preserve"> </w:t>
+      </w:r>
+      <w:r>
+        <w:rPr>
+          <w:rFonts w:ascii="Cambria" w:hAnsi="Cambria" w:cs="Cambria"/>
+          <w:color w:val="000000"/>
+        </w:rPr>
+        <w:t>rythm</w:t>
+      </w:r>
+      <w:r>
+        <w:rPr>
+          <w:rFonts w:ascii="Cambria" w:hAnsi="Cambria" w:cs="Cambria"/>
+          <w:color w:val="000000"/>
+        </w:rPr>
+        <w:t xml:space="preserve"> </w:t>
+      </w:r>
+      <w:r>
+        <w:rPr>
+          <w:rFonts w:ascii="Cambria" w:hAnsi="Cambria" w:cs="Cambria"/>
+          <w:color w:val="000000"/>
+        </w:rPr>
+        <w:t>}}</w:t>
       </w:r>
       <w:r>
         <w:rPr>
@@ -1758,23 +1895,36 @@
       </w:r>
       <w:r>
         <w:rPr>
+          <w:rFonts w:ascii="Cambria" w:hAnsi="Cambria" w:cs="Cambria"/>
+          <w:color w:val="000000"/>
+        </w:rPr>
+        <w:t xml:space="preserve"> </w:t>
+      </w:r>
+      <w:r>
+        <w:rPr>
           <w:rFonts w:ascii="Cambria" w:hAnsi="Cambria"/>
         </w:rPr>
         <w:t>auditoryFindings.systolicGreekMenu</w:t>
       </w:r>
       <w:r>
         <w:rPr>
+          <w:rFonts w:ascii="Cambria" w:hAnsi="Cambria"/>
+        </w:rPr>
+        <w:t xml:space="preserve"> </w:t>
+      </w:r>
+      <w:r>
+        <w:rPr>
           <w:rFonts w:ascii="Cambria" w:hAnsi="Cambria" w:cs="Cambria"/>
           <w:color w:val="000000"/>
         </w:rPr>
-        <w:t>}}, {</w:t>
+        <w:t>}}, {{</w:t>
       </w:r>
       <w:r>
         <w:rPr>
           <w:rFonts w:ascii="Cambria" w:hAnsi="Cambria" w:cs="Cambria"/>
           <w:color w:val="000000"/>
         </w:rPr>
-        <w:t>{</w:t>
+        <w:t xml:space="preserve"> </w:t>
       </w:r>
       <w:r>
         <w:rPr>
@@ -1784,62 +1934,244 @@
       </w:r>
       <w:r>
         <w:rPr>
+          <w:rFonts w:ascii="Cambria" w:hAnsi="Cambria"/>
+        </w:rPr>
+        <w:t xml:space="preserve"> </w:t>
+      </w:r>
+      <w:r>
+        <w:rPr>
           <w:rFonts w:ascii="Cambria" w:hAnsi="Cambria" w:cs="Cambria"/>
           <w:color w:val="000000"/>
         </w:rPr>
-        <w:t>}}</w:t>
+        <w:t>}}, {{</w:t>
       </w:r>
       <w:r>
         <w:rPr>
           <w:rFonts w:ascii="Cambria" w:hAnsi="Cambria" w:cs="Cambria"/>
           <w:color w:val="000000"/>
         </w:rPr>
+        <w:t xml:space="preserve"> </w:t>
+      </w:r>
+      <w:r>
+        <w:rPr>
+          <w:rFonts w:ascii="Cambria" w:hAnsi="Cambria"/>
+        </w:rPr>
+        <w:t>auditoryFindings.auscultationGreekMenu</w:t>
+      </w:r>
+      <w:r>
+        <w:rPr>
+          <w:rFonts w:ascii="Cambria" w:hAnsi="Cambria"/>
+        </w:rPr>
+        <w:t xml:space="preserve"> </w:t>
+      </w:r>
+      <w:r>
+        <w:rPr>
+          <w:rFonts w:ascii="Cambria" w:hAnsi="Cambria" w:cs="Cambria"/>
+          <w:color w:val="000000"/>
+        </w:rPr>
+        <w:t xml:space="preserve">}} </w:t>
+      </w:r>
+      <w:r>
+        <w:rPr>
+          <w:rFonts w:ascii="Cambria" w:hAnsi="Cambria" w:cs="Cambria"/>
+          <w:lang w:val="el-GR"/>
+        </w:rPr>
+        <w:t>τύπου</w:t>
+      </w:r>
+      <w:r>
+        <w:rPr>
+          <w:rFonts w:ascii="Cambria" w:hAnsi="Cambria" w:cs="Cambria"/>
+        </w:rPr>
+        <w:t xml:space="preserve"> </w:t>
+      </w:r>
+      <w:r>
+        <w:rPr>
+          <w:rFonts w:ascii="Cambria" w:hAnsi="Cambria" w:cs="Cambria"/>
+          <w:lang w:val="el-GR"/>
+        </w:rPr>
+        <w:t>φύσημα</w:t>
+      </w:r>
+      <w:r>
+        <w:rPr>
+          <w:rFonts w:ascii="Cambria" w:hAnsi="Cambria" w:cs="Cambria"/>
+          <w:color w:val="000000"/>
+        </w:rPr>
         <w:t xml:space="preserve">, </w:t>
       </w:r>
       <w:r>
         <w:rPr>
           <w:rFonts w:ascii="Cambria" w:hAnsi="Cambria" w:cs="Cambria"/>
+          <w:lang w:val="el-GR"/>
+        </w:rPr>
+        <w:t>με</w:t>
+      </w:r>
+      <w:r>
+        <w:rPr>
+          <w:rFonts w:ascii="Cambria" w:hAnsi="Cambria" w:cs="Cambria"/>
+          <w:lang w:val="en-US"/>
+        </w:rPr>
+        <w:t xml:space="preserve"> </w:t>
+      </w:r>
+      <w:r>
+        <w:rPr>
+          <w:rFonts w:ascii="Cambria" w:hAnsi="Cambria" w:cs="Cambria"/>
+          <w:lang w:val="el-GR"/>
+        </w:rPr>
+        <w:t>σημείο</w:t>
+      </w:r>
+      <w:r>
+        <w:rPr>
+          <w:rFonts w:ascii="Cambria" w:hAnsi="Cambria" w:cs="Cambria"/>
+          <w:lang w:val="en-US"/>
+        </w:rPr>
+        <w:t xml:space="preserve"> </w:t>
+      </w:r>
+      <w:r>
+        <w:rPr>
+          <w:rFonts w:ascii="Cambria" w:hAnsi="Cambria" w:cs="Cambria"/>
+          <w:lang w:val="el-GR"/>
+        </w:rPr>
+        <w:t>μέγιστης</w:t>
+      </w:r>
+      <w:r>
+        <w:rPr>
+          <w:rFonts w:ascii="Cambria" w:hAnsi="Cambria" w:cs="Cambria"/>
+          <w:lang w:val="en-US"/>
+        </w:rPr>
+        <w:t xml:space="preserve"> </w:t>
+      </w:r>
+      <w:r>
+        <w:rPr>
+          <w:rFonts w:ascii="Cambria" w:hAnsi="Cambria" w:cs="Cambria"/>
+          <w:lang w:val="el-GR"/>
+        </w:rPr>
+        <w:t>ακροασιμότητας</w:t>
+      </w:r>
+      <w:r>
+        <w:rPr>
+          <w:rFonts w:ascii="Cambria" w:hAnsi="Cambria" w:cs="Cambria"/>
+        </w:rPr>
+        <w:t xml:space="preserve"> </w:t>
+      </w:r>
+      <w:r>
+        <w:rPr>
+          <w:rFonts w:ascii="Cambria" w:hAnsi="Cambria" w:cs="Cambria"/>
+          <w:lang w:val="el-GR"/>
+        </w:rPr>
+        <w:t>στο</w:t>
+      </w:r>
+      <w:r>
+        <w:rPr>
+          <w:rFonts w:ascii="Cambria" w:hAnsi="Cambria" w:cs="Cambria"/>
           <w:color w:val="000000"/>
         </w:rPr>
-        <w:t>{</w:t>
+        <w:t xml:space="preserve"> {{</w:t>
       </w:r>
       <w:r>
         <w:rPr>
           <w:rFonts w:ascii="Cambria" w:hAnsi="Cambria" w:cs="Cambria"/>
           <w:color w:val="000000"/>
         </w:rPr>
-        <w:t>{</w:t>
+        <w:t xml:space="preserve"> </w:t>
       </w:r>
       <w:r>
         <w:rPr>
           <w:rFonts w:ascii="Cambria" w:hAnsi="Cambria"/>
         </w:rPr>
-        <w:t>auditoryFindings.</w:t>
+        <w:t>auditoryFindings.auditoryGreekMenu</w:t>
       </w:r>
       <w:r>
         <w:rPr>
           <w:rFonts w:ascii="Cambria" w:hAnsi="Cambria"/>
         </w:rPr>
-        <w:t>auscultation</w:t>
+        <w:t xml:space="preserve"> </w:t>
+      </w:r>
+      <w:r>
+        <w:rPr>
+          <w:rFonts w:ascii="Cambria" w:hAnsi="Cambria" w:cs="Cambria"/>
+          <w:color w:val="000000"/>
+        </w:rPr>
+        <w:t xml:space="preserve">}}, </w:t>
+      </w:r>
+      <w:r>
+        <w:rPr>
+          <w:rFonts w:ascii="Cambria" w:hAnsi="Cambria" w:cs="Cambria"/>
+          <w:lang w:val="el-GR"/>
+        </w:rPr>
+        <w:t>στην</w:t>
+      </w:r>
+      <w:r>
+        <w:rPr>
+          <w:rFonts w:ascii="Cambria" w:hAnsi="Cambria" w:cs="Cambria"/>
+          <w:color w:val="000000"/>
+        </w:rPr>
+        <w:t xml:space="preserve"> {{</w:t>
+      </w:r>
+      <w:r>
+        <w:rPr>
+          <w:rFonts w:ascii="Cambria" w:hAnsi="Cambria" w:cs="Cambria"/>
+          <w:color w:val="000000"/>
+        </w:rPr>
+        <w:t xml:space="preserve"> </w:t>
       </w:r>
       <w:r>
         <w:rPr>
           <w:rFonts w:ascii="Cambria" w:hAnsi="Cambria"/>
         </w:rPr>
-        <w:t>GreekMenu</w:t>
+        <w:lastRenderedPageBreak/>
+        <w:t>auditoryFindings.heartGreekMenu</w:t>
+      </w:r>
+      <w:r>
+        <w:rPr>
+          <w:rFonts w:ascii="Cambria" w:hAnsi="Cambria"/>
+        </w:rPr>
+        <w:t xml:space="preserve"> </w:t>
       </w:r>
       <w:r>
         <w:rPr>
           <w:rFonts w:ascii="Cambria" w:hAnsi="Cambria" w:cs="Cambria"/>
           <w:color w:val="000000"/>
         </w:rPr>
-        <w:t>}}</w:t>
+        <w:t xml:space="preserve">}} </w:t>
+      </w:r>
+      <w:r>
+        <w:rPr>
+          <w:rFonts w:ascii="Cambria" w:hAnsi="Cambria" w:cs="Cambria"/>
+          <w:lang w:val="el-GR"/>
+        </w:rPr>
+        <w:t>της</w:t>
+      </w:r>
+      <w:r>
+        <w:rPr>
+          <w:rFonts w:ascii="Cambria" w:hAnsi="Cambria" w:cs="Cambria"/>
+        </w:rPr>
+        <w:t xml:space="preserve"> </w:t>
+      </w:r>
+      <w:r>
+        <w:rPr>
+          <w:rFonts w:ascii="Cambria" w:hAnsi="Cambria" w:cs="Cambria"/>
+          <w:lang w:val="el-GR"/>
+        </w:rPr>
+        <w:t>καρδιάς</w:t>
       </w:r>
       <w:r>
         <w:rPr>
           <w:rFonts w:ascii="Cambria" w:hAnsi="Cambria" w:cs="Cambria"/>
           <w:color w:val="000000"/>
         </w:rPr>
+        <w:t xml:space="preserve">, </w:t>
+      </w:r>
+      <w:r>
+        <w:rPr>
+          <w:rFonts w:ascii="Cambria" w:hAnsi="Cambria" w:cs="Cambria"/>
+          <w:lang w:val="el-GR"/>
+        </w:rPr>
+        <w:t>στο</w:t>
+      </w:r>
+      <w:r>
+        <w:rPr>
+          <w:rFonts w:ascii="Cambria" w:hAnsi="Cambria" w:cs="Cambria"/>
+        </w:rPr>
         <w:t xml:space="preserve"> </w:t>
       </w:r>
       <w:r>
@@ -1847,7 +2179,7 @@
           <w:rFonts w:ascii="Cambria" w:hAnsi="Cambria" w:cs="Cambria"/>
           <w:lang w:val="el-GR"/>
         </w:rPr>
-        <w:t>τύπου</w:t>
+        <w:t>ύψος</w:t>
       </w:r>
       <w:r>
         <w:rPr>
@@ -1860,14 +2192,20 @@
           <w:rFonts w:ascii="Cambria" w:hAnsi="Cambria" w:cs="Cambria"/>
           <w:lang w:val="el-GR"/>
         </w:rPr>
-        <w:t>φύσημα</w:t>
+        <w:t>της</w:t>
+      </w:r>
+      <w:r>
+        <w:rPr>
+          <w:rFonts w:ascii="Cambria" w:hAnsi="Cambria" w:cs="Cambria"/>
+        </w:rPr>
+        <w:t xml:space="preserve"> </w:t>
       </w:r>
       <w:r>
         <w:rPr>
           <w:rFonts w:ascii="Cambria" w:hAnsi="Cambria" w:cs="Cambria"/>
           <w:color w:val="000000"/>
         </w:rPr>
-        <w:t>,</w:t>
+        <w:t>{{</w:t>
       </w:r>
       <w:r>
         <w:rPr>
@@ -1878,210 +2216,15 @@
       </w:r>
       <w:r>
         <w:rPr>
-          <w:rFonts w:ascii="Cambria" w:hAnsi="Cambria" w:cs="Cambria"/>
-          <w:lang w:val="el-GR"/>
-        </w:rPr>
-        <w:t>με</w:t>
-      </w:r>
-      <w:r>
-        <w:rPr>
-          <w:rFonts w:ascii="Cambria" w:hAnsi="Cambria" w:cs="Cambria"/>
+          <w:rFonts w:ascii="Cambria" w:hAnsi="Cambria"/>
+        </w:rPr>
+        <w:t>auditoryFindings.valveGreekMenu</w:t>
+      </w:r>
+      <w:r>
+        <w:rPr>
+          <w:rFonts w:ascii="Cambria" w:hAnsi="Cambria"/>
         </w:rPr>
         <w:t xml:space="preserve"> </w:t>
-      </w:r>
-      <w:r>
-        <w:rPr>
-          <w:rFonts w:ascii="Cambria" w:hAnsi="Cambria" w:cs="Cambria"/>
-          <w:lang w:val="el-GR"/>
-        </w:rPr>
-        <w:t>σημείο</w:t>
-      </w:r>
-      <w:r>
-        <w:rPr>
-          <w:rFonts w:ascii="Cambria" w:hAnsi="Cambria" w:cs="Cambria"/>
-        </w:rPr>
-        <w:t xml:space="preserve"> </w:t>
-      </w:r>
-      <w:r>
-        <w:rPr>
-          <w:rFonts w:ascii="Cambria" w:hAnsi="Cambria" w:cs="Cambria"/>
-          <w:lang w:val="el-GR"/>
-        </w:rPr>
-        <w:t>μέγιστης</w:t>
-      </w:r>
-      <w:r>
-        <w:rPr>
-          <w:rFonts w:ascii="Cambria" w:hAnsi="Cambria" w:cs="Cambria"/>
-        </w:rPr>
-        <w:t xml:space="preserve"> </w:t>
-      </w:r>
-      <w:r>
-        <w:rPr>
-          <w:rFonts w:ascii="Cambria" w:hAnsi="Cambria" w:cs="Cambria"/>
-          <w:lang w:val="el-GR"/>
-        </w:rPr>
-        <w:t>ακροασιμότητας</w:t>
-      </w:r>
-      <w:r>
-        <w:rPr>
-          <w:rFonts w:ascii="Cambria" w:hAnsi="Cambria" w:cs="Cambria"/>
-        </w:rPr>
-        <w:t xml:space="preserve"> </w:t>
-      </w:r>
-      <w:r>
-        <w:rPr>
-          <w:rFonts w:ascii="Cambria" w:hAnsi="Cambria" w:cs="Cambria"/>
-          <w:lang w:val="el-GR"/>
-        </w:rPr>
-        <w:t>στο</w:t>
-      </w:r>
-      <w:r>
-        <w:rPr>
-          <w:rFonts w:ascii="Cambria" w:hAnsi="Cambria" w:cs="Cambria"/>
-          <w:color w:val="000000"/>
-        </w:rPr>
-        <w:t xml:space="preserve"> {</w:t>
-      </w:r>
-      <w:r>
-        <w:rPr>
-          <w:rFonts w:ascii="Cambria" w:hAnsi="Cambria" w:cs="Cambria"/>
-          <w:color w:val="000000"/>
-        </w:rPr>
-        <w:t>{</w:t>
-      </w:r>
-      <w:r>
-        <w:rPr>
-          <w:rFonts w:ascii="Cambria" w:hAnsi="Cambria"/>
-        </w:rPr>
-        <w:t>auditoryFindings.auditoryGreekMenu</w:t>
-      </w:r>
-      <w:r>
-        <w:rPr>
-          <w:rFonts w:ascii="Cambria" w:hAnsi="Cambria" w:cs="Cambria"/>
-          <w:color w:val="000000"/>
-        </w:rPr>
-        <w:t xml:space="preserve">}}, </w:t>
-      </w:r>
-      <w:r>
-        <w:rPr>
-          <w:rFonts w:ascii="Cambria" w:hAnsi="Cambria" w:cs="Cambria"/>
-          <w:lang w:val="el-GR"/>
-        </w:rPr>
-        <w:t>στην</w:t>
-      </w:r>
-      <w:r>
-        <w:rPr>
-          <w:rFonts w:ascii="Cambria" w:hAnsi="Cambria" w:cs="Cambria"/>
-          <w:color w:val="000000"/>
-        </w:rPr>
-        <w:t xml:space="preserve"> {{</w:t>
-      </w:r>
-      <w:r>
-        <w:rPr>
-          <w:rFonts w:ascii="Cambria" w:hAnsi="Cambria"/>
-        </w:rPr>
-        <w:t>auditoryFindings.heartGreekMenu</w:t>
-      </w:r>
-      <w:r>
-        <w:rPr>
-          <w:rFonts w:ascii="Cambria" w:hAnsi="Cambria" w:cs="Cambria"/>
-          <w:color w:val="000000"/>
-        </w:rPr>
-        <w:t>}}</w:t>
-      </w:r>
-      <w:r>
-        <w:rPr>
-          <w:rFonts w:ascii="Cambria" w:hAnsi="Cambria" w:cs="Cambria"/>
-          <w:color w:val="000000"/>
-        </w:rPr>
-        <w:t xml:space="preserve"> </w:t>
-      </w:r>
-      <w:r>
-        <w:rPr>
-          <w:rFonts w:ascii="Cambria" w:hAnsi="Cambria" w:cs="Cambria"/>
-          <w:lang w:val="el-GR"/>
-        </w:rPr>
-        <w:t>της</w:t>
-      </w:r>
-      <w:r>
-        <w:rPr>
-          <w:rFonts w:ascii="Cambria" w:hAnsi="Cambria" w:cs="Cambria"/>
-        </w:rPr>
-        <w:t xml:space="preserve"> </w:t>
-      </w:r>
-      <w:r>
-        <w:rPr>
-          <w:rFonts w:ascii="Cambria" w:hAnsi="Cambria" w:cs="Cambria"/>
-          <w:lang w:val="el-GR"/>
-        </w:rPr>
-        <w:t>καρδιάς</w:t>
-      </w:r>
-      <w:r>
-        <w:rPr>
-          <w:rFonts w:ascii="Cambria" w:hAnsi="Cambria" w:cs="Cambria"/>
-          <w:color w:val="000000"/>
-        </w:rPr>
-        <w:t>,</w:t>
-      </w:r>
-      <w:r>
-        <w:rPr>
-          <w:rFonts w:ascii="Cambria" w:hAnsi="Cambria" w:cs="Cambria"/>
-          <w:color w:val="000000"/>
-        </w:rPr>
-        <w:t xml:space="preserve"> </w:t>
-      </w:r>
-      <w:r>
-        <w:rPr>
-          <w:rFonts w:ascii="Cambria" w:hAnsi="Cambria" w:cs="Cambria"/>
-          <w:lang w:val="el-GR"/>
-        </w:rPr>
-        <w:t>στο</w:t>
-      </w:r>
-      <w:r>
-        <w:rPr>
-          <w:rFonts w:ascii="Cambria" w:hAnsi="Cambria" w:cs="Cambria"/>
-        </w:rPr>
-        <w:t xml:space="preserve"> </w:t>
-      </w:r>
-      <w:r>
-        <w:rPr>
-          <w:rFonts w:ascii="Cambria" w:hAnsi="Cambria" w:cs="Cambria"/>
-          <w:lang w:val="el-GR"/>
-        </w:rPr>
-        <w:t>ύψος</w:t>
-      </w:r>
-      <w:r>
-        <w:rPr>
-          <w:rFonts w:ascii="Cambria" w:hAnsi="Cambria" w:cs="Cambria"/>
-        </w:rPr>
-        <w:t xml:space="preserve"> </w:t>
-      </w:r>
-      <w:r>
-        <w:rPr>
-          <w:rFonts w:ascii="Cambria" w:hAnsi="Cambria" w:cs="Cambria"/>
-          <w:lang w:val="el-GR"/>
-        </w:rPr>
-        <w:t>της</w:t>
-      </w:r>
-      <w:r>
-        <w:rPr>
-          <w:rFonts w:ascii="Cambria" w:hAnsi="Cambria" w:cs="Cambria"/>
-        </w:rPr>
-        <w:t xml:space="preserve"> </w:t>
-      </w:r>
-      <w:r>
-        <w:rPr>
-          <w:rFonts w:ascii="Cambria" w:hAnsi="Cambria" w:cs="Cambria"/>
-          <w:color w:val="000000"/>
-        </w:rPr>
-        <w:lastRenderedPageBreak/>
-        <w:t>{{</w:t>
-      </w:r>
-      <w:r>
-        <w:rPr>
-          <w:rFonts w:ascii="Cambria" w:hAnsi="Cambria"/>
-        </w:rPr>
-        <w:t>auditoryFindings.valveGreekMenu</w:t>
       </w:r>
       <w:r>
         <w:rPr>
@@ -2421,26 +2564,35 @@
         <w:jc w:val="both"/>
         <w:rPr>
           <w:rFonts w:ascii="Cambria" w:hAnsi="Cambria" w:cs="Cambria"/>
-          <w:lang w:val="el-GR"/>
-        </w:rPr>
-      </w:pPr>
-      <w:r>
-        <w:rPr>
-          <w:rFonts w:ascii="Cambria" w:hAnsi="Cambria" w:cs="Cambria"/>
-          <w:lang w:val="el-GR"/>
+        </w:rPr>
+      </w:pPr>
+      <w:r>
+        <w:rPr>
+          <w:rFonts w:ascii="Cambria" w:hAnsi="Cambria" w:cs="Cambria"/>
         </w:rPr>
         <w:t>{{</w:t>
       </w:r>
       <w:r>
         <w:rPr>
+          <w:rFonts w:ascii="Cambria" w:hAnsi="Cambria" w:cs="Cambria"/>
+        </w:rPr>
+        <w:t xml:space="preserve"> </w:t>
+      </w:r>
+      <w:r>
+        <w:rPr>
           <w:rFonts w:ascii="Cambria" w:hAnsi="Cambria"/>
         </w:rPr>
         <w:t>auditoryLung</w:t>
       </w:r>
       <w:r>
         <w:rPr>
-          <w:rFonts w:ascii="Cambria" w:hAnsi="Cambria" w:cs="Cambria"/>
-          <w:lang w:val="el-GR"/>
+          <w:rFonts w:ascii="Cambria" w:hAnsi="Cambria"/>
+        </w:rPr>
+        <w:t xml:space="preserve"> </w:t>
+      </w:r>
+      <w:r>
+        <w:rPr>
+          <w:rFonts w:ascii="Cambria" w:hAnsi="Cambria" w:cs="Cambria"/>
         </w:rPr>
         <w:t>}}</w:t>
       </w:r>
@@ -2471,9 +2623,22 @@
       </w:r>
       <w:r>
         <w:rPr>
+          <w:rFonts w:ascii="Cambria" w:hAnsi="Cambria" w:cs="Cambria"/>
+          <w:lang w:val="en-US"/>
+        </w:rPr>
+        <w:t xml:space="preserve"> </w:t>
+      </w:r>
+      <w:r>
+        <w:rPr>
           <w:rFonts w:ascii="Cambria" w:hAnsi="Cambria"/>
         </w:rPr>
         <w:t>cough</w:t>
+      </w:r>
+      <w:r>
+        <w:rPr>
+          <w:rFonts w:ascii="Cambria" w:hAnsi="Cambria"/>
+        </w:rPr>
+        <w:t xml:space="preserve"> </w:t>
       </w:r>
       <w:r>
         <w:rPr>
@@ -2500,6 +2665,7 @@
           <w:lang w:val="el-GR"/>
         </w:rPr>
       </w:pPr>
+      <w:proofErr w:type="gramStart"/>
       <w:r>
         <w:rPr>
           <w:rFonts w:ascii="Cambria" w:hAnsi="Cambria" w:cs="Cambria"/>
@@ -2509,9 +2675,23 @@
       </w:r>
       <w:r>
         <w:rPr>
+          <w:rFonts w:ascii="Cambria" w:hAnsi="Cambria" w:cs="Cambria"/>
+          <w:lang w:val="en-US"/>
+        </w:rPr>
+        <w:t xml:space="preserve"> </w:t>
+      </w:r>
+      <w:r>
+        <w:rPr>
           <w:rFonts w:ascii="Cambria" w:hAnsi="Cambria"/>
         </w:rPr>
         <w:t>heartRate</w:t>
+      </w:r>
+      <w:proofErr w:type="gramEnd"/>
+      <w:r>
+        <w:rPr>
+          <w:rFonts w:ascii="Cambria" w:hAnsi="Cambria"/>
+        </w:rPr>
+        <w:t xml:space="preserve"> </w:t>
       </w:r>
       <w:r>
         <w:rPr>
@@ -2535,7 +2715,7 @@
           <w:rFonts w:ascii="Cambria" w:hAnsi="Cambria" w:cs="Cambria"/>
         </w:rPr>
       </w:pPr>
-      <w:bookmarkStart w:id="8" w:name="_Hlk19282453"/>
+      <w:bookmarkStart w:id="11" w:name="_Hlk19282453"/>
       <w:r>
         <w:rPr>
           <w:rFonts w:ascii="Cambria" w:hAnsi="Cambria" w:cs="Cambria"/>
@@ -2722,7 +2902,7 @@
           <w:rFonts w:ascii="Cambria" w:hAnsi="Cambria" w:cs="Cambria"/>
         </w:rPr>
       </w:pPr>
-      <w:bookmarkStart w:id="9" w:name="_Hlk19280949"/>
+      <w:bookmarkStart w:id="12" w:name="_Hlk19280949"/>
       <w:r>
         <w:rPr>
           <w:rFonts w:ascii="Cambria" w:hAnsi="Cambria" w:cs="Cambria"/>
@@ -2888,8 +3068,8 @@
         <w:t> {% endif %} {% endif %}</w:t>
       </w:r>
     </w:p>
-    <w:bookmarkEnd w:id="8"/>
-    <w:bookmarkEnd w:id="9"/>
+    <w:bookmarkEnd w:id="11"/>
+    <w:bookmarkEnd w:id="12"/>
     <w:p>
       <w:pPr>
         <w:pStyle w:val="Header"/>
@@ -2907,6 +3087,7 @@
           <w:lang w:val="el-GR"/>
         </w:rPr>
       </w:pPr>
+      <w:proofErr w:type="gramStart"/>
       <w:r>
         <w:rPr>
           <w:rFonts w:ascii="Cambria" w:hAnsi="Cambria" w:cs="Cambria"/>
@@ -2916,9 +3097,23 @@
       </w:r>
       <w:r>
         <w:rPr>
+          <w:rFonts w:ascii="Cambria" w:hAnsi="Cambria" w:cs="Cambria"/>
+          <w:lang w:val="en-US"/>
+        </w:rPr>
+        <w:t xml:space="preserve"> </w:t>
+      </w:r>
+      <w:r>
+        <w:rPr>
           <w:rFonts w:ascii="Cambria" w:hAnsi="Cambria"/>
         </w:rPr>
         <w:t>bodyWeight</w:t>
+      </w:r>
+      <w:proofErr w:type="gramEnd"/>
+      <w:r>
+        <w:rPr>
+          <w:rFonts w:ascii="Cambria" w:hAnsi="Cambria"/>
+        </w:rPr>
+        <w:t xml:space="preserve"> </w:t>
       </w:r>
       <w:r>
         <w:rPr>
@@ -2961,18 +3156,32 @@
       </w:r>
       <w:r>
         <w:rPr>
+          <w:rFonts w:ascii="Cambria" w:hAnsi="Cambria" w:cs="Cambria"/>
+          <w:lang w:val="en-US"/>
+        </w:rPr>
+        <w:t xml:space="preserve"> </w:t>
+      </w:r>
+      <w:r>
+        <w:rPr>
           <w:rFonts w:ascii="Cambria" w:hAnsi="Cambria"/>
         </w:rPr>
         <w:t>lymph</w:t>
       </w:r>
       <w:r>
         <w:rPr>
+          <w:rFonts w:ascii="Cambria" w:hAnsi="Cambria"/>
+        </w:rPr>
+        <w:t xml:space="preserve"> </w:t>
+      </w:r>
+      <w:r>
+        <w:rPr>
           <w:rFonts w:ascii="Cambria" w:hAnsi="Cambria" w:cs="Cambria"/>
           <w:lang w:val="el-GR"/>
         </w:rPr>
         <w:t>}}</w:t>
       </w:r>
     </w:p>
+    <w:bookmarkEnd w:id="10"/>
     <w:p>
       <w:pPr>
         <w:pStyle w:val="Header"/>
@@ -3562,14 +3771,7 @@
                 <w:rFonts w:ascii="Cambria" w:hAnsi="Cambria" w:cs="Cambria"/>
                 <w:color w:val="808080"/>
               </w:rPr>
-              <w:t>03</w:t>
-            </w:r>
-            <w:r>
-              <w:rPr>
-                <w:rFonts w:ascii="Cambria" w:hAnsi="Cambria" w:cs="Cambria"/>
-                <w:color w:val="808080"/>
-              </w:rPr>
-              <w:t xml:space="preserve"> </w:t>
+              <w:t xml:space="preserve">03 </w:t>
             </w:r>
             <w:r>
               <w:rPr>
@@ -3826,14 +4028,7 @@
                 <w:rFonts w:ascii="Cambria" w:hAnsi="Cambria" w:cs="Cambria"/>
                 <w:color w:val="808080"/>
               </w:rPr>
-              <w:t>9</w:t>
-            </w:r>
-            <w:r>
-              <w:rPr>
-                <w:rFonts w:ascii="Cambria" w:hAnsi="Cambria" w:cs="Cambria"/>
-                <w:color w:val="808080"/>
-              </w:rPr>
-              <w:t xml:space="preserve"> </w:t>
+              <w:t xml:space="preserve">9 </w:t>
             </w:r>
             <w:r>
               <w:rPr>
@@ -4067,7 +4262,23 @@
                 <w:rFonts w:ascii="Cambria" w:hAnsi="Cambria" w:cs="Cambria"/>
                 <w:color w:val="808080"/>
               </w:rPr>
-              <w:t xml:space="preserve"> }}{% else %}</w:t>
+              <w:t xml:space="preserve"> }}{% </w:t>
+            </w:r>
+            <w:proofErr w:type="spellStart"/>
+            <w:r>
+              <w:rPr>
+                <w:rFonts w:ascii="Cambria" w:hAnsi="Cambria" w:cs="Cambria"/>
+                <w:color w:val="808080"/>
+              </w:rPr>
+              <w:t>else</w:t>
+            </w:r>
+            <w:proofErr w:type="spellEnd"/>
+            <w:r>
+              <w:rPr>
+                <w:rFonts w:ascii="Cambria" w:hAnsi="Cambria" w:cs="Cambria"/>
+                <w:color w:val="808080"/>
+              </w:rPr>
+              <w:t xml:space="preserve"> %}</w:t>
             </w:r>
             <w:r>
               <w:rPr>
@@ -4081,7 +4292,7 @@
                 <w:rFonts w:ascii="Cambria" w:hAnsi="Cambria" w:cs="Cambria"/>
                 <w:color w:val="808080"/>
               </w:rPr>
-              <w:t xml:space="preserve">{% endif %}/{% if </w:t>
+              <w:t xml:space="preserve">{% </w:t>
             </w:r>
             <w:proofErr w:type="spellStart"/>
             <w:r>
@@ -4089,6 +4300,22 @@
                 <w:rFonts w:ascii="Cambria" w:hAnsi="Cambria" w:cs="Cambria"/>
                 <w:color w:val="808080"/>
               </w:rPr>
+              <w:t>endif</w:t>
+            </w:r>
+            <w:proofErr w:type="spellEnd"/>
+            <w:r>
+              <w:rPr>
+                <w:rFonts w:ascii="Cambria" w:hAnsi="Cambria" w:cs="Cambria"/>
+                <w:color w:val="808080"/>
+              </w:rPr>
+              <w:t xml:space="preserve"> %}/{% if </w:t>
+            </w:r>
+            <w:proofErr w:type="spellStart"/>
+            <w:r>
+              <w:rPr>
+                <w:rFonts w:ascii="Cambria" w:hAnsi="Cambria" w:cs="Cambria"/>
+                <w:color w:val="808080"/>
+              </w:rPr>
               <w:t>PDF.Awave</w:t>
             </w:r>
             <w:proofErr w:type="spellEnd"/>
@@ -4134,7 +4361,23 @@
                 <w:rFonts w:ascii="Cambria" w:hAnsi="Cambria" w:cs="Cambria"/>
                 <w:color w:val="808080"/>
               </w:rPr>
-              <w:t>{% else %}</w:t>
+              <w:t xml:space="preserve">{% </w:t>
+            </w:r>
+            <w:proofErr w:type="spellStart"/>
+            <w:r>
+              <w:rPr>
+                <w:rFonts w:ascii="Cambria" w:hAnsi="Cambria" w:cs="Cambria"/>
+                <w:color w:val="808080"/>
+              </w:rPr>
+              <w:t>else</w:t>
+            </w:r>
+            <w:proofErr w:type="spellEnd"/>
+            <w:r>
+              <w:rPr>
+                <w:rFonts w:ascii="Cambria" w:hAnsi="Cambria" w:cs="Cambria"/>
+                <w:color w:val="808080"/>
+              </w:rPr>
+              <w:t xml:space="preserve"> %}</w:t>
             </w:r>
             <w:r>
               <w:rPr>
@@ -4924,6 +5167,7 @@
                 <w:rFonts w:ascii="Cambria" w:hAnsi="Cambria" w:cs="Cambria"/>
                 <w:lang w:val="de-DE"/>
               </w:rPr>
+              <w:lastRenderedPageBreak/>
               <w:t>PWs</w:t>
             </w:r>
           </w:p>
@@ -4978,7 +5222,6 @@
                 <w:rFonts w:ascii="Cambria" w:hAnsi="Cambria" w:cs="Cambria"/>
                 <w:color w:val="808080"/>
               </w:rPr>
-              <w:lastRenderedPageBreak/>
               <w:t>PDF.PWs</w:t>
             </w:r>
             <w:proofErr w:type="spellEnd"/>
@@ -5072,7 +5315,6 @@
                 <w:rFonts w:ascii="Cambria" w:hAnsi="Cambria" w:cs="Cambria"/>
                 <w:lang w:val="en-US"/>
               </w:rPr>
-              <w:lastRenderedPageBreak/>
               <w:t>Tric</w:t>
             </w:r>
             <w:r>
@@ -5154,7 +5396,6 @@
                 <w:rFonts w:ascii="Cambria" w:hAnsi="Cambria" w:cs="Cambria"/>
                 <w:color w:val="808080"/>
               </w:rPr>
-              <w:lastRenderedPageBreak/>
               <w:t>PDF.TRVmax</w:t>
             </w:r>
             <w:proofErr w:type="spellEnd"/>
@@ -5234,7 +5475,6 @@
                 <w:rFonts w:ascii="Cambria" w:hAnsi="Cambria" w:cs="Cambria"/>
                 <w:lang w:val="de-DE"/>
               </w:rPr>
-              <w:lastRenderedPageBreak/>
               <w:t>FS</w:t>
             </w:r>
           </w:p>
@@ -5273,27 +5513,7 @@
                 <w:color w:val="808080"/>
                 <w:lang w:val="de-DE"/>
               </w:rPr>
-              <w:t>1</w:t>
-            </w:r>
-            <w:r>
-              <w:rPr>
-                <w:rFonts w:ascii="Cambria" w:hAnsi="Cambria" w:cs="Cambria"/>
-                <w:b/>
-                <w:bCs/>
-                <w:color w:val="808080"/>
-                <w:lang w:val="de-DE"/>
-              </w:rPr>
-              <w:t>5</w:t>
-            </w:r>
-            <w:r>
-              <w:rPr>
-                <w:rFonts w:ascii="Cambria" w:hAnsi="Cambria" w:cs="Cambria"/>
-                <w:b/>
-                <w:bCs/>
-                <w:color w:val="808080"/>
-                <w:lang w:val="de-DE"/>
-              </w:rPr>
-              <w:t xml:space="preserve"> </w:t>
+              <w:t xml:space="preserve">15 </w:t>
             </w:r>
             <w:r>
               <w:rPr>
@@ -5408,27 +5628,7 @@
                 <w:color w:val="808080"/>
                 <w:lang w:val="de-DE"/>
               </w:rPr>
-              <w:t>{ PDF.EF }} {% else %}</w:t>
-            </w:r>
-            <w:r>
-              <w:rPr>
-                <w:rFonts w:ascii="Cambria" w:hAnsi="Cambria" w:cs="Cambria"/>
-                <w:b/>
-                <w:bCs/>
-                <w:color w:val="808080"/>
-                <w:lang w:val="de-DE"/>
-              </w:rPr>
-              <w:t>23</w:t>
-            </w:r>
-            <w:r>
-              <w:rPr>
-                <w:rFonts w:ascii="Cambria" w:hAnsi="Cambria" w:cs="Cambria"/>
-                <w:b/>
-                <w:bCs/>
-                <w:color w:val="808080"/>
-                <w:lang w:val="de-DE"/>
-              </w:rPr>
-              <w:t xml:space="preserve"> {% endif %}</w:t>
+              <w:t>{ PDF.EF }} {% else %}23 {% endif %}</w:t>
             </w:r>
             <w:r>
               <w:rPr>
@@ -5507,7 +5707,7 @@
                 <w:rFonts w:ascii="Cambria" w:hAnsi="Cambria" w:cs="Cambria"/>
                 <w:color w:val="808080"/>
               </w:rPr>
-              <w:t xml:space="preserve">{% endif %}-{% if </w:t>
+              <w:t xml:space="preserve">{% </w:t>
             </w:r>
             <w:proofErr w:type="spellStart"/>
             <w:r>
@@ -5515,6 +5715,22 @@
                 <w:rFonts w:ascii="Cambria" w:hAnsi="Cambria" w:cs="Cambria"/>
                 <w:color w:val="808080"/>
               </w:rPr>
+              <w:t>endif</w:t>
+            </w:r>
+            <w:proofErr w:type="spellEnd"/>
+            <w:r>
+              <w:rPr>
+                <w:rFonts w:ascii="Cambria" w:hAnsi="Cambria" w:cs="Cambria"/>
+                <w:color w:val="808080"/>
+              </w:rPr>
+              <w:t xml:space="preserve"> %}-{% if </w:t>
+            </w:r>
+            <w:proofErr w:type="spellStart"/>
+            <w:r>
+              <w:rPr>
+                <w:rFonts w:ascii="Cambria" w:hAnsi="Cambria" w:cs="Cambria"/>
+                <w:color w:val="808080"/>
+              </w:rPr>
               <w:t>PDF.Ao</w:t>
             </w:r>
             <w:proofErr w:type="spellEnd"/>
@@ -5553,7 +5769,23 @@
                 <w:rFonts w:ascii="Cambria" w:hAnsi="Cambria" w:cs="Cambria"/>
                 <w:color w:val="808080"/>
               </w:rPr>
-              <w:t>{% else %}</w:t>
+              <w:t xml:space="preserve">{% </w:t>
+            </w:r>
+            <w:proofErr w:type="spellStart"/>
+            <w:r>
+              <w:rPr>
+                <w:rFonts w:ascii="Cambria" w:hAnsi="Cambria" w:cs="Cambria"/>
+                <w:color w:val="808080"/>
+              </w:rPr>
+              <w:t>else</w:t>
+            </w:r>
+            <w:proofErr w:type="spellEnd"/>
+            <w:r>
+              <w:rPr>
+                <w:rFonts w:ascii="Cambria" w:hAnsi="Cambria" w:cs="Cambria"/>
+                <w:color w:val="808080"/>
+              </w:rPr>
+              <w:t xml:space="preserve"> %}</w:t>
             </w:r>
             <w:r>
               <w:rPr>
@@ -5836,7 +6068,7 @@
                 <w:color w:val="808080"/>
                 <w:lang w:val="de-DE"/>
               </w:rPr>
-              <w:t>{ PDF.EPSS }} {% else %}1</w:t>
+              <w:t>{ PDF.EPSS }}{% else %}10,7{% endif %}</w:t>
             </w:r>
             <w:r>
               <w:rPr>
@@ -5846,17 +6078,7 @@
                 <w:color w:val="808080"/>
                 <w:lang w:val="de-DE"/>
               </w:rPr>
-              <w:t>0,7</w:t>
-            </w:r>
-            <w:r>
-              <w:rPr>
-                <w:rFonts w:ascii="Cambria" w:hAnsi="Cambria" w:cs="Cambria"/>
-                <w:b/>
-                <w:bCs/>
-                <w:color w:val="808080"/>
-                <w:lang w:val="de-DE"/>
-              </w:rPr>
-              <w:t xml:space="preserve"> {% endif %}</w:t>
+              <w:t xml:space="preserve"> </w:t>
             </w:r>
             <w:r>
               <w:rPr>
@@ -5883,7 +6105,7 @@
           <w:lang w:val="en-US"/>
         </w:rPr>
       </w:pPr>
-      <w:bookmarkStart w:id="10" w:name="_Hlk34161737"/>
+      <w:bookmarkStart w:id="13" w:name="_Hlk34161737"/>
       <w:r>
         <w:rPr>
           <w:rFonts w:ascii="Cambria" w:hAnsi="Cambria" w:cs="Cambria"/>
@@ -7303,7 +7525,7 @@
         <w:t>{% endif %}</w:t>
       </w:r>
     </w:p>
-    <w:bookmarkEnd w:id="10"/>
+    <w:bookmarkEnd w:id="13"/>
     <w:p>
       <w:pPr>
         <w:pStyle w:val="Header"/>
@@ -8054,6 +8276,7 @@
           <w:rFonts w:ascii="Cambria" w:hAnsi="Cambria" w:cs="Cambria"/>
           <w:lang w:val="el-GR"/>
         </w:rPr>
+        <w:lastRenderedPageBreak/>
         <w:t>Παρουσία</w:t>
       </w:r>
       <w:r>
@@ -9508,8 +9731,8 @@
         </w:rPr>
         <w:t>:</w:t>
       </w:r>
-      <w:bookmarkStart w:id="11" w:name="_Hlk28025928"/>
-      <w:bookmarkStart w:id="12" w:name="_Hlk32352471"/>
+      <w:bookmarkStart w:id="14" w:name="_Hlk28025928"/>
+      <w:bookmarkStart w:id="15" w:name="_Hlk32352471"/>
       <w:r>
         <w:rPr>
           <w:rFonts w:ascii="Cambria" w:hAnsi="Cambria" w:cs="Cambria"/>
@@ -9566,7 +9789,7 @@
         </w:rPr>
         <w:t xml:space="preserve"> }}</w:t>
       </w:r>
-      <w:bookmarkEnd w:id="11"/>
+      <w:bookmarkEnd w:id="14"/>
       <w:r>
         <w:rPr>
           <w:rFonts w:ascii="Cambria" w:hAnsi="Cambria" w:cs="Cambria"/>
@@ -9629,7 +9852,7 @@
           <w:rFonts w:ascii="Cambria" w:hAnsi="Cambria" w:cs="Cambria"/>
         </w:rPr>
       </w:pPr>
-      <w:bookmarkStart w:id="13" w:name="_Hlk34239069"/>
+      <w:bookmarkStart w:id="16" w:name="_Hlk34239069"/>
       <w:r>
         <w:rPr>
           <w:rFonts w:ascii="Cambria" w:hAnsi="Cambria" w:cs="Cambria"/>
@@ -9651,7 +9874,7 @@
         </w:rPr>
         <w:t>επάρματος.</w:t>
       </w:r>
-      <w:bookmarkEnd w:id="13"/>
+      <w:bookmarkEnd w:id="16"/>
     </w:p>
     <w:p>
       <w:pPr>
@@ -9669,10 +9892,19 @@
         <w:t>{% endif %}</w:t>
       </w:r>
     </w:p>
-    <w:bookmarkEnd w:id="12"/>
+    <w:bookmarkEnd w:id="15"/>
     <w:p>
       <w:pPr>
         <w:ind w:left="1068"/>
+        <w:jc w:val="both"/>
+        <w:rPr>
+          <w:rFonts w:ascii="Cambria" w:hAnsi="Cambria" w:cs="Cambria"/>
+          <w:lang w:val="el-GR"/>
+        </w:rPr>
+      </w:pPr>
+    </w:p>
+    <w:p>
+      <w:pPr>
         <w:jc w:val="both"/>
         <w:rPr>
           <w:rFonts w:ascii="Cambria" w:hAnsi="Cambria" w:cs="Cambria"/>
@@ -9876,7 +10108,7 @@
           <w:rFonts w:ascii="Cambria" w:hAnsi="Cambria" w:cs="Cambria"/>
         </w:rPr>
       </w:pPr>
-      <w:bookmarkStart w:id="14" w:name="OLE_LINK23"/>
+      <w:bookmarkStart w:id="17" w:name="OLE_LINK23"/>
       <w:r>
         <w:rPr>
           <w:rFonts w:ascii="Cambria" w:hAnsi="Cambria" w:cs="Cambria"/>
@@ -9965,7 +10197,266 @@
         </w:rPr>
       </w:pPr>
     </w:p>
-    <w:bookmarkEnd w:id="14"/>
+    <w:bookmarkEnd w:id="17"/>
+    <w:p>
+      <w:pPr>
+        <w:autoSpaceDE w:val="0"/>
+        <w:autoSpaceDN w:val="0"/>
+        <w:adjustRightInd w:val="0"/>
+        <w:ind w:left="360"/>
+        <w:jc w:val="both"/>
+        <w:rPr>
+          <w:rFonts w:ascii="Cambria" w:hAnsi="Cambria" w:cs="Cambria"/>
+          <w:lang w:val="el-GR" w:eastAsia="el-GR"/>
+        </w:rPr>
+      </w:pPr>
+    </w:p>
+    <w:p>
+      <w:pPr>
+        <w:pStyle w:val="BodyText"/>
+        <w:numPr>
+          <w:ilvl w:val="0"/>
+          <w:numId w:val="16"/>
+        </w:numPr>
+        <w:tabs>
+          <w:tab w:val="left" w:pos="540"/>
+          <w:tab w:val="left" w:pos="630"/>
+        </w:tabs>
+        <w:rPr>
+          <w:rFonts w:ascii="Cambria" w:hAnsi="Cambria" w:cs="Cambria"/>
+        </w:rPr>
+      </w:pPr>
+      <w:r>
+        <w:rPr>
+          <w:rFonts w:ascii="Cambria" w:hAnsi="Cambria" w:cs="Cambria"/>
+          <w:lang w:val="el-GR" w:eastAsia="el-GR"/>
+        </w:rPr>
+        <w:t>Σχετική άνοδος</w:t>
+      </w:r>
+      <w:r>
+        <w:rPr>
+          <w:rFonts w:ascii="Cambria" w:hAnsi="Cambria" w:cs="Cambria"/>
+          <w:lang w:val="el-GR" w:eastAsia="el-GR"/>
+        </w:rPr>
+        <w:t xml:space="preserve"> του κλάσματος </w:t>
+      </w:r>
+      <w:r>
+        <w:rPr>
+          <w:rFonts w:ascii="Cambria" w:hAnsi="Cambria" w:cs="Cambria"/>
+          <w:lang w:val="el-GR" w:eastAsia="el-GR"/>
+        </w:rPr>
+        <w:t>βράχυνσης (22</w:t>
+      </w:r>
+      <w:r>
+        <w:rPr>
+          <w:rFonts w:ascii="Cambria" w:hAnsi="Cambria" w:cs="Cambria"/>
+          <w:lang w:val="el-GR" w:eastAsia="el-GR"/>
+        </w:rPr>
+        <w:t xml:space="preserve">%) </w:t>
+      </w:r>
+      <w:r>
+        <w:rPr>
+          <w:rFonts w:ascii="Cambria" w:hAnsi="Cambria" w:cs="Cambria"/>
+          <w:lang w:val="el-GR" w:eastAsia="el-GR"/>
+        </w:rPr>
+        <w:t>και</w:t>
+      </w:r>
+      <w:r>
+        <w:rPr>
+          <w:rFonts w:ascii="Cambria" w:hAnsi="Cambria" w:cs="Cambria"/>
+          <w:lang w:val="el-GR" w:eastAsia="el-GR"/>
+        </w:rPr>
+        <w:t xml:space="preserve"> </w:t>
+      </w:r>
+      <w:r>
+        <w:rPr>
+          <w:rFonts w:ascii="Cambria" w:hAnsi="Cambria" w:cs="Cambria"/>
+          <w:lang w:val="el-GR" w:eastAsia="el-GR"/>
+        </w:rPr>
+        <w:t>τ</w:t>
+      </w:r>
+      <w:r>
+        <w:rPr>
+          <w:rFonts w:ascii="Cambria" w:hAnsi="Cambria" w:cs="Cambria"/>
+          <w:lang w:val="el-GR" w:eastAsia="el-GR"/>
+        </w:rPr>
+        <w:t>ου κλάσματος εξώθησης (29 από 23</w:t>
+      </w:r>
+      <w:r>
+        <w:rPr>
+          <w:rFonts w:ascii="Cambria" w:hAnsi="Cambria" w:cs="Cambria"/>
+          <w:lang w:val="el-GR" w:eastAsia="el-GR"/>
+        </w:rPr>
+        <w:t>%)</w:t>
+      </w:r>
+      <w:r>
+        <w:rPr>
+          <w:rFonts w:ascii="Cambria" w:hAnsi="Cambria" w:cs="Cambria"/>
+          <w:lang w:val="el-GR" w:eastAsia="el-GR"/>
+        </w:rPr>
+        <w:t>.</w:t>
+      </w:r>
+      <w:r>
+        <w:rPr>
+          <w:rFonts w:ascii="Cambria" w:hAnsi="Cambria" w:cs="Cambria"/>
+          <w:lang w:val="el-GR" w:eastAsia="el-GR"/>
+        </w:rPr>
+        <w:t xml:space="preserve"> </w:t>
+      </w:r>
+      <w:r>
+        <w:rPr>
+          <w:rFonts w:ascii="Cambria" w:hAnsi="Cambria" w:cs="Cambria"/>
+          <w:lang w:val="el-GR" w:eastAsia="el-GR"/>
+        </w:rPr>
+        <w:t>Και οι 2 παράμετροι παραμένουν κάτω από τα κατώτερα φυσιολογικά όρια, χωρίς ωστόσο να παρατηρείται επιδείνωση του νοσήματος (η παρουσία ημερήσιας δ</w:t>
+      </w:r>
+      <w:r>
+        <w:rPr>
+          <w:rFonts w:ascii="Cambria" w:hAnsi="Cambria" w:cs="Cambria"/>
+          <w:lang w:val="el-GR" w:eastAsia="el-GR"/>
+        </w:rPr>
+        <w:t>ιακύμανσης μεταξύ των μετρήσεων</w:t>
+      </w:r>
+      <w:r>
+        <w:rPr>
+          <w:rFonts w:ascii="Cambria" w:hAnsi="Cambria" w:cs="Cambria"/>
+          <w:lang w:val="el-GR" w:eastAsia="el-GR"/>
+        </w:rPr>
+        <w:t xml:space="preserve"> μπορεί να συμβάλλει στη διαφορά αυτή)</w:t>
+      </w:r>
+      <w:bookmarkStart w:id="18" w:name="_Hlk39837312"/>
+      <w:bookmarkStart w:id="19" w:name="_Hlk71995810"/>
+      <w:r>
+        <w:rPr>
+          <w:rFonts w:ascii="Cambria" w:hAnsi="Cambria" w:cs="Cambria"/>
+          <w:bCs/>
+          <w:lang w:val="el-GR"/>
+        </w:rPr>
+        <w:t xml:space="preserve">{% </w:t>
+      </w:r>
+      <w:r>
+        <w:rPr>
+          <w:rFonts w:ascii="Cambria" w:hAnsi="Cambria" w:cs="Cambria"/>
+          <w:bCs/>
+          <w:lang w:val="en-US"/>
+        </w:rPr>
+        <w:t>if</w:t>
+      </w:r>
+      <w:r>
+        <w:rPr>
+          <w:rFonts w:ascii="Cambria" w:hAnsi="Cambria" w:cs="Cambria"/>
+          <w:bCs/>
+          <w:lang w:val="el-GR"/>
+        </w:rPr>
+        <w:t xml:space="preserve"> </w:t>
+      </w:r>
+      <w:r>
+        <w:rPr>
+          <w:rFonts w:ascii="Cambria" w:hAnsi="Cambria" w:cs="Cambria"/>
+          <w:bCs/>
+          <w:lang w:val="en-US"/>
+        </w:rPr>
+        <w:t>AddOn</w:t>
+      </w:r>
+      <w:r>
+        <w:rPr>
+          <w:rFonts w:ascii="Cambria" w:hAnsi="Cambria" w:cs="Cambria"/>
+          <w:bCs/>
+          <w:lang w:val="el-GR"/>
+        </w:rPr>
+        <w:t xml:space="preserve"> %}</w:t>
+      </w:r>
+      <w:r>
+        <w:rPr>
+          <w:rFonts w:ascii="Cambria" w:hAnsi="Cambria" w:cs="Cambria"/>
+          <w:bCs/>
+          <w:lang w:val="el-GR"/>
+        </w:rPr>
+        <w:t xml:space="preserve"> και </w:t>
+      </w:r>
+      <w:r>
+        <w:rPr>
+          <w:rFonts w:ascii="Cambria" w:hAnsi="Cambria" w:cs="Cambria"/>
+          <w:bCs/>
+          <w:lang w:val="el-GR"/>
+        </w:rPr>
+        <w:t>{{</w:t>
+      </w:r>
+      <w:r>
+        <w:rPr>
+          <w:rFonts w:ascii="Cambria" w:hAnsi="Cambria" w:cs="Cambria"/>
+          <w:bCs/>
+          <w:lang w:val="el-GR"/>
+        </w:rPr>
+        <w:t xml:space="preserve"> </w:t>
+      </w:r>
+      <w:r>
+        <w:rPr>
+          <w:rFonts w:ascii="Cambria" w:hAnsi="Cambria" w:cs="Cambria"/>
+          <w:bCs/>
+          <w:lang w:val="en-US"/>
+        </w:rPr>
+        <w:t>AddOn</w:t>
+      </w:r>
+      <w:r>
+        <w:rPr>
+          <w:rFonts w:ascii="Cambria" w:hAnsi="Cambria" w:cs="Cambria"/>
+          <w:bCs/>
+          <w:lang w:val="el-GR"/>
+        </w:rPr>
+        <w:t xml:space="preserve"> </w:t>
+      </w:r>
+      <w:r>
+        <w:rPr>
+          <w:rFonts w:ascii="Cambria" w:hAnsi="Cambria" w:cs="Cambria"/>
+          <w:bCs/>
+          <w:lang w:val="el-GR"/>
+        </w:rPr>
+        <w:t xml:space="preserve">}}{% </w:t>
+      </w:r>
+      <w:r>
+        <w:rPr>
+          <w:rFonts w:ascii="Cambria" w:hAnsi="Cambria" w:cs="Cambria"/>
+          <w:bCs/>
+          <w:lang w:val="en-US"/>
+        </w:rPr>
+        <w:t>else</w:t>
+      </w:r>
+      <w:r>
+        <w:rPr>
+          <w:rFonts w:ascii="Cambria" w:hAnsi="Cambria" w:cs="Cambria"/>
+          <w:bCs/>
+          <w:lang w:val="el-GR"/>
+        </w:rPr>
+        <w:t xml:space="preserve"> %}{% </w:t>
+      </w:r>
+      <w:r>
+        <w:rPr>
+          <w:rFonts w:ascii="Cambria" w:hAnsi="Cambria" w:cs="Cambria"/>
+          <w:bCs/>
+          <w:lang w:val="en-US"/>
+        </w:rPr>
+        <w:t>endif</w:t>
+      </w:r>
+      <w:r>
+        <w:rPr>
+          <w:rFonts w:ascii="Cambria" w:hAnsi="Cambria" w:cs="Cambria"/>
+          <w:bCs/>
+          <w:lang w:val="el-GR"/>
+        </w:rPr>
+        <w:t xml:space="preserve"> %}</w:t>
+      </w:r>
+      <w:r>
+        <w:rPr>
+          <w:rFonts w:ascii="Cambria" w:hAnsi="Cambria" w:cs="Cambria"/>
+          <w:b/>
+          <w:lang w:val="el-GR"/>
+        </w:rPr>
+        <w:t>.</w:t>
+      </w:r>
+      <w:bookmarkEnd w:id="18"/>
+    </w:p>
+    <w:bookmarkEnd w:id="19"/>
     <w:p>
       <w:pPr>
         <w:autoSpaceDE w:val="0"/>
@@ -9999,140 +10490,6 @@
           <w:rFonts w:ascii="Cambria" w:hAnsi="Cambria" w:cs="Cambria"/>
           <w:lang w:val="el-GR" w:eastAsia="el-GR"/>
         </w:rPr>
-        <w:t>Σχετική άνοδος</w:t>
-      </w:r>
-      <w:r>
-        <w:rPr>
-          <w:rFonts w:ascii="Cambria" w:hAnsi="Cambria" w:cs="Cambria"/>
-          <w:lang w:val="el-GR" w:eastAsia="el-GR"/>
-        </w:rPr>
-        <w:t xml:space="preserve"> του κλάσματος </w:t>
-      </w:r>
-      <w:r>
-        <w:rPr>
-          <w:rFonts w:ascii="Cambria" w:hAnsi="Cambria" w:cs="Cambria"/>
-          <w:lang w:val="el-GR" w:eastAsia="el-GR"/>
-        </w:rPr>
-        <w:t>βράχυνσης (22</w:t>
-      </w:r>
-      <w:r>
-        <w:rPr>
-          <w:rFonts w:ascii="Cambria" w:hAnsi="Cambria" w:cs="Cambria"/>
-          <w:lang w:val="el-GR" w:eastAsia="el-GR"/>
-        </w:rPr>
-        <w:t xml:space="preserve">%) </w:t>
-      </w:r>
-      <w:r>
-        <w:rPr>
-          <w:rFonts w:ascii="Cambria" w:hAnsi="Cambria" w:cs="Cambria"/>
-          <w:lang w:val="el-GR" w:eastAsia="el-GR"/>
-        </w:rPr>
-        <w:t>και</w:t>
-      </w:r>
-      <w:r>
-        <w:rPr>
-          <w:rFonts w:ascii="Cambria" w:hAnsi="Cambria" w:cs="Cambria"/>
-          <w:lang w:val="el-GR" w:eastAsia="el-GR"/>
-        </w:rPr>
-        <w:t xml:space="preserve"> </w:t>
-      </w:r>
-      <w:r>
-        <w:rPr>
-          <w:rFonts w:ascii="Cambria" w:hAnsi="Cambria" w:cs="Cambria"/>
-          <w:lang w:val="el-GR" w:eastAsia="el-GR"/>
-        </w:rPr>
-        <w:t>τ</w:t>
-      </w:r>
-      <w:r>
-        <w:rPr>
-          <w:rFonts w:ascii="Cambria" w:hAnsi="Cambria" w:cs="Cambria"/>
-          <w:lang w:val="el-GR" w:eastAsia="el-GR"/>
-        </w:rPr>
-        <w:t>ου κλάσματος εξώθησης (29 από 23</w:t>
-      </w:r>
-      <w:r>
-        <w:rPr>
-          <w:rFonts w:ascii="Cambria" w:hAnsi="Cambria" w:cs="Cambria"/>
-          <w:lang w:val="el-GR" w:eastAsia="el-GR"/>
-        </w:rPr>
-        <w:t>%)</w:t>
-      </w:r>
-      <w:r>
-        <w:rPr>
-          <w:rFonts w:ascii="Cambria" w:hAnsi="Cambria" w:cs="Cambria"/>
-          <w:lang w:val="el-GR" w:eastAsia="el-GR"/>
-        </w:rPr>
-        <w:t>.</w:t>
-      </w:r>
-      <w:r>
-        <w:rPr>
-          <w:rFonts w:ascii="Cambria" w:hAnsi="Cambria" w:cs="Cambria"/>
-          <w:lang w:val="el-GR" w:eastAsia="el-GR"/>
-        </w:rPr>
-        <w:t xml:space="preserve"> </w:t>
-      </w:r>
-      <w:r>
-        <w:rPr>
-          <w:rFonts w:ascii="Cambria" w:hAnsi="Cambria" w:cs="Cambria"/>
-          <w:lang w:val="el-GR" w:eastAsia="el-GR"/>
-        </w:rPr>
-        <w:t>Και οι 2 παράμετροι παραμένουν κάτω από τα κατώτερα φυσιολογικά όρια, χωρίς ωστόσο να παρατηρείται επιδείνωση του νοσήματος (η παρουσία ημερήσιας δ</w:t>
-      </w:r>
-      <w:r>
-        <w:rPr>
-          <w:rFonts w:ascii="Cambria" w:hAnsi="Cambria" w:cs="Cambria"/>
-          <w:lang w:val="el-GR" w:eastAsia="el-GR"/>
-        </w:rPr>
-        <w:t>ιακύμανσης μεταξύ των μετρήσεων</w:t>
-      </w:r>
-      <w:r>
-        <w:rPr>
-          <w:rFonts w:ascii="Cambria" w:hAnsi="Cambria" w:cs="Cambria"/>
-          <w:lang w:val="el-GR" w:eastAsia="el-GR"/>
-        </w:rPr>
-        <w:t xml:space="preserve"> μπορεί να συμβάλλει στη διαφορά αυτή)</w:t>
-      </w:r>
-      <w:r>
-        <w:rPr>
-          <w:rFonts w:ascii="Cambria" w:hAnsi="Cambria" w:cs="Cambria"/>
-          <w:lang w:val="el-GR" w:eastAsia="el-GR"/>
-        </w:rPr>
-        <w:t xml:space="preserve">. </w:t>
-      </w:r>
-    </w:p>
-    <w:p>
-      <w:pPr>
-        <w:autoSpaceDE w:val="0"/>
-        <w:autoSpaceDN w:val="0"/>
-        <w:adjustRightInd w:val="0"/>
-        <w:ind w:left="360"/>
-        <w:jc w:val="both"/>
-        <w:rPr>
-          <w:rFonts w:ascii="Cambria" w:hAnsi="Cambria" w:cs="Cambria"/>
-          <w:lang w:val="el-GR" w:eastAsia="el-GR"/>
-        </w:rPr>
-      </w:pPr>
-    </w:p>
-    <w:p>
-      <w:pPr>
-        <w:numPr>
-          <w:ilvl w:val="0"/>
-          <w:numId w:val="9"/>
-        </w:numPr>
-        <w:autoSpaceDE w:val="0"/>
-        <w:autoSpaceDN w:val="0"/>
-        <w:adjustRightInd w:val="0"/>
-        <w:jc w:val="both"/>
-        <w:rPr>
-          <w:rFonts w:ascii="Cambria" w:hAnsi="Cambria" w:cs="Cambria"/>
-          <w:lang w:val="el-GR" w:eastAsia="el-GR"/>
-        </w:rPr>
-      </w:pPr>
-      <w:r>
-        <w:rPr>
-          <w:rFonts w:ascii="Cambria" w:hAnsi="Cambria" w:cs="Cambria"/>
-          <w:lang w:val="el-GR" w:eastAsia="el-GR"/>
-        </w:rPr>
         <w:t xml:space="preserve">Η εμφάνιση αρρυθμίας κοιλιακής προέλευσης αποδίδεται είτε στην παρουσία </w:t>
       </w:r>
       <w:r>
@@ -10173,10 +10530,16 @@
           <w:ilvl w:val="0"/>
           <w:numId w:val="16"/>
         </w:numPr>
-        <w:rPr>
-          <w:rFonts w:ascii="Cambria" w:hAnsi="Cambria" w:cs="Cambria"/>
-        </w:rPr>
-      </w:pPr>
+        <w:tabs>
+          <w:tab w:val="left" w:pos="360"/>
+          <w:tab w:val="left" w:pos="540"/>
+          <w:tab w:val="left" w:pos="630"/>
+        </w:tabs>
+        <w:rPr>
+          <w:rFonts w:ascii="Cambria" w:hAnsi="Cambria" w:cs="Cambria"/>
+        </w:rPr>
+      </w:pPr>
+      <w:bookmarkStart w:id="20" w:name="_Hlk71995824"/>
       <w:r>
         <w:rPr>
           <w:rFonts w:ascii="Cambria" w:hAnsi="Cambria" w:cs="Cambria"/>
@@ -10200,7 +10563,7 @@
         <w:rPr>
           <w:rFonts w:ascii="Cambria" w:hAnsi="Cambria" w:cs="Cambria"/>
         </w:rPr>
-        <w:t xml:space="preserve">{% if checkUp %} </w:t>
+        <w:t>{% if checkUp %}</w:t>
       </w:r>
       <w:r>
         <w:rPr>
@@ -10235,24 +10598,29 @@
       <w:r>
         <w:rPr>
           <w:rFonts w:ascii="Cambria" w:hAnsi="Cambria" w:cs="Cambria"/>
-          <w:lang w:val="el-GR"/>
+        </w:rPr>
+        <w:t>{{</w:t>
+      </w:r>
+      <w:r>
+        <w:rPr>
+          <w:rFonts w:ascii="Cambria" w:hAnsi="Cambria" w:cs="Cambria"/>
         </w:rPr>
         <w:t xml:space="preserve"> </w:t>
       </w:r>
       <w:r>
         <w:rPr>
-          <w:rFonts w:ascii="Cambria" w:hAnsi="Cambria" w:cs="Cambria"/>
-        </w:rPr>
-        <w:t>{{</w:t>
-      </w:r>
-      <w:r>
-        <w:rPr>
           <w:rFonts w:ascii="Cambria" w:hAnsi="Cambria"/>
         </w:rPr>
         <w:t>che</w:t>
       </w:r>
       <w:r>
         <w:rPr>
+          <w:rFonts w:ascii="Cambria" w:hAnsi="Cambria"/>
+        </w:rPr>
+        <w:t xml:space="preserve"> </w:t>
+      </w:r>
+      <w:r>
+        <w:rPr>
           <w:rFonts w:ascii="Cambria" w:hAnsi="Cambria" w:cs="Cambria"/>
         </w:rPr>
         <w:t>}}</w:t>
@@ -10274,7 +10642,13 @@
         <w:rPr>
           <w:rFonts w:ascii="Cambria" w:hAnsi="Cambria" w:cs="Cambria"/>
         </w:rPr>
-        <w:t xml:space="preserve"> (</w:t>
+        <w:t xml:space="preserve"> </w:t>
+      </w:r>
+      <w:r>
+        <w:rPr>
+          <w:rFonts w:ascii="Cambria" w:hAnsi="Cambria" w:cs="Cambria"/>
+        </w:rPr>
+        <w:t>(</w:t>
       </w:r>
       <w:r>
         <w:rPr>
@@ -10289,13 +10663,48 @@
           <w:rFonts w:ascii="Cambria" w:hAnsi="Cambria" w:cs="Cambria"/>
           <w:b/>
         </w:rPr>
-        <w:t>{months</w:t>
+        <w:t>{</w:t>
       </w:r>
       <w:r>
         <w:rPr>
           <w:rFonts w:ascii="Cambria" w:hAnsi="Cambria" w:cs="Cambria"/>
           <w:b/>
         </w:rPr>
+        <w:t xml:space="preserve"> </w:t>
+      </w:r>
+      <w:r>
+        <w:rPr>
+          <w:rFonts w:ascii="Cambria" w:hAnsi="Cambria" w:cs="Cambria"/>
+          <w:b/>
+        </w:rPr>
+        <w:t>months</w:t>
+      </w:r>
+      <w:r>
+        <w:rPr>
+          <w:rFonts w:ascii="Cambria" w:hAnsi="Cambria" w:cs="Cambria"/>
+          <w:b/>
+        </w:rPr>
+        <w:t xml:space="preserve"> }} {{ </w:t>
+      </w:r>
+      <w:r>
+        <w:rPr>
+          <w:rFonts w:ascii="Cambria" w:hAnsi="Cambria" w:cs="Cambria"/>
+          <w:b/>
+        </w:rPr>
+        <w:t>ye</w:t>
+      </w:r>
+      <w:r>
+        <w:rPr>
+          <w:rFonts w:ascii="Cambria" w:hAnsi="Cambria" w:cs="Cambria"/>
+          <w:b/>
+        </w:rPr>
+        <w:t xml:space="preserve">ars </w:t>
+      </w:r>
+      <w:r>
+        <w:rPr>
+          <w:rFonts w:ascii="Cambria" w:hAnsi="Cambria" w:cs="Cambria"/>
+          <w:b/>
+        </w:rPr>
         <w:t>}</w:t>
       </w:r>
       <w:r>
@@ -10303,53 +10712,11 @@
           <w:rFonts w:ascii="Cambria" w:hAnsi="Cambria" w:cs="Cambria"/>
           <w:b/>
         </w:rPr>
-        <w:t xml:space="preserve">} </w:t>
-      </w:r>
-      <w:r>
-        <w:rPr>
-          <w:rFonts w:ascii="Cambria" w:hAnsi="Cambria" w:cs="Cambria"/>
-          <w:b/>
-        </w:rPr>
-        <w:t>{</w:t>
-      </w:r>
-      <w:r>
-        <w:rPr>
-          <w:rFonts w:ascii="Cambria" w:hAnsi="Cambria" w:cs="Cambria"/>
-          <w:b/>
-        </w:rPr>
-        <w:t>{</w:t>
-      </w:r>
-      <w:r>
-        <w:rPr>
-          <w:rFonts w:ascii="Cambria" w:hAnsi="Cambria" w:cs="Cambria"/>
-          <w:b/>
-        </w:rPr>
-        <w:t>ye</w:t>
-      </w:r>
-      <w:r>
-        <w:rPr>
-          <w:rFonts w:ascii="Cambria" w:hAnsi="Cambria" w:cs="Cambria"/>
-          <w:b/>
-        </w:rPr>
-        <w:t>ars</w:t>
-      </w:r>
-      <w:r>
-        <w:rPr>
-          <w:rFonts w:ascii="Cambria" w:hAnsi="Cambria" w:cs="Cambria"/>
-          <w:b/>
-        </w:rPr>
         <w:t>}</w:t>
       </w:r>
       <w:r>
         <w:rPr>
           <w:rFonts w:ascii="Cambria" w:hAnsi="Cambria" w:cs="Cambria"/>
-          <w:b/>
-        </w:rPr>
-        <w:t>}</w:t>
-      </w:r>
-      <w:r>
-        <w:rPr>
-          <w:rFonts w:ascii="Cambria" w:hAnsi="Cambria" w:cs="Cambria"/>
         </w:rPr>
         <w:t>)</w:t>
       </w:r>
@@ -10427,6 +10794,7 @@
       <w:r>
         <w:rPr>
           <w:rFonts w:ascii="Cambria" w:hAnsi="Cambria" w:cs="Cambria"/>
+          <w:lang w:val="el-GR"/>
         </w:rPr>
         <w:t xml:space="preserve"> </w:t>
       </w:r>
@@ -10439,9 +10807,15 @@
       <w:r>
         <w:rPr>
           <w:rFonts w:ascii="Cambria" w:hAnsi="Cambria" w:cs="Cambria"/>
-          <w:lang w:val="el-GR"/>
-        </w:rPr>
-        <w:t>4-6</w:t>
+        </w:rPr>
+        <w:t>4</w:t>
+      </w:r>
+      <w:r>
+        <w:rPr>
+          <w:rFonts w:ascii="Cambria" w:hAnsi="Cambria" w:cs="Cambria"/>
+          <w:lang w:val="el-GR"/>
+        </w:rPr>
+        <w:t>-6</w:t>
       </w:r>
       <w:r>
         <w:rPr>
@@ -10469,16 +10843,24 @@
           <w:bCs/>
           <w:lang w:val="el-GR"/>
         </w:rPr>
-        <w:t>Ιανουάριος - Μάρτιος 202</w:t>
+        <w:t>Ιανουάριος - Μάρτιος</w:t>
       </w:r>
       <w:r>
         <w:rPr>
           <w:rFonts w:ascii="Cambria" w:hAnsi="Cambria" w:cs="Cambria"/>
           <w:b/>
           <w:bCs/>
-          <w:lang w:val="el-GR"/>
-        </w:rPr>
-        <w:t>2</w:t>
+        </w:rPr>
+        <w:t xml:space="preserve"> 202</w:t>
+      </w:r>
+      <w:r>
+        <w:rPr>
+          <w:rFonts w:ascii="Cambria" w:hAnsi="Cambria" w:cs="Cambria"/>
+          <w:b/>
+          <w:bCs/>
+          <w:lang w:val="el-GR"/>
+        </w:rPr>
+        <w:t>1</w:t>
       </w:r>
       <w:r>
         <w:rPr>
@@ -10543,14 +10925,7 @@
           <w:rFonts w:ascii="Cambria" w:hAnsi="Cambria" w:cs="Cambria"/>
           <w:lang w:val="el-GR"/>
         </w:rPr>
-        <w:t>ανάγκης</w:t>
-      </w:r>
-      <w:r>
-        <w:rPr>
-          <w:rFonts w:ascii="Cambria" w:hAnsi="Cambria" w:cs="Cambria"/>
-          <w:lang w:val="el-GR"/>
-        </w:rPr>
-        <w:t>.</w:t>
+        <w:t>ανάγκης.</w:t>
       </w:r>
       <w:r>
         <w:rPr>
@@ -10561,58 +10936,9 @@
       <w:r>
         <w:rPr>
           <w:rFonts w:ascii="Cambria" w:hAnsi="Cambria" w:cs="Cambria"/>
-          <w:lang w:val="el-GR"/>
-        </w:rPr>
-        <w:t>{%</w:t>
-      </w:r>
-      <w:r>
-        <w:rPr>
-          <w:rFonts w:ascii="Cambria" w:hAnsi="Cambria" w:cs="Cambria"/>
-          <w:lang w:val="el-GR"/>
-        </w:rPr>
-        <w:t xml:space="preserve"> </w:t>
-      </w:r>
-      <w:r>
-        <w:rPr>
-          <w:rFonts w:ascii="Cambria" w:hAnsi="Cambria" w:cs="Cambria"/>
-          <w:lang w:val="en-US"/>
-        </w:rPr>
-        <w:t>endif</w:t>
-      </w:r>
-      <w:r>
-        <w:rPr>
-          <w:rFonts w:ascii="Cambria" w:hAnsi="Cambria" w:cs="Cambria"/>
-          <w:lang w:val="el-GR"/>
-        </w:rPr>
-        <w:t xml:space="preserve"> </w:t>
-      </w:r>
-      <w:r>
-        <w:rPr>
-          <w:rFonts w:ascii="Cambria" w:hAnsi="Cambria" w:cs="Cambria"/>
-          <w:lang w:val="el-GR"/>
-        </w:rPr>
-        <w:t>%</w:t>
-      </w:r>
-      <w:r>
-        <w:rPr>
-          <w:rFonts w:ascii="Cambria" w:hAnsi="Cambria" w:cs="Cambria"/>
-          <w:lang w:val="el-GR"/>
-        </w:rPr>
-        <w:t>}</w:t>
-      </w:r>
-    </w:p>
-    <w:p>
-      <w:pPr>
-        <w:pStyle w:val="BodyText"/>
-        <w:autoSpaceDE w:val="0"/>
-        <w:autoSpaceDN w:val="0"/>
-        <w:adjustRightInd w:val="0"/>
-        <w:spacing w:line="276" w:lineRule="auto"/>
-        <w:rPr>
-          <w:rFonts w:ascii="Cambria" w:hAnsi="Cambria" w:cs="Cambria"/>
-          <w:lang w:val="el-GR" w:eastAsia="el-GR"/>
-        </w:rPr>
-      </w:pPr>
+        </w:rPr>
+        <w:t>{% endif %}</w:t>
+      </w:r>
     </w:p>
     <w:bookmarkEnd w:id="0"/>
     <w:bookmarkEnd w:id="1"/>
@@ -10621,6 +10947,7 @@
     <w:bookmarkEnd w:id="4"/>
     <w:bookmarkEnd w:id="5"/>
     <w:bookmarkEnd w:id="6"/>
+    <w:bookmarkEnd w:id="20"/>
     <w:p>
       <w:pPr>
         <w:pStyle w:val="BodyText"/>
@@ -10634,11 +10961,41 @@
     <w:p>
       <w:pPr>
         <w:pStyle w:val="BodyText"/>
-        <w:rPr>
-          <w:rFonts w:ascii="Cambria" w:hAnsi="Cambria" w:cs="Cambria"/>
-        </w:rPr>
-      </w:pPr>
-      <w:bookmarkStart w:id="15" w:name="_Hlk31647601"/>
+        <w:spacing w:line="276" w:lineRule="auto"/>
+        <w:rPr>
+          <w:rFonts w:ascii="Cambria" w:hAnsi="Cambria" w:cs="Cambria"/>
+          <w:lang w:val="el-GR"/>
+        </w:rPr>
+      </w:pPr>
+    </w:p>
+    <w:p>
+      <w:pPr>
+        <w:pStyle w:val="BodyText"/>
+        <w:spacing w:line="276" w:lineRule="auto"/>
+        <w:rPr>
+          <w:rFonts w:ascii="Cambria" w:hAnsi="Cambria" w:cs="Cambria"/>
+          <w:lang w:val="el-GR"/>
+        </w:rPr>
+      </w:pPr>
+    </w:p>
+    <w:p>
+      <w:pPr>
+        <w:pStyle w:val="BodyText"/>
+        <w:spacing w:line="276" w:lineRule="auto"/>
+        <w:rPr>
+          <w:rFonts w:ascii="Cambria" w:hAnsi="Cambria" w:cs="Cambria"/>
+          <w:lang w:val="el-GR"/>
+        </w:rPr>
+      </w:pPr>
+    </w:p>
+    <w:p>
+      <w:pPr>
+        <w:pStyle w:val="BodyText"/>
+        <w:rPr>
+          <w:rFonts w:ascii="Cambria" w:hAnsi="Cambria" w:cs="Cambria"/>
+        </w:rPr>
+      </w:pPr>
+      <w:bookmarkStart w:id="21" w:name="_Hlk31647601"/>
       <w:r>
         <w:rPr>
           <w:rFonts w:ascii="Cambria" w:hAnsi="Cambria" w:cs="Cambria"/>
@@ -10691,7 +11048,7 @@
         </w:rPr>
         <w:t xml:space="preserve">: </w:t>
       </w:r>
-      <w:bookmarkStart w:id="16" w:name="_Hlk28025998"/>
+      <w:bookmarkStart w:id="22" w:name="_Hlk28025998"/>
     </w:p>
     <w:p>
       <w:pPr>
@@ -10755,13 +11112,117 @@
           <w:b/>
           <w:bCs/>
         </w:rPr>
-        <w:t>{{med2.medication2GreekMenu}}</w:t>
-      </w:r>
-      <w:r>
-        <w:rPr>
-          <w:rFonts w:ascii="Cambria" w:hAnsi="Cambria" w:cs="Cambria"/>
-        </w:rPr>
-        <w:t xml:space="preserve"> ({{med2.doseNumber}} {{med2.unitOfMeasurementMenu}} {{med2.doseMenu}}) </w:t>
+        <w:t>{{</w:t>
+      </w:r>
+      <w:r>
+        <w:rPr>
+          <w:rFonts w:ascii="Cambria" w:hAnsi="Cambria" w:cs="Cambria"/>
+          <w:b/>
+          <w:bCs/>
+        </w:rPr>
+        <w:t xml:space="preserve"> </w:t>
+      </w:r>
+      <w:r>
+        <w:rPr>
+          <w:rFonts w:ascii="Cambria" w:hAnsi="Cambria" w:cs="Cambria"/>
+          <w:b/>
+          <w:bCs/>
+        </w:rPr>
+        <w:t>med2.medication2GreekMenu</w:t>
+      </w:r>
+      <w:r>
+        <w:rPr>
+          <w:rFonts w:ascii="Cambria" w:hAnsi="Cambria" w:cs="Cambria"/>
+          <w:b/>
+          <w:bCs/>
+        </w:rPr>
+        <w:t xml:space="preserve"> </w:t>
+      </w:r>
+      <w:r>
+        <w:rPr>
+          <w:rFonts w:ascii="Cambria" w:hAnsi="Cambria" w:cs="Cambria"/>
+          <w:b/>
+          <w:bCs/>
+        </w:rPr>
+        <w:t>}}</w:t>
+      </w:r>
+      <w:r>
+        <w:rPr>
+          <w:rFonts w:ascii="Cambria" w:hAnsi="Cambria" w:cs="Cambria"/>
+        </w:rPr>
+        <w:t xml:space="preserve"> ({{</w:t>
+      </w:r>
+      <w:r>
+        <w:rPr>
+          <w:rFonts w:ascii="Cambria" w:hAnsi="Cambria" w:cs="Cambria"/>
+        </w:rPr>
+        <w:t xml:space="preserve"> </w:t>
+      </w:r>
+      <w:r>
+        <w:rPr>
+          <w:rFonts w:ascii="Cambria" w:hAnsi="Cambria" w:cs="Cambria"/>
+        </w:rPr>
+        <w:t>med2.doseNumber</w:t>
+      </w:r>
+      <w:r>
+        <w:rPr>
+          <w:rFonts w:ascii="Cambria" w:hAnsi="Cambria" w:cs="Cambria"/>
+        </w:rPr>
+        <w:t xml:space="preserve"> </w:t>
+      </w:r>
+      <w:r>
+        <w:rPr>
+          <w:rFonts w:ascii="Cambria" w:hAnsi="Cambria" w:cs="Cambria"/>
+        </w:rPr>
+        <w:t>}} {{</w:t>
+      </w:r>
+      <w:r>
+        <w:rPr>
+          <w:rFonts w:ascii="Cambria" w:hAnsi="Cambria" w:cs="Cambria"/>
+        </w:rPr>
+        <w:t xml:space="preserve"> </w:t>
+      </w:r>
+      <w:r>
+        <w:rPr>
+          <w:rFonts w:ascii="Cambria" w:hAnsi="Cambria" w:cs="Cambria"/>
+        </w:rPr>
+        <w:t>med2.unitOfMeasurementMenu</w:t>
+      </w:r>
+      <w:r>
+        <w:rPr>
+          <w:rFonts w:ascii="Cambria" w:hAnsi="Cambria" w:cs="Cambria"/>
+        </w:rPr>
+        <w:t xml:space="preserve"> </w:t>
+      </w:r>
+      <w:r>
+        <w:rPr>
+          <w:rFonts w:ascii="Cambria" w:hAnsi="Cambria" w:cs="Cambria"/>
+        </w:rPr>
+        <w:t>}} {{</w:t>
+      </w:r>
+      <w:r>
+        <w:rPr>
+          <w:rFonts w:ascii="Cambria" w:hAnsi="Cambria" w:cs="Cambria"/>
+        </w:rPr>
+        <w:t xml:space="preserve"> </w:t>
+      </w:r>
+      <w:r>
+        <w:rPr>
+          <w:rFonts w:ascii="Cambria" w:hAnsi="Cambria" w:cs="Cambria"/>
+        </w:rPr>
+        <w:t>med2.doseMenu</w:t>
+      </w:r>
+      <w:r>
+        <w:rPr>
+          <w:rFonts w:ascii="Cambria" w:hAnsi="Cambria" w:cs="Cambria"/>
+        </w:rPr>
+        <w:t xml:space="preserve"> </w:t>
+      </w:r>
+      <w:r>
+        <w:rPr>
+          <w:rFonts w:ascii="Cambria" w:hAnsi="Cambria" w:cs="Cambria"/>
+        </w:rPr>
+        <w:t xml:space="preserve">}}) </w:t>
       </w:r>
       <w:r>
         <w:rPr>
@@ -10855,13 +11316,52 @@
         <w:t>endif %}</w:t>
       </w:r>
     </w:p>
-    <w:bookmarkEnd w:id="15"/>
-    <w:bookmarkEnd w:id="16"/>
+    <w:bookmarkEnd w:id="21"/>
+    <w:bookmarkEnd w:id="22"/>
+    <w:p>
+      <w:pPr>
+        <w:rPr>
+          <w:rFonts w:ascii="Cambria" w:hAnsi="Cambria" w:cs="Cambria"/>
+          <w:color w:val="0000FF"/>
+          <w:u w:val="single"/>
+          <w:lang w:val="el-GR"/>
+        </w:rPr>
+      </w:pPr>
+    </w:p>
     <w:p>
       <w:pPr>
         <w:pStyle w:val="BodyText"/>
         <w:spacing w:line="276" w:lineRule="auto"/>
-        <w:ind w:left="1800"/>
+        <w:rPr>
+          <w:rFonts w:ascii="Cambria" w:hAnsi="Cambria" w:cs="Cambria"/>
+          <w:lang w:val="el-GR"/>
+        </w:rPr>
+      </w:pPr>
+    </w:p>
+    <w:p>
+      <w:pPr>
+        <w:pStyle w:val="BodyText"/>
+        <w:spacing w:line="276" w:lineRule="auto"/>
+        <w:rPr>
+          <w:rFonts w:ascii="Cambria" w:hAnsi="Cambria" w:cs="Cambria"/>
+          <w:lang w:val="el-GR"/>
+        </w:rPr>
+      </w:pPr>
+    </w:p>
+    <w:p>
+      <w:pPr>
+        <w:pStyle w:val="BodyText"/>
+        <w:spacing w:line="276" w:lineRule="auto"/>
+        <w:rPr>
+          <w:rFonts w:ascii="Cambria" w:hAnsi="Cambria" w:cs="Cambria"/>
+          <w:lang w:val="el-GR"/>
+        </w:rPr>
+      </w:pPr>
+    </w:p>
+    <w:p>
+      <w:pPr>
+        <w:pStyle w:val="BodyText"/>
+        <w:spacing w:line="276" w:lineRule="auto"/>
         <w:rPr>
           <w:rFonts w:ascii="Cambria" w:hAnsi="Cambria" w:cs="Cambria"/>
           <w:lang w:val="el-GR"/>
@@ -11046,7 +11546,7 @@
           <w:lang w:val="el-GR"/>
         </w:rPr>
       </w:pPr>
-      <w:bookmarkStart w:id="17" w:name="_PictureBullets"/>
+      <w:bookmarkStart w:id="23" w:name="_PictureBullets"/>
     </w:p>
     <w:p>
       <w:pPr>
@@ -11084,31 +11584,7 @@
         </w:rPr>
       </w:pPr>
     </w:p>
-    <w:p>
-      <w:pPr>
-        <w:jc w:val="center"/>
-        <w:rPr>
-          <w:rFonts w:ascii="Cambria" w:hAnsi="Cambria" w:cs="Cambria"/>
-          <w:b/>
-          <w:bCs/>
-          <w:color w:val="000000"/>
-          <w:lang w:val="el-GR"/>
-        </w:rPr>
-      </w:pPr>
-    </w:p>
-    <w:p>
-      <w:pPr>
-        <w:jc w:val="center"/>
-        <w:rPr>
-          <w:rFonts w:ascii="Cambria" w:hAnsi="Cambria" w:cs="Cambria"/>
-          <w:b/>
-          <w:bCs/>
-          <w:color w:val="000000"/>
-          <w:lang w:val="el-GR"/>
-        </w:rPr>
-      </w:pPr>
-    </w:p>
-    <w:bookmarkEnd w:id="17"/>
+    <w:bookmarkEnd w:id="23"/>
     <w:p>
       <w:pPr>
         <w:ind w:left="-567" w:right="-853"/>
@@ -11810,6 +12286,53 @@
         </w:rPr>
         <w:t xml:space="preserve">  </w:t>
       </w:r>
+      <w:r>
+        <w:rPr>
+          <w:noProof/>
+          <w:lang w:val="el-GR" w:eastAsia="el-GR"/>
+        </w:rPr>
+        <w:drawing>
+          <wp:inline distT="0" distB="0" distL="0" distR="0" wp14:anchorId="2741FE04" wp14:editId="29BAB758">
+            <wp:extent cx="3038474" cy="2854752"/>
+            <wp:effectExtent l="0" t="0" r="0" b="3175"/>
+            <wp:docPr id="1" name="Picture 1"/>
+            <wp:cNvGraphicFramePr>
+              <a:graphicFrameLocks xmlns:a="http://schemas.openxmlformats.org/drawingml/2006/main" noChangeAspect="1"/>
+            </wp:cNvGraphicFramePr>
+            <a:graphic xmlns:a="http://schemas.openxmlformats.org/drawingml/2006/main">
+              <a:graphicData uri="http://schemas.openxmlformats.org/drawingml/2006/picture">
+                <pic:pic xmlns:pic="http://schemas.openxmlformats.org/drawingml/2006/picture">
+                  <pic:nvPicPr>
+                    <pic:cNvPr id="0" name="Εικόνα 12"/>
+                    <pic:cNvPicPr>
+                      <a:picLocks noChangeAspect="1" noChangeArrowheads="1"/>
+                    </pic:cNvPicPr>
+                  </pic:nvPicPr>
+                  <pic:blipFill>
+                    <a:blip r:embed="rId23"/>
+                    <a:stretch>
+                      <a:fillRect/>
+                    </a:stretch>
+                  </pic:blipFill>
+                  <pic:spPr bwMode="auto">
+                    <a:xfrm>
+                      <a:off x="0" y="0"/>
+                      <a:ext cx="3038474" cy="2854752"/>
+                    </a:xfrm>
+                    <a:prstGeom prst="rect">
+                      <a:avLst/>
+                    </a:prstGeom>
+                    <a:noFill/>
+                    <a:ln>
+                      <a:noFill/>
+                    </a:ln>
+                  </pic:spPr>
+                </pic:pic>
+              </a:graphicData>
+            </a:graphic>
+          </wp:inline>
+        </w:drawing>
+      </w:r>
     </w:p>
     <w:sectPr>
       <w:footerReference w:type="default" r:id="rId24"/>
@@ -11912,7 +12435,7 @@
         <v:path o:extrusionok="f" gradientshapeok="t" o:connecttype="rect"/>
         <o:lock v:ext="edit" aspectratio="t"/>
       </v:shapetype>
-      <v:shape id="_x0000_i1112" type="#_x0000_t75" style="width:11.25pt;height:11.25pt" o:bullet="t">
+      <v:shape id="_x0000_i1458" type="#_x0000_t75" style="width:11.25pt;height:11.25pt" o:bullet="t">
         <v:imagedata r:id="rId1" o:title="mso6347"/>
       </v:shape>
     </w:pict>
